--- a/02_dialog-boxes/word_entry/01__01_10_sp_asymptote.docx
+++ b/02_dialog-boxes/word_entry/01__01_10_sp_asymptote.docx
@@ -982,38 +982,6 @@
             <w:rPr>
               <w:sz w:val="24"/>
             </w:rPr>
-            <w:t>This question is related to the state variable “Species Diversity &amp; Rich</w:t>
-          </w:r>
-          <w:r>
-            <w:rPr>
-              <w:sz w:val="24"/>
-            </w:rPr>
-            <w:t>n</w:t>
-          </w:r>
-          <w:r>
-            <w:rPr>
-              <w:sz w:val="24"/>
-            </w:rPr>
-            <w:t>ess”</w:t>
-          </w:r>
-        </w:p>
-        <w:p>
-          <w:pPr>
-            <w:rPr>
-              <w:sz w:val="24"/>
-            </w:rPr>
-          </w:pPr>
-        </w:p>
-        <w:p>
-          <w:pPr>
-            <w:rPr>
-              <w:sz w:val="24"/>
-            </w:rPr>
-          </w:pPr>
-          <w:r>
-            <w:rPr>
-              <w:sz w:val="24"/>
-            </w:rPr>
             <w:t>To</w:t>
           </w:r>
           <w:r>
@@ -1083,6 +1051,7 @@
         <w:p>
           <w:pPr>
             <w:rPr>
+              <w:color w:val="FF0000"/>
               <w:sz w:val="24"/>
             </w:rPr>
           </w:pPr>
@@ -1115,7 +1084,31 @@
             <w:rPr>
               <w:sz w:val="24"/>
             </w:rPr>
-            <w:t xml:space="preserve"> time goes on (you collect more samples), the rate at which you detect new species starts to slow down (fewer and fewer new species </w:t>
+            <w:t xml:space="preserve"> time goes on (you collect more samples), the rate at which you detect new species starts to slow down (fewer and fewer </w:t>
+          </w:r>
+          <w:r>
+            <w:rPr>
+              <w:sz w:val="24"/>
+            </w:rPr>
+            <w:t>**</w:t>
+          </w:r>
+          <w:r>
+            <w:rPr>
+              <w:sz w:val="24"/>
+            </w:rPr>
+            <w:t>new</w:t>
+          </w:r>
+          <w:r>
+            <w:rPr>
+              <w:sz w:val="24"/>
+            </w:rPr>
+            <w:t>**</w:t>
+          </w:r>
+          <w:r>
+            <w:rPr>
+              <w:sz w:val="24"/>
+            </w:rPr>
+            <w:t xml:space="preserve"> species </w:t>
           </w:r>
           <w:r>
             <w:rPr>
@@ -1133,26 +1126,79 @@
             <w:rPr>
               <w:sz w:val="24"/>
             </w:rPr>
-            <w:t xml:space="preserve"> or number of</w:t>
+            <w:t xml:space="preserve"> </w:t>
           </w:r>
           <w:r>
             <w:rPr>
               <w:sz w:val="24"/>
             </w:rPr>
-            <w:t xml:space="preserve"> samples are collected); </w:t>
-          </w:r>
-          <w:r>
-            <w:rPr>
-              <w:color w:val="FF0000"/>
-              <w:sz w:val="24"/>
-            </w:rPr>
-            <w:t xml:space="preserve">this is because, in general, rare species will occur much less often, and thus more time is needed to allow them all a chance to visit the camera location. </w:t>
+            <w:t>[</w:t>
           </w:r>
           <w:r>
             <w:rPr>
               <w:sz w:val="24"/>
             </w:rPr>
-            <w:t xml:space="preserve">Therefore, the curve starts to level off as after you’ve detected most (or all) of the easily detectable/common species and are slowly detecting those that are less detectable and/or </w:t>
+            <w:t>or number of</w:t>
+          </w:r>
+          <w:r>
+            <w:rPr>
+              <w:sz w:val="24"/>
+            </w:rPr>
+            <w:t xml:space="preserve"> samples are collected</w:t>
+          </w:r>
+          <w:r>
+            <w:rPr>
+              <w:sz w:val="24"/>
+            </w:rPr>
+            <w:t>]</w:t>
+          </w:r>
+          <w:r>
+            <w:rPr>
+              <w:sz w:val="24"/>
+            </w:rPr>
+            <w:t>)</w:t>
+          </w:r>
+          <w:r>
+            <w:rPr>
+              <w:sz w:val="24"/>
+            </w:rPr>
+            <w:t xml:space="preserve">. </w:t>
+          </w:r>
+          <w:r>
+            <w:rPr>
+              <w:sz w:val="24"/>
+            </w:rPr>
+            <w:t>T</w:t>
+          </w:r>
+          <w:r>
+            <w:rPr>
+              <w:sz w:val="24"/>
+            </w:rPr>
+            <w:t xml:space="preserve">his is because, in general, rare species, occuring much less often, may be missed if </w:t>
+          </w:r>
+          <w:r>
+            <w:rPr>
+              <w:sz w:val="24"/>
+            </w:rPr>
+            <w:t xml:space="preserve">sampling is </w:t>
+          </w:r>
+          <w:r>
+            <w:rPr>
+              <w:sz w:val="24"/>
+            </w:rPr>
+            <w:t xml:space="preserve">not long enough to detect it (or to be sure that they will not be detected). </w:t>
+          </w:r>
+          <w:r>
+            <w:rPr>
+              <w:sz w:val="24"/>
+            </w:rPr>
+            <w:t>T</w:t>
+          </w:r>
+          <w:r>
+            <w:rPr>
+              <w:sz w:val="24"/>
+            </w:rPr>
+            <w:t xml:space="preserve">he curve starts to level off as after you’ve detected most (or all) of the easily detectable/common species and are slowly detecting those that are less detectable and/or </w:t>
           </w:r>
           <w:r>
             <w:rPr>
@@ -1164,62 +1210,20 @@
             <w:rPr>
               <w:sz w:val="24"/>
             </w:rPr>
-            <w:t xml:space="preserve">. </w:t>
+            <w:t>.</w:t>
+          </w:r>
+          <w:r>
+            <w:rPr>
+              <w:sz w:val="24"/>
+            </w:rPr>
+            <w:t xml:space="preserve"> </w:t>
           </w:r>
           <w:r>
             <w:rPr>
               <w:sz w:val="24"/>
               <w:highlight w:val="yellow"/>
             </w:rPr>
-            <w:t xml:space="preserve">As this line flattens out, eventually, barely any new species are detected </w:t>
-          </w:r>
-          <w:r>
-            <w:rPr>
-              <w:sz w:val="24"/>
-              <w:highlight w:val="yellow"/>
-            </w:rPr>
-            <w:t>(</w:t>
-          </w:r>
-          <w:r>
-            <w:rPr>
-              <w:sz w:val="24"/>
-              <w:highlight w:val="yellow"/>
-            </w:rPr>
-            <w:t>if any</w:t>
-          </w:r>
-          <w:r>
-            <w:rPr>
-              <w:sz w:val="24"/>
-              <w:highlight w:val="yellow"/>
-            </w:rPr>
-            <w:t>)</w:t>
-          </w:r>
-          <w:r>
-            <w:rPr>
-              <w:sz w:val="24"/>
-              <w:highlight w:val="yellow"/>
-            </w:rPr>
-            <w:t>.</w:t>
-          </w:r>
-        </w:p>
-        <w:p>
-          <w:pPr>
-            <w:rPr>
-              <w:sz w:val="24"/>
-            </w:rPr>
-          </w:pPr>
-        </w:p>
-        <w:p>
-          <w:pPr>
-            <w:rPr>
-              <w:sz w:val="24"/>
-            </w:rPr>
-          </w:pPr>
-          <w:r>
-            <w:rPr>
-              <w:sz w:val="24"/>
-            </w:rPr>
-            <w:t>[[HOW DOES THIS RELATE]]</w:t>
+            <w:t>As this line flattens out, eventually, barely any new species are detected (if any).</w:t>
           </w:r>
         </w:p>
         <w:p>
@@ -1252,7 +1256,6 @@
             <w:rPr>
               <w:sz w:val="24"/>
             </w:rPr>
-            <w:lastRenderedPageBreak/>
             <w:t>:width: 300px</w:t>
           </w:r>
         </w:p>
@@ -1299,6 +1302,7 @@
             <w:rPr>
               <w:sz w:val="24"/>
             </w:rPr>
+            <w:lastRenderedPageBreak/>
             <w:t>&lt;font size="2"&gt;**Loreau (2010)</w:t>
           </w:r>
           <w:r>
@@ -1311,7 +1315,20 @@
             <w:rPr>
               <w:sz w:val="24"/>
             </w:rPr>
-            <w:t xml:space="preserve"> Fig 4** - “Species accumulation and rarefaction curves. Species accumulation curves show the number of species obtained by successively censusing either individual organisms (individual-based accumulation curves) or samples (sample-based accumulation curves).... Credit: Rob Colwell, after Gotelli and Colwell (2001)”&lt;/font&gt;</w:t>
+            <w:t xml:space="preserve"> Fig 4** - “Species accumulation and rarefaction curves. Species accumulation curves show the number of species obtained by successively censusing either individual organisms (individual-based accumulation curves) or samples (sample-based accumulation curves).... Credit: Rob Colwell, after </w:t>
+          </w:r>
+          <w:r>
+            <w:rPr>
+              <w:sz w:val="24"/>
+              <w:highlight w:val="yellow"/>
+            </w:rPr>
+            <w:t>Gotelli and Colwell (2001)”&lt;/</w:t>
+          </w:r>
+          <w:r>
+            <w:rPr>
+              <w:sz w:val="24"/>
+            </w:rPr>
+            <w:t>font&gt;</w:t>
           </w:r>
         </w:p>
         <w:p>
@@ -1331,7 +1348,228 @@
             <w:rPr>
               <w:sz w:val="24"/>
             </w:rPr>
-            <w:t xml:space="preserve">Whether you choose to sample long enough to reach the species-accumulation asymptote will depend on your modelling approach, since it not always necessary; some non-parametric methods are thought to estimate asymptotic richness fairly well “even when extrapolating to double or triple the size of the sample” ({{ ref_intext_colwell_et_al_2012 }}; {{ ref_intext_wearn_gloverkapfer_2017 }}). </w:t>
+            <w:t>**How this relates to your design**</w:t>
+          </w:r>
+        </w:p>
+        <w:p>
+          <w:pPr>
+            <w:rPr>
+              <w:sz w:val="24"/>
+            </w:rPr>
+          </w:pPr>
+        </w:p>
+        <w:p>
+          <w:pPr>
+            <w:rPr>
+              <w:sz w:val="24"/>
+            </w:rPr>
+          </w:pPr>
+          <w:r>
+            <w:rPr>
+              <w:sz w:val="24"/>
+            </w:rPr>
+            <w:t>This question is related to the state variable “Species Diversity &amp; Richness”</w:t>
+          </w:r>
+        </w:p>
+        <w:p>
+          <w:pPr>
+            <w:rPr>
+              <w:sz w:val="24"/>
+            </w:rPr>
+          </w:pPr>
+        </w:p>
+        <w:p>
+          <w:pPr>
+            <w:rPr>
+              <w:color w:val="000000"/>
+              <w:szCs w:val="20"/>
+            </w:rPr>
+          </w:pPr>
+          <w:r>
+            <w:rPr>
+              <w:sz w:val="24"/>
+            </w:rPr>
+            <w:t xml:space="preserve">Whether or not you choose to sample long enough to ensure to reach the species-accumulation asymptote will impact the number of cameras </w:t>
+          </w:r>
+          <w:r>
+            <w:rPr>
+              <w:sz w:val="24"/>
+            </w:rPr>
+            <w:t>recommended</w:t>
+          </w:r>
+          <w:r>
+            <w:rPr>
+              <w:sz w:val="24"/>
+            </w:rPr>
+            <w:t>; p</w:t>
+          </w:r>
+          <w:r>
+            <w:rPr>
+              <w:sz w:val="24"/>
+            </w:rPr>
+            <w:t>ublished species-accumulation curves for remote camera data seem to suggest that species level off between 20 and 100 locations (</w:t>
+          </w:r>
+          <w:r>
+            <w:rPr>
+              <w:color w:val="000000"/>
+              <w:szCs w:val="20"/>
+            </w:rPr>
+            <w:t>{{ ref_</w:t>
+          </w:r>
+          <w:r>
+            <w:rPr>
+              <w:sz w:val="24"/>
+            </w:rPr>
+            <w:t>intext</w:t>
+          </w:r>
+          <w:r>
+            <w:rPr>
+              <w:color w:val="000000"/>
+              <w:szCs w:val="20"/>
+            </w:rPr>
+            <w:t>_ahumada_et_al_2011</w:t>
+          </w:r>
+          <w:r>
+            <w:rPr>
+              <w:color w:val="000000"/>
+              <w:szCs w:val="20"/>
+            </w:rPr>
+            <w:t xml:space="preserve"> }}</w:t>
+          </w:r>
+          <w:r>
+            <w:rPr>
+              <w:sz w:val="24"/>
+            </w:rPr>
+            <w:t xml:space="preserve">; </w:t>
+          </w:r>
+          <w:r>
+            <w:rPr>
+              <w:color w:val="000000"/>
+              <w:szCs w:val="20"/>
+            </w:rPr>
+            <w:t>{{ ref_</w:t>
+          </w:r>
+          <w:r>
+            <w:rPr>
+              <w:color w:val="000000"/>
+              <w:szCs w:val="20"/>
+            </w:rPr>
+            <w:t>_</w:t>
+          </w:r>
+          <w:r>
+            <w:rPr>
+              <w:sz w:val="24"/>
+            </w:rPr>
+            <w:t>intext</w:t>
+          </w:r>
+          <w:r>
+            <w:rPr>
+              <w:color w:val="000000"/>
+              <w:szCs w:val="20"/>
+            </w:rPr>
+            <w:t>_li_et_al_2012</w:t>
+          </w:r>
+          <w:r>
+            <w:rPr>
+              <w:color w:val="000000"/>
+              <w:szCs w:val="20"/>
+            </w:rPr>
+            <w:t xml:space="preserve"> }}</w:t>
+          </w:r>
+          <w:r>
+            <w:rPr>
+              <w:sz w:val="24"/>
+            </w:rPr>
+            <w:t xml:space="preserve">; </w:t>
+          </w:r>
+          <w:r>
+            <w:rPr>
+              <w:color w:val="000000"/>
+              <w:szCs w:val="20"/>
+            </w:rPr>
+            <w:t>{{ ref_</w:t>
+          </w:r>
+          <w:r>
+            <w:rPr>
+              <w:sz w:val="24"/>
+            </w:rPr>
+            <w:t>intext</w:t>
+          </w:r>
+          <w:r>
+            <w:rPr>
+              <w:color w:val="000000"/>
+              <w:szCs w:val="20"/>
+            </w:rPr>
+            <w:t>_wearn_et_al_2016</w:t>
+          </w:r>
+          <w:r>
+            <w:rPr>
+              <w:color w:val="000000"/>
+              <w:szCs w:val="20"/>
+            </w:rPr>
+            <w:t xml:space="preserve"> }}</w:t>
+          </w:r>
+          <w:r>
+            <w:rPr>
+              <w:sz w:val="24"/>
+            </w:rPr>
+            <w:t xml:space="preserve">). </w:t>
+          </w:r>
+        </w:p>
+        <w:p>
+          <w:pPr>
+            <w:rPr>
+              <w:sz w:val="24"/>
+            </w:rPr>
+          </w:pPr>
+        </w:p>
+        <w:p>
+          <w:pPr>
+            <w:rPr>
+              <w:sz w:val="24"/>
+            </w:rPr>
+          </w:pPr>
+          <w:r>
+            <w:rPr>
+              <w:sz w:val="24"/>
+            </w:rPr>
+            <w:t xml:space="preserve">It will also impact </w:t>
+          </w:r>
+          <w:r>
+            <w:rPr>
+              <w:sz w:val="24"/>
+            </w:rPr>
+            <w:t xml:space="preserve">the </w:t>
+          </w:r>
+          <w:r>
+            <w:rPr>
+              <w:sz w:val="24"/>
+            </w:rPr>
+            <w:t>available</w:t>
+          </w:r>
+          <w:r>
+            <w:rPr>
+              <w:sz w:val="24"/>
+            </w:rPr>
+            <w:t xml:space="preserve"> modelling approach</w:t>
+          </w:r>
+          <w:r>
+            <w:rPr>
+              <w:sz w:val="24"/>
+            </w:rPr>
+            <w:t>es</w:t>
+          </w:r>
+          <w:r>
+            <w:rPr>
+              <w:sz w:val="24"/>
+            </w:rPr>
+            <w:t xml:space="preserve"> </w:t>
+          </w:r>
+          <w:r>
+            <w:rPr>
+              <w:sz w:val="24"/>
+            </w:rPr>
+            <w:t xml:space="preserve">since it not always necessary; some non-parametric methods are thought to estimate asymptotic richness fairly well “even when extrapolating to double or triple the size of the sample” ({{ ref_intext_colwell_et_al_2012 }}; {{ ref_intext_wearn_gloverkapfer_2017 }}). </w:t>
           </w:r>
         </w:p>
         <w:p>
@@ -3979,7 +4217,6 @@
     <w:bookmarkEnd w:id="40"/>
     <w:p/>
     <w:p/>
-    <w:p/>
     <w:p>
       <w:pPr>
         <w:pStyle w:val="Heading2"/>
@@ -4328,7 +4565,16 @@
                     <w:sz w:val="20"/>
                     <w:szCs w:val="20"/>
                   </w:rPr>
-                  <w:t>Species Accumulation Curves with vegan, BiodiversityR and ggplot2</w:t>
+                  <w:t xml:space="preserve">Species Accumulation Curves with vegan, </w:t>
+                </w:r>
+                <w:r>
+                  <w:rPr>
+                    <w:color w:val="000000"/>
+                    <w:sz w:val="20"/>
+                    <w:szCs w:val="20"/>
+                  </w:rPr>
+                  <w:lastRenderedPageBreak/>
+                  <w:t>BiodiversityR and ggplot2</w:t>
                 </w:r>
               </w:p>
             </w:sdtContent>
@@ -6480,6 +6726,7 @@
                 <w:color w:val="000000"/>
                 <w:szCs w:val="20"/>
               </w:rPr>
+              <w:lastRenderedPageBreak/>
               <w:t>{{ ref_bib_</w:t>
             </w:r>
             <w:r>
@@ -6524,6 +6771,43 @@
                 <w:szCs w:val="20"/>
               </w:rPr>
               <w:t>_gotelli_colwell_2011 }}</w:t>
+            </w:r>
+          </w:p>
+          <w:p>
+            <w:pPr>
+              <w:rPr>
+                <w:color w:val="000000"/>
+                <w:szCs w:val="20"/>
+              </w:rPr>
+            </w:pPr>
+          </w:p>
+          <w:p>
+            <w:pPr>
+              <w:rPr>
+                <w:color w:val="000000"/>
+                <w:szCs w:val="20"/>
+              </w:rPr>
+            </w:pPr>
+            <w:r>
+              <w:rPr>
+                <w:color w:val="000000"/>
+                <w:szCs w:val="20"/>
+              </w:rPr>
+              <w:t>{{ ref_bib_</w:t>
+            </w:r>
+            <w:r>
+              <w:rPr>
+                <w:color w:val="000000"/>
+                <w:szCs w:val="20"/>
+              </w:rPr>
+              <w:t>li_et_al_2012</w:t>
+            </w:r>
+            <w:r>
+              <w:rPr>
+                <w:color w:val="000000"/>
+                <w:szCs w:val="20"/>
+              </w:rPr>
+              <w:t xml:space="preserve"> }}</w:t>
             </w:r>
           </w:p>
           <w:p>
@@ -6694,7 +6978,76 @@
               <w:t>{{ ref_bib_wearn_gloverkapfer_2017 }}</w:t>
             </w:r>
           </w:p>
+          <w:p>
+            <w:pPr>
+              <w:rPr>
+                <w:color w:val="000000"/>
+                <w:szCs w:val="20"/>
+              </w:rPr>
+            </w:pPr>
+          </w:p>
+          <w:p>
+            <w:pPr>
+              <w:rPr>
+                <w:color w:val="000000"/>
+                <w:szCs w:val="20"/>
+              </w:rPr>
+            </w:pPr>
+            <w:r>
+              <w:rPr>
+                <w:color w:val="000000"/>
+                <w:szCs w:val="20"/>
+              </w:rPr>
+              <w:t>{{ ref_bib_wearn_et_al_2016</w:t>
+            </w:r>
+            <w:r>
+              <w:rPr>
+                <w:color w:val="000000"/>
+                <w:szCs w:val="20"/>
+              </w:rPr>
+              <w:t xml:space="preserve"> }}</w:t>
+            </w:r>
+          </w:p>
+          <w:p>
+            <w:pPr>
+              <w:rPr>
+                <w:color w:val="000000"/>
+                <w:szCs w:val="20"/>
+              </w:rPr>
+            </w:pPr>
+          </w:p>
+          <w:p>
+            <w:pPr>
+              <w:rPr>
+                <w:color w:val="000000"/>
+                <w:szCs w:val="20"/>
+              </w:rPr>
+            </w:pPr>
+            <w:r>
+              <w:rPr>
+                <w:color w:val="000000"/>
+                <w:szCs w:val="20"/>
+              </w:rPr>
+              <w:t>{{ ref_bib_ahumada_et_al_2011</w:t>
+            </w:r>
+            <w:r>
+              <w:rPr>
+                <w:color w:val="000000"/>
+                <w:szCs w:val="20"/>
+              </w:rPr>
+              <w:t xml:space="preserve"> }}</w:t>
+            </w:r>
+          </w:p>
+          <w:p>
+            <w:pPr>
+              <w:rPr>
+                <w:color w:val="000000"/>
+                <w:szCs w:val="20"/>
+              </w:rPr>
+            </w:pPr>
+          </w:p>
           <w:bookmarkEnd w:id="121"/>
+          <w:p/>
           <w:p/>
         </w:tc>
         <w:tc>
@@ -6758,6 +7111,7 @@
         </w:numPr>
       </w:pPr>
       <w:r>
+        <w:lastRenderedPageBreak/>
         <w:t>The few species-accumulation curves for camera trap data that have been published seem to level off between 20 and 100 locations (Ahumada et al. 2011; Li et al. 2012; Wearn et al. 2016). Helpfully, it may not always be necessary to sample until species-accumulation curves have begun to reach their asymptote. Non-parametric methods of estimating asymptotic richness are thought to yield good results even when extrapolating to double or triple the size of the sample</w:t>
       </w:r>
     </w:p>
@@ -6779,11 +7133,7 @@
         <w:t>reach an asymptote when all species have been recorded</w:t>
       </w:r>
       <w:r>
-        <w:t xml:space="preserve">. Raw species accumulation curves have a stepped shape that makes it hard to detect an asymptote (Fig. 4). This problem is </w:t>
-      </w:r>
-      <w:r>
-        <w:lastRenderedPageBreak/>
-        <w:t>solved by rarefied species accumulation curves which smooth the curve by randomly re-sampling the data and calculating the average number of species expected to be found at a given sampling intensity (Gotelli &amp; Colwell, 2001). While species accumulation curves can be used to compare diversity between different samples, the shape of the curve can vary with the relative abundance of different species (Thompson &amp; Withers, 2003). Communities with a high proportion of abundant species have a steeper initial slope than communities with a high proportion of rare species.</w:t>
+        <w:t>. Raw species accumulation curves have a stepped shape that makes it hard to detect an asymptote (Fig. 4). This problem is solved by rarefied species accumulation curves which smooth the curve by randomly re-sampling the data and calculating the average number of species expected to be found at a given sampling intensity (Gotelli &amp; Colwell, 2001). While species accumulation curves can be used to compare diversity between different samples, the shape of the curve can vary with the relative abundance of different species (Thompson &amp; Withers, 2003). Communities with a high proportion of abundant species have a steeper initial slope than communities with a high proportion of rare species.</w:t>
       </w:r>
     </w:p>
     <w:p>
@@ -15705,6 +16055,7 @@
   <w:style w:type="character" w:default="1" w:styleId="DefaultParagraphFont">
     <w:name w:val="Default Paragraph Font"/>
     <w:uiPriority w:val="1"/>
+    <w:semiHidden/>
     <w:unhideWhenUsed/>
   </w:style>
   <w:style w:type="table" w:default="1" w:styleId="TableNormal">
@@ -21022,6 +21373,7 @@
     <w:rsid w:val="007B7F00"/>
     <w:rsid w:val="007C04A2"/>
     <w:rsid w:val="007C0B7D"/>
+    <w:rsid w:val="00801B43"/>
     <w:rsid w:val="00837699"/>
     <w:rsid w:val="00887B27"/>
     <w:rsid w:val="008B4762"/>
@@ -21050,6 +21402,7 @@
     <w:rsid w:val="00D1043A"/>
     <w:rsid w:val="00D14B2F"/>
     <w:rsid w:val="00D27445"/>
+    <w:rsid w:val="00D31099"/>
     <w:rsid w:val="00D43049"/>
     <w:rsid w:val="00D463DC"/>
     <w:rsid w:val="00D5383B"/>
@@ -21073,6 +21426,7 @@
     <w:rsid w:val="00E91625"/>
     <w:rsid w:val="00EA3925"/>
     <w:rsid w:val="00EC2828"/>
+    <w:rsid w:val="00ED3BA1"/>
     <w:rsid w:val="00EF4474"/>
     <w:rsid w:val="00F03ED6"/>
     <w:rsid w:val="00F071D7"/>

--- a/02_dialog-boxes/word_entry/01__01_10_sp_asymptote.docx
+++ b/02_dialog-boxes/word_entry/01__01_10_sp_asymptote.docx
@@ -1303,19 +1303,34 @@
               <w:sz w:val="24"/>
             </w:rPr>
             <w:lastRenderedPageBreak/>
-            <w:t>&lt;font size="2"&gt;**Loreau (2010)</w:t>
+            <w:t>&lt;font size="2"&gt;**</w:t>
+          </w:r>
+          <w:r>
+            <w:rPr>
+              <w:sz w:val="24"/>
+              <w:highlight w:val="green"/>
+            </w:rPr>
+            <w:t>Loreau (2010)</w:t>
+          </w:r>
+          <w:r>
+            <w:rPr>
+              <w:sz w:val="24"/>
+              <w:highlight w:val="green"/>
+            </w:rPr>
+            <w:t xml:space="preserve"> -</w:t>
+          </w:r>
+          <w:r>
+            <w:rPr>
+              <w:sz w:val="24"/>
+              <w:highlight w:val="green"/>
+            </w:rPr>
+            <w:t xml:space="preserve"> Fig 4**</w:t>
           </w:r>
           <w:r>
             <w:rPr>
               <w:sz w:val="24"/>
             </w:rPr>
-            <w:t xml:space="preserve"> -</w:t>
-          </w:r>
-          <w:r>
-            <w:rPr>
-              <w:sz w:val="24"/>
-            </w:rPr>
-            <w:t xml:space="preserve"> Fig 4** - “Species accumulation and rarefaction curves. Species accumulation curves show the number of species obtained by successively censusing either individual organisms (individual-based accumulation curves) or samples (sample-based accumulation curves).... Credit: Rob Colwell, after </w:t>
+            <w:t xml:space="preserve"> - “Species accumulation and rarefaction curves. Species accumulation curves show the number of species obtained by successively censusing either individual organisms (individual-based accumulation curves) or samples (sample-based accumulation curves).... Credit: Rob Colwell, after </w:t>
           </w:r>
           <w:r>
             <w:rPr>
@@ -1407,113 +1422,110 @@
             <w:rPr>
               <w:sz w:val="24"/>
             </w:rPr>
-            <w:t>ublished species-accumulation curves for remote camera data seem to suggest that species level off between 20 and 100 locations (</w:t>
+            <w:t xml:space="preserve">ublished species-accumulation curves for remote camera data seem to suggest that species level off between 20 and 100 locations </w:t>
+          </w:r>
+          <w:r>
+            <w:rPr>
+              <w:sz w:val="24"/>
+              <w:highlight w:val="green"/>
+            </w:rPr>
+            <w:t>(</w:t>
           </w:r>
           <w:r>
             <w:rPr>
               <w:color w:val="000000"/>
               <w:szCs w:val="20"/>
+              <w:highlight w:val="green"/>
             </w:rPr>
             <w:t>{{ ref_</w:t>
+          </w:r>
+          <w:r>
+            <w:rPr>
+              <w:sz w:val="24"/>
+              <w:highlight w:val="green"/>
+            </w:rPr>
+            <w:t>intext</w:t>
+          </w:r>
+          <w:r>
+            <w:rPr>
+              <w:color w:val="000000"/>
+              <w:szCs w:val="20"/>
+              <w:highlight w:val="green"/>
+            </w:rPr>
+            <w:t>_ahumada_et_al_2011 }}</w:t>
+          </w:r>
+          <w:r>
+            <w:rPr>
+              <w:sz w:val="24"/>
+              <w:highlight w:val="green"/>
+            </w:rPr>
+            <w:t xml:space="preserve">; </w:t>
+          </w:r>
+          <w:r>
+            <w:rPr>
+              <w:color w:val="000000"/>
+              <w:szCs w:val="20"/>
+              <w:highlight w:val="green"/>
+            </w:rPr>
+            <w:t>{{ ref__</w:t>
+          </w:r>
+          <w:r>
+            <w:rPr>
+              <w:sz w:val="24"/>
+              <w:highlight w:val="green"/>
+            </w:rPr>
+            <w:t>intext</w:t>
+          </w:r>
+          <w:r>
+            <w:rPr>
+              <w:color w:val="000000"/>
+              <w:szCs w:val="20"/>
+              <w:highlight w:val="green"/>
+            </w:rPr>
+            <w:t>_li_et_al_2012 }}</w:t>
+          </w:r>
+          <w:r>
+            <w:rPr>
+              <w:sz w:val="24"/>
+              <w:highlight w:val="green"/>
+            </w:rPr>
+            <w:t xml:space="preserve">; </w:t>
+          </w:r>
+          <w:r>
+            <w:rPr>
+              <w:color w:val="000000"/>
+              <w:szCs w:val="20"/>
+              <w:highlight w:val="green"/>
+            </w:rPr>
+            <w:t>{{ ref_</w:t>
+          </w:r>
+          <w:r>
+            <w:rPr>
+              <w:sz w:val="24"/>
+              <w:highlight w:val="green"/>
+            </w:rPr>
+            <w:t>intext</w:t>
+          </w:r>
+          <w:r>
+            <w:rPr>
+              <w:color w:val="000000"/>
+              <w:szCs w:val="20"/>
+              <w:highlight w:val="green"/>
+            </w:rPr>
+            <w:t>_wearn_et_al_2016 }}</w:t>
+          </w:r>
+          <w:r>
+            <w:rPr>
+              <w:sz w:val="24"/>
+              <w:highlight w:val="green"/>
+            </w:rPr>
+            <w:t>).</w:t>
           </w:r>
           <w:r>
             <w:rPr>
               <w:sz w:val="24"/>
             </w:rPr>
-            <w:t>intext</w:t>
-          </w:r>
-          <w:r>
-            <w:rPr>
-              <w:color w:val="000000"/>
-              <w:szCs w:val="20"/>
-            </w:rPr>
-            <w:t>_ahumada_et_al_2011</w:t>
-          </w:r>
-          <w:r>
-            <w:rPr>
-              <w:color w:val="000000"/>
-              <w:szCs w:val="20"/>
-            </w:rPr>
-            <w:t xml:space="preserve"> }}</w:t>
-          </w:r>
-          <w:r>
-            <w:rPr>
-              <w:sz w:val="24"/>
-            </w:rPr>
-            <w:t xml:space="preserve">; </w:t>
-          </w:r>
-          <w:r>
-            <w:rPr>
-              <w:color w:val="000000"/>
-              <w:szCs w:val="20"/>
-            </w:rPr>
-            <w:t>{{ ref_</w:t>
-          </w:r>
-          <w:r>
-            <w:rPr>
-              <w:color w:val="000000"/>
-              <w:szCs w:val="20"/>
-            </w:rPr>
-            <w:t>_</w:t>
-          </w:r>
-          <w:r>
-            <w:rPr>
-              <w:sz w:val="24"/>
-            </w:rPr>
-            <w:t>intext</w:t>
-          </w:r>
-          <w:r>
-            <w:rPr>
-              <w:color w:val="000000"/>
-              <w:szCs w:val="20"/>
-            </w:rPr>
-            <w:t>_li_et_al_2012</w:t>
-          </w:r>
-          <w:r>
-            <w:rPr>
-              <w:color w:val="000000"/>
-              <w:szCs w:val="20"/>
-            </w:rPr>
-            <w:t xml:space="preserve"> }}</w:t>
-          </w:r>
-          <w:r>
-            <w:rPr>
-              <w:sz w:val="24"/>
-            </w:rPr>
-            <w:t xml:space="preserve">; </w:t>
-          </w:r>
-          <w:r>
-            <w:rPr>
-              <w:color w:val="000000"/>
-              <w:szCs w:val="20"/>
-            </w:rPr>
-            <w:t>{{ ref_</w:t>
-          </w:r>
-          <w:r>
-            <w:rPr>
-              <w:sz w:val="24"/>
-            </w:rPr>
-            <w:t>intext</w:t>
-          </w:r>
-          <w:r>
-            <w:rPr>
-              <w:color w:val="000000"/>
-              <w:szCs w:val="20"/>
-            </w:rPr>
-            <w:t>_wearn_et_al_2016</w:t>
-          </w:r>
-          <w:r>
-            <w:rPr>
-              <w:color w:val="000000"/>
-              <w:szCs w:val="20"/>
-            </w:rPr>
-            <w:t xml:space="preserve"> }}</w:t>
-          </w:r>
-          <w:r>
-            <w:rPr>
-              <w:sz w:val="24"/>
-            </w:rPr>
-            <w:t xml:space="preserve">). </w:t>
+            <w:t xml:space="preserve"> </w:t>
           </w:r>
         </w:p>
         <w:p>
@@ -1569,7 +1581,20 @@
             <w:rPr>
               <w:sz w:val="24"/>
             </w:rPr>
-            <w:t xml:space="preserve">since it not always necessary; some non-parametric methods are thought to estimate asymptotic richness fairly well “even when extrapolating to double or triple the size of the sample” ({{ ref_intext_colwell_et_al_2012 }}; {{ ref_intext_wearn_gloverkapfer_2017 }}). </w:t>
+            <w:t xml:space="preserve">since it not always necessary; some non-parametric methods are thought to estimate asymptotic richness fairly well “even when extrapolating to double or triple the size of the sample” ({{ </w:t>
+          </w:r>
+          <w:r>
+            <w:rPr>
+              <w:sz w:val="24"/>
+              <w:highlight w:val="green"/>
+            </w:rPr>
+            <w:t>ref_intext_colwell_et_al_2012 }}; {{ ref_intext_wearn_gloverkapfer_2017 }}).</w:t>
+          </w:r>
+          <w:r>
+            <w:rPr>
+              <w:sz w:val="24"/>
+            </w:rPr>
+            <w:t xml:space="preserve"> </w:t>
           </w:r>
         </w:p>
         <w:p>
@@ -1830,7 +1855,6 @@
               </w:rPr>
             </w:pPr>
             <w:r>
-              <w:lastRenderedPageBreak/>
               <w:t>a</w:t>
             </w:r>
             <w:r>
@@ -2144,7 +2168,7 @@
           <w:sdt>
             <w:sdtPr>
               <w:rPr>
-                <w:highlight w:val="cyan"/>
+                <w:highlight w:val="green"/>
               </w:rPr>
               <w:id w:val="2115639528"/>
               <w:placeholder>
@@ -2156,7 +2180,7 @@
               <w:p>
                 <w:pPr>
                   <w:rPr>
-                    <w:highlight w:val="cyan"/>
+                    <w:highlight w:val="green"/>
                   </w:rPr>
                 </w:pPr>
                 <w:r>
@@ -2164,32 +2188,9 @@
                     <w:color w:val="000000"/>
                     <w:sz w:val="20"/>
                     <w:szCs w:val="20"/>
+                    <w:highlight w:val="green"/>
                   </w:rPr>
-                  <w:t>g</w:t>
-                </w:r>
-                <w:r>
-                  <w:rPr>
-                    <w:color w:val="000000"/>
-                    <w:sz w:val="20"/>
-                    <w:szCs w:val="20"/>
-                  </w:rPr>
-                  <w:t>otelli</w:t>
-                </w:r>
-                <w:r>
-                  <w:rPr>
-                    <w:color w:val="000000"/>
-                    <w:sz w:val="20"/>
-                    <w:szCs w:val="20"/>
-                  </w:rPr>
-                  <w:t>_</w:t>
-                </w:r>
-                <w:r>
-                  <w:rPr>
-                    <w:color w:val="000000"/>
-                    <w:sz w:val="20"/>
-                    <w:szCs w:val="20"/>
-                  </w:rPr>
-                  <w:t>colwell_2011</w:t>
+                  <w:t>gotelli_colwell_2011</w:t>
                 </w:r>
               </w:p>
               <w:bookmarkEnd w:id="5" w:displacedByCustomXml="next"/>
@@ -2216,7 +2217,6 @@
               <w:rPr>
                 <w:noProof/>
               </w:rPr>
-              <w:lastRenderedPageBreak/>
               <w:drawing>
                 <wp:inline distT="0" distB="0" distL="0" distR="0" wp14:anchorId="52007673" wp14:editId="4B94FBF2">
                   <wp:extent cx="2613666" cy="3278348"/>
@@ -2404,7 +2404,7 @@
           <w:sdt>
             <w:sdtPr>
               <w:rPr>
-                <w:highlight w:val="cyan"/>
+                <w:highlight w:val="green"/>
               </w:rPr>
               <w:id w:val="1761403741"/>
               <w:placeholder>
@@ -2416,7 +2416,7 @@
               <w:p>
                 <w:pPr>
                   <w:rPr>
-                    <w:highlight w:val="cyan"/>
+                    <w:highlight w:val="green"/>
                   </w:rPr>
                 </w:pPr>
                 <w:r>
@@ -2424,7 +2424,7 @@
                     <w:color w:val="000000"/>
                     <w:sz w:val="20"/>
                     <w:szCs w:val="20"/>
-                    <w:highlight w:val="cyan"/>
+                    <w:highlight w:val="green"/>
                   </w:rPr>
                   <w:t>vandooren_2016</w:t>
                 </w:r>
@@ -2453,7 +2453,6 @@
               <w:rPr>
                 <w:noProof/>
               </w:rPr>
-              <w:lastRenderedPageBreak/>
               <w:drawing>
                 <wp:inline distT="0" distB="0" distL="0" distR="0" wp14:anchorId="0E62C1DF" wp14:editId="7DB43AF6">
                   <wp:extent cx="2931795" cy="2044065"/>
@@ -2605,7 +2604,7 @@
           <w:sdt>
             <w:sdtPr>
               <w:rPr>
-                <w:highlight w:val="cyan"/>
+                <w:highlight w:val="green"/>
               </w:rPr>
               <w:id w:val="674465999"/>
               <w:placeholder>
@@ -2616,7 +2615,7 @@
               <w:sdt>
                 <w:sdtPr>
                   <w:rPr>
-                    <w:highlight w:val="cyan"/>
+                    <w:highlight w:val="green"/>
                   </w:rPr>
                   <w:id w:val="813289864"/>
                   <w:placeholder>
@@ -2626,7 +2625,15 @@
                 <w:sdtContent>
                   <w:bookmarkStart w:id="11" w:name="figure3_ref_id" w:displacedByCustomXml="prev"/>
                   <w:p>
+                    <w:pPr>
+                      <w:rPr>
+                        <w:highlight w:val="green"/>
+                      </w:rPr>
+                    </w:pPr>
                     <w:r>
+                      <w:rPr>
+                        <w:highlight w:val="green"/>
+                      </w:rPr>
                       <w:t>loreau_2010</w:t>
                     </w:r>
                   </w:p>
@@ -2816,7 +2823,7 @@
           <w:sdt>
             <w:sdtPr>
               <w:rPr>
-                <w:highlight w:val="cyan"/>
+                <w:highlight w:val="green"/>
               </w:rPr>
               <w:id w:val="592751411"/>
               <w:placeholder>
@@ -2828,10 +2835,13 @@
               <w:p>
                 <w:pPr>
                   <w:rPr>
-                    <w:highlight w:val="cyan"/>
+                    <w:highlight w:val="green"/>
                   </w:rPr>
                 </w:pPr>
                 <w:r>
+                  <w:rPr>
+                    <w:highlight w:val="green"/>
+                  </w:rPr>
                   <w:t>loreau_2010</w:t>
                 </w:r>
               </w:p>
@@ -2859,7 +2869,6 @@
               <w:rPr>
                 <w:noProof/>
               </w:rPr>
-              <w:lastRenderedPageBreak/>
               <w:drawing>
                 <wp:inline distT="0" distB="0" distL="0" distR="0" wp14:anchorId="207107D7" wp14:editId="28E5603F">
                   <wp:extent cx="2200940" cy="1983443"/>
@@ -3020,7 +3029,7 @@
           <w:sdt>
             <w:sdtPr>
               <w:rPr>
-                <w:highlight w:val="cyan"/>
+                <w:highlight w:val="green"/>
               </w:rPr>
               <w:id w:val="-275247126"/>
               <w:placeholder>
@@ -3032,10 +3041,13 @@
               <w:p>
                 <w:pPr>
                   <w:rPr>
-                    <w:highlight w:val="cyan"/>
+                    <w:highlight w:val="green"/>
                   </w:rPr>
                 </w:pPr>
                 <w:r>
+                  <w:rPr>
+                    <w:highlight w:val="green"/>
+                  </w:rPr>
                   <w:t>molloy_2018</w:t>
                 </w:r>
               </w:p>
@@ -3184,10 +3196,16 @@
                   <w:t>overo</w:t>
                 </w:r>
                 <w:r>
-                  <w:t xml:space="preserve"> &amp; t</w:t>
+                  <w:t xml:space="preserve"> &amp; </w:t>
+                </w:r>
+                <w:r>
+                  <w:t>T</w:t>
                 </w:r>
                 <w:r>
                   <w:t>obler</w:t>
+                </w:r>
+                <w:r>
+                  <w:t xml:space="preserve"> </w:t>
                 </w:r>
                 <w:r>
                   <w:t>(</w:t>
@@ -3251,7 +3269,7 @@
           <w:sdt>
             <w:sdtPr>
               <w:rPr>
-                <w:highlight w:val="cyan"/>
+                <w:highlight w:val="green"/>
               </w:rPr>
               <w:id w:val="-1698606850"/>
               <w:placeholder>
@@ -3261,8 +3279,16 @@
             <w:sdtContent>
               <w:bookmarkStart w:id="21" w:name="figure6_ref_id" w:displacedByCustomXml="prev"/>
               <w:p>
-                <w:r>
-                  <w:t>rovero_tobler_2010</w:t>
+                <w:pPr>
+                  <w:rPr>
+                    <w:highlight w:val="green"/>
+                  </w:rPr>
+                </w:pPr>
+                <w:r>
+                  <w:rPr>
+                    <w:highlight w:val="green"/>
+                  </w:rPr>
+                  <w:t>rovero_et_al_2010</w:t>
                 </w:r>
               </w:p>
               <w:bookmarkEnd w:id="21" w:displacedByCustomXml="next"/>
@@ -3485,7 +3511,7 @@
           <w:sdt>
             <w:sdtPr>
               <w:rPr>
-                <w:highlight w:val="cyan"/>
+                <w:highlight w:val="green"/>
               </w:rPr>
               <w:id w:val="2077930085"/>
               <w:placeholder>
@@ -3497,12 +3523,12 @@
               <w:p>
                 <w:pPr>
                   <w:rPr>
-                    <w:highlight w:val="cyan"/>
+                    <w:highlight w:val="green"/>
                   </w:rPr>
                 </w:pPr>
                 <w:r>
                   <w:rPr>
-                    <w:highlight w:val="cyan"/>
+                    <w:highlight w:val="green"/>
                   </w:rPr>
                   <w:t>rk_stats_2018</w:t>
                 </w:r>
@@ -3511,7 +3537,7 @@
               <w:p>
                 <w:pPr>
                   <w:rPr>
-                    <w:highlight w:val="cyan"/>
+                    <w:highlight w:val="green"/>
                   </w:rPr>
                 </w:pPr>
               </w:p>
@@ -3613,7 +3639,7 @@
           <w:sdt>
             <w:sdtPr>
               <w:rPr>
-                <w:highlight w:val="cyan"/>
+                <w:highlight w:val="green"/>
               </w:rPr>
               <w:id w:val="921297427"/>
               <w:placeholder>
@@ -3625,10 +3651,13 @@
               <w:p>
                 <w:pPr>
                   <w:rPr>
-                    <w:highlight w:val="cyan"/>
+                    <w:highlight w:val="green"/>
                   </w:rPr>
                 </w:pPr>
                 <w:r>
+                  <w:rPr>
+                    <w:highlight w:val="green"/>
+                  </w:rPr>
                   <w:t>styring_2020b</w:t>
                 </w:r>
               </w:p>
@@ -3757,7 +3786,7 @@
           <w:sdt>
             <w:sdtPr>
               <w:rPr>
-                <w:highlight w:val="cyan"/>
+                <w:highlight w:val="green"/>
               </w:rPr>
               <w:id w:val="95604073"/>
               <w:placeholder>
@@ -3769,12 +3798,12 @@
               <w:p>
                 <w:pPr>
                   <w:rPr>
-                    <w:highlight w:val="cyan"/>
+                    <w:highlight w:val="green"/>
                   </w:rPr>
                 </w:pPr>
                 <w:r>
                   <w:rPr>
-                    <w:highlight w:val="cyan"/>
+                    <w:highlight w:val="green"/>
                   </w:rPr>
                   <w:t>wildlifedegree_2022</w:t>
                 </w:r>
@@ -4496,13 +4525,10 @@
                 <w:sdtContent>
                   <w:p>
                     <w:r>
-                      <w:t>chao</w:t>
-                    </w:r>
-                    <w:r>
-                      <w:t>_et_al_201</w:t>
-                    </w:r>
-                    <w:r>
-                      <w:t>6</w:t>
+                      <w:rPr>
+                        <w:highlight w:val="green"/>
+                      </w:rPr>
+                      <w:t>chao_et_al_2016</w:t>
                     </w:r>
                   </w:p>
                 </w:sdtContent>
@@ -4565,16 +4591,7 @@
                     <w:sz w:val="20"/>
                     <w:szCs w:val="20"/>
                   </w:rPr>
-                  <w:t xml:space="preserve">Species Accumulation Curves with vegan, </w:t>
-                </w:r>
-                <w:r>
-                  <w:rPr>
-                    <w:color w:val="000000"/>
-                    <w:sz w:val="20"/>
-                    <w:szCs w:val="20"/>
-                  </w:rPr>
-                  <w:lastRenderedPageBreak/>
-                  <w:t>BiodiversityR and ggplot2</w:t>
+                  <w:t>Species Accumulation Curves with vegan, BiodiversityR and ggplot2</w:t>
                 </w:r>
               </w:p>
             </w:sdtContent>
@@ -4931,6 +4948,9 @@
           <w:bookmarkStart w:id="65" w:name="resource4_ref_id" w:displacedByCustomXml="next"/>
           <w:sdt>
             <w:sdtPr>
+              <w:rPr>
+                <w:highlight w:val="green"/>
+              </w:rPr>
               <w:id w:val="686105856"/>
               <w:placeholder>
                 <w:docPart w:val="DefaultPlaceholder_-1854013440"/>
@@ -4938,7 +4958,15 @@
             </w:sdtPr>
             <w:sdtContent>
               <w:p>
-                <w:r>
+                <w:pPr>
+                  <w:rPr>
+                    <w:highlight w:val="green"/>
+                  </w:rPr>
+                </w:pPr>
+                <w:r>
+                  <w:rPr>
+                    <w:highlight w:val="green"/>
+                  </w:rPr>
                   <w:t>chao_et_al_2016</w:t>
                 </w:r>
               </w:p>
@@ -5077,6 +5105,9 @@
           </w:tcPr>
           <w:sdt>
             <w:sdtPr>
+              <w:rPr>
+                <w:highlight w:val="green"/>
+              </w:rPr>
               <w:id w:val="661741382"/>
               <w:placeholder>
                 <w:docPart w:val="DA0283082D6D42F7A24ED62476A15C8E"/>
@@ -5085,14 +5116,16 @@
             <w:sdtContent>
               <w:bookmarkStart w:id="70" w:name="resource5_ref_id" w:displacedByCustomXml="prev"/>
               <w:p>
-                <w:r>
-                  <w:t>chao</w:t>
-                </w:r>
-                <w:r>
-                  <w:t>_et_al_201</w:t>
-                </w:r>
-                <w:r>
-                  <w:t>6</w:t>
+                <w:pPr>
+                  <w:rPr>
+                    <w:highlight w:val="green"/>
+                  </w:rPr>
+                </w:pPr>
+                <w:r>
+                  <w:rPr>
+                    <w:highlight w:val="green"/>
+                  </w:rPr>
+                  <w:t>chao_et_al_2016</w:t>
                 </w:r>
               </w:p>
               <w:bookmarkEnd w:id="70" w:displacedByCustomXml="next"/>
@@ -6682,13 +6715,51 @@
           <w:p>
             <w:pPr>
               <w:rPr>
-                <w:highlight w:val="green"/>
+                <w:color w:val="000000"/>
+                <w:szCs w:val="20"/>
               </w:rPr>
             </w:pPr>
             <w:bookmarkStart w:id="121" w:name="references"/>
             <w:r>
-              <w:t xml:space="preserve"> </w:t>
+              <w:rPr>
+                <w:color w:val="000000"/>
+                <w:szCs w:val="20"/>
+              </w:rPr>
+              <w:t>{{ ref_bib_ahumada_et_al_2011</w:t>
             </w:r>
+            <w:r>
+              <w:rPr>
+                <w:color w:val="000000"/>
+                <w:szCs w:val="20"/>
+              </w:rPr>
+              <w:t xml:space="preserve"> }}</w:t>
+            </w:r>
+            <w:r>
+              <w:rPr>
+                <w:color w:val="000000"/>
+                <w:szCs w:val="20"/>
+              </w:rPr>
+              <w:t>&lt;br&gt;&lt;br&gt;</w:t>
+            </w:r>
+          </w:p>
+          <w:p>
+            <w:r>
+              <w:t>{{ ref_bib_chao_et_al_2016 }}</w:t>
+            </w:r>
+            <w:r>
+              <w:rPr>
+                <w:color w:val="000000"/>
+                <w:szCs w:val="20"/>
+              </w:rPr>
+              <w:t>&lt;br&gt;&lt;br&gt;</w:t>
+            </w:r>
+          </w:p>
+          <w:p>
+            <w:pPr>
+              <w:rPr>
+                <w:highlight w:val="green"/>
+              </w:rPr>
+            </w:pPr>
             <w:r>
               <w:rPr>
                 <w:color w:val="000000"/>
@@ -6705,14 +6776,13 @@
               </w:rPr>
               <w:t xml:space="preserve"> }}</w:t>
             </w:r>
-          </w:p>
-          <w:p>
-            <w:pPr>
-              <w:pStyle w:val="small"/>
+            <w:r>
               <w:rPr>
-                <w:highlight w:val="green"/>
+                <w:color w:val="000000"/>
+                <w:szCs w:val="20"/>
               </w:rPr>
-            </w:pPr>
+              <w:t>&lt;br&gt;&lt;br&gt;</w:t>
+            </w:r>
           </w:p>
           <w:p>
             <w:pPr>
@@ -6726,7 +6796,6 @@
                 <w:color w:val="000000"/>
                 <w:szCs w:val="20"/>
               </w:rPr>
-              <w:lastRenderedPageBreak/>
               <w:t>{{ ref_bib_</w:t>
             </w:r>
             <w:r>
@@ -6735,14 +6804,13 @@
               </w:rPr>
               <w:t>deng_et_al_2015 }}</w:t>
             </w:r>
-          </w:p>
-          <w:p>
-            <w:pPr>
-              <w:pStyle w:val="small"/>
+            <w:r>
               <w:rPr>
-                <w:highlight w:val="green"/>
+                <w:color w:val="000000"/>
+                <w:szCs w:val="20"/>
               </w:rPr>
-            </w:pPr>
+              <w:t>&lt;br&gt;&lt;br&gt;</w:t>
+            </w:r>
           </w:p>
           <w:p>
             <w:pPr>
@@ -6772,14 +6840,13 @@
               </w:rPr>
               <w:t>_gotelli_colwell_2011 }}</w:t>
             </w:r>
-          </w:p>
-          <w:p>
-            <w:pPr>
+            <w:r>
               <w:rPr>
                 <w:color w:val="000000"/>
                 <w:szCs w:val="20"/>
               </w:rPr>
-            </w:pPr>
+              <w:t>&lt;br&gt;&lt;br&gt;</w:t>
+            </w:r>
           </w:p>
           <w:p>
             <w:pPr>
@@ -6809,14 +6876,74 @@
               </w:rPr>
               <w:t xml:space="preserve"> }}</w:t>
             </w:r>
+            <w:r>
+              <w:rPr>
+                <w:color w:val="000000"/>
+                <w:szCs w:val="20"/>
+              </w:rPr>
+              <w:t>&lt;br&gt;&lt;br&gt;</w:t>
+            </w:r>
+          </w:p>
+          <w:p>
+            <w:r>
+              <w:rPr>
+                <w:color w:val="000000"/>
+                <w:szCs w:val="20"/>
+              </w:rPr>
+              <w:t>{{ ref_bib_</w:t>
+            </w:r>
+            <w:r>
+              <w:rPr>
+                <w:highlight w:val="yellow"/>
+              </w:rPr>
+              <w:t>loreau_2010</w:t>
+            </w:r>
+            <w:r>
+              <w:rPr>
+                <w:color w:val="000000"/>
+                <w:szCs w:val="20"/>
+              </w:rPr>
+              <w:t xml:space="preserve"> }}</w:t>
+            </w:r>
+            <w:r>
+              <w:rPr>
+                <w:color w:val="000000"/>
+                <w:szCs w:val="20"/>
+              </w:rPr>
+              <w:t>&lt;br&gt;&lt;br&gt;</w:t>
+            </w:r>
           </w:p>
           <w:p>
             <w:pPr>
-              <w:pStyle w:val="small"/>
               <w:rPr>
-                <w:highlight w:val="green"/>
+                <w:color w:val="000000"/>
+                <w:szCs w:val="20"/>
               </w:rPr>
             </w:pPr>
+            <w:r>
+              <w:rPr>
+                <w:color w:val="000000"/>
+                <w:szCs w:val="20"/>
+              </w:rPr>
+              <w:t>{{ ref_bib_</w:t>
+            </w:r>
+            <w:r>
+              <w:t>molloy_2018</w:t>
+            </w:r>
+            <w:r>
+              <w:rPr>
+                <w:color w:val="000000"/>
+                <w:szCs w:val="20"/>
+              </w:rPr>
+              <w:t xml:space="preserve"> }}</w:t>
+            </w:r>
+            <w:r>
+              <w:rPr>
+                <w:color w:val="000000"/>
+                <w:szCs w:val="20"/>
+              </w:rPr>
+              <w:t>&lt;br&gt;&lt;br&gt;</w:t>
+            </w:r>
           </w:p>
           <w:p>
             <w:pPr>
@@ -6832,14 +6959,13 @@
               </w:rPr>
               <w:t>{{ ref_bib_roeland_2020 }}</w:t>
             </w:r>
-          </w:p>
-          <w:p>
-            <w:pPr>
-              <w:pStyle w:val="small"/>
+            <w:r>
               <w:rPr>
-                <w:highlight w:val="green"/>
+                <w:color w:val="000000"/>
+                <w:szCs w:val="20"/>
               </w:rPr>
-            </w:pPr>
+              <w:t>&lt;br&gt;&lt;br&gt;</w:t>
+            </w:r>
           </w:p>
           <w:p>
             <w:pPr>
@@ -6855,14 +6981,13 @@
               </w:rPr>
               <w:t>{{ ref_bib_rk_stats_2018 }}</w:t>
             </w:r>
-          </w:p>
-          <w:p>
-            <w:pPr>
-              <w:pStyle w:val="small"/>
+            <w:r>
               <w:rPr>
-                <w:highlight w:val="green"/>
+                <w:color w:val="000000"/>
+                <w:szCs w:val="20"/>
               </w:rPr>
-            </w:pPr>
+              <w:t>&lt;br&gt;&lt;br&gt;</w:t>
+            </w:r>
           </w:p>
           <w:p>
             <w:pPr>
@@ -6881,11 +7006,13 @@
               </w:rPr>
               <w:t>rovero_et_al_2010 }}</w:t>
             </w:r>
-          </w:p>
-          <w:p>
-            <w:pPr>
-              <w:pStyle w:val="small"/>
-            </w:pPr>
+            <w:r>
+              <w:rPr>
+                <w:color w:val="000000"/>
+                <w:szCs w:val="20"/>
+              </w:rPr>
+              <w:t>&lt;br&gt;&lt;br&gt;</w:t>
+            </w:r>
           </w:p>
           <w:p>
             <w:pPr>
@@ -6907,14 +7034,13 @@
               </w:rPr>
               <w:t>si_et_al_2014 }}</w:t>
             </w:r>
-          </w:p>
-          <w:p>
-            <w:pPr>
-              <w:pStyle w:val="small"/>
+            <w:r>
               <w:rPr>
-                <w:highlight w:val="green"/>
+                <w:color w:val="000000"/>
+                <w:szCs w:val="20"/>
               </w:rPr>
-            </w:pPr>
+              <w:t>&lt;br&gt;&lt;br&gt;</w:t>
+            </w:r>
           </w:p>
           <w:p>
             <w:pPr>
@@ -6930,14 +7056,13 @@
               </w:rPr>
               <w:t>{{ ref_bib_styring_2020b }}</w:t>
             </w:r>
-          </w:p>
-          <w:p>
-            <w:pPr>
-              <w:pStyle w:val="small"/>
+            <w:r>
               <w:rPr>
-                <w:highlight w:val="green"/>
+                <w:color w:val="000000"/>
+                <w:szCs w:val="20"/>
               </w:rPr>
-            </w:pPr>
+              <w:t>&lt;br&gt;&lt;br&gt;</w:t>
+            </w:r>
           </w:p>
           <w:p>
             <w:pPr>
@@ -6954,14 +7079,13 @@
               </w:rPr>
               <w:t>{{ ref_bib_vandooren_2016 }}</w:t>
             </w:r>
-          </w:p>
-          <w:p>
-            <w:pPr>
+            <w:r>
               <w:rPr>
                 <w:color w:val="000000"/>
                 <w:szCs w:val="20"/>
               </w:rPr>
-            </w:pPr>
+              <w:t>&lt;br&gt;&lt;br&gt;</w:t>
+            </w:r>
           </w:p>
           <w:p>
             <w:pPr>
@@ -6977,14 +7101,13 @@
               </w:rPr>
               <w:t>{{ ref_bib_wearn_gloverkapfer_2017 }}</w:t>
             </w:r>
-          </w:p>
-          <w:p>
-            <w:pPr>
+            <w:r>
               <w:rPr>
                 <w:color w:val="000000"/>
                 <w:szCs w:val="20"/>
               </w:rPr>
-            </w:pPr>
+              <w:t>&lt;br&gt;&lt;br&gt;</w:t>
+            </w:r>
           </w:p>
           <w:p>
             <w:pPr>
@@ -6998,6 +7121,7 @@
                 <w:color w:val="000000"/>
                 <w:szCs w:val="20"/>
               </w:rPr>
+              <w:lastRenderedPageBreak/>
               <w:t>{{ ref_bib_wearn_et_al_2016</w:t>
             </w:r>
             <w:r>
@@ -7007,14 +7131,13 @@
               </w:rPr>
               <w:t xml:space="preserve"> }}</w:t>
             </w:r>
-          </w:p>
-          <w:p>
-            <w:pPr>
+            <w:r>
               <w:rPr>
                 <w:color w:val="000000"/>
                 <w:szCs w:val="20"/>
               </w:rPr>
-            </w:pPr>
+              <w:t>&lt;br&gt;&lt;br&gt;</w:t>
+            </w:r>
           </w:p>
           <w:p>
             <w:pPr>
@@ -7028,7 +7151,14 @@
                 <w:color w:val="000000"/>
                 <w:szCs w:val="20"/>
               </w:rPr>
-              <w:t>{{ ref_bib_ahumada_et_al_2011</w:t>
+              <w:t>{{ ref_bib_</w:t>
+            </w:r>
+            <w:r>
+              <w:rPr>
+                <w:color w:val="000000"/>
+                <w:szCs w:val="20"/>
+              </w:rPr>
+              <w:t>wildlifedegree_2022</w:t>
             </w:r>
             <w:r>
               <w:rPr>
@@ -7037,18 +7167,8 @@
               </w:rPr>
               <w:t xml:space="preserve"> }}</w:t>
             </w:r>
+            <w:bookmarkEnd w:id="121"/>
           </w:p>
-          <w:p>
-            <w:pPr>
-              <w:rPr>
-                <w:color w:val="000000"/>
-                <w:szCs w:val="20"/>
-              </w:rPr>
-            </w:pPr>
-          </w:p>
-          <w:bookmarkEnd w:id="121"/>
-          <w:p/>
-          <w:p/>
         </w:tc>
         <w:tc>
           <w:tcPr>
@@ -7083,7 +7203,6 @@
         <w:pStyle w:val="Heading2"/>
       </w:pPr>
       <w:r>
-        <w:lastRenderedPageBreak/>
         <w:t>N</w:t>
       </w:r>
       <w:r>
@@ -7111,7 +7230,6 @@
         </w:numPr>
       </w:pPr>
       <w:r>
-        <w:lastRenderedPageBreak/>
         <w:t>The few species-accumulation curves for camera trap data that have been published seem to level off between 20 and 100 locations (Ahumada et al. 2011; Li et al. 2012; Wearn et al. 2016). Helpfully, it may not always be necessary to sample until species-accumulation curves have begun to reach their asymptote. Non-parametric methods of estimating asymptotic richness are thought to yield good results even when extrapolating to double or triple the size of the sample</w:t>
       </w:r>
     </w:p>
@@ -10166,14 +10284,19 @@
       <w:r>
         <w:fldChar w:fldCharType="separate"/>
       </w:r>
-      <w:r>
-        <w:rPr>
-          <w:b/>
-          <w:bCs/>
-          <w:lang w:val="en-US"/>
-        </w:rPr>
-        <w:t>Error! Reference source not found.</w:t>
-      </w:r>
+      <w:sdt>
+        <w:sdtPr>
+          <w:id w:val="-2029717344"/>
+          <w:placeholder>
+            <w:docPart w:val="CD2BD931AB214E65B2E0488003689DC3"/>
+          </w:placeholder>
+        </w:sdtPr>
+        <w:sdtContent>
+          <w:r>
+            <w:t>iNext Online</w:t>
+          </w:r>
+        </w:sdtContent>
+      </w:sdt>
       <w:r>
         <w:fldChar w:fldCharType="end"/>
       </w:r>
@@ -10193,12 +10316,7 @@
         <w:fldChar w:fldCharType="separate"/>
       </w:r>
       <w:r>
-        <w:rPr>
-          <w:b/>
-          <w:bCs/>
-          <w:lang w:val="en-US"/>
-        </w:rPr>
-        <w:t>Error! Reference source not found.</w:t>
+        <w:t>Software for interpolation and extrapolation of species diversity Rarefied Species Accumulation Curves (the simple way) tutoriall</w:t>
       </w:r>
       <w:r>
         <w:fldChar w:fldCharType="end"/>
@@ -10234,14 +10352,19 @@
       <w:r>
         <w:fldChar w:fldCharType="separate"/>
       </w:r>
-      <w:r>
-        <w:rPr>
-          <w:b/>
-          <w:bCs/>
-          <w:lang w:val="en-US"/>
-        </w:rPr>
-        <w:t>Error! Reference source not found.</w:t>
-      </w:r>
+      <w:sdt>
+        <w:sdtPr>
+          <w:id w:val="-1396501161"/>
+          <w:placeholder>
+            <w:docPart w:val="E01300C707904E9E8A773491E8B95C0B"/>
+          </w:placeholder>
+        </w:sdtPr>
+        <w:sdtContent>
+          <w:r>
+            <w:t>https://chao.shinyapps.io/iNEXTOnline</w:t>
+          </w:r>
+        </w:sdtContent>
+      </w:sdt>
       <w:r>
         <w:fldChar w:fldCharType="end"/>
       </w:r>
@@ -15857,7 +15980,7 @@
   <w:style w:type="paragraph" w:default="1" w:styleId="Normal">
     <w:name w:val="Normal"/>
     <w:qFormat/>
-    <w:rsid w:val="007B2A9A"/>
+    <w:rsid w:val="00ED77A3"/>
     <w:pPr>
       <w:spacing w:after="0" w:line="240" w:lineRule="auto"/>
     </w:pPr>
@@ -21169,6 +21292,64 @@
         <w:p>
           <w:pPr>
             <w:pStyle w:val="6AE8B69E5C1148948362F7E32AB18B60"/>
+          </w:pPr>
+          <w:r>
+            <w:rPr>
+              <w:rStyle w:val="PlaceholderText"/>
+            </w:rPr>
+            <w:t>Click or tap here to enter text.</w:t>
+          </w:r>
+        </w:p>
+      </w:docPartBody>
+    </w:docPart>
+    <w:docPart>
+      <w:docPartPr>
+        <w:name w:val="CD2BD931AB214E65B2E0488003689DC3"/>
+        <w:category>
+          <w:name w:val="General"/>
+          <w:gallery w:val="placeholder"/>
+        </w:category>
+        <w:types>
+          <w:type w:val="bbPlcHdr"/>
+        </w:types>
+        <w:behaviors>
+          <w:behavior w:val="content"/>
+        </w:behaviors>
+        <w:guid w:val="{17823AC8-BA09-4272-A8B6-159F8EAE14FB}"/>
+      </w:docPartPr>
+      <w:docPartBody>
+        <w:p>
+          <w:pPr>
+            <w:pStyle w:val="CD2BD931AB214E65B2E0488003689DC3"/>
+          </w:pPr>
+          <w:r>
+            <w:rPr>
+              <w:rStyle w:val="PlaceholderText"/>
+            </w:rPr>
+            <w:t>Click or tap here to enter text.</w:t>
+          </w:r>
+        </w:p>
+      </w:docPartBody>
+    </w:docPart>
+    <w:docPart>
+      <w:docPartPr>
+        <w:name w:val="E01300C707904E9E8A773491E8B95C0B"/>
+        <w:category>
+          <w:name w:val="General"/>
+          <w:gallery w:val="placeholder"/>
+        </w:category>
+        <w:types>
+          <w:type w:val="bbPlcHdr"/>
+        </w:types>
+        <w:behaviors>
+          <w:behavior w:val="content"/>
+        </w:behaviors>
+        <w:guid w:val="{8BF9D629-A011-46D6-843A-72A56DA0B5E2}"/>
+      </w:docPartPr>
+      <w:docPartBody>
+        <w:p>
+          <w:pPr>
+            <w:pStyle w:val="E01300C707904E9E8A773491E8B95C0B"/>
           </w:pPr>
           <w:r>
             <w:rPr>
@@ -21248,6 +21429,7 @@
     <w:pitch w:val="default"/>
   </w:font>
   <w:font w:name="Aptos Display">
+    <w:altName w:val="Calibri"/>
     <w:charset w:val="00"/>
     <w:family w:val="swiss"/>
     <w:pitch w:val="variable"/>
@@ -21402,7 +21584,6 @@
     <w:rsid w:val="00D1043A"/>
     <w:rsid w:val="00D14B2F"/>
     <w:rsid w:val="00D27445"/>
-    <w:rsid w:val="00D31099"/>
     <w:rsid w:val="00D43049"/>
     <w:rsid w:val="00D463DC"/>
     <w:rsid w:val="00D5383B"/>
@@ -21428,6 +21609,7 @@
     <w:rsid w:val="00EC2828"/>
     <w:rsid w:val="00ED3BA1"/>
     <w:rsid w:val="00EF4474"/>
+    <w:rsid w:val="00EF4EC8"/>
     <w:rsid w:val="00F03ED6"/>
     <w:rsid w:val="00F071D7"/>
     <w:rsid w:val="00F558C4"/>
@@ -21917,7 +22099,7 @@
     <w:basedOn w:val="DefaultParagraphFont"/>
     <w:uiPriority w:val="99"/>
     <w:semiHidden/>
-    <w:rsid w:val="00F7548A"/>
+    <w:rsid w:val="00801B43"/>
     <w:rPr>
       <w:color w:val="666666"/>
     </w:rPr>
@@ -22388,6 +22570,34 @@
   <w:style w:type="paragraph" w:customStyle="1" w:styleId="6AE8B69E5C1148948362F7E32AB18B60">
     <w:name w:val="6AE8B69E5C1148948362F7E32AB18B60"/>
     <w:rsid w:val="00F7548A"/>
+  </w:style>
+  <w:style w:type="paragraph" w:customStyle="1" w:styleId="A0217B76168A4D85AAB12EDE629A2339">
+    <w:name w:val="A0217B76168A4D85AAB12EDE629A2339"/>
+    <w:rsid w:val="00801B43"/>
+  </w:style>
+  <w:style w:type="paragraph" w:customStyle="1" w:styleId="5BC52FE4B0B643FFA5B0674AEB98331A">
+    <w:name w:val="5BC52FE4B0B643FFA5B0674AEB98331A"/>
+    <w:rsid w:val="00801B43"/>
+  </w:style>
+  <w:style w:type="paragraph" w:customStyle="1" w:styleId="412E9D3004E3491C8DD4133856960839">
+    <w:name w:val="412E9D3004E3491C8DD4133856960839"/>
+    <w:rsid w:val="00801B43"/>
+  </w:style>
+  <w:style w:type="paragraph" w:customStyle="1" w:styleId="0A6EF763268B45DB9DDBD0F0CE90CCB6">
+    <w:name w:val="0A6EF763268B45DB9DDBD0F0CE90CCB6"/>
+    <w:rsid w:val="00801B43"/>
+  </w:style>
+  <w:style w:type="paragraph" w:customStyle="1" w:styleId="21723B9D3DF44D128D1B5C4949817E16">
+    <w:name w:val="21723B9D3DF44D128D1B5C4949817E16"/>
+    <w:rsid w:val="00801B43"/>
+  </w:style>
+  <w:style w:type="paragraph" w:customStyle="1" w:styleId="CD2BD931AB214E65B2E0488003689DC3">
+    <w:name w:val="CD2BD931AB214E65B2E0488003689DC3"/>
+    <w:rsid w:val="00801B43"/>
+  </w:style>
+  <w:style w:type="paragraph" w:customStyle="1" w:styleId="E01300C707904E9E8A773491E8B95C0B">
+    <w:name w:val="E01300C707904E9E8A773491E8B95C0B"/>
+    <w:rsid w:val="00801B43"/>
   </w:style>
 </w:styles>
 </file>

--- a/02_dialog-boxes/word_entry/01__01_10_sp_asymptote.docx
+++ b/02_dialog-boxes/word_entry/01__01_10_sp_asymptote.docx
@@ -706,6 +706,7 @@
           <w:sz w:val="20"/>
           <w:szCs w:val="20"/>
         </w:rPr>
+        <w:lastRenderedPageBreak/>
         <w:t>Please add a “&lt;” before the URL text and a “&gt;” after (e.g., &lt;http://www.somesitelink.com&gt;)</w:t>
       </w:r>
     </w:p>
@@ -1269,6 +1270,7 @@
             <w:rPr>
               <w:sz w:val="24"/>
             </w:rPr>
+            <w:lastRenderedPageBreak/>
             <w:t>:align: center</w:t>
           </w:r>
         </w:p>
@@ -1302,7 +1304,6 @@
             <w:rPr>
               <w:sz w:val="24"/>
             </w:rPr>
-            <w:lastRenderedPageBreak/>
             <w:t>&lt;font size="2"&gt;**</w:t>
           </w:r>
           <w:r>
@@ -1655,6 +1656,7 @@
         <w:pStyle w:val="Heading2"/>
       </w:pPr>
       <w:r>
+        <w:lastRenderedPageBreak/>
         <w:t>Advanced</w:t>
       </w:r>
     </w:p>
@@ -1696,7 +1698,6 @@
         <w:pStyle w:val="Heading2"/>
       </w:pPr>
       <w:r>
-        <w:lastRenderedPageBreak/>
         <w:t>Figures</w:t>
       </w:r>
     </w:p>
@@ -1855,6 +1856,7 @@
               </w:rPr>
             </w:pPr>
             <w:r>
+              <w:lastRenderedPageBreak/>
               <w:t>a</w:t>
             </w:r>
             <w:r>
@@ -2217,6 +2219,7 @@
               <w:rPr>
                 <w:noProof/>
               </w:rPr>
+              <w:lastRenderedPageBreak/>
               <w:drawing>
                 <wp:inline distT="0" distB="0" distL="0" distR="0" wp14:anchorId="52007673" wp14:editId="4B94FBF2">
                   <wp:extent cx="2613666" cy="3278348"/>
@@ -2453,6 +2456,7 @@
               <w:rPr>
                 <w:noProof/>
               </w:rPr>
+              <w:lastRenderedPageBreak/>
               <w:drawing>
                 <wp:inline distT="0" distB="0" distL="0" distR="0" wp14:anchorId="0E62C1DF" wp14:editId="7DB43AF6">
                   <wp:extent cx="2931795" cy="2044065"/>
@@ -2869,6 +2873,7 @@
               <w:rPr>
                 <w:noProof/>
               </w:rPr>
+              <w:lastRenderedPageBreak/>
               <w:drawing>
                 <wp:inline distT="0" distB="0" distL="0" distR="0" wp14:anchorId="207107D7" wp14:editId="28E5603F">
                   <wp:extent cx="2200940" cy="1983443"/>
@@ -4591,7 +4596,16 @@
                     <w:sz w:val="20"/>
                     <w:szCs w:val="20"/>
                   </w:rPr>
-                  <w:t>Species Accumulation Curves with vegan, BiodiversityR and ggplot2</w:t>
+                  <w:t xml:space="preserve">Species Accumulation Curves with vegan, </w:t>
+                </w:r>
+                <w:r>
+                  <w:rPr>
+                    <w:color w:val="000000"/>
+                    <w:sz w:val="20"/>
+                    <w:szCs w:val="20"/>
+                  </w:rPr>
+                  <w:lastRenderedPageBreak/>
+                  <w:t>BiodiversityR and ggplot2</w:t>
                 </w:r>
               </w:p>
             </w:sdtContent>
@@ -6765,6 +6779,7 @@
                 <w:color w:val="000000"/>
                 <w:szCs w:val="20"/>
               </w:rPr>
+              <w:lastRenderedPageBreak/>
               <w:t>{{ ref_bib_</w:t>
             </w:r>
             <w:r>
@@ -7121,7 +7136,6 @@
                 <w:color w:val="000000"/>
                 <w:szCs w:val="20"/>
               </w:rPr>
-              <w:lastRenderedPageBreak/>
               <w:t>{{ ref_bib_wearn_et_al_2016</w:t>
             </w:r>
             <w:r>
@@ -7203,6 +7217,7 @@
         <w:pStyle w:val="Heading2"/>
       </w:pPr>
       <w:r>
+        <w:lastRenderedPageBreak/>
         <w:t>N</w:t>
       </w:r>
       <w:r>
@@ -7263,6 +7278,7 @@
         </w:numPr>
       </w:pPr>
       <w:r>
+        <w:lastRenderedPageBreak/>
         <w:t>(Si et al., 2014)  - Species accumulation curve: “the relationship of the number of species and the sampling effort, which may depend on the time or area sampled. One expects curves to approach an asymptote, and thus give a judgment of sampling adequacy (Daubenmire, 1968). In long-term monitoring projects, sampling over gradients in time is logically similar to sampling over gradients in space (Colwell &amp; Coddington, 1994).</w:t>
       </w:r>
     </w:p>
@@ -7512,9 +7528,9 @@
         </w:rPr>
         <w:alias w:val="overview-text"/>
         <w:tag w:val="overview-text"/>
-        <w:id w:val="996461769"/>
+        <w:id w:val="-871766187"/>
         <w:placeholder>
-          <w:docPart w:val="B9CF9319B412490EB0A2F20B4A85DFBB"/>
+          <w:docPart w:val="072F2DBCBA554AECA90B86B2443B5883"/>
         </w:placeholder>
       </w:sdtPr>
       <w:sdtEndPr>
@@ -7528,90 +7544,270 @@
       </w:sdtEndPr>
       <w:sdtContent>
         <w:p>
+          <w:pPr>
+            <w:rPr>
+              <w:sz w:val="24"/>
+            </w:rPr>
+          </w:pPr>
           <w:r>
             <w:rPr>
               <w:color w:val="156082" w:themeColor="accent1"/>
               <w:sz w:val="20"/>
               <w:szCs w:val="20"/>
             </w:rPr>
-            <w:t xml:space="preserve">This question is related </w:t>
-          </w:r>
-          <w:r>
-            <w:t>to the state variable “Species Diversity &amp; Richness”</w:t>
+            <w:t xml:space="preserve">To understand what we </w:t>
+          </w:r>
+          <w:r>
+            <w:t xml:space="preserve">mean when we say, “species-accumulation asymptote”, we </w:t>
+          </w:r>
+          <w:r>
+            <w:rPr>
+              <w:sz w:val="24"/>
+            </w:rPr>
+            <w:t xml:space="preserve">must first explain species accumulation curves. A **species accumulation curve** shows you the relationship between the number of species detected and sampling effort </w:t>
+          </w:r>
+          <w:r>
+            <w:rPr>
+              <w:sz w:val="24"/>
+              <w:highlight w:val="green"/>
+            </w:rPr>
+            <w:t>({{ ref_intext_deng_et_al_2015 }})</w:t>
+          </w:r>
+          <w:r>
+            <w:rPr>
+              <w:sz w:val="24"/>
+            </w:rPr>
+            <w:t xml:space="preserve">  (i.e., how you might expect to “accumulate” detections of new species as time </w:t>
+          </w:r>
+          <w:r>
+            <w:rPr>
+              <w:sz w:val="24"/>
+            </w:rPr>
+            <w:t>passed</w:t>
+          </w:r>
+          <w:r>
+            <w:rPr>
+              <w:sz w:val="24"/>
+            </w:rPr>
+            <w:t xml:space="preserve">). Species accumulation curves are used "to assess and compare diversity across populations, </w:t>
+          </w:r>
+          <w:r>
+            <w:rPr>
+              <w:sz w:val="24"/>
+            </w:rPr>
+            <w:t>or</w:t>
+          </w:r>
+          <w:r>
+            <w:rPr>
+              <w:sz w:val="24"/>
+            </w:rPr>
+            <w:t xml:space="preserve"> to evaluate the benefits of additional </w:t>
+          </w:r>
+          <w:r>
+            <w:rPr>
+              <w:sz w:val="24"/>
+            </w:rPr>
+            <w:lastRenderedPageBreak/>
+            <w:t xml:space="preserve">sampling" </w:t>
+          </w:r>
+          <w:r>
+            <w:rPr>
+              <w:sz w:val="24"/>
+              <w:highlight w:val="green"/>
+            </w:rPr>
+            <w:t>({{ ref_intext_vandooren_2016 }}).</w:t>
+          </w:r>
+          <w:r>
+            <w:rPr>
+              <w:sz w:val="24"/>
+            </w:rPr>
+            <w:t xml:space="preserve"> The ***species-accumulation asymptote*** refers to the point on the curve where you’ve sampled long enough to observe *most* of the species present.</w:t>
           </w:r>
         </w:p>
         <w:p/>
         <w:p>
           <w:pPr>
             <w:rPr>
+              <w:color w:val="FF0000"/>
               <w:sz w:val="24"/>
             </w:rPr>
           </w:pPr>
           <w:r>
-            <w:t xml:space="preserve">To understand what we mean when we </w:t>
+            <w:t>Consider the figure below. You can see</w:t>
           </w:r>
           <w:r>
             <w:rPr>
               <w:sz w:val="24"/>
             </w:rPr>
-            <w:t xml:space="preserve">say, “species-accumulation asymptote”, we must first explain species accumulation curves. A **species accumulation curve** shows you the relationship between the number of species detected and sampling effort </w:t>
+            <w:t xml:space="preserve"> that as the “number of records” (on the x-axis) increases, at first (where the line is the steepest), you detect new species quickly. This is because many</w:t>
           </w:r>
           <w:r>
             <w:rPr>
               <w:sz w:val="24"/>
               <w:highlight w:val="green"/>
             </w:rPr>
-            <w:t>({{ ref_intext_deng_et_al_2015 }})</w:t>
+            <w:t xml:space="preserve"> species that are easy to detect and/or common,</w:t>
           </w:r>
           <w:r>
             <w:rPr>
               <w:sz w:val="24"/>
             </w:rPr>
-            <w:t xml:space="preserve">  (i.e., how you might expect to “accumulate” detections of new species as time </w:t>
+            <w:t xml:space="preserve"> and thus you’re more likely to encounter them in a </w:t>
           </w:r>
           <w:r>
             <w:rPr>
               <w:sz w:val="24"/>
             </w:rPr>
-            <w:t>passed</w:t>
+            <w:t>shorter amount of time</w:t>
           </w:r>
           <w:r>
             <w:rPr>
               <w:sz w:val="24"/>
             </w:rPr>
-            <w:t xml:space="preserve">). Species </w:t>
+            <w:t xml:space="preserve">. </w:t>
           </w:r>
           <w:r>
             <w:rPr>
               <w:sz w:val="24"/>
             </w:rPr>
-            <w:lastRenderedPageBreak/>
-            <w:t xml:space="preserve">accumulation curves are used "to assess and compare diversity across populations, </w:t>
+            <w:t>As</w:t>
           </w:r>
           <w:r>
             <w:rPr>
               <w:sz w:val="24"/>
             </w:rPr>
-            <w:t>or</w:t>
+            <w:t xml:space="preserve"> time goes on (you collect more samples), the rate at which you detect new species starts to slow down (fewer and fewer </w:t>
           </w:r>
           <w:r>
             <w:rPr>
               <w:sz w:val="24"/>
             </w:rPr>
-            <w:t xml:space="preserve"> to evaluate the benefits of additional sampling" </w:t>
+            <w:t>*</w:t>
           </w:r>
           <w:r>
             <w:rPr>
               <w:sz w:val="24"/>
               <w:highlight w:val="green"/>
             </w:rPr>
-            <w:t>({{ ref_intext_vandooren_2016 }}).</w:t>
+            <w:t>*</w:t>
           </w:r>
           <w:r>
             <w:rPr>
               <w:sz w:val="24"/>
-            </w:rPr>
-            <w:t xml:space="preserve"> The ***species-accumulation asymptote*** refers to the point on the curve where you’ve sampled long enough to observe *most* of the species present.</w:t>
+              <w:highlight w:val="green"/>
+            </w:rPr>
+            <w:t>new</w:t>
+          </w:r>
+          <w:r>
+            <w:rPr>
+              <w:sz w:val="24"/>
+              <w:highlight w:val="green"/>
+            </w:rPr>
+            <w:t>**</w:t>
+          </w:r>
+          <w:r>
+            <w:rPr>
+              <w:sz w:val="24"/>
+              <w:highlight w:val="green"/>
+            </w:rPr>
+            <w:t xml:space="preserve"> species detected over the same amount</w:t>
+          </w:r>
+          <w:r>
+            <w:rPr>
+              <w:sz w:val="24"/>
+            </w:rPr>
+            <w:t xml:space="preserve"> of time</w:t>
+          </w:r>
+          <w:r>
+            <w:rPr>
+              <w:sz w:val="24"/>
+            </w:rPr>
+            <w:t xml:space="preserve"> [or number of</w:t>
+          </w:r>
+          <w:r>
+            <w:rPr>
+              <w:sz w:val="24"/>
+            </w:rPr>
+            <w:t xml:space="preserve"> samples are collected</w:t>
+          </w:r>
+          <w:r>
+            <w:rPr>
+              <w:sz w:val="24"/>
+            </w:rPr>
+            <w:t>]</w:t>
+          </w:r>
+          <w:r>
+            <w:rPr>
+              <w:sz w:val="24"/>
+            </w:rPr>
+            <w:t>)</w:t>
+          </w:r>
+          <w:r>
+            <w:rPr>
+              <w:sz w:val="24"/>
+            </w:rPr>
+            <w:t xml:space="preserve">. </w:t>
+          </w:r>
+          <w:r>
+            <w:rPr>
+              <w:sz w:val="24"/>
+            </w:rPr>
+            <w:t>T</w:t>
+          </w:r>
+          <w:r>
+            <w:rPr>
+              <w:sz w:val="24"/>
+            </w:rPr>
+            <w:t xml:space="preserve">his is because, in general, rare species, occuring much less often, may be missed if </w:t>
+          </w:r>
+          <w:r>
+            <w:rPr>
+              <w:sz w:val="24"/>
+            </w:rPr>
+            <w:t xml:space="preserve">sampling is </w:t>
+          </w:r>
+          <w:r>
+            <w:rPr>
+              <w:sz w:val="24"/>
+            </w:rPr>
+            <w:t xml:space="preserve">not long enough to detect it (or to be sure that they will not be detected). </w:t>
+          </w:r>
+          <w:r>
+            <w:rPr>
+              <w:sz w:val="24"/>
+            </w:rPr>
+            <w:t>T</w:t>
+          </w:r>
+          <w:r>
+            <w:rPr>
+              <w:sz w:val="24"/>
+            </w:rPr>
+            <w:t xml:space="preserve">he curve starts to level off as after you’ve detected most (or all) of the easily detectable/common species and are slowly detecting those that are less detectable and/or </w:t>
+          </w:r>
+          <w:r>
+            <w:rPr>
+              <w:sz w:val="24"/>
+            </w:rPr>
+            <w:t>rarer</w:t>
+          </w:r>
+          <w:r>
+            <w:rPr>
+              <w:sz w:val="24"/>
+            </w:rPr>
+            <w:t>.</w:t>
+          </w:r>
+          <w:r>
+            <w:rPr>
+              <w:sz w:val="24"/>
+            </w:rPr>
+            <w:t xml:space="preserve"> </w:t>
+          </w:r>
+          <w:r>
+            <w:rPr>
+              <w:sz w:val="24"/>
+              <w:highlight w:val="yellow"/>
+            </w:rPr>
+            <w:t>As this line flattens out, eventually, barely any new species are detected (if any).</w:t>
           </w:r>
         </w:p>
         <w:p/>
@@ -7626,167 +7822,278 @@
               <w:sz w:val="20"/>
               <w:szCs w:val="20"/>
             </w:rPr>
-            <w:t>Consider</w:t>
+            <w:t>`</w:t>
           </w:r>
           <w:r>
             <w:rPr>
               <w:sz w:val="24"/>
             </w:rPr>
-            <w:t xml:space="preserve"> the figure below. You can see that as the “number of records” (on the x-axis) increases, at first (where the line is the steepest), you detect new species quickly. This is because many species that are easy to detect and/or common, and thus you’re more likely to encounter them in a </w:t>
+            <w:t>``{figure} ../03_images/03_image_files/loreau_2010_fig4.png</w:t>
+          </w:r>
+        </w:p>
+        <w:p>
+          <w:pPr>
+            <w:rPr>
+              <w:sz w:val="24"/>
+            </w:rPr>
+          </w:pPr>
+          <w:r>
+            <w:rPr>
+              <w:sz w:val="24"/>
+            </w:rPr>
+            <w:t>:width: 300px</w:t>
+          </w:r>
+        </w:p>
+        <w:p>
+          <w:pPr>
+            <w:rPr>
+              <w:sz w:val="24"/>
+            </w:rPr>
+          </w:pPr>
+          <w:r>
+            <w:rPr>
+              <w:sz w:val="24"/>
+            </w:rPr>
+            <w:t>:align: center</w:t>
+          </w:r>
+        </w:p>
+        <w:p>
+          <w:pPr>
+            <w:rPr>
+              <w:sz w:val="24"/>
+            </w:rPr>
+          </w:pPr>
+          <w:r>
+            <w:rPr>
+              <w:sz w:val="24"/>
+            </w:rPr>
+            <w:t>```</w:t>
+          </w:r>
+        </w:p>
+        <w:p>
+          <w:pPr>
+            <w:rPr>
+              <w:sz w:val="24"/>
+            </w:rPr>
+          </w:pPr>
+        </w:p>
+        <w:p>
+          <w:pPr>
+            <w:rPr>
+              <w:sz w:val="24"/>
+            </w:rPr>
+          </w:pPr>
+          <w:r>
+            <w:rPr>
+              <w:sz w:val="24"/>
+            </w:rPr>
+            <w:t>&lt;font size="2"&gt;**</w:t>
+          </w:r>
+          <w:r>
+            <w:rPr>
+              <w:sz w:val="24"/>
+            </w:rPr>
+            <w:t>Loreau (2010) - Fig 4**</w:t>
+          </w:r>
+          <w:r>
+            <w:rPr>
+              <w:sz w:val="24"/>
+            </w:rPr>
+            <w:t xml:space="preserve"> - “Species accumulation and rarefaction curves. Species accumulation curves show the number of species obtained by successively censusing either individual organisms (individual-based accumulation </w:t>
           </w:r>
           <w:r>
             <w:rPr>
               <w:color w:val="FF0000"/>
               <w:sz w:val="24"/>
             </w:rPr>
-            <w:t>shorter amount of time</w:t>
+            <w:t xml:space="preserve">curves) or samples </w:t>
           </w:r>
           <w:r>
             <w:rPr>
               <w:sz w:val="24"/>
             </w:rPr>
-            <w:t xml:space="preserve">. </w:t>
+            <w:t xml:space="preserve">(sample-based accumulation curves).... Credit: Rob Colwell, after </w:t>
           </w:r>
           <w:r>
             <w:rPr>
               <w:sz w:val="24"/>
             </w:rPr>
-            <w:t>As</w:t>
+            <w:t>Gotelli and Colwell (2001)”&lt;/</w:t>
           </w:r>
           <w:r>
             <w:rPr>
               <w:sz w:val="24"/>
             </w:rPr>
-            <w:t xml:space="preserve"> time goes on (you collect more samples), the rate at which you detect new species starts to slow down (fewer and fewer new species </w:t>
-          </w:r>
-          <w:r>
+            <w:t>font&gt;</w:t>
+          </w:r>
+        </w:p>
+        <w:p>
+          <w:pPr>
             <w:rPr>
               <w:sz w:val="24"/>
             </w:rPr>
-            <w:t xml:space="preserve">detected </w:t>
-          </w:r>
-          <w:r>
+          </w:pPr>
+        </w:p>
+        <w:p>
+          <w:pPr>
             <w:rPr>
               <w:sz w:val="24"/>
             </w:rPr>
-            <w:t>over the same amount of time</w:t>
-          </w:r>
+          </w:pPr>
           <w:r>
             <w:rPr>
               <w:sz w:val="24"/>
             </w:rPr>
-            <w:t xml:space="preserve"> or number of</w:t>
-          </w:r>
-          <w:r>
+            <w:t>**How this relates to your design**</w:t>
+          </w:r>
+        </w:p>
+        <w:p>
+          <w:pPr>
             <w:rPr>
               <w:sz w:val="24"/>
             </w:rPr>
-            <w:t xml:space="preserve"> samples are collected); </w:t>
+          </w:pPr>
+        </w:p>
+        <w:p>
+          <w:pPr>
+            <w:rPr>
+              <w:sz w:val="24"/>
+            </w:rPr>
+          </w:pPr>
+          <w:r>
+            <w:rPr>
+              <w:sz w:val="24"/>
+            </w:rPr>
+            <w:t>This question is related to the state variable “Species Diversity &amp; Richness”</w:t>
+          </w:r>
+        </w:p>
+        <w:p>
+          <w:pPr>
+            <w:rPr>
+              <w:sz w:val="24"/>
+            </w:rPr>
+          </w:pPr>
+        </w:p>
+        <w:p>
+          <w:pPr>
+            <w:rPr>
+              <w:sz w:val="24"/>
+              <w:highlight w:val="yellow"/>
+            </w:rPr>
+          </w:pPr>
+          <w:r>
+            <w:rPr>
+              <w:sz w:val="24"/>
+            </w:rPr>
+            <w:t xml:space="preserve">Whether </w:t>
           </w:r>
           <w:r>
             <w:rPr>
               <w:color w:val="FF0000"/>
               <w:sz w:val="24"/>
             </w:rPr>
-            <w:t xml:space="preserve">this is because, in general, rare species will occur much less often, and thus more time is needed to allow them all a chance to visit the camera location. </w:t>
-          </w:r>
-          <w:r>
-            <w:rPr>
+            <w:t>or not you choose to sample long enough to ensure to reach the species-accumulation asymptote will impact the number of cameras recommended</w:t>
+          </w:r>
+          <w:r>
+            <w:rPr>
+              <w:color w:val="FF0000"/>
               <w:sz w:val="24"/>
             </w:rPr>
-            <w:t xml:space="preserve">Therefore, the curve starts to level off as after you’ve detected most (or all) of the easily detectable/common species and are slowly detecting those that are less detectable and/or </w:t>
-          </w:r>
-          <w:r>
-            <w:rPr>
+            <w:t>; p</w:t>
+          </w:r>
+          <w:r>
+            <w:rPr>
+              <w:color w:val="FF0000"/>
               <w:sz w:val="24"/>
             </w:rPr>
-            <w:t>rarer</w:t>
+            <w:t>ublished species-accumulation curves for remote camera data seem to</w:t>
           </w:r>
           <w:r>
             <w:rPr>
               <w:sz w:val="24"/>
             </w:rPr>
-            <w:t xml:space="preserve">. </w:t>
+            <w:t xml:space="preserve"> suggest that species level off between 20 and 100 locations </w:t>
+          </w:r>
+          <w:r>
+            <w:rPr>
+              <w:sz w:val="24"/>
+            </w:rPr>
+            <w:t>({{ ref_intext_ahumada_et_al_2011 }}; {{ ref__intext_li_et_al_2012 }}; {{ ref_intext_</w:t>
           </w:r>
           <w:r>
             <w:rPr>
               <w:sz w:val="24"/>
               <w:highlight w:val="yellow"/>
             </w:rPr>
-            <w:t>As this line flattens out, eventually, barely any new species are detected (if any).</w:t>
+            <w:t xml:space="preserve">wearn_et_al_2016 }}). </w:t>
+          </w:r>
+        </w:p>
+        <w:p>
+          <w:pPr>
+            <w:rPr>
+              <w:sz w:val="24"/>
+              <w:highlight w:val="yellow"/>
+            </w:rPr>
+          </w:pPr>
+        </w:p>
+        <w:p>
+          <w:pPr>
+            <w:rPr>
+              <w:sz w:val="24"/>
+            </w:rPr>
+          </w:pPr>
+          <w:r>
+            <w:rPr>
+              <w:sz w:val="24"/>
+              <w:highlight w:val="yellow"/>
+            </w:rPr>
+            <w:lastRenderedPageBreak/>
+            <w:t xml:space="preserve">It will also impact </w:t>
+          </w:r>
+          <w:r>
+            <w:rPr>
+              <w:sz w:val="24"/>
+              <w:highlight w:val="yellow"/>
+            </w:rPr>
+            <w:t>the available modelling approaches</w:t>
+          </w:r>
+          <w:r>
+            <w:rPr>
+              <w:sz w:val="24"/>
+              <w:highlight w:val="yellow"/>
+            </w:rPr>
+            <w:t xml:space="preserve"> since</w:t>
+          </w:r>
+          <w:r>
+            <w:rPr>
+              <w:sz w:val="24"/>
+            </w:rPr>
+            <w:t xml:space="preserve"> it not always necessary; some non-parametric methods are thought to estimate asymptotic richness fairly well “even when extrapolating to double or triple the size of the sample” ({{ </w:t>
+          </w:r>
+          <w:r>
+            <w:rPr>
+              <w:sz w:val="24"/>
+              <w:highlight w:val="green"/>
+            </w:rPr>
+            <w:t>ref_intext_colwell_et_al_2012 }}; {{ ref_intext_wearn_gloverkapfer_2017 }}).</w:t>
+          </w:r>
+          <w:r>
+            <w:rPr>
+              <w:sz w:val="24"/>
+            </w:rPr>
+            <w:t xml:space="preserve"> </w:t>
           </w:r>
         </w:p>
         <w:p/>
         <w:p>
           <w:r>
-            <w:t>[[HOW DOES THIS RELATE]]</w:t>
-          </w:r>
-        </w:p>
-        <w:p/>
-        <w:p>
-          <w:r>
-            <w:t>```{figure} ../03_images/03_image_files/loreau_2010_fig4.png</w:t>
-          </w:r>
-        </w:p>
-        <w:p>
-          <w:r>
-            <w:t>:width: 300px</w:t>
-          </w:r>
-        </w:p>
-        <w:p>
-          <w:r>
-            <w:t>:align: center</w:t>
-          </w:r>
-        </w:p>
-        <w:p>
-          <w:r>
-            <w:t>```</w:t>
-          </w:r>
-        </w:p>
-        <w:p/>
-        <w:p>
-          <w:pPr>
+            <w:t>&gt; **If you’re not sure,</w:t>
+          </w:r>
+          <w:r>
             <w:rPr>
               <w:sz w:val="24"/>
             </w:rPr>
-          </w:pPr>
-          <w:r>
-            <w:t xml:space="preserve">&lt;font size="2"&gt;**Loreau (2010) - Fig 4** - “Species accumulation and rarefaction curves. Species </w:t>
-          </w:r>
-          <w:r>
-            <w:rPr>
-              <w:sz w:val="24"/>
-            </w:rPr>
-            <w:t>accumulation curves show the number of species obtained by successively censusing either individual organisms (individual-based accumulation curves) or samples (sample-based accumulation curves).... Credit: Rob Colwell, after Gotelli and Colwell (2001)”&lt;/font&gt;</w:t>
-          </w:r>
-        </w:p>
-        <w:p/>
-        <w:p>
-          <w:pPr>
-            <w:rPr>
-              <w:sz w:val="24"/>
-            </w:rPr>
-          </w:pPr>
-          <w:r>
-            <w:t xml:space="preserve">Whether you choose to sample long enough to reach the species-accumulation asymptote will </w:t>
-          </w:r>
-          <w:r>
-            <w:rPr>
-              <w:sz w:val="24"/>
-            </w:rPr>
-            <w:t xml:space="preserve">depend on your modelling approach, since it not always necessary; some non-parametric methods are thought to estimate asymptotic richness fairly well “even when extrapolating to double or triple the size of the sample” ({{ ref_intext_colwell_et_al_2012 }}; {{ ref_intext_wearn_gloverkapfer_2017 }}). </w:t>
-          </w:r>
-        </w:p>
-        <w:p/>
-        <w:p>
-          <w:r>
-            <w:t>&gt; **If</w:t>
-          </w:r>
-          <w:r>
-            <w:rPr>
-              <w:sz w:val="24"/>
-            </w:rPr>
-            <w:t xml:space="preserve"> you’re not sure, select the conservative answer of “Yes”**</w:t>
+            <w:t xml:space="preserve"> select the conservative answer of “Yes”**</w:t>
           </w:r>
         </w:p>
       </w:sdtContent>
@@ -7809,7 +8116,6 @@
         <w:pStyle w:val="Heading4"/>
       </w:pPr>
       <w:r>
-        <w:lastRenderedPageBreak/>
         <w:t>::::::{tab-item} Advanced</w:t>
       </w:r>
       <w:r>
@@ -7832,9 +8138,9 @@
         </w:rPr>
         <w:alias w:val="advanced-text"/>
         <w:tag w:val="overview-text"/>
-        <w:id w:val="-74980454"/>
+        <w:id w:val="354161648"/>
         <w:placeholder>
-          <w:docPart w:val="5E619D2B7E784F48B1037D47414D97DD"/>
+          <w:docPart w:val="1F096D51E9C04B6F9C8F554D739B3DD8"/>
         </w:placeholder>
       </w:sdtPr>
       <w:sdtEndPr>
@@ -8189,7 +8495,11 @@
         <w:t>—</w:t>
       </w:r>
       <w:r>
-        <w:t>this curve plots the statistical expectation of the (sample-based) species accumulation curve. The dashed line is the individual-based rarefaction curve for the same data set</w:t>
+        <w:t xml:space="preserve">this curve plots the statistical expectation of the (sample-based) species accumulation curve. The dashed line is the individual-based rarefaction curve </w:t>
+      </w:r>
+      <w:r>
+        <w:lastRenderedPageBreak/>
+        <w:t>for the same data set</w:t>
       </w:r>
       <w:r>
         <w:rPr>
@@ -8350,7 +8660,6 @@
     </w:p>
     <w:p>
       <w:r>
-        <w:lastRenderedPageBreak/>
         <w:t>:width: 300px</w:t>
       </w:r>
     </w:p>
@@ -8524,9 +8833,9 @@
           <w:rPr>
             <w:highlight w:val="cyan"/>
           </w:rPr>
-          <w:id w:val="707381187"/>
+          <w:id w:val="-1725372445"/>
           <w:placeholder>
-            <w:docPart w:val="380476B978F846FE99D92A36D92CE8EA"/>
+            <w:docPart w:val="BC523611B68C48809F15C18E585D0467"/>
           </w:placeholder>
         </w:sdtPr>
         <w:sdtContent>
@@ -8595,7 +8904,7 @@
         <w:t>*</w:t>
       </w:r>
       <w:r>
-        <w:t xml:space="preserve"> Loreau (2010)</w:t>
+        <w:t>Loreau (2010)</w:t>
       </w:r>
       <w:r>
         <w:t xml:space="preserve"> –</w:t>
@@ -8621,6 +8930,7 @@
         <w:pStyle w:val="Heading6"/>
       </w:pPr>
       <w:r>
+        <w:lastRenderedPageBreak/>
         <w:t>::::</w:t>
       </w:r>
     </w:p>
@@ -8654,7 +8964,6 @@
     </w:p>
     <w:p>
       <w:r>
-        <w:lastRenderedPageBreak/>
         <w:t>:margin: 0</w:t>
       </w:r>
     </w:p>
@@ -9079,9 +9388,15 @@
         <w:rPr>
           <w:highlight w:val="cyan"/>
         </w:rPr>
-        <w:t>rovero_tobler</w:t>
-      </w:r>
-      <w:r>
+        <w:t>rovero_et</w:t>
+      </w:r>
+      <w:r>
+        <w:t>_al</w:t>
+      </w:r>
+      <w:r>
+        <w:rPr>
+          <w:highlight w:val="green"/>
+        </w:rPr>
         <w:t>_2010</w:t>
       </w:r>
       <w:r>
@@ -9127,6 +9442,9 @@
         <w:t>rovero_tobler_2010</w:t>
       </w:r>
       <w:r>
+        <w:t xml:space="preserve"> </w:t>
+      </w:r>
+      <w:r>
         <w:t>_fig4.png</w:t>
       </w:r>
       <w:r>
@@ -9149,7 +9467,13 @@
       </w:r>
     </w:p>
     <w:p>
-      <w:r>
+      <w:pPr>
+        <w:rPr>
+          <w:highlight w:val="cyan"/>
+        </w:rPr>
+      </w:pPr>
+      <w:r>
+        <w:lastRenderedPageBreak/>
         <w:t>&lt;font size="2"&gt;</w:t>
       </w:r>
       <w:r>
@@ -9168,7 +9492,52 @@
         <w:rPr>
           <w:highlight w:val="cyan"/>
         </w:rPr>
-        <w:t>figure6_caption</w:t>
+        <w:t>**Rovero</w:t>
+      </w:r>
+      <w:r>
+        <w:t xml:space="preserve"> &amp; T</w:t>
+      </w:r>
+      <w:r>
+        <w:t>obler</w:t>
+      </w:r>
+      <w:r>
+        <w:t xml:space="preserve"> (</w:t>
+      </w:r>
+      <w:r>
+        <w:t>2010</w:t>
+      </w:r>
+      <w:r>
+        <w:t>)</w:t>
+      </w:r>
+      <w:r>
+        <w:t xml:space="preserve"> </w:t>
+      </w:r>
+      <w:r>
+        <w:t xml:space="preserve">- </w:t>
+      </w:r>
+      <w:r>
+        <w:t>Fig. 4.</w:t>
+      </w:r>
+      <w:r>
+        <w:t>**:</w:t>
+      </w:r>
+      <w:r>
+        <w:t xml:space="preserve"> Raw (dashed line) and rarefied (continuous line) species accumulation curves for camera-trap inventory data from the Peruvian Amazon.</w:t>
+      </w:r>
+    </w:p>
+    <w:p>
+      <w:pPr>
+        <w:rPr>
+          <w:highlight w:val="cyan"/>
+        </w:rPr>
+      </w:pPr>
+    </w:p>
+    <w:p>
+      <w:r>
+        <w:rPr>
+          <w:highlight w:val="cyan"/>
+        </w:rPr>
+        <w:t>ption</w:t>
       </w:r>
       <w:r>
         <w:fldChar w:fldCharType="end"/>
@@ -9219,20 +9588,737 @@
         <w:pStyle w:val="Heading6"/>
       </w:pPr>
       <w:r>
+        <w:t>::::{grid-item-card}</w:t>
+      </w:r>
+      <w:r>
+        <w:t xml:space="preserve"> {{ </w:t>
+      </w:r>
+      <w:r>
+        <w:t xml:space="preserve">ref_intext </w:t>
+      </w:r>
+      <w:r>
+        <w:fldChar w:fldCharType="begin"/>
+      </w:r>
+      <w:r>
+        <w:instrText xml:space="preserve"> REF vid3_ref_id \h  \* MERGEFORMAT </w:instrText>
+      </w:r>
+      <w:r>
+        <w:fldChar w:fldCharType="separate"/>
+      </w:r>
+      <w:r>
+        <w:rPr>
+          <w:highlight w:val="cyan"/>
+        </w:rPr>
+        <w:t>wildlifedegree_2022</w:t>
+      </w:r>
+      <w:r>
+        <w:fldChar w:fldCharType="end"/>
+      </w:r>
+      <w:r>
+        <w:t xml:space="preserve"> }}</w:t>
+      </w:r>
+    </w:p>
+    <w:p>
+      <w:r>
+        <w:t xml:space="preserve">&lt;iframe </w:t>
+      </w:r>
+    </w:p>
+    <w:p>
+      <w:r>
+        <w:t xml:space="preserve">    width="300"</w:t>
+      </w:r>
+    </w:p>
+    <w:p>
+      <w:r>
+        <w:t xml:space="preserve">    height="200"</w:t>
+      </w:r>
+    </w:p>
+    <w:p>
+      <w:r>
+        <w:t xml:space="preserve">    src="</w:t>
+      </w:r>
+      <w:r>
+        <w:fldChar w:fldCharType="begin"/>
+      </w:r>
+      <w:r>
+        <w:instrText xml:space="preserve"> REF vid1_url \h </w:instrText>
+      </w:r>
+      <w:r>
+        <w:instrText xml:space="preserve"> \* MERGEFORMAT </w:instrText>
+      </w:r>
+      <w:r>
+        <w:fldChar w:fldCharType="separate"/>
+      </w:r>
+      <w:r>
+        <w:rPr>
+          <w:highlight w:val="cyan"/>
+        </w:rPr>
+        <w:t>https:/</w:t>
+      </w:r>
+      <w:r>
+        <w:t>/www.youtube.com/embed/Jj7LYrU_6RA?si=odfIIBoC2w9h3</w:t>
+      </w:r>
+      <w:r>
+        <w:rPr>
+          <w:highlight w:val="yellow"/>
+        </w:rPr>
+        <w:t>_CU</w:t>
+      </w:r>
+      <w:r>
+        <w:fldChar w:fldCharType="end"/>
+      </w:r>
+      <w:r>
+        <w:t>"</w:t>
+      </w:r>
+    </w:p>
+    <w:p>
+      <w:r>
+        <w:t xml:space="preserve">    frameborder="0"</w:t>
+      </w:r>
+    </w:p>
+    <w:p>
+      <w:r>
+        <w:t xml:space="preserve">    allow="accelerometer; autoplay; clipboard-write; encrypted-media; gyroscope; picture-in-picture"</w:t>
+      </w:r>
+    </w:p>
+    <w:p>
+      <w:r>
+        <w:t xml:space="preserve">    allowfullscreen&gt;</w:t>
+      </w:r>
+    </w:p>
+    <w:p>
+      <w:r>
+        <w:t>&lt;/iframe&gt;</w:t>
+      </w:r>
+    </w:p>
+    <w:p/>
+    <w:p>
+      <w:r>
+        <w:t>&lt;font size="2"&gt;</w:t>
+      </w:r>
+      <w:r>
+        <w:rPr>
+          <w:highlight w:val="cyan"/>
+        </w:rPr>
+        <w:fldChar w:fldCharType="begin"/>
+      </w:r>
+      <w:r>
+        <w:rPr>
+          <w:highlight w:val="cyan"/>
+        </w:rPr>
+        <w:instrText xml:space="preserve"> REF vid1_caption \h  \* MERGEFORMAT </w:instrText>
+      </w:r>
+      <w:r>
+        <w:rPr>
+          <w:highlight w:val="cyan"/>
+        </w:rPr>
+      </w:r>
+      <w:r>
+        <w:rPr>
+          <w:highlight w:val="cyan"/>
+        </w:rPr>
+        <w:fldChar w:fldCharType="separate"/>
+      </w:r>
+      <w:r>
+        <w:rPr>
+          <w:highlight w:val="cyan"/>
+        </w:rPr>
+        <w:t>Species Accumulation</w:t>
+      </w:r>
+      <w:r>
+        <w:t xml:space="preserve"> Curves (11 minutes)</w:t>
+      </w:r>
+      <w:r>
+        <w:rPr>
+          <w:highlight w:val="cyan"/>
+        </w:rPr>
+        <w:fldChar w:fldCharType="end"/>
+      </w:r>
+    </w:p>
+    <w:p>
+      <w:pPr>
+        <w:pStyle w:val="Heading6"/>
+      </w:pPr>
+      <w:r>
+        <w:t>::::</w:t>
+      </w:r>
+    </w:p>
+    <w:p/>
+    <w:p>
+      <w:pPr>
+        <w:pStyle w:val="Heading6"/>
+      </w:pPr>
+      <w:r>
+        <w:t>::::{grid-item-card}</w:t>
+      </w:r>
+      <w:r>
+        <w:t xml:space="preserve"> {{ ref_intext</w:t>
+      </w:r>
+      <w:r>
+        <w:t xml:space="preserve"> </w:t>
+      </w:r>
+      <w:r>
+        <w:fldChar w:fldCharType="begin"/>
+      </w:r>
+      <w:r>
+        <w:instrText xml:space="preserve"> REF vid2_ref_id \h </w:instrText>
+      </w:r>
+      <w:r>
+        <w:instrText xml:space="preserve"> \* MERGEFORMAT </w:instrText>
+      </w:r>
+      <w:r>
+        <w:fldChar w:fldCharType="separate"/>
+      </w:r>
+      <w:r>
+        <w:rPr>
+          <w:highlight w:val="cyan"/>
+        </w:rPr>
+        <w:t>styring_2020b</w:t>
+      </w:r>
+      <w:r>
+        <w:fldChar w:fldCharType="end"/>
+      </w:r>
+      <w:r>
+        <w:t xml:space="preserve"> }}</w:t>
+      </w:r>
+      <w:r>
+        <w:t xml:space="preserve"> </w:t>
+      </w:r>
+    </w:p>
+    <w:p>
+      <w:r>
+        <w:t xml:space="preserve">&lt;iframe </w:t>
+      </w:r>
+    </w:p>
+    <w:p>
+      <w:r>
+        <w:t xml:space="preserve">    width="300"</w:t>
+      </w:r>
+    </w:p>
+    <w:p>
+      <w:r>
+        <w:t xml:space="preserve">    height="200"</w:t>
+      </w:r>
+    </w:p>
+    <w:p>
+      <w:r>
+        <w:t xml:space="preserve">    src="</w:t>
+      </w:r>
+      <w:r>
+        <w:rPr>
+          <w:highlight w:val="cyan"/>
+        </w:rPr>
+        <w:fldChar w:fldCharType="begin"/>
+      </w:r>
+      <w:r>
+        <w:rPr>
+          <w:highlight w:val="cyan"/>
+        </w:rPr>
+        <w:instrText xml:space="preserve"> REF vid2_url \h  \* MERGEFORMAT </w:instrText>
+      </w:r>
+      <w:r>
+        <w:rPr>
+          <w:highlight w:val="cyan"/>
+        </w:rPr>
+      </w:r>
+      <w:r>
+        <w:rPr>
+          <w:highlight w:val="cyan"/>
+        </w:rPr>
+        <w:fldChar w:fldCharType="separate"/>
+      </w:r>
+      <w:r>
+        <w:rPr>
+          <w:highlight w:val="cyan"/>
+        </w:rPr>
+        <w:t>https://www.youtube.com/embed/OEWdPm3zg9I?si=2RG41LmTRvWfMiEr</w:t>
+      </w:r>
+      <w:r>
+        <w:rPr>
+          <w:highlight w:val="cyan"/>
+        </w:rPr>
+        <w:fldChar w:fldCharType="end"/>
+      </w:r>
+      <w:r>
+        <w:t>"</w:t>
+      </w:r>
+    </w:p>
+    <w:p>
+      <w:r>
+        <w:t xml:space="preserve">    frameborder="0"</w:t>
+      </w:r>
+    </w:p>
+    <w:p>
+      <w:r>
+        <w:t xml:space="preserve">    allow="accelerometer; autoplay; clipboard-write; encrypted-media; gyroscope; picture-in-picture"</w:t>
+      </w:r>
+    </w:p>
+    <w:p>
+      <w:r>
+        <w:t xml:space="preserve">    allowfullscreen&gt;</w:t>
+      </w:r>
+    </w:p>
+    <w:p>
+      <w:r>
+        <w:t>&lt;/iframe&gt;</w:t>
+      </w:r>
+    </w:p>
+    <w:p/>
+    <w:p>
+      <w:r>
+        <w:t>&lt;font size="2"&gt;</w:t>
+      </w:r>
+      <w:r>
+        <w:rPr>
+          <w:highlight w:val="cyan"/>
+        </w:rPr>
+        <w:fldChar w:fldCharType="begin"/>
+      </w:r>
+      <w:r>
+        <w:rPr>
+          <w:highlight w:val="cyan"/>
+        </w:rPr>
+        <w:instrText xml:space="preserve"> REF vid2_caption \h  \* MERGEFORMAT </w:instrText>
+      </w:r>
+      <w:r>
+        <w:rPr>
+          <w:highlight w:val="cyan"/>
+        </w:rPr>
+      </w:r>
+      <w:r>
+        <w:rPr>
+          <w:highlight w:val="cyan"/>
+        </w:rPr>
+        <w:fldChar w:fldCharType="separate"/>
+      </w:r>
+      <w:r>
+        <w:rPr>
+          <w:highlight w:val="cyan"/>
+        </w:rPr>
+        <w:t>Generating a</w:t>
+      </w:r>
+      <w:r>
+        <w:t xml:space="preserve"> species accumulation plot in excel for BBS data</w:t>
+      </w:r>
+      <w:r>
+        <w:rPr>
+          <w:highlight w:val="cyan"/>
+        </w:rPr>
+        <w:fldChar w:fldCharType="end"/>
+      </w:r>
+    </w:p>
+    <w:p>
+      <w:pPr>
+        <w:pStyle w:val="Heading6"/>
+      </w:pPr>
+      <w:r>
+        <w:t>::::</w:t>
+      </w:r>
+    </w:p>
+    <w:p/>
+    <w:p>
+      <w:pPr>
+        <w:pStyle w:val="Heading6"/>
+      </w:pPr>
+      <w:r>
+        <w:t>::::{grid-item-card}</w:t>
+      </w:r>
+      <w:r>
+        <w:t xml:space="preserve"> {{ ref_intext</w:t>
+      </w:r>
+      <w:r>
+        <w:t xml:space="preserve"> </w:t>
+      </w:r>
+      <w:r>
+        <w:rPr>
+          <w:highlight w:val="cyan"/>
+        </w:rPr>
+        <w:fldChar w:fldCharType="begin"/>
+      </w:r>
+      <w:r>
+        <w:rPr>
+          <w:highlight w:val="cyan"/>
+        </w:rPr>
+        <w:instrText xml:space="preserve"> REF vid3_ref_id \h  \* MERGEFORMAT </w:instrText>
+      </w:r>
+      <w:r>
+        <w:rPr>
+          <w:highlight w:val="cyan"/>
+        </w:rPr>
+      </w:r>
+      <w:r>
+        <w:rPr>
+          <w:highlight w:val="cyan"/>
+        </w:rPr>
+        <w:fldChar w:fldCharType="separate"/>
+      </w:r>
+      <w:r>
+        <w:rPr>
+          <w:highlight w:val="cyan"/>
+        </w:rPr>
+        <w:t>wildlifedegree_2022</w:t>
+      </w:r>
+      <w:r>
+        <w:rPr>
+          <w:highlight w:val="cyan"/>
+        </w:rPr>
+        <w:fldChar w:fldCharType="end"/>
+      </w:r>
+      <w:r>
+        <w:t xml:space="preserve"> }}</w:t>
+      </w:r>
+    </w:p>
+    <w:p>
+      <w:r>
+        <w:t xml:space="preserve">&lt;iframe </w:t>
+      </w:r>
+    </w:p>
+    <w:p>
+      <w:r>
+        <w:t xml:space="preserve">    width="300"</w:t>
+      </w:r>
+    </w:p>
+    <w:p>
+      <w:r>
+        <w:t xml:space="preserve">    height="200"</w:t>
+      </w:r>
+    </w:p>
+    <w:p>
+      <w:r>
+        <w:t xml:space="preserve">    src="</w:t>
+      </w:r>
+      <w:r>
+        <w:fldChar w:fldCharType="begin"/>
+      </w:r>
+      <w:r>
+        <w:instrText xml:space="preserve"> REF vid3_url \h </w:instrText>
+      </w:r>
+      <w:r>
+        <w:instrText xml:space="preserve"> \* MERGEFORMAT </w:instrText>
+      </w:r>
+      <w:r>
+        <w:fldChar w:fldCharType="separate"/>
+      </w:r>
+      <w:r>
+        <w:rPr>
+          <w:highlight w:val="cyan"/>
+        </w:rPr>
+        <w:t>https:/</w:t>
+      </w:r>
+      <w:r>
+        <w:t>/www.youtube.com/embed/h3MLWK9IJ4A?si=qOKB8jyALD3cwgAe</w:t>
+      </w:r>
+      <w:r>
+        <w:fldChar w:fldCharType="end"/>
+      </w:r>
+      <w:r>
+        <w:t>"</w:t>
+      </w:r>
+    </w:p>
+    <w:p>
+      <w:r>
+        <w:t xml:space="preserve">    frameborder="0"</w:t>
+      </w:r>
+    </w:p>
+    <w:p>
+      <w:r>
+        <w:t xml:space="preserve">    allow="accelerometer; autoplay; clipboard-write; encrypted-media; gyroscope; picture-in-picture"</w:t>
+      </w:r>
+    </w:p>
+    <w:p>
+      <w:r>
+        <w:t xml:space="preserve">    allowfullscreen&gt;</w:t>
+      </w:r>
+    </w:p>
+    <w:p>
+      <w:r>
+        <w:t>&lt;/iframe&gt;</w:t>
+      </w:r>
+    </w:p>
+    <w:p/>
+    <w:p>
+      <w:r>
+        <w:t>&lt;font size="2"&gt;</w:t>
+      </w:r>
+      <w:r>
+        <w:rPr>
+          <w:highlight w:val="cyan"/>
+        </w:rPr>
+        <w:fldChar w:fldCharType="begin"/>
+      </w:r>
+      <w:r>
+        <w:rPr>
+          <w:highlight w:val="cyan"/>
+        </w:rPr>
+        <w:instrText xml:space="preserve"> REF vid3_caption \h  \* MERGEFORMAT </w:instrText>
+      </w:r>
+      <w:r>
+        <w:rPr>
+          <w:highlight w:val="cyan"/>
+        </w:rPr>
+      </w:r>
+      <w:r>
+        <w:rPr>
+          <w:highlight w:val="cyan"/>
+        </w:rPr>
+        <w:fldChar w:fldCharType="separate"/>
+      </w:r>
+      <w:r>
+        <w:rPr>
+          <w:highlight w:val="cyan"/>
+        </w:rPr>
+        <w:t>Rarefied Species</w:t>
+      </w:r>
+      <w:r>
+        <w:rPr>
+          <w:b/>
+          <w:bCs/>
+        </w:rPr>
+        <w:t xml:space="preserve"> Accumulation Curves (the simple way) tutori</w:t>
+      </w:r>
+      <w:r>
+        <w:rPr>
+          <w:b/>
+          <w:bCs/>
+        </w:rPr>
+        <w:t xml:space="preserve">al: </w:t>
+      </w:r>
+      <w:r>
+        <w:rPr>
+          <w:highlight w:val="cyan"/>
+        </w:rPr>
+        <w:t>How to create beautiful rarefied species accumulation curves with species richness, shannon wiener or the simpson index with abundance data, or species richness with incidence data using the iNext Online interface (which runs the iNext R package in the background</w:t>
+      </w:r>
+      <w:r>
+        <w:rPr>
+          <w:b/>
+          <w:bCs/>
+        </w:rPr>
+        <w:t>l</w:t>
+      </w:r>
+      <w:r>
+        <w:rPr>
+          <w:highlight w:val="cyan"/>
+        </w:rPr>
+        <w:fldChar w:fldCharType="end"/>
+      </w:r>
+    </w:p>
+    <w:p>
+      <w:pPr>
+        <w:pStyle w:val="Heading6"/>
+      </w:pPr>
+      <w:r>
+        <w:t>::::</w:t>
+      </w:r>
+    </w:p>
+    <w:p>
+      <w:pPr>
+        <w:pStyle w:val="Heading5"/>
+      </w:pPr>
+      <w:r>
+        <w:t>:::::</w:t>
+      </w:r>
+    </w:p>
+    <w:p/>
+    <w:p>
+      <w:pPr>
+        <w:pStyle w:val="Heading5"/>
+      </w:pPr>
+      <w:r>
+        <w:t>:::::{grid} 3</w:t>
+      </w:r>
+    </w:p>
+    <w:p>
+      <w:r>
+        <w:t>:gutter: 1</w:t>
+      </w:r>
+    </w:p>
+    <w:p>
+      <w:r>
+        <w:t>:padding: 0</w:t>
+      </w:r>
+    </w:p>
+    <w:p>
+      <w:r>
+        <w:t>:margin: 0</w:t>
+      </w:r>
+    </w:p>
+    <w:p/>
+    <w:p>
+      <w:pPr>
+        <w:pStyle w:val="Heading6"/>
+      </w:pPr>
+      <w:r>
+        <w:t>::::{grid-item-card}</w:t>
+      </w:r>
+      <w:r>
+        <w:t xml:space="preserve"> {{ ref_intext</w:t>
+      </w:r>
+      <w:r>
+        <w:t xml:space="preserve"> </w:t>
+      </w:r>
+      <w:r>
+        <w:fldChar w:fldCharType="begin"/>
+      </w:r>
+      <w:r>
+        <w:instrText xml:space="preserve"> REF vid4_ref_id \h </w:instrText>
+      </w:r>
+      <w:r>
+        <w:instrText xml:space="preserve"> \* MERGEFORMAT </w:instrText>
+      </w:r>
+      <w:r>
+        <w:fldChar w:fldCharType="separate"/>
+      </w:r>
+      <w:r>
+        <w:rPr>
+          <w:highlight w:val="cyan"/>
+        </w:rPr>
+        <w:t>vid4_ref_id</w:t>
+      </w:r>
+      <w:r>
+        <w:fldChar w:fldCharType="end"/>
+      </w:r>
+      <w:r>
+        <w:t xml:space="preserve"> }}</w:t>
+      </w:r>
+      <w:r>
+        <w:t xml:space="preserve"> </w:t>
+      </w:r>
+    </w:p>
+    <w:p/>
+    <w:p>
+      <w:r>
+        <w:t xml:space="preserve">&lt;iframe </w:t>
+      </w:r>
+    </w:p>
+    <w:p>
+      <w:r>
+        <w:t xml:space="preserve">    width="300"</w:t>
+      </w:r>
+    </w:p>
+    <w:p>
+      <w:r>
+        <w:t xml:space="preserve">    height="200"</w:t>
+      </w:r>
+    </w:p>
+    <w:p>
+      <w:pPr>
+        <w:rPr>
+          <w:highlight w:val="cyan"/>
+        </w:rPr>
+      </w:pPr>
+      <w:r>
+        <w:t xml:space="preserve">    src="</w:t>
+      </w:r>
+      <w:r>
+        <w:fldChar w:fldCharType="begin"/>
+      </w:r>
+      <w:r>
+        <w:instrText xml:space="preserve"> REF vid4_url \h </w:instrText>
+      </w:r>
+      <w:r>
+        <w:instrText xml:space="preserve"> \* MERGEFORMAT </w:instrText>
+      </w:r>
+      <w:r>
+        <w:fldChar w:fldCharType="separate"/>
+      </w:r>
+    </w:p>
+    <w:p>
+      <w:pPr>
+        <w:rPr>
+          <w:highlight w:val="cyan"/>
+        </w:rPr>
+      </w:pPr>
+    </w:p>
+    <w:p>
+      <w:r>
+        <w:rPr>
+          <w:highlight w:val="cyan"/>
+        </w:rPr>
+        <w:t>vid4_url</w:t>
+      </w:r>
+      <w:r>
+        <w:fldChar w:fldCharType="end"/>
+      </w:r>
+      <w:r>
+        <w:t>"</w:t>
+      </w:r>
+    </w:p>
+    <w:p>
+      <w:r>
         <w:lastRenderedPageBreak/>
+        <w:t xml:space="preserve">    frameborder="0"</w:t>
+      </w:r>
+    </w:p>
+    <w:p>
+      <w:r>
+        <w:t xml:space="preserve">    allow="accelerometer; autoplay; clipboard-write; encrypted-media; gyroscope; picture-in-picture"</w:t>
+      </w:r>
+    </w:p>
+    <w:p>
+      <w:r>
+        <w:t xml:space="preserve">    allowfullscreen&gt;</w:t>
+      </w:r>
+    </w:p>
+    <w:p>
+      <w:r>
+        <w:t>&lt;/iframe&gt;</w:t>
+      </w:r>
+    </w:p>
+    <w:p/>
+    <w:p>
+      <w:r>
+        <w:t>&lt;font size="2"&gt;</w:t>
+      </w:r>
+      <w:r>
+        <w:fldChar w:fldCharType="begin"/>
+      </w:r>
+      <w:r>
+        <w:instrText xml:space="preserve"> REF vid4_caption \h </w:instrText>
+      </w:r>
+      <w:r>
+        <w:instrText xml:space="preserve"> \* MERGEFORMAT </w:instrText>
+      </w:r>
+      <w:r>
+        <w:fldChar w:fldCharType="separate"/>
+      </w:r>
+      <w:r>
+        <w:rPr>
+          <w:highlight w:val="cyan"/>
+        </w:rPr>
+        <w:t>vid4_caption</w:t>
+      </w:r>
+      <w:r>
+        <w:fldChar w:fldCharType="end"/>
+      </w:r>
+      <w:r>
+        <w:t xml:space="preserve"> </w:t>
+      </w:r>
+    </w:p>
+    <w:p>
+      <w:pPr>
+        <w:pStyle w:val="Heading6"/>
+      </w:pPr>
+      <w:r>
+        <w:t>::::</w:t>
+      </w:r>
+    </w:p>
+    <w:p/>
+    <w:p>
+      <w:pPr>
+        <w:pStyle w:val="Heading6"/>
+      </w:pPr>
+      <w:r>
         <w:t>::::{grid-item-card}</w:t>
       </w:r>
       <w:r>
-        <w:t xml:space="preserve"> {{ </w:t>
-      </w:r>
-      <w:r>
-        <w:t xml:space="preserve">ref_intext </w:t>
+        <w:t xml:space="preserve"> {{ ref_intext_</w:t>
       </w:r>
       <w:r>
         <w:fldChar w:fldCharType="begin"/>
       </w:r>
       <w:r>
-        <w:instrText xml:space="preserve"> REF vid3_ref_id \h  \* MERGEFORMAT </w:instrText>
+        <w:instrText xml:space="preserve"> REF vid5_ref_id \h  \* MERGEFORMAT </w:instrText>
       </w:r>
       <w:r>
         <w:fldChar w:fldCharType="separate"/>
@@ -9241,7 +10327,7 @@
         <w:rPr>
           <w:highlight w:val="cyan"/>
         </w:rPr>
-        <w:t>vid3_ref_id</w:t>
+        <w:t>vid5_ref_id</w:t>
       </w:r>
       <w:r>
         <w:fldChar w:fldCharType="end"/>
@@ -9251,6 +10337,11 @@
       </w:r>
     </w:p>
     <w:p>
+      <w:pPr>
+        <w:pStyle w:val="Heading6"/>
+      </w:pPr>
+    </w:p>
+    <w:p>
       <w:r>
         <w:t xml:space="preserve">&lt;iframe </w:t>
       </w:r>
@@ -9273,7 +10364,7 @@
         <w:fldChar w:fldCharType="begin"/>
       </w:r>
       <w:r>
-        <w:instrText xml:space="preserve"> REF vid1_url \h </w:instrText>
+        <w:instrText xml:space="preserve"> REF vid5_url \h </w:instrText>
       </w:r>
       <w:r>
         <w:instrText xml:space="preserve"> \* MERGEFORMAT </w:instrText>
@@ -9285,16 +10376,7 @@
         <w:rPr>
           <w:highlight w:val="cyan"/>
         </w:rPr>
-        <w:t>https:/</w:t>
-      </w:r>
-      <w:r>
-        <w:t>/www.youtube.com/embed/Jj7LYrU_6RA?si=odfIIBoC2w9h3</w:t>
-      </w:r>
-      <w:r>
-        <w:rPr>
-          <w:highlight w:val="yellow"/>
-        </w:rPr>
-        <w:t>_CU</w:t>
+        <w:t>vid5_url</w:t>
       </w:r>
       <w:r>
         <w:fldChar w:fldCharType="end"/>
@@ -9315,683 +10397,6 @@
     </w:p>
     <w:p>
       <w:r>
-        <w:t xml:space="preserve">    allowfullscreen&gt;</w:t>
-      </w:r>
-    </w:p>
-    <w:p>
-      <w:r>
-        <w:t>&lt;/iframe&gt;</w:t>
-      </w:r>
-    </w:p>
-    <w:p/>
-    <w:p>
-      <w:r>
-        <w:t>&lt;font size="2"&gt;</w:t>
-      </w:r>
-      <w:r>
-        <w:rPr>
-          <w:highlight w:val="cyan"/>
-        </w:rPr>
-        <w:fldChar w:fldCharType="begin"/>
-      </w:r>
-      <w:r>
-        <w:rPr>
-          <w:highlight w:val="cyan"/>
-        </w:rPr>
-        <w:instrText xml:space="preserve"> REF vid1_caption \h  \* MERGEFORMAT </w:instrText>
-      </w:r>
-      <w:r>
-        <w:rPr>
-          <w:highlight w:val="cyan"/>
-        </w:rPr>
-      </w:r>
-      <w:r>
-        <w:rPr>
-          <w:highlight w:val="cyan"/>
-        </w:rPr>
-        <w:fldChar w:fldCharType="separate"/>
-      </w:r>
-      <w:r>
-        <w:rPr>
-          <w:highlight w:val="cyan"/>
-        </w:rPr>
-        <w:t xml:space="preserve">Video: </w:t>
-      </w:r>
-      <w:r>
-        <w:t>Species Accumulation Curves (11</w:t>
-      </w:r>
-      <w:r>
-        <w:rPr>
-          <w:color w:val="000000"/>
-        </w:rPr>
-        <w:t xml:space="preserve"> minutes)</w:t>
-      </w:r>
-      <w:r>
-        <w:rPr>
-          <w:highlight w:val="cyan"/>
-        </w:rPr>
-        <w:fldChar w:fldCharType="end"/>
-      </w:r>
-    </w:p>
-    <w:p>
-      <w:pPr>
-        <w:pStyle w:val="Heading6"/>
-      </w:pPr>
-      <w:r>
-        <w:t>::::</w:t>
-      </w:r>
-    </w:p>
-    <w:p/>
-    <w:p>
-      <w:pPr>
-        <w:pStyle w:val="Heading6"/>
-      </w:pPr>
-      <w:r>
-        <w:t>::::{grid-item-card}</w:t>
-      </w:r>
-      <w:r>
-        <w:t xml:space="preserve"> {{ ref_intext</w:t>
-      </w:r>
-      <w:r>
-        <w:t xml:space="preserve"> </w:t>
-      </w:r>
-      <w:r>
-        <w:fldChar w:fldCharType="begin"/>
-      </w:r>
-      <w:r>
-        <w:instrText xml:space="preserve"> REF vid2_ref_id \h </w:instrText>
-      </w:r>
-      <w:r>
-        <w:instrText xml:space="preserve"> \* MERGEFORMAT </w:instrText>
-      </w:r>
-      <w:r>
-        <w:fldChar w:fldCharType="separate"/>
-      </w:r>
-      <w:r>
-        <w:rPr>
-          <w:highlight w:val="cyan"/>
-        </w:rPr>
-        <w:t>styring_2020b</w:t>
-      </w:r>
-      <w:r>
-        <w:fldChar w:fldCharType="end"/>
-      </w:r>
-      <w:r>
-        <w:t xml:space="preserve"> }}</w:t>
-      </w:r>
-      <w:r>
-        <w:t xml:space="preserve"> </w:t>
-      </w:r>
-    </w:p>
-    <w:p>
-      <w:r>
-        <w:t xml:space="preserve">&lt;iframe </w:t>
-      </w:r>
-    </w:p>
-    <w:p>
-      <w:r>
-        <w:t xml:space="preserve">    width="300"</w:t>
-      </w:r>
-    </w:p>
-    <w:p>
-      <w:r>
-        <w:t xml:space="preserve">    height="200"</w:t>
-      </w:r>
-    </w:p>
-    <w:p>
-      <w:r>
-        <w:t xml:space="preserve">    src="</w:t>
-      </w:r>
-      <w:r>
-        <w:rPr>
-          <w:highlight w:val="cyan"/>
-        </w:rPr>
-        <w:fldChar w:fldCharType="begin"/>
-      </w:r>
-      <w:r>
-        <w:rPr>
-          <w:highlight w:val="cyan"/>
-        </w:rPr>
-        <w:instrText xml:space="preserve"> REF vid2_url \h  \* MERGEFORMAT </w:instrText>
-      </w:r>
-      <w:r>
-        <w:rPr>
-          <w:highlight w:val="cyan"/>
-        </w:rPr>
-      </w:r>
-      <w:r>
-        <w:rPr>
-          <w:highlight w:val="cyan"/>
-        </w:rPr>
-        <w:fldChar w:fldCharType="separate"/>
-      </w:r>
-      <w:r>
-        <w:rPr>
-          <w:highlight w:val="cyan"/>
-        </w:rPr>
-        <w:t>https://www.youtube.com/embed/OEWdPm3zg9I?si=2RG41LmTRvWfMiEr</w:t>
-      </w:r>
-      <w:r>
-        <w:rPr>
-          <w:highlight w:val="cyan"/>
-        </w:rPr>
-        <w:fldChar w:fldCharType="end"/>
-      </w:r>
-      <w:r>
-        <w:t>"</w:t>
-      </w:r>
-    </w:p>
-    <w:p>
-      <w:r>
-        <w:t xml:space="preserve">    frameborder="0"</w:t>
-      </w:r>
-    </w:p>
-    <w:p>
-      <w:r>
-        <w:t xml:space="preserve">    allow="accelerometer; autoplay; clipboard-write; encrypted-media; gyroscope; picture-in-picture"</w:t>
-      </w:r>
-    </w:p>
-    <w:p>
-      <w:r>
-        <w:t xml:space="preserve">    allowfullscreen&gt;</w:t>
-      </w:r>
-    </w:p>
-    <w:p>
-      <w:r>
-        <w:t>&lt;/iframe&gt;</w:t>
-      </w:r>
-    </w:p>
-    <w:p/>
-    <w:p>
-      <w:r>
-        <w:t>&lt;font size="2"&gt;</w:t>
-      </w:r>
-      <w:r>
-        <w:rPr>
-          <w:highlight w:val="cyan"/>
-        </w:rPr>
-        <w:fldChar w:fldCharType="begin"/>
-      </w:r>
-      <w:r>
-        <w:rPr>
-          <w:highlight w:val="cyan"/>
-        </w:rPr>
-        <w:instrText xml:space="preserve"> REF vid2_caption \h  \* MERGEFORMAT </w:instrText>
-      </w:r>
-      <w:r>
-        <w:rPr>
-          <w:highlight w:val="cyan"/>
-        </w:rPr>
-      </w:r>
-      <w:r>
-        <w:rPr>
-          <w:highlight w:val="cyan"/>
-        </w:rPr>
-        <w:fldChar w:fldCharType="separate"/>
-      </w:r>
-      <w:r>
-        <w:rPr>
-          <w:highlight w:val="cyan"/>
-        </w:rPr>
-        <w:t>Generating a</w:t>
-      </w:r>
-      <w:r>
-        <w:t xml:space="preserve"> species accumulation plot in excel for BBS data</w:t>
-      </w:r>
-      <w:r>
-        <w:rPr>
-          <w:highlight w:val="cyan"/>
-        </w:rPr>
-        <w:fldChar w:fldCharType="end"/>
-      </w:r>
-    </w:p>
-    <w:p>
-      <w:pPr>
-        <w:pStyle w:val="Heading6"/>
-      </w:pPr>
-      <w:r>
-        <w:t>::::</w:t>
-      </w:r>
-    </w:p>
-    <w:p/>
-    <w:p>
-      <w:pPr>
-        <w:pStyle w:val="Heading6"/>
-      </w:pPr>
-      <w:r>
-        <w:t>::::{grid-item-card}</w:t>
-      </w:r>
-      <w:r>
-        <w:t xml:space="preserve"> {{ ref_intext</w:t>
-      </w:r>
-      <w:r>
-        <w:t xml:space="preserve"> </w:t>
-      </w:r>
-      <w:r>
-        <w:rPr>
-          <w:highlight w:val="cyan"/>
-        </w:rPr>
-        <w:fldChar w:fldCharType="begin"/>
-      </w:r>
-      <w:r>
-        <w:rPr>
-          <w:highlight w:val="cyan"/>
-        </w:rPr>
-        <w:instrText xml:space="preserve"> REF vid3_ref_id \h  \* MERGEFORMAT </w:instrText>
-      </w:r>
-      <w:r>
-        <w:rPr>
-          <w:highlight w:val="cyan"/>
-        </w:rPr>
-      </w:r>
-      <w:r>
-        <w:rPr>
-          <w:highlight w:val="cyan"/>
-        </w:rPr>
-        <w:fldChar w:fldCharType="separate"/>
-      </w:r>
-      <w:r>
-        <w:rPr>
-          <w:highlight w:val="cyan"/>
-        </w:rPr>
-        <w:t>vid3_ref_id</w:t>
-      </w:r>
-      <w:r>
-        <w:rPr>
-          <w:highlight w:val="cyan"/>
-        </w:rPr>
-        <w:fldChar w:fldCharType="end"/>
-      </w:r>
-      <w:r>
-        <w:t xml:space="preserve"> }}</w:t>
-      </w:r>
-    </w:p>
-    <w:p>
-      <w:r>
-        <w:t xml:space="preserve">&lt;iframe </w:t>
-      </w:r>
-    </w:p>
-    <w:p>
-      <w:r>
-        <w:t xml:space="preserve">    width="300"</w:t>
-      </w:r>
-    </w:p>
-    <w:p>
-      <w:r>
-        <w:t xml:space="preserve">    height="200"</w:t>
-      </w:r>
-    </w:p>
-    <w:p>
-      <w:r>
-        <w:t xml:space="preserve">    src="</w:t>
-      </w:r>
-      <w:r>
-        <w:fldChar w:fldCharType="begin"/>
-      </w:r>
-      <w:r>
-        <w:instrText xml:space="preserve"> REF vid3_url \h </w:instrText>
-      </w:r>
-      <w:r>
-        <w:instrText xml:space="preserve"> \* MERGEFORMAT </w:instrText>
-      </w:r>
-      <w:r>
-        <w:fldChar w:fldCharType="separate"/>
-      </w:r>
-      <w:r>
-        <w:rPr>
-          <w:highlight w:val="cyan"/>
-        </w:rPr>
-        <w:t>vid3_url</w:t>
-      </w:r>
-      <w:r>
-        <w:fldChar w:fldCharType="end"/>
-      </w:r>
-      <w:r>
-        <w:t>"</w:t>
-      </w:r>
-    </w:p>
-    <w:p>
-      <w:r>
-        <w:t xml:space="preserve">    frameborder="0"</w:t>
-      </w:r>
-    </w:p>
-    <w:p>
-      <w:r>
-        <w:t xml:space="preserve">    allow="accelerometer; autoplay; clipboard-write; encrypted-media; gyroscope; picture-in-picture"</w:t>
-      </w:r>
-    </w:p>
-    <w:p>
-      <w:r>
-        <w:t xml:space="preserve">    allowfullscreen&gt;</w:t>
-      </w:r>
-    </w:p>
-    <w:p>
-      <w:r>
-        <w:lastRenderedPageBreak/>
-        <w:t>&lt;/iframe&gt;</w:t>
-      </w:r>
-    </w:p>
-    <w:p/>
-    <w:p>
-      <w:r>
-        <w:t>&lt;font size="2"&gt;</w:t>
-      </w:r>
-      <w:r>
-        <w:rPr>
-          <w:highlight w:val="cyan"/>
-        </w:rPr>
-        <w:fldChar w:fldCharType="begin"/>
-      </w:r>
-      <w:r>
-        <w:rPr>
-          <w:highlight w:val="cyan"/>
-        </w:rPr>
-        <w:instrText xml:space="preserve"> REF vid3_caption \h  \* MERGEFORMAT </w:instrText>
-      </w:r>
-      <w:r>
-        <w:rPr>
-          <w:highlight w:val="cyan"/>
-        </w:rPr>
-      </w:r>
-      <w:r>
-        <w:rPr>
-          <w:highlight w:val="cyan"/>
-        </w:rPr>
-        <w:fldChar w:fldCharType="separate"/>
-      </w:r>
-      <w:r>
-        <w:rPr>
-          <w:highlight w:val="cyan"/>
-        </w:rPr>
-        <w:t>vid3_caption</w:t>
-      </w:r>
-      <w:r>
-        <w:rPr>
-          <w:highlight w:val="cyan"/>
-        </w:rPr>
-        <w:fldChar w:fldCharType="end"/>
-      </w:r>
-    </w:p>
-    <w:p>
-      <w:pPr>
-        <w:pStyle w:val="Heading6"/>
-      </w:pPr>
-      <w:r>
-        <w:t>::::</w:t>
-      </w:r>
-    </w:p>
-    <w:p>
-      <w:pPr>
-        <w:pStyle w:val="Heading5"/>
-      </w:pPr>
-      <w:r>
-        <w:t>:::::</w:t>
-      </w:r>
-    </w:p>
-    <w:p/>
-    <w:p>
-      <w:pPr>
-        <w:pStyle w:val="Heading5"/>
-      </w:pPr>
-      <w:r>
-        <w:t>:::::{grid} 3</w:t>
-      </w:r>
-    </w:p>
-    <w:p>
-      <w:r>
-        <w:t>:gutter: 1</w:t>
-      </w:r>
-    </w:p>
-    <w:p>
-      <w:r>
-        <w:t>:padding: 0</w:t>
-      </w:r>
-    </w:p>
-    <w:p>
-      <w:r>
-        <w:t>:margin: 0</w:t>
-      </w:r>
-    </w:p>
-    <w:p/>
-    <w:p>
-      <w:pPr>
-        <w:pStyle w:val="Heading6"/>
-      </w:pPr>
-      <w:r>
-        <w:t>::::{grid-item-card}</w:t>
-      </w:r>
-      <w:r>
-        <w:t xml:space="preserve"> {{ ref_intext</w:t>
-      </w:r>
-      <w:r>
-        <w:t xml:space="preserve"> </w:t>
-      </w:r>
-      <w:r>
-        <w:fldChar w:fldCharType="begin"/>
-      </w:r>
-      <w:r>
-        <w:instrText xml:space="preserve"> REF vid4_ref_id \h </w:instrText>
-      </w:r>
-      <w:r>
-        <w:instrText xml:space="preserve"> \* MERGEFORMAT </w:instrText>
-      </w:r>
-      <w:r>
-        <w:fldChar w:fldCharType="separate"/>
-      </w:r>
-      <w:r>
-        <w:rPr>
-          <w:highlight w:val="cyan"/>
-        </w:rPr>
-        <w:t>vid4_ref_id</w:t>
-      </w:r>
-      <w:r>
-        <w:fldChar w:fldCharType="end"/>
-      </w:r>
-      <w:r>
-        <w:t xml:space="preserve"> }}</w:t>
-      </w:r>
-      <w:r>
-        <w:t xml:space="preserve"> </w:t>
-      </w:r>
-    </w:p>
-    <w:p/>
-    <w:p>
-      <w:r>
-        <w:t xml:space="preserve">&lt;iframe </w:t>
-      </w:r>
-    </w:p>
-    <w:p>
-      <w:r>
-        <w:t xml:space="preserve">    width="300"</w:t>
-      </w:r>
-    </w:p>
-    <w:p>
-      <w:r>
-        <w:t xml:space="preserve">    height="200"</w:t>
-      </w:r>
-    </w:p>
-    <w:p>
-      <w:r>
-        <w:t xml:space="preserve">    src="</w:t>
-      </w:r>
-      <w:r>
-        <w:fldChar w:fldCharType="begin"/>
-      </w:r>
-      <w:r>
-        <w:instrText xml:space="preserve"> REF vid4_url \h </w:instrText>
-      </w:r>
-      <w:r>
-        <w:instrText xml:space="preserve"> \* MERGEFORMAT </w:instrText>
-      </w:r>
-      <w:r>
-        <w:fldChar w:fldCharType="separate"/>
-      </w:r>
-      <w:r>
-        <w:rPr>
-          <w:highlight w:val="cyan"/>
-        </w:rPr>
-        <w:t>vid4_url</w:t>
-      </w:r>
-      <w:r>
-        <w:fldChar w:fldCharType="end"/>
-      </w:r>
-      <w:r>
-        <w:t>"</w:t>
-      </w:r>
-    </w:p>
-    <w:p>
-      <w:r>
-        <w:t xml:space="preserve">    frameborder="0"</w:t>
-      </w:r>
-    </w:p>
-    <w:p>
-      <w:r>
-        <w:t xml:space="preserve">    allow="accelerometer; autoplay; clipboard-write; encrypted-media; gyroscope; picture-in-picture"</w:t>
-      </w:r>
-    </w:p>
-    <w:p>
-      <w:r>
-        <w:t xml:space="preserve">    allowfullscreen&gt;</w:t>
-      </w:r>
-    </w:p>
-    <w:p>
-      <w:r>
-        <w:t>&lt;/iframe&gt;</w:t>
-      </w:r>
-    </w:p>
-    <w:p/>
-    <w:p>
-      <w:r>
-        <w:t>&lt;font size="2"&gt;</w:t>
-      </w:r>
-      <w:r>
-        <w:fldChar w:fldCharType="begin"/>
-      </w:r>
-      <w:r>
-        <w:instrText xml:space="preserve"> REF vid4_caption \h </w:instrText>
-      </w:r>
-      <w:r>
-        <w:instrText xml:space="preserve"> \* MERGEFORMAT </w:instrText>
-      </w:r>
-      <w:r>
-        <w:fldChar w:fldCharType="separate"/>
-      </w:r>
-      <w:r>
-        <w:rPr>
-          <w:highlight w:val="cyan"/>
-        </w:rPr>
-        <w:t>vid4_caption</w:t>
-      </w:r>
-      <w:r>
-        <w:fldChar w:fldCharType="end"/>
-      </w:r>
-      <w:r>
-        <w:t xml:space="preserve"> </w:t>
-      </w:r>
-    </w:p>
-    <w:p>
-      <w:pPr>
-        <w:pStyle w:val="Heading6"/>
-      </w:pPr>
-      <w:r>
-        <w:t>::::</w:t>
-      </w:r>
-    </w:p>
-    <w:p/>
-    <w:p>
-      <w:pPr>
-        <w:pStyle w:val="Heading6"/>
-      </w:pPr>
-      <w:r>
-        <w:t>::::{grid-item-card}</w:t>
-      </w:r>
-      <w:r>
-        <w:t xml:space="preserve"> {{ ref_intext_</w:t>
-      </w:r>
-      <w:r>
-        <w:fldChar w:fldCharType="begin"/>
-      </w:r>
-      <w:r>
-        <w:instrText xml:space="preserve"> REF vid5_ref_id \h  \* MERGEFORMAT </w:instrText>
-      </w:r>
-      <w:r>
-        <w:fldChar w:fldCharType="separate"/>
-      </w:r>
-      <w:r>
-        <w:rPr>
-          <w:highlight w:val="cyan"/>
-        </w:rPr>
-        <w:t>vid5_ref_id</w:t>
-      </w:r>
-      <w:r>
-        <w:fldChar w:fldCharType="end"/>
-      </w:r>
-      <w:r>
-        <w:t xml:space="preserve"> }}</w:t>
-      </w:r>
-    </w:p>
-    <w:p>
-      <w:pPr>
-        <w:pStyle w:val="Heading6"/>
-      </w:pPr>
-    </w:p>
-    <w:p>
-      <w:r>
-        <w:t xml:space="preserve">&lt;iframe </w:t>
-      </w:r>
-    </w:p>
-    <w:p>
-      <w:r>
-        <w:t xml:space="preserve">    width="300"</w:t>
-      </w:r>
-    </w:p>
-    <w:p>
-      <w:r>
-        <w:t xml:space="preserve">    height="200"</w:t>
-      </w:r>
-    </w:p>
-    <w:p>
-      <w:r>
-        <w:t xml:space="preserve">    src="</w:t>
-      </w:r>
-      <w:r>
-        <w:fldChar w:fldCharType="begin"/>
-      </w:r>
-      <w:r>
-        <w:instrText xml:space="preserve"> REF vid5_url \h </w:instrText>
-      </w:r>
-      <w:r>
-        <w:instrText xml:space="preserve"> \* MERGEFORMAT </w:instrText>
-      </w:r>
-      <w:r>
-        <w:fldChar w:fldCharType="separate"/>
-      </w:r>
-      <w:r>
-        <w:rPr>
-          <w:highlight w:val="cyan"/>
-        </w:rPr>
-        <w:t>vid5_url</w:t>
-      </w:r>
-      <w:r>
-        <w:fldChar w:fldCharType="end"/>
-      </w:r>
-      <w:r>
-        <w:t>"</w:t>
-      </w:r>
-    </w:p>
-    <w:p>
-      <w:r>
-        <w:t xml:space="preserve">    frameborder="0"</w:t>
-      </w:r>
-    </w:p>
-    <w:p>
-      <w:r>
-        <w:t xml:space="preserve">    allow="accelerometer; autoplay; clipboard-write; encrypted-media; gyroscope; picture-in-picture"</w:t>
-      </w:r>
-    </w:p>
-    <w:p>
-      <w:r>
-        <w:lastRenderedPageBreak/>
         <w:t xml:space="preserve">    allowfullscreen&gt;</w:t>
       </w:r>
     </w:p>
@@ -10036,9 +10441,9 @@
           <w:rPr>
             <w:highlight w:val="cyan"/>
           </w:rPr>
-          <w:id w:val="-828673783"/>
+          <w:id w:val="1591275105"/>
           <w:placeholder>
-            <w:docPart w:val="E6135573C48E444B91808EB07DEAA5C2"/>
+            <w:docPart w:val="71D8F6F6D76149EAA788AC68FE9A8551"/>
           </w:placeholder>
         </w:sdtPr>
         <w:sdtContent>
@@ -10232,6 +10637,7 @@
         <w:pStyle w:val="Heading6"/>
       </w:pPr>
       <w:r>
+        <w:lastRenderedPageBreak/>
         <w:t>::::</w:t>
       </w:r>
     </w:p>
@@ -10286,9 +10692,9 @@
       </w:r>
       <w:sdt>
         <w:sdtPr>
-          <w:id w:val="-2029717344"/>
+          <w:id w:val="6188522"/>
           <w:placeholder>
-            <w:docPart w:val="CD2BD931AB214E65B2E0488003689DC3"/>
+            <w:docPart w:val="D898BA02A8B64BF786F9AE4092CC0E9D"/>
           </w:placeholder>
         </w:sdtPr>
         <w:sdtContent>
@@ -10335,7 +10741,6 @@
     </w:p>
     <w:p>
       <w:r>
-        <w:lastRenderedPageBreak/>
         <w:t xml:space="preserve">    height="900"</w:t>
       </w:r>
     </w:p>
@@ -10354,9 +10759,9 @@
       </w:r>
       <w:sdt>
         <w:sdtPr>
-          <w:id w:val="-1396501161"/>
+          <w:id w:val="926696979"/>
           <w:placeholder>
-            <w:docPart w:val="E01300C707904E9E8A773491E8B95C0B"/>
+            <w:docPart w:val="5C1AF9D163374618996F16A65D3ABFE4"/>
           </w:placeholder>
         </w:sdtPr>
         <w:sdtContent>
@@ -10419,36 +10824,16 @@
         <w:t>::::::{tab-item} Analytical tools &amp; resources</w:t>
       </w:r>
     </w:p>
-    <w:bookmarkStart w:id="123" w:name="resources_table_header"/>
-    <w:p>
-      <w:r>
-        <w:fldChar w:fldCharType="begin"/>
-      </w:r>
-      <w:r>
-        <w:instrText xml:space="preserve"> INCLUDETEXT  "00_template-master_md_2024-08-19.docx" master_resource_table_header_url  \* MERGEFORMAT </w:instrText>
-      </w:r>
-      <w:r>
-        <w:fldChar w:fldCharType="separate"/>
-      </w:r>
-      <w:r>
-        <w:rPr>
-          <w:lang w:val="en-US"/>
-        </w:rPr>
-        <w:t>| Type | Name | Note</w:t>
-      </w:r>
-      <w:r>
-        <w:t xml:space="preserve"> | URL |Reference |</w:t>
+    <w:p>
+      <w:r>
+        <w:t>| Type | Name | Note | URL |Reference |</w:t>
       </w:r>
     </w:p>
     <w:p>
       <w:r>
         <w:t>|:----------------|:---------------------------------------|:----------------------------------------------------------------|:----------------------------------------------------------------|:----------------------------------------------------------------|</w:t>
       </w:r>
-      <w:r>
-        <w:fldChar w:fldCharType="end"/>
-      </w:r>
-    </w:p>
-    <w:bookmarkEnd w:id="123"/>
+    </w:p>
     <w:p>
       <w:r>
         <w:t>|</w:t>
@@ -10491,9 +10876,9 @@
       </w:r>
       <w:sdt>
         <w:sdtPr>
-          <w:id w:val="-565576714"/>
+          <w:id w:val="-1620377926"/>
           <w:placeholder>
-            <w:docPart w:val="745E98C78CD84D39B0D86B2A943D6F12"/>
+            <w:docPart w:val="583EACAB40DA4DEBBF285DB15A324A3E"/>
           </w:placeholder>
         </w:sdtPr>
         <w:sdtContent>
@@ -10525,9 +10910,9 @@
       </w:r>
       <w:sdt>
         <w:sdtPr>
-          <w:id w:val="-697007196"/>
+          <w:id w:val="1304730218"/>
           <w:placeholder>
-            <w:docPart w:val="BFEC4D6ADDA040A48727AE4B765806E5"/>
+            <w:docPart w:val="D88A7774F9574336A6A8111E17E0F0C6"/>
           </w:placeholder>
         </w:sdtPr>
         <w:sdtContent>
@@ -10559,9 +10944,9 @@
       </w:r>
       <w:sdt>
         <w:sdtPr>
-          <w:id w:val="406737542"/>
+          <w:id w:val="312143073"/>
           <w:placeholder>
-            <w:docPart w:val="6083B4EB3D0849EEABBEB9EADCF9631B"/>
+            <w:docPart w:val="8AC9C4C0E3FA4307B7EA74FD53A5EF3E"/>
           </w:placeholder>
         </w:sdtPr>
         <w:sdtContent>
@@ -10602,24 +10987,31 @@
       </w:r>
       <w:sdt>
         <w:sdtPr>
-          <w:id w:val="-1816022805"/>
+          <w:id w:val="1477872924"/>
           <w:placeholder>
-            <w:docPart w:val="48866F0CED3D46B7929DDA5EAB523001"/>
+            <w:docPart w:val="77183815705C416FAC0A815BA098EE67"/>
           </w:placeholder>
         </w:sdtPr>
         <w:sdtContent>
-          <w:r>
-            <w:t>resource</w:t>
-          </w:r>
-          <w:r>
-            <w:t>1</w:t>
-          </w:r>
-          <w:r>
-            <w:t>_</w:t>
-          </w:r>
-          <w:r>
-            <w:t>ref_id</w:t>
-          </w:r>
+          <w:sdt>
+            <w:sdtPr>
+              <w:id w:val="-1179647005"/>
+              <w:placeholder>
+                <w:docPart w:val="D5F5C3A2522449358F80F381D43097FE"/>
+              </w:placeholder>
+            </w:sdtPr>
+            <w:sdtContent>
+              <w:r>
+                <w:t>chao_et_al</w:t>
+              </w:r>
+              <w:r>
+                <w:rPr>
+                  <w:highlight w:val="green"/>
+                </w:rPr>
+                <w:t>_2016</w:t>
+              </w:r>
+            </w:sdtContent>
+          </w:sdt>
         </w:sdtContent>
       </w:sdt>
       <w:r>
@@ -10634,6 +11026,7 @@
     </w:p>
     <w:p>
       <w:r>
+        <w:lastRenderedPageBreak/>
         <w:t>|</w:t>
       </w:r>
       <w:r>
@@ -10654,9 +11047,9 @@
             <w:rFonts w:ascii="Arial" w:eastAsia="Arial" w:hAnsi="Arial" w:cs="Arial"/>
             <w:color w:val="000000"/>
           </w:rPr>
-          <w:id w:val="-541216861"/>
+          <w:id w:val="2003852062"/>
           <w:placeholder>
-            <w:docPart w:val="2B1969AB2A584A34BCF94172F62394CF"/>
+            <w:docPart w:val="2D26C45FA8744B9999D3B739EFC02157"/>
           </w:placeholder>
         </w:sdtPr>
         <w:sdtEndPr>
@@ -10701,9 +11094,9 @@
       </w:r>
       <w:sdt>
         <w:sdtPr>
-          <w:id w:val="1993056218"/>
+          <w:id w:val="-2102780615"/>
           <w:placeholder>
-            <w:docPart w:val="5E9EB924B8EB42798F4C445FA877575C"/>
+            <w:docPart w:val="EB9CBD9369FD4FE2893701F740CA1DB2"/>
           </w:placeholder>
         </w:sdtPr>
         <w:sdtContent>
@@ -10754,9 +11147,9 @@
             <w:kern w:val="0"/>
             <w14:ligatures w14:val="none"/>
           </w:rPr>
-          <w:id w:val="-1623374539"/>
+          <w:id w:val="1794243683"/>
           <w:placeholder>
-            <w:docPart w:val="FAB5234DAF5A4A1ABBA07EE66054B852"/>
+            <w:docPart w:val="668BBC7211174BD5B1523534492AD077"/>
           </w:placeholder>
           <w:text/>
         </w:sdtPr>
@@ -10793,9 +11186,9 @@
       </w:r>
       <w:sdt>
         <w:sdtPr>
-          <w:id w:val="1527454510"/>
+          <w:id w:val="1826007199"/>
           <w:placeholder>
-            <w:docPart w:val="8B9033B31D2E4F489D6000AFE84E9126"/>
+            <w:docPart w:val="5FFA650AC0BE4588B9D7396DE99E8F2B"/>
           </w:placeholder>
         </w:sdtPr>
         <w:sdtEndPr>
@@ -10846,9 +11239,9 @@
       </w:r>
       <w:sdt>
         <w:sdtPr>
-          <w:id w:val="1680539024"/>
+          <w:id w:val="1544404982"/>
           <w:placeholder>
-            <w:docPart w:val="0FD4E47F947C4FDC887E71712D7660DE"/>
+            <w:docPart w:val="52B3B1EF4636496EB28B38B40FABAC82"/>
           </w:placeholder>
         </w:sdtPr>
         <w:sdtContent>
@@ -10915,9 +11308,9 @@
             <w:kern w:val="0"/>
             <w14:ligatures w14:val="none"/>
           </w:rPr>
-          <w:id w:val="705764638"/>
+          <w:id w:val="-955715805"/>
           <w:placeholder>
-            <w:docPart w:val="85A08186812141FDBC12AB2C563F140A"/>
+            <w:docPart w:val="FA451E2991834B918BDB283AA5230592"/>
           </w:placeholder>
           <w:text/>
         </w:sdtPr>
@@ -10957,9 +11350,9 @@
     </w:p>
     <w:sdt>
       <w:sdtPr>
-        <w:id w:val="490144727"/>
+        <w:id w:val="738364939"/>
         <w:placeholder>
-          <w:docPart w:val="7211E0134F8F4F3791DE060391C9FB68"/>
+          <w:docPart w:val="281D987EE1A443B19EC6AC8129E329CB"/>
         </w:placeholder>
       </w:sdtPr>
       <w:sdtContent>
@@ -10999,9 +11392,9 @@
       </w:r>
       <w:sdt>
         <w:sdtPr>
-          <w:id w:val="470940855"/>
+          <w:id w:val="159133451"/>
           <w:placeholder>
-            <w:docPart w:val="C51E775757B64AA7BA15244ACD5D18D4"/>
+            <w:docPart w:val="C5DE8B336EE44CAA9EF16CB6915B8C96"/>
           </w:placeholder>
         </w:sdtPr>
         <w:sdtContent>
@@ -11052,9 +11445,9 @@
       </w:r>
       <w:sdt>
         <w:sdtPr>
-          <w:id w:val="400797593"/>
+          <w:id w:val="-909611407"/>
           <w:placeholder>
-            <w:docPart w:val="C6E148C82678444DA554F81FE0036D1A"/>
+            <w:docPart w:val="4B6D20134D554A3BA5566DC985246E59"/>
           </w:placeholder>
         </w:sdtPr>
         <w:sdtContent>
@@ -11127,9 +11520,9 @@
       </w:r>
       <w:sdt>
         <w:sdtPr>
-          <w:id w:val="-774624885"/>
+          <w:id w:val="1665742092"/>
           <w:placeholder>
-            <w:docPart w:val="53D2EA2F012A4C41BC80F8B08C49A9E3"/>
+            <w:docPart w:val="A71D89D4E7AE47B0A90C2DE6285D9BC5"/>
           </w:placeholder>
         </w:sdtPr>
         <w:sdtContent>
@@ -11204,9 +11597,9 @@
       </w:r>
       <w:sdt>
         <w:sdtPr>
-          <w:id w:val="-1914536680"/>
+          <w:id w:val="1367028534"/>
           <w:placeholder>
-            <w:docPart w:val="FF7CD7DA86EE4EC59E845152937DA683"/>
+            <w:docPart w:val="942EAD7A9B74469E959AC1A5B7310E7A"/>
           </w:placeholder>
         </w:sdtPr>
         <w:sdtContent>
@@ -11272,16 +11665,17 @@
       </w:r>
       <w:sdt>
         <w:sdtPr>
-          <w:id w:val="-1999797999"/>
+          <w:id w:val="-1755204922"/>
           <w:placeholder>
-            <w:docPart w:val="742D1CEC409144A8A07C4C49B7F336DF"/>
+            <w:docPart w:val="D8B45C397A0C4269B00788CE6E767104"/>
           </w:placeholder>
         </w:sdtPr>
         <w:sdtEndPr>
           <w:rPr>
             <w:rFonts w:ascii="Helvetica" w:hAnsi="Helvetica"/>
-            <w:color w:val="333333"/>
+            <w:color w:val="4183C4"/>
             <w:spacing w:val="3"/>
+            <w:u w:val="single"/>
             <w:shd w:val="clear" w:color="auto" w:fill="FFFFFF"/>
           </w:rPr>
         </w:sdtEndPr>
@@ -11293,17 +11687,7 @@
               <w:spacing w:val="3"/>
               <w:shd w:val="clear" w:color="auto" w:fill="FFFFFF"/>
             </w:rPr>
-            <w:t>resource4</w:t>
-          </w:r>
-          <w:r>
-            <w:rPr>
-              <w:rFonts w:ascii="Helvetica" w:hAnsi="Helvetica"/>
-              <w:color w:val="4183C4"/>
-              <w:spacing w:val="3"/>
-              <w:u w:val="single"/>
-              <w:shd w:val="clear" w:color="auto" w:fill="FFFFFF"/>
-            </w:rPr>
-            <w:t>_note</w:t>
+            <w:t xml:space="preserve"> </w:t>
           </w:r>
         </w:sdtContent>
       </w:sdt>
@@ -11364,9 +11748,9 @@
       </w:r>
       <w:sdt>
         <w:sdtPr>
-          <w:id w:val="133603860"/>
+          <w:id w:val="609636875"/>
           <w:placeholder>
-            <w:docPart w:val="62BAD447B0854EA8A51D158D5D57E85C"/>
+            <w:docPart w:val="2DBCB8E14B624E78AABDB5870A092261"/>
           </w:placeholder>
         </w:sdtPr>
         <w:sdtContent>
@@ -11459,18 +11843,119 @@
       </w:r>
       <w:sdt>
         <w:sdtPr>
-          <w:id w:val="501560375"/>
+          <w:id w:val="1662116025"/>
           <w:placeholder>
-            <w:docPart w:val="3D80BC22334744BDB1F5EF5F0F2A6256"/>
+            <w:docPart w:val="9E138D022BCF477487E8F663306DAF7D"/>
+          </w:placeholder>
+        </w:sdtPr>
+        <w:sdtEndPr>
+          <w:rPr>
+            <w:highlight w:val="green"/>
+          </w:rPr>
+        </w:sdtEndPr>
+        <w:sdtContent>
+          <w:r>
+            <w:t>chao_et_al_</w:t>
+          </w:r>
+          <w:r>
+            <w:rPr>
+              <w:highlight w:val="green"/>
+            </w:rPr>
+            <w:t>2016</w:t>
+          </w:r>
+        </w:sdtContent>
+      </w:sdt>
+      <w:r>
+        <w:rPr>
+          <w:sz w:val="20"/>
+          <w:szCs w:val="20"/>
+        </w:rPr>
+        <w:fldChar w:fldCharType="end"/>
+      </w:r>
+      <w:r>
+        <w:rPr>
+          <w:sz w:val="20"/>
+          <w:szCs w:val="20"/>
+        </w:rPr>
+        <w:t xml:space="preserve"> }} </w:t>
+      </w:r>
+      <w:r>
+        <w:rPr>
+          <w:sz w:val="20"/>
+          <w:szCs w:val="20"/>
+        </w:rPr>
+        <w:t>|</w:t>
+      </w:r>
+    </w:p>
+    <w:p>
+      <w:pPr>
+        <w:rPr>
+          <w:sz w:val="20"/>
+          <w:szCs w:val="20"/>
+        </w:rPr>
+      </w:pPr>
+      <w:r>
+        <w:rPr>
+          <w:sz w:val="20"/>
+          <w:szCs w:val="20"/>
+        </w:rPr>
+        <w:t>|</w:t>
+      </w:r>
+      <w:r>
+        <w:rPr>
+          <w:sz w:val="20"/>
+          <w:szCs w:val="20"/>
+        </w:rPr>
+        <w:t xml:space="preserve"> </w:t>
+      </w:r>
+      <w:r>
+        <w:rPr>
+          <w:sz w:val="20"/>
+          <w:szCs w:val="20"/>
+        </w:rPr>
+        <w:fldChar w:fldCharType="begin"/>
+      </w:r>
+      <w:r>
+        <w:rPr>
+          <w:sz w:val="20"/>
+          <w:szCs w:val="20"/>
+        </w:rPr>
+        <w:instrText xml:space="preserve"> REF resource5_type \h  \* MERGEFORMAT </w:instrText>
+      </w:r>
+      <w:r>
+        <w:rPr>
+          <w:sz w:val="20"/>
+          <w:szCs w:val="20"/>
+        </w:rPr>
+      </w:r>
+      <w:r>
+        <w:rPr>
+          <w:sz w:val="20"/>
+          <w:szCs w:val="20"/>
+        </w:rPr>
+        <w:fldChar w:fldCharType="separate"/>
+      </w:r>
+      <w:sdt>
+        <w:sdtPr>
+          <w:id w:val="-1944364834"/>
+          <w:placeholder>
+            <w:docPart w:val="C29ECE045556402988DF08557649ABB9"/>
           </w:placeholder>
         </w:sdtPr>
         <w:sdtContent>
-          <w:r>
-            <w:t>resource4_</w:t>
-          </w:r>
-          <w:r>
-            <w:t>ref_id</w:t>
-          </w:r>
+          <w:sdt>
+            <w:sdtPr>
+              <w:id w:val="-2084523997"/>
+              <w:placeholder>
+                <w:docPart w:val="391DA40CB24D46B7AC07F65DBB443100"/>
+              </w:placeholder>
+            </w:sdtPr>
+            <w:sdtContent>
+              <w:r>
+                <w:t>R package</w:t>
+              </w:r>
+            </w:sdtContent>
+          </w:sdt>
         </w:sdtContent>
       </w:sdt>
       <w:r>
@@ -11485,7 +11970,7 @@
           <w:sz w:val="20"/>
           <w:szCs w:val="20"/>
         </w:rPr>
-        <w:t xml:space="preserve"> }} </w:t>
+        <w:t xml:space="preserve"> </w:t>
       </w:r>
       <w:r>
         <w:rPr>
@@ -11494,41 +11979,26 @@
         </w:rPr>
         <w:t>|</w:t>
       </w:r>
-    </w:p>
-    <w:p>
-      <w:pPr>
+      <w:r>
         <w:rPr>
           <w:sz w:val="20"/>
           <w:szCs w:val="20"/>
         </w:rPr>
-      </w:pPr>
+        <w:t xml:space="preserve"> </w:t>
+      </w:r>
       <w:r>
         <w:rPr>
           <w:sz w:val="20"/>
           <w:szCs w:val="20"/>
         </w:rPr>
-        <w:t>|</w:t>
+        <w:fldChar w:fldCharType="begin"/>
       </w:r>
       <w:r>
         <w:rPr>
           <w:sz w:val="20"/>
           <w:szCs w:val="20"/>
         </w:rPr>
-        <w:t xml:space="preserve"> </w:t>
-      </w:r>
-      <w:r>
-        <w:rPr>
-          <w:sz w:val="20"/>
-          <w:szCs w:val="20"/>
-        </w:rPr>
-        <w:fldChar w:fldCharType="begin"/>
-      </w:r>
-      <w:r>
-        <w:rPr>
-          <w:sz w:val="20"/>
-          <w:szCs w:val="20"/>
-        </w:rPr>
-        <w:instrText xml:space="preserve"> REF resource5_type \h  \* MERGEFORMAT </w:instrText>
+        <w:instrText xml:space="preserve"> REF resource5_name \h  \* MERGEFORMAT </w:instrText>
       </w:r>
       <w:r>
         <w:rPr>
@@ -11545,18 +12015,28 @@
       </w:r>
       <w:sdt>
         <w:sdtPr>
-          <w:id w:val="-103346941"/>
+          <w:id w:val="-1196925706"/>
           <w:placeholder>
-            <w:docPart w:val="830DF463C3584827BBDDBA3A468C62B7"/>
+            <w:docPart w:val="158A8DCBB4B242A9B464F733071FB923"/>
           </w:placeholder>
         </w:sdtPr>
         <w:sdtContent>
-          <w:r>
-            <w:t>resource5_</w:t>
-          </w:r>
-          <w:r>
-            <w:t>type</w:t>
-          </w:r>
+          <w:sdt>
+            <w:sdtPr>
+              <w:id w:val="-1347859951"/>
+              <w:placeholder>
+                <w:docPart w:val="14CDF904D28143738193E8ACD3526722"/>
+              </w:placeholder>
+            </w:sdtPr>
+            <w:sdtContent>
+              <w:r>
+                <w:t>Package ‘iNEXT’</w:t>
+              </w:r>
+              <w:r>
+                <w:t xml:space="preserve"> - Interpolation and Extrapolation for Species Diversity</w:t>
+              </w:r>
+            </w:sdtContent>
+          </w:sdt>
         </w:sdtContent>
       </w:sdt>
       <w:r>
@@ -11599,7 +12079,7 @@
           <w:sz w:val="20"/>
           <w:szCs w:val="20"/>
         </w:rPr>
-        <w:instrText xml:space="preserve"> REF resource5_name \h  \* MERGEFORMAT </w:instrText>
+        <w:instrText xml:space="preserve"> REF resource5_note \h  \* MERGEFORMAT </w:instrText>
       </w:r>
       <w:r>
         <w:rPr>
@@ -11616,17 +12096,14 @@
       </w:r>
       <w:sdt>
         <w:sdtPr>
-          <w:id w:val="1617093470"/>
+          <w:id w:val="679702613"/>
           <w:placeholder>
-            <w:docPart w:val="585069C72BDA4FD596FEA1CBC1605B37"/>
+            <w:docPart w:val="CBFE9F95FFF84D82B05FFBE3F0EEA298"/>
           </w:placeholder>
         </w:sdtPr>
         <w:sdtContent>
           <w:r>
-            <w:t>resource5_</w:t>
-          </w:r>
-          <w:r>
-            <w:t>name</w:t>
+            <w:t xml:space="preserve"> </w:t>
           </w:r>
         </w:sdtContent>
       </w:sdt>
@@ -11670,7 +12147,159 @@
           <w:sz w:val="20"/>
           <w:szCs w:val="20"/>
         </w:rPr>
-        <w:instrText xml:space="preserve"> REF resource5_note \h  \* MERGEFORMAT </w:instrText>
+        <w:instrText xml:space="preserve"> REF resource5_url \h  \* MERGEFORMAT </w:instrText>
+      </w:r>
+      <w:r>
+        <w:rPr>
+          <w:sz w:val="20"/>
+          <w:szCs w:val="20"/>
+        </w:rPr>
+      </w:r>
+      <w:r>
+        <w:rPr>
+          <w:sz w:val="20"/>
+          <w:szCs w:val="20"/>
+        </w:rPr>
+        <w:fldChar w:fldCharType="separate"/>
+      </w:r>
+      <w:r>
+        <w:t>&lt;</w:t>
+      </w:r>
+      <w:r>
+        <w:t>https://cran.r-project.org/web/packages/iNEXT/iNEXT.pdf</w:t>
+      </w:r>
+      <w:r>
+        <w:t>&gt;</w:t>
+      </w:r>
+      <w:r>
+        <w:rPr>
+          <w:sz w:val="20"/>
+          <w:szCs w:val="20"/>
+        </w:rPr>
+        <w:fldChar w:fldCharType="end"/>
+      </w:r>
+      <w:r>
+        <w:rPr>
+          <w:sz w:val="20"/>
+          <w:szCs w:val="20"/>
+        </w:rPr>
+        <w:t xml:space="preserve"> </w:t>
+      </w:r>
+      <w:r>
+        <w:rPr>
+          <w:sz w:val="20"/>
+          <w:szCs w:val="20"/>
+        </w:rPr>
+        <w:t>|</w:t>
+      </w:r>
+      <w:r>
+        <w:rPr>
+          <w:sz w:val="20"/>
+          <w:szCs w:val="20"/>
+        </w:rPr>
+        <w:t xml:space="preserve"> {{ </w:t>
+      </w:r>
+      <w:r>
+        <w:rPr>
+          <w:sz w:val="20"/>
+          <w:szCs w:val="20"/>
+        </w:rPr>
+        <w:t>ref_</w:t>
+      </w:r>
+      <w:r>
+        <w:rPr>
+          <w:sz w:val="20"/>
+          <w:szCs w:val="20"/>
+        </w:rPr>
+        <w:t>bib</w:t>
+      </w:r>
+      <w:r>
+        <w:rPr>
+          <w:sz w:val="20"/>
+          <w:szCs w:val="20"/>
+        </w:rPr>
+        <w:t>_</w:t>
+      </w:r>
+      <w:r>
+        <w:rPr>
+          <w:sz w:val="20"/>
+          <w:szCs w:val="20"/>
+        </w:rPr>
+        <w:fldChar w:fldCharType="begin"/>
+      </w:r>
+      <w:r>
+        <w:rPr>
+          <w:sz w:val="20"/>
+          <w:szCs w:val="20"/>
+        </w:rPr>
+        <w:instrText xml:space="preserve"> REF resource5_ref_id \h  \* MERGEFORMAT </w:instrText>
+      </w:r>
+      <w:r>
+        <w:rPr>
+          <w:sz w:val="20"/>
+          <w:szCs w:val="20"/>
+        </w:rPr>
+      </w:r>
+      <w:r>
+        <w:rPr>
+          <w:sz w:val="20"/>
+          <w:szCs w:val="20"/>
+        </w:rPr>
+        <w:fldChar w:fldCharType="separate"/>
+      </w:r>
+      <w:r>
+        <w:t>chao_et_al_2016</w:t>
+      </w:r>
+      <w:r>
+        <w:rPr>
+          <w:sz w:val="20"/>
+          <w:szCs w:val="20"/>
+        </w:rPr>
+        <w:fldChar w:fldCharType="end"/>
+      </w:r>
+      <w:r>
+        <w:rPr>
+          <w:sz w:val="20"/>
+          <w:szCs w:val="20"/>
+        </w:rPr>
+        <w:t xml:space="preserve"> }} </w:t>
+      </w:r>
+      <w:r>
+        <w:rPr>
+          <w:sz w:val="20"/>
+          <w:szCs w:val="20"/>
+        </w:rPr>
+        <w:t>|</w:t>
+      </w:r>
+    </w:p>
+    <w:p>
+      <w:r>
+        <w:rPr>
+          <w:sz w:val="20"/>
+          <w:szCs w:val="20"/>
+        </w:rPr>
+        <w:t>|</w:t>
+      </w:r>
+      <w:r>
+        <w:rPr>
+          <w:sz w:val="20"/>
+          <w:szCs w:val="20"/>
+        </w:rPr>
+        <w:t xml:space="preserve"> </w:t>
+      </w:r>
+      <w:r>
+        <w:rPr>
+          <w:sz w:val="20"/>
+          <w:szCs w:val="20"/>
+        </w:rPr>
+        <w:fldChar w:fldCharType="begin"/>
+      </w:r>
+      <w:r>
+        <w:rPr>
+          <w:sz w:val="20"/>
+          <w:szCs w:val="20"/>
+        </w:rPr>
+        <w:instrText xml:space="preserve"> REF resource6_type \h  \* MERGEFORMAT </w:instrText>
       </w:r>
       <w:r>
         <w:rPr>
@@ -11687,14 +12316,17 @@
       </w:r>
       <w:sdt>
         <w:sdtPr>
-          <w:id w:val="373812998"/>
+          <w:id w:val="496225847"/>
           <w:placeholder>
-            <w:docPart w:val="67CE3A6D64564650978D86EFD3D2516F"/>
+            <w:docPart w:val="513A6E27EE714F5F8F0029CB2646A28A"/>
           </w:placeholder>
         </w:sdtPr>
         <w:sdtContent>
           <w:r>
-            <w:t>resource5_note</w:t>
+            <w:t>resource6_</w:t>
+          </w:r>
+          <w:r>
+            <w:t>type</w:t>
           </w:r>
         </w:sdtContent>
       </w:sdt>
@@ -11738,7 +12370,87 @@
           <w:sz w:val="20"/>
           <w:szCs w:val="20"/>
         </w:rPr>
-        <w:instrText xml:space="preserve"> REF resource5_url \h  \* MERGEFORMAT </w:instrText>
+        <w:instrText xml:space="preserve"> REF resource6_name \h  \* MERGEFORMAT </w:instrText>
+      </w:r>
+      <w:r>
+        <w:rPr>
+          <w:sz w:val="20"/>
+          <w:szCs w:val="20"/>
+        </w:rPr>
+      </w:r>
+      <w:r>
+        <w:rPr>
+          <w:sz w:val="20"/>
+          <w:szCs w:val="20"/>
+        </w:rPr>
+        <w:fldChar w:fldCharType="separate"/>
+      </w:r>
+    </w:p>
+    <w:sdt>
+      <w:sdtPr>
+        <w:id w:val="-1764300155"/>
+        <w:placeholder>
+          <w:docPart w:val="6AC59238D9284D2E82161D44A3BC1B8D"/>
+        </w:placeholder>
+      </w:sdtPr>
+      <w:sdtContent>
+        <w:p/>
+        <w:p/>
+        <w:p>
+          <w:r>
+            <w:t>esource6_name</w:t>
+          </w:r>
+        </w:p>
+      </w:sdtContent>
+    </w:sdt>
+    <w:p>
+      <w:pPr>
+        <w:rPr>
+          <w:sz w:val="20"/>
+          <w:szCs w:val="20"/>
+        </w:rPr>
+      </w:pPr>
+      <w:r>
+        <w:rPr>
+          <w:sz w:val="20"/>
+          <w:szCs w:val="20"/>
+        </w:rPr>
+        <w:fldChar w:fldCharType="end"/>
+      </w:r>
+      <w:r>
+        <w:rPr>
+          <w:sz w:val="20"/>
+          <w:szCs w:val="20"/>
+        </w:rPr>
+        <w:t xml:space="preserve"> </w:t>
+      </w:r>
+      <w:r>
+        <w:rPr>
+          <w:sz w:val="20"/>
+          <w:szCs w:val="20"/>
+        </w:rPr>
+        <w:t>|</w:t>
+      </w:r>
+      <w:r>
+        <w:rPr>
+          <w:sz w:val="20"/>
+          <w:szCs w:val="20"/>
+        </w:rPr>
+        <w:t xml:space="preserve"> </w:t>
+      </w:r>
+      <w:r>
+        <w:rPr>
+          <w:sz w:val="20"/>
+          <w:szCs w:val="20"/>
+        </w:rPr>
+        <w:fldChar w:fldCharType="begin"/>
+      </w:r>
+      <w:r>
+        <w:rPr>
+          <w:sz w:val="20"/>
+          <w:szCs w:val="20"/>
+        </w:rPr>
+        <w:instrText xml:space="preserve"> REF resource6_note \h  \* MERGEFORMAT </w:instrText>
       </w:r>
       <w:r>
         <w:rPr>
@@ -11755,17 +12467,14 @@
       </w:r>
       <w:sdt>
         <w:sdtPr>
-          <w:id w:val="950899743"/>
+          <w:id w:val="446275230"/>
           <w:placeholder>
-            <w:docPart w:val="02588EAF1D824973AB96C7350298D087"/>
+            <w:docPart w:val="9387DB71AB8F4C4F861C028D24763ADF"/>
           </w:placeholder>
         </w:sdtPr>
         <w:sdtContent>
           <w:r>
-            <w:t>resource5_</w:t>
-          </w:r>
-          <w:r>
-            <w:t>url</w:t>
+            <w:t>resource6_note</w:t>
           </w:r>
         </w:sdtContent>
       </w:sdt>
@@ -11795,42 +12504,21 @@
           <w:sz w:val="20"/>
           <w:szCs w:val="20"/>
         </w:rPr>
-        <w:t xml:space="preserve"> {{ </w:t>
+        <w:t xml:space="preserve"> </w:t>
       </w:r>
       <w:r>
         <w:rPr>
           <w:sz w:val="20"/>
           <w:szCs w:val="20"/>
         </w:rPr>
-        <w:t>ref_</w:t>
+        <w:fldChar w:fldCharType="begin"/>
       </w:r>
       <w:r>
         <w:rPr>
           <w:sz w:val="20"/>
           <w:szCs w:val="20"/>
         </w:rPr>
-        <w:t>bib</w:t>
-      </w:r>
-      <w:r>
-        <w:rPr>
-          <w:sz w:val="20"/>
-          <w:szCs w:val="20"/>
-        </w:rPr>
-        <w:t>_</w:t>
-      </w:r>
-      <w:r>
-        <w:rPr>
-          <w:sz w:val="20"/>
-          <w:szCs w:val="20"/>
-        </w:rPr>
-        <w:fldChar w:fldCharType="begin"/>
-      </w:r>
-      <w:r>
-        <w:rPr>
-          <w:sz w:val="20"/>
-          <w:szCs w:val="20"/>
-        </w:rPr>
-        <w:instrText xml:space="preserve"> REF resource5_ref_id \h  \* MERGEFORMAT </w:instrText>
+        <w:instrText xml:space="preserve"> REF resource6_url \h  \* MERGEFORMAT </w:instrText>
       </w:r>
       <w:r>
         <w:rPr>
@@ -11847,17 +12535,17 @@
       </w:r>
       <w:sdt>
         <w:sdtPr>
-          <w:id w:val="1472487280"/>
+          <w:id w:val="-318418746"/>
           <w:placeholder>
-            <w:docPart w:val="D9E8A6E115354D93ACAD57B107603BE6"/>
+            <w:docPart w:val="8A5E3C9B75AF4187AE18BCA75D2DA19B"/>
           </w:placeholder>
         </w:sdtPr>
         <w:sdtContent>
           <w:r>
-            <w:t>resource5_</w:t>
-          </w:r>
-          <w:r>
-            <w:t>ref_id</w:t>
+            <w:t>resource6_</w:t>
+          </w:r>
+          <w:r>
+            <w:t>url</w:t>
           </w:r>
         </w:sdtContent>
       </w:sdt>
@@ -11873,7 +12561,7 @@
           <w:sz w:val="20"/>
           <w:szCs w:val="20"/>
         </w:rPr>
-        <w:t xml:space="preserve"> }} </w:t>
+        <w:t xml:space="preserve"> </w:t>
       </w:r>
       <w:r>
         <w:rPr>
@@ -11882,33 +12570,46 @@
         </w:rPr>
         <w:t>|</w:t>
       </w:r>
-    </w:p>
-    <w:p>
-      <w:pPr>
+      <w:r>
         <w:rPr>
           <w:sz w:val="20"/>
           <w:szCs w:val="20"/>
         </w:rPr>
-      </w:pPr>
+        <w:t xml:space="preserve"> </w:t>
+      </w:r>
       <w:r>
         <w:rPr>
           <w:sz w:val="20"/>
           <w:szCs w:val="20"/>
         </w:rPr>
-        <w:t>|</w:t>
+        <w:t xml:space="preserve">{{ </w:t>
       </w:r>
       <w:r>
         <w:rPr>
           <w:sz w:val="20"/>
           <w:szCs w:val="20"/>
         </w:rPr>
-        <w:t xml:space="preserve"> </w:t>
+        <w:t>ref_</w:t>
       </w:r>
       <w:r>
         <w:rPr>
           <w:sz w:val="20"/>
           <w:szCs w:val="20"/>
         </w:rPr>
+        <w:t>bib</w:t>
+      </w:r>
+      <w:r>
+        <w:rPr>
+          <w:sz w:val="20"/>
+          <w:szCs w:val="20"/>
+        </w:rPr>
+        <w:t>_</w:t>
+      </w:r>
+      <w:r>
+        <w:rPr>
+          <w:sz w:val="20"/>
+          <w:szCs w:val="20"/>
+        </w:rPr>
         <w:fldChar w:fldCharType="begin"/>
       </w:r>
       <w:r>
@@ -11916,7 +12617,7 @@
           <w:sz w:val="20"/>
           <w:szCs w:val="20"/>
         </w:rPr>
-        <w:instrText xml:space="preserve"> REF resource6_type \h  \* MERGEFORMAT </w:instrText>
+        <w:instrText xml:space="preserve"> REF resource6_ref_id \h  \* MERGEFORMAT </w:instrText>
       </w:r>
       <w:r>
         <w:rPr>
@@ -11933,17 +12634,17 @@
       </w:r>
       <w:sdt>
         <w:sdtPr>
-          <w:id w:val="-1535195750"/>
+          <w:id w:val="-1673634502"/>
           <w:placeholder>
-            <w:docPart w:val="77886126FE3F40B39D91AA3EAECF757A"/>
+            <w:docPart w:val="CAD847EE2748451E8C727678E180AE77"/>
           </w:placeholder>
         </w:sdtPr>
         <w:sdtContent>
           <w:r>
-            <w:t>resource6_</w:t>
-          </w:r>
-          <w:r>
-            <w:t>type</w:t>
+            <w:t>resource6_ref</w:t>
+          </w:r>
+          <w:r>
+            <w:t>_id</w:t>
           </w:r>
         </w:sdtContent>
       </w:sdt>
@@ -11959,486 +12660,180 @@
           <w:sz w:val="20"/>
           <w:szCs w:val="20"/>
         </w:rPr>
+        <w:t xml:space="preserve"> }} </w:t>
+      </w:r>
+      <w:r>
+        <w:rPr>
+          <w:sz w:val="20"/>
+          <w:szCs w:val="20"/>
+        </w:rPr>
+        <w:t>|</w:t>
+      </w:r>
+    </w:p>
+    <w:p>
+      <w:r>
+        <w:t>|</w:t>
+      </w:r>
+      <w:r>
         <w:t xml:space="preserve"> </w:t>
       </w:r>
       <w:r>
-        <w:rPr>
-          <w:sz w:val="20"/>
-          <w:szCs w:val="20"/>
-        </w:rPr>
-        <w:t>|</w:t>
-      </w:r>
-      <w:r>
-        <w:rPr>
-          <w:sz w:val="20"/>
-          <w:szCs w:val="20"/>
-        </w:rPr>
-        <w:t xml:space="preserve"> </w:t>
-      </w:r>
-      <w:r>
-        <w:rPr>
-          <w:sz w:val="20"/>
-          <w:szCs w:val="20"/>
-        </w:rPr>
         <w:fldChar w:fldCharType="begin"/>
       </w:r>
       <w:r>
-        <w:rPr>
-          <w:sz w:val="20"/>
-          <w:szCs w:val="20"/>
-        </w:rPr>
-        <w:instrText xml:space="preserve"> REF resource6_name \h  \* MERGEFORMAT </w:instrText>
-      </w:r>
-      <w:r>
-        <w:rPr>
-          <w:sz w:val="20"/>
-          <w:szCs w:val="20"/>
-        </w:rPr>
-      </w:r>
-      <w:r>
-        <w:rPr>
-          <w:sz w:val="20"/>
-          <w:szCs w:val="20"/>
-        </w:rPr>
+        <w:instrText xml:space="preserve"> REF resource7_type \h  \* MERGEFORMAT </w:instrText>
+      </w:r>
+      <w:r>
         <w:fldChar w:fldCharType="separate"/>
       </w:r>
       <w:sdt>
         <w:sdtPr>
-          <w:id w:val="-1161845656"/>
+          <w:id w:val="-954872884"/>
           <w:placeholder>
-            <w:docPart w:val="75FD01C867D24BF49D66555DA03FA492"/>
+            <w:docPart w:val="DA9FBE1C7809428AB0654C9B2ED2AC05"/>
           </w:placeholder>
         </w:sdtPr>
         <w:sdtContent>
           <w:r>
-            <w:t>resource6_name</w:t>
+            <w:t>resource7_</w:t>
+          </w:r>
+          <w:r>
+            <w:t>type</w:t>
           </w:r>
         </w:sdtContent>
       </w:sdt>
       <w:r>
-        <w:rPr>
-          <w:sz w:val="20"/>
-          <w:szCs w:val="20"/>
-        </w:rPr>
         <w:fldChar w:fldCharType="end"/>
       </w:r>
       <w:r>
-        <w:rPr>
-          <w:sz w:val="20"/>
-          <w:szCs w:val="20"/>
-        </w:rPr>
         <w:t xml:space="preserve"> </w:t>
       </w:r>
       <w:r>
-        <w:rPr>
-          <w:sz w:val="20"/>
-          <w:szCs w:val="20"/>
-        </w:rPr>
         <w:t>|</w:t>
       </w:r>
       <w:r>
-        <w:rPr>
-          <w:sz w:val="20"/>
-          <w:szCs w:val="20"/>
-        </w:rPr>
         <w:t xml:space="preserve"> </w:t>
       </w:r>
       <w:r>
-        <w:rPr>
-          <w:sz w:val="20"/>
-          <w:szCs w:val="20"/>
-        </w:rPr>
         <w:fldChar w:fldCharType="begin"/>
       </w:r>
       <w:r>
-        <w:rPr>
-          <w:sz w:val="20"/>
-          <w:szCs w:val="20"/>
-        </w:rPr>
-        <w:instrText xml:space="preserve"> REF resource6_note \h  \* MERGEFORMAT </w:instrText>
-      </w:r>
-      <w:r>
-        <w:rPr>
-          <w:sz w:val="20"/>
-          <w:szCs w:val="20"/>
-        </w:rPr>
-      </w:r>
-      <w:r>
-        <w:rPr>
-          <w:sz w:val="20"/>
-          <w:szCs w:val="20"/>
-        </w:rPr>
+        <w:instrText xml:space="preserve"> REF resource7_name \h  \* MERGEFORMAT </w:instrText>
+      </w:r>
+      <w:r>
         <w:fldChar w:fldCharType="separate"/>
       </w:r>
       <w:sdt>
         <w:sdtPr>
-          <w:id w:val="1077872707"/>
+          <w:id w:val="-1869757870"/>
           <w:placeholder>
-            <w:docPart w:val="CE9C06C0F0ED459D88EC3AF60018FFB6"/>
+            <w:docPart w:val="51927B56766B42F7BE2FA5D25F588C02"/>
           </w:placeholder>
         </w:sdtPr>
         <w:sdtContent>
           <w:r>
-            <w:t>resource6_note</w:t>
+            <w:t>resource7_</w:t>
+          </w:r>
+          <w:r>
+            <w:t>name</w:t>
           </w:r>
         </w:sdtContent>
       </w:sdt>
       <w:r>
-        <w:rPr>
-          <w:sz w:val="20"/>
-          <w:szCs w:val="20"/>
-        </w:rPr>
         <w:fldChar w:fldCharType="end"/>
       </w:r>
       <w:r>
-        <w:rPr>
-          <w:sz w:val="20"/>
-          <w:szCs w:val="20"/>
-        </w:rPr>
         <w:t xml:space="preserve"> </w:t>
       </w:r>
       <w:r>
-        <w:rPr>
-          <w:sz w:val="20"/>
-          <w:szCs w:val="20"/>
-        </w:rPr>
         <w:t>|</w:t>
       </w:r>
       <w:r>
-        <w:rPr>
-          <w:sz w:val="20"/>
-          <w:szCs w:val="20"/>
-        </w:rPr>
         <w:t xml:space="preserve"> </w:t>
       </w:r>
       <w:r>
-        <w:rPr>
-          <w:sz w:val="20"/>
-          <w:szCs w:val="20"/>
-        </w:rPr>
         <w:fldChar w:fldCharType="begin"/>
       </w:r>
       <w:r>
-        <w:rPr>
-          <w:sz w:val="20"/>
-          <w:szCs w:val="20"/>
-        </w:rPr>
-        <w:instrText xml:space="preserve"> REF resource6_url \h  \* MERGEFORMAT </w:instrText>
-      </w:r>
-      <w:r>
-        <w:rPr>
-          <w:sz w:val="20"/>
-          <w:szCs w:val="20"/>
-        </w:rPr>
-      </w:r>
-      <w:r>
-        <w:rPr>
-          <w:sz w:val="20"/>
-          <w:szCs w:val="20"/>
-        </w:rPr>
+        <w:instrText xml:space="preserve"> REF resource7_note \h  \* MERGEFORMAT </w:instrText>
+      </w:r>
+      <w:r>
+        <w:fldChar w:fldCharType="separate"/>
+      </w:r>
+      <w:r>
+        <w:t>resource7_note</w:t>
+      </w:r>
+      <w:r>
+        <w:fldChar w:fldCharType="end"/>
+      </w:r>
+      <w:r>
+        <w:t xml:space="preserve"> </w:t>
+      </w:r>
+      <w:r>
+        <w:t>|</w:t>
+      </w:r>
+      <w:r>
+        <w:t xml:space="preserve"> </w:t>
+      </w:r>
+      <w:r>
+        <w:fldChar w:fldCharType="begin"/>
+      </w:r>
+      <w:r>
+        <w:instrText xml:space="preserve"> REF resource7_note \h  \* MERGEFORMAT </w:instrText>
+      </w:r>
+      <w:r>
+        <w:fldChar w:fldCharType="separate"/>
+      </w:r>
+      <w:r>
+        <w:t>resource7_note</w:t>
+      </w:r>
+      <w:r>
+        <w:fldChar w:fldCharType="end"/>
+      </w:r>
+      <w:r>
+        <w:t xml:space="preserve"> </w:t>
+      </w:r>
+      <w:r>
+        <w:t>|</w:t>
+      </w:r>
+      <w:r>
+        <w:t xml:space="preserve"> {{ </w:t>
+      </w:r>
+      <w:r>
+        <w:t>ref_</w:t>
+      </w:r>
+      <w:r>
+        <w:t>bib</w:t>
+      </w:r>
+      <w:r>
+        <w:t>_</w:t>
+      </w:r>
+      <w:r>
+        <w:fldChar w:fldCharType="begin"/>
+      </w:r>
+      <w:r>
+        <w:instrText xml:space="preserve"> REF resource7_ref_id \h  \* MERGEFORMAT </w:instrText>
+      </w:r>
+      <w:r>
         <w:fldChar w:fldCharType="separate"/>
       </w:r>
       <w:sdt>
         <w:sdtPr>
-          <w:id w:val="-1331371215"/>
+          <w:id w:val="2033150167"/>
           <w:placeholder>
-            <w:docPart w:val="471B1457BA8644FEA5AB821AA3B85FB1"/>
+            <w:docPart w:val="6D9A839991B142B098A2032F758EE420"/>
           </w:placeholder>
         </w:sdtPr>
         <w:sdtContent>
           <w:r>
-            <w:t>resource6_</w:t>
-          </w:r>
-          <w:r>
-            <w:t>url</w:t>
+            <w:t>resource7_ref</w:t>
+          </w:r>
+          <w:r>
+            <w:t>_id</w:t>
           </w:r>
         </w:sdtContent>
       </w:sdt>
       <w:r>
-        <w:rPr>
-          <w:sz w:val="20"/>
-          <w:szCs w:val="20"/>
-        </w:rPr>
-        <w:fldChar w:fldCharType="end"/>
-      </w:r>
-      <w:r>
-        <w:rPr>
-          <w:sz w:val="20"/>
-          <w:szCs w:val="20"/>
-        </w:rPr>
-        <w:t xml:space="preserve"> </w:t>
-      </w:r>
-      <w:r>
-        <w:rPr>
-          <w:sz w:val="20"/>
-          <w:szCs w:val="20"/>
-        </w:rPr>
-        <w:t>|</w:t>
-      </w:r>
-      <w:r>
-        <w:rPr>
-          <w:sz w:val="20"/>
-          <w:szCs w:val="20"/>
-        </w:rPr>
-        <w:t xml:space="preserve"> </w:t>
-      </w:r>
-      <w:r>
-        <w:rPr>
-          <w:sz w:val="20"/>
-          <w:szCs w:val="20"/>
-        </w:rPr>
-        <w:t xml:space="preserve">{{ </w:t>
-      </w:r>
-      <w:r>
-        <w:rPr>
-          <w:sz w:val="20"/>
-          <w:szCs w:val="20"/>
-        </w:rPr>
-        <w:t>ref_</w:t>
-      </w:r>
-      <w:r>
-        <w:rPr>
-          <w:sz w:val="20"/>
-          <w:szCs w:val="20"/>
-        </w:rPr>
-        <w:t>bib</w:t>
-      </w:r>
-      <w:r>
-        <w:rPr>
-          <w:sz w:val="20"/>
-          <w:szCs w:val="20"/>
-        </w:rPr>
-        <w:t>_</w:t>
-      </w:r>
-      <w:r>
-        <w:rPr>
-          <w:sz w:val="20"/>
-          <w:szCs w:val="20"/>
-        </w:rPr>
-        <w:fldChar w:fldCharType="begin"/>
-      </w:r>
-      <w:r>
-        <w:rPr>
-          <w:sz w:val="20"/>
-          <w:szCs w:val="20"/>
-        </w:rPr>
-        <w:instrText xml:space="preserve"> REF resource6_ref_id \h  \* MERGEFORMAT </w:instrText>
-      </w:r>
-      <w:r>
-        <w:rPr>
-          <w:sz w:val="20"/>
-          <w:szCs w:val="20"/>
-        </w:rPr>
-      </w:r>
-      <w:r>
-        <w:rPr>
-          <w:sz w:val="20"/>
-          <w:szCs w:val="20"/>
-        </w:rPr>
-        <w:fldChar w:fldCharType="separate"/>
-      </w:r>
-      <w:sdt>
-        <w:sdtPr>
-          <w:id w:val="-865286735"/>
-          <w:placeholder>
-            <w:docPart w:val="37100702C97B40C4806BE89F43C38247"/>
-          </w:placeholder>
-        </w:sdtPr>
-        <w:sdtContent>
-          <w:r>
-            <w:t>resource6_ref</w:t>
-          </w:r>
-          <w:r>
-            <w:t>_id</w:t>
-          </w:r>
-        </w:sdtContent>
-      </w:sdt>
-      <w:r>
-        <w:rPr>
-          <w:sz w:val="20"/>
-          <w:szCs w:val="20"/>
-        </w:rPr>
-        <w:fldChar w:fldCharType="end"/>
-      </w:r>
-      <w:r>
-        <w:rPr>
-          <w:sz w:val="20"/>
-          <w:szCs w:val="20"/>
-        </w:rPr>
-        <w:t xml:space="preserve"> }} </w:t>
-      </w:r>
-      <w:r>
-        <w:rPr>
-          <w:sz w:val="20"/>
-          <w:szCs w:val="20"/>
-        </w:rPr>
-        <w:t>|</w:t>
-      </w:r>
-    </w:p>
-    <w:p>
-      <w:r>
-        <w:t>|</w:t>
-      </w:r>
-      <w:r>
-        <w:t xml:space="preserve"> </w:t>
-      </w:r>
-      <w:r>
-        <w:fldChar w:fldCharType="begin"/>
-      </w:r>
-      <w:r>
-        <w:instrText xml:space="preserve"> REF resource7_type \h  \* MERGEFORMAT </w:instrText>
-      </w:r>
-      <w:r>
-        <w:fldChar w:fldCharType="separate"/>
-      </w:r>
-      <w:sdt>
-        <w:sdtPr>
-          <w:id w:val="-1094397993"/>
-          <w:placeholder>
-            <w:docPart w:val="942A990347744C53902119914FFFC1D4"/>
-          </w:placeholder>
-        </w:sdtPr>
-        <w:sdtContent>
-          <w:r>
-            <w:t>resource7_</w:t>
-          </w:r>
-          <w:r>
-            <w:t>type</w:t>
-          </w:r>
-        </w:sdtContent>
-      </w:sdt>
-      <w:r>
-        <w:fldChar w:fldCharType="end"/>
-      </w:r>
-      <w:r>
-        <w:t xml:space="preserve"> </w:t>
-      </w:r>
-      <w:r>
-        <w:t>|</w:t>
-      </w:r>
-      <w:r>
-        <w:t xml:space="preserve"> </w:t>
-      </w:r>
-      <w:r>
-        <w:fldChar w:fldCharType="begin"/>
-      </w:r>
-      <w:r>
-        <w:instrText xml:space="preserve"> REF resource7_name \h  \* MERGEFORMAT </w:instrText>
-      </w:r>
-      <w:r>
-        <w:fldChar w:fldCharType="separate"/>
-      </w:r>
-      <w:sdt>
-        <w:sdtPr>
-          <w:id w:val="-565799872"/>
-          <w:placeholder>
-            <w:docPart w:val="E6568774195E48B0916FBC1AB5C41987"/>
-          </w:placeholder>
-        </w:sdtPr>
-        <w:sdtContent>
-          <w:r>
-            <w:t>resource7_</w:t>
-          </w:r>
-          <w:r>
-            <w:t>name</w:t>
-          </w:r>
-        </w:sdtContent>
-      </w:sdt>
-      <w:r>
-        <w:fldChar w:fldCharType="end"/>
-      </w:r>
-      <w:r>
-        <w:t xml:space="preserve"> </w:t>
-      </w:r>
-      <w:r>
-        <w:t>|</w:t>
-      </w:r>
-      <w:r>
-        <w:t xml:space="preserve"> </w:t>
-      </w:r>
-      <w:r>
-        <w:fldChar w:fldCharType="begin"/>
-      </w:r>
-      <w:r>
-        <w:instrText xml:space="preserve"> REF resource7_note \h  \* MERGEFORMAT </w:instrText>
-      </w:r>
-      <w:r>
-        <w:fldChar w:fldCharType="separate"/>
-      </w:r>
-      <w:r>
-        <w:t>resource7_note</w:t>
-      </w:r>
-      <w:r>
-        <w:fldChar w:fldCharType="end"/>
-      </w:r>
-      <w:r>
-        <w:t xml:space="preserve"> </w:t>
-      </w:r>
-      <w:r>
-        <w:t>|</w:t>
-      </w:r>
-      <w:r>
-        <w:t xml:space="preserve"> </w:t>
-      </w:r>
-      <w:r>
-        <w:fldChar w:fldCharType="begin"/>
-      </w:r>
-      <w:r>
-        <w:instrText xml:space="preserve"> REF resource7_note \h  \* MERGEFORMAT </w:instrText>
-      </w:r>
-      <w:r>
-        <w:fldChar w:fldCharType="separate"/>
-      </w:r>
-      <w:r>
-        <w:t>resource7_note</w:t>
-      </w:r>
-      <w:r>
-        <w:fldChar w:fldCharType="end"/>
-      </w:r>
-      <w:r>
-        <w:t xml:space="preserve"> </w:t>
-      </w:r>
-      <w:r>
-        <w:t>|</w:t>
-      </w:r>
-      <w:r>
-        <w:t xml:space="preserve"> {{ </w:t>
-      </w:r>
-      <w:r>
-        <w:t>ref_</w:t>
-      </w:r>
-      <w:r>
-        <w:t>bib</w:t>
-      </w:r>
-      <w:r>
-        <w:t>_</w:t>
-      </w:r>
-      <w:r>
-        <w:fldChar w:fldCharType="begin"/>
-      </w:r>
-      <w:r>
-        <w:instrText xml:space="preserve"> REF resource7_ref_id \h  \* MERGEFORMAT </w:instrText>
-      </w:r>
-      <w:r>
-        <w:fldChar w:fldCharType="separate"/>
-      </w:r>
-      <w:sdt>
-        <w:sdtPr>
-          <w:id w:val="696581031"/>
-          <w:placeholder>
-            <w:docPart w:val="7CD338FAEC604917B0AD97EB11FC9B3D"/>
-          </w:placeholder>
-        </w:sdtPr>
-        <w:sdtContent>
-          <w:r>
-            <w:t>resource7_ref</w:t>
-          </w:r>
-          <w:r>
-            <w:t>_id</w:t>
-          </w:r>
-        </w:sdtContent>
-      </w:sdt>
-      <w:r>
         <w:fldChar w:fldCharType="end"/>
       </w:r>
       <w:r>
@@ -12490,8 +12885,13 @@
         <w:t>"&gt;</w:t>
       </w:r>
     </w:p>
-    <w:p/>
-    <w:p>
+    <w:p>
+      <w:pPr>
+        <w:rPr>
+          <w:color w:val="000000"/>
+          <w:szCs w:val="20"/>
+        </w:rPr>
+      </w:pPr>
       <w:r>
         <w:fldChar w:fldCharType="begin"/>
       </w:r>
@@ -12502,159 +12902,451 @@
         <w:fldChar w:fldCharType="separate"/>
       </w:r>
       <w:r>
+        <w:t>{{</w:t>
+      </w:r>
+      <w:r>
+        <w:rPr>
+          <w:color w:val="000000"/>
+          <w:szCs w:val="20"/>
+        </w:rPr>
+        <w:t xml:space="preserve"> ref_bib_ahumada_et_al_2011</w:t>
+      </w:r>
+      <w:r>
+        <w:rPr>
+          <w:color w:val="000000"/>
+          <w:szCs w:val="20"/>
+        </w:rPr>
+        <w:t xml:space="preserve"> }}</w:t>
+      </w:r>
+      <w:r>
+        <w:rPr>
+          <w:color w:val="000000"/>
+          <w:szCs w:val="20"/>
+        </w:rPr>
+        <w:t>&lt;br&gt;&lt;br&gt;</w:t>
+      </w:r>
+    </w:p>
+    <w:p>
+      <w:r>
+        <w:t>{{ ref_bib_chao_et_al_2016 }}</w:t>
+      </w:r>
+      <w:r>
+        <w:rPr>
+          <w:color w:val="000000"/>
+          <w:szCs w:val="20"/>
+        </w:rPr>
+        <w:t>&lt;br&gt;&lt;br&gt;</w:t>
+      </w:r>
+    </w:p>
+    <w:p>
+      <w:pPr>
+        <w:rPr>
+          <w:highlight w:val="green"/>
+        </w:rPr>
+      </w:pPr>
+      <w:r>
+        <w:t>{{ ref_bib_</w:t>
+      </w:r>
+      <w:r>
+        <w:t>colwell_et_al_2012</w:t>
+      </w:r>
+      <w:r>
         <w:t xml:space="preserve"> </w:t>
       </w:r>
-    </w:p>
-    <w:p/>
-    <w:p>
-      <w:pPr>
+      <w:r>
         <w:rPr>
           <w:highlight w:val="green"/>
         </w:rPr>
+        <w:t>}}</w:t>
+      </w:r>
+      <w:r>
+        <w:rPr>
+          <w:highlight w:val="green"/>
+        </w:rPr>
+        <w:t>&lt;</w:t>
+      </w:r>
+      <w:r>
+        <w:rPr>
+          <w:color w:val="000000"/>
+          <w:szCs w:val="20"/>
+        </w:rPr>
+        <w:t>br&gt;&lt;br&gt;</w:t>
+      </w:r>
+    </w:p>
+    <w:p>
+      <w:pPr>
+        <w:rPr>
+          <w:highlight w:val="green"/>
+        </w:rPr>
+      </w:pPr>
+      <w:r>
+        <w:rPr>
+          <w:highlight w:val="cyan"/>
+        </w:rPr>
+        <w:t>{</w:t>
+      </w:r>
+      <w:r>
+        <w:rPr>
+          <w:color w:val="000000"/>
+          <w:szCs w:val="20"/>
+        </w:rPr>
+        <w:t>{ ref_bib_</w:t>
+      </w:r>
+      <w:r>
+        <w:rPr>
+          <w:highlight w:val="green"/>
+        </w:rPr>
+        <w:t>deng_et_al_2015 }}</w:t>
+      </w:r>
+      <w:r>
+        <w:rPr>
+          <w:color w:val="000000"/>
+          <w:szCs w:val="20"/>
+        </w:rPr>
+        <w:t>&lt;br&gt;&lt;br&gt;</w:t>
+      </w:r>
+    </w:p>
+    <w:p>
+      <w:pPr>
+        <w:rPr>
+          <w:color w:val="000000"/>
+          <w:szCs w:val="20"/>
+        </w:rPr>
+      </w:pPr>
+      <w:r>
+        <w:rPr>
+          <w:sz w:val="20"/>
+          <w:szCs w:val="20"/>
+        </w:rPr>
+        <w:t>{</w:t>
+      </w:r>
+      <w:r>
+        <w:t>{ ref_bib_gotelli_colwell_2011 }}</w:t>
+      </w:r>
+      <w:r>
+        <w:t>&lt;br&gt;</w:t>
+      </w:r>
+      <w:r>
+        <w:rPr>
+          <w:color w:val="000000"/>
+          <w:szCs w:val="20"/>
+        </w:rPr>
+        <w:t>&lt;br&gt;</w:t>
+      </w:r>
+    </w:p>
+    <w:p>
+      <w:pPr>
+        <w:rPr>
+          <w:color w:val="000000"/>
+          <w:szCs w:val="20"/>
+        </w:rPr>
+      </w:pPr>
+      <w:r>
+        <w:t>{</w:t>
+      </w:r>
+      <w:r>
+        <w:rPr>
+          <w:color w:val="000000"/>
+          <w:szCs w:val="20"/>
+        </w:rPr>
+        <w:t>{ ref_bib_</w:t>
+      </w:r>
+      <w:r>
+        <w:rPr>
+          <w:color w:val="000000"/>
+          <w:szCs w:val="20"/>
+        </w:rPr>
+        <w:t>li_et_al_2012</w:t>
+      </w:r>
+      <w:r>
+        <w:rPr>
+          <w:color w:val="000000"/>
+          <w:szCs w:val="20"/>
+        </w:rPr>
+        <w:t xml:space="preserve"> }}</w:t>
+      </w:r>
+      <w:r>
+        <w:rPr>
+          <w:color w:val="000000"/>
+          <w:szCs w:val="20"/>
+        </w:rPr>
+        <w:t>&lt;br&gt;&lt;br&gt;</w:t>
+      </w:r>
+    </w:p>
+    <w:p>
+      <w:r>
+        <w:t>{{ ref_bib_loreau_2010 }}&lt;br&gt;</w:t>
+      </w:r>
+      <w:r>
+        <w:rPr>
+          <w:color w:val="000000"/>
+          <w:szCs w:val="20"/>
+        </w:rPr>
+        <w:t>&lt;br&gt;</w:t>
+      </w:r>
+    </w:p>
+    <w:p>
+      <w:pPr>
+        <w:rPr>
+          <w:color w:val="000000"/>
+          <w:szCs w:val="20"/>
+        </w:rPr>
+      </w:pPr>
+      <w:r>
+        <w:t>{</w:t>
+      </w:r>
+      <w:r>
+        <w:rPr>
+          <w:color w:val="000000"/>
+          <w:szCs w:val="20"/>
+        </w:rPr>
+        <w:t>{ ref_bib_</w:t>
+      </w:r>
+      <w:r>
+        <w:t>molloy_2018</w:t>
+      </w:r>
+      <w:r>
+        <w:rPr>
+          <w:color w:val="000000"/>
+          <w:szCs w:val="20"/>
+        </w:rPr>
+        <w:t xml:space="preserve"> }}</w:t>
+      </w:r>
+      <w:r>
+        <w:rPr>
+          <w:color w:val="000000"/>
+          <w:szCs w:val="20"/>
+        </w:rPr>
+        <w:t>&lt;br&gt;&lt;br&gt;</w:t>
+      </w:r>
+    </w:p>
+    <w:p>
+      <w:pPr>
+        <w:rPr>
+          <w:color w:val="000000"/>
+          <w:szCs w:val="20"/>
+        </w:rPr>
+      </w:pPr>
+      <w:r>
+        <w:t>{</w:t>
+      </w:r>
+      <w:r>
+        <w:rPr>
+          <w:color w:val="000000"/>
+          <w:szCs w:val="20"/>
+        </w:rPr>
+        <w:t>{ ref_bib_roeland_2020 }}</w:t>
+      </w:r>
+      <w:r>
+        <w:rPr>
+          <w:color w:val="000000"/>
+          <w:szCs w:val="20"/>
+        </w:rPr>
+        <w:t>&lt;br&gt;&lt;br&gt;</w:t>
+      </w:r>
+    </w:p>
+    <w:p>
+      <w:pPr>
+        <w:rPr>
+          <w:color w:val="000000"/>
+          <w:szCs w:val="20"/>
+        </w:rPr>
+      </w:pPr>
+      <w:r>
+        <w:t>{</w:t>
+      </w:r>
+      <w:r>
+        <w:rPr>
+          <w:color w:val="000000"/>
+          <w:szCs w:val="20"/>
+        </w:rPr>
+        <w:t>{ ref_bib_rk_stats_2018 }}</w:t>
+      </w:r>
+      <w:r>
+        <w:rPr>
+          <w:color w:val="000000"/>
+          <w:szCs w:val="20"/>
+        </w:rPr>
+        <w:t>&lt;br&gt;&lt;br&gt;</w:t>
+      </w:r>
+    </w:p>
+    <w:p>
+      <w:r>
+        <w:t>{{ ref_bib_rovero_et_al_2010</w:t>
+      </w:r>
+      <w:r>
+        <w:rPr>
+          <w:color w:val="000000"/>
+          <w:szCs w:val="20"/>
+        </w:rPr>
+        <w:t xml:space="preserve"> }</w:t>
+      </w:r>
+      <w:r>
+        <w:rPr>
+          <w:highlight w:val="green"/>
+        </w:rPr>
+        <w:t>}</w:t>
+      </w:r>
+      <w:r>
+        <w:rPr>
+          <w:color w:val="000000"/>
+          <w:szCs w:val="20"/>
+        </w:rPr>
+        <w:t>&lt;br&gt;&lt;br&gt;</w:t>
+      </w:r>
+    </w:p>
+    <w:p>
+      <w:pPr>
+        <w:rPr>
+          <w:highlight w:val="green"/>
+        </w:rPr>
+      </w:pPr>
+      <w:r>
+        <w:t>{</w:t>
+      </w:r>
+      <w:r>
+        <w:rPr>
+          <w:color w:val="000000"/>
+          <w:szCs w:val="20"/>
+        </w:rPr>
+        <w:t>{ ref_bib_</w:t>
+      </w:r>
+      <w:r>
+        <w:rPr>
+          <w:highlight w:val="green"/>
+        </w:rPr>
+        <w:t>si_et_al_2014 }}</w:t>
+      </w:r>
+      <w:r>
+        <w:rPr>
+          <w:color w:val="000000"/>
+          <w:szCs w:val="20"/>
+        </w:rPr>
+        <w:t>&lt;br&gt;&lt;br&gt;</w:t>
+      </w:r>
+    </w:p>
+    <w:p>
+      <w:pPr>
+        <w:rPr>
+          <w:color w:val="000000"/>
+          <w:szCs w:val="20"/>
+        </w:rPr>
+      </w:pPr>
+      <w:r>
+        <w:t>{{ ref_bib_styring_2020b }}</w:t>
+      </w:r>
+      <w:r>
+        <w:t>&lt;</w:t>
+      </w:r>
+      <w:r>
+        <w:rPr>
+          <w:highlight w:val="green"/>
+        </w:rPr>
+        <w:t>br&gt;&lt;</w:t>
+      </w:r>
+      <w:r>
+        <w:t>br</w:t>
+      </w:r>
+      <w:r>
+        <w:rPr>
+          <w:color w:val="000000"/>
+          <w:szCs w:val="20"/>
+        </w:rPr>
+        <w:t>&gt;</w:t>
+      </w:r>
+    </w:p>
+    <w:p>
+      <w:pPr>
+        <w:rPr>
+          <w:color w:val="000000"/>
+          <w:szCs w:val="20"/>
+        </w:rPr>
+      </w:pPr>
+      <w:r>
+        <w:t>{</w:t>
+      </w:r>
+      <w:r>
+        <w:rPr>
+          <w:color w:val="000000"/>
+          <w:szCs w:val="20"/>
+        </w:rPr>
+        <w:t>{ ref_bib_vandooren_2016 }}</w:t>
+      </w:r>
+      <w:r>
+        <w:rPr>
+          <w:color w:val="000000"/>
+          <w:szCs w:val="20"/>
+        </w:rPr>
+        <w:t>&lt;br&gt;&lt;br&gt;</w:t>
+      </w:r>
+    </w:p>
+    <w:p>
+      <w:pPr>
+        <w:rPr>
+          <w:color w:val="000000"/>
+          <w:szCs w:val="20"/>
+        </w:rPr>
+      </w:pPr>
+      <w:r>
+        <w:t>{{ ref_bib_wearn_gloverkapfer_2017 }</w:t>
+      </w:r>
+      <w:r>
+        <w:rPr>
+          <w:highlight w:val="green"/>
+        </w:rPr>
+        <w:t>}</w:t>
+      </w:r>
+      <w:r>
+        <w:rPr>
+          <w:highlight w:val="green"/>
+        </w:rPr>
+        <w:t>&lt;br&gt;</w:t>
+      </w:r>
+      <w:r>
+        <w:rPr>
+          <w:color w:val="000000"/>
+          <w:szCs w:val="20"/>
+        </w:rPr>
+        <w:t>&lt;br&gt;</w:t>
+      </w:r>
+    </w:p>
+    <w:p>
+      <w:pPr>
+        <w:rPr>
+          <w:color w:val="000000"/>
+          <w:szCs w:val="20"/>
+        </w:rPr>
       </w:pPr>
       <w:r>
         <w:lastRenderedPageBreak/>
-        <w:t>{{ ref_bib_</w:t>
-      </w:r>
-      <w:r>
-        <w:t>colwell_et_al_2012</w:t>
-      </w:r>
-      <w:r>
-        <w:t xml:space="preserve"> </w:t>
-      </w:r>
-      <w:r>
-        <w:rPr>
-          <w:highlight w:val="green"/>
-        </w:rPr>
-        <w:t>}}</w:t>
-      </w:r>
-    </w:p>
-    <w:p>
-      <w:pPr>
-        <w:rPr>
-          <w:highlight w:val="cyan"/>
-        </w:rPr>
-      </w:pPr>
-    </w:p>
-    <w:p>
-      <w:r>
-        <w:rPr>
-          <w:sz w:val="20"/>
-          <w:szCs w:val="20"/>
-        </w:rPr>
         <w:t>{</w:t>
       </w:r>
       <w:r>
-        <w:t>{ ref_bib_deng_et_al_2015 }}</w:t>
-      </w:r>
-    </w:p>
-    <w:p/>
-    <w:p>
-      <w:r>
-        <w:t>{{ ref_bib_gotelli_colwell_2011 }}</w:t>
-      </w:r>
-    </w:p>
-    <w:p/>
-    <w:p>
-      <w:pPr>
         <w:rPr>
           <w:color w:val="000000"/>
           <w:szCs w:val="20"/>
         </w:rPr>
-      </w:pPr>
-      <w:r>
-        <w:t>{</w:t>
+        <w:t>{ ref_bib_wearn_et_al_2016</w:t>
       </w:r>
       <w:r>
         <w:rPr>
           <w:color w:val="000000"/>
           <w:szCs w:val="20"/>
         </w:rPr>
-        <w:t>{ ref_bib_roeland_2020 }}</w:t>
-      </w:r>
-    </w:p>
-    <w:p/>
-    <w:p>
-      <w:pPr>
+        <w:t xml:space="preserve"> }}</w:t>
+      </w:r>
+      <w:r>
         <w:rPr>
           <w:color w:val="000000"/>
           <w:szCs w:val="20"/>
         </w:rPr>
-      </w:pPr>
-      <w:r>
-        <w:t>{{ ref_bib_rk_stats_2018 }</w:t>
-      </w:r>
-      <w:r>
-        <w:rPr>
-          <w:color w:val="000000"/>
-          <w:szCs w:val="20"/>
-        </w:rPr>
-        <w:t>}</w:t>
-      </w:r>
-    </w:p>
-    <w:p/>
-    <w:p>
-      <w:r>
-        <w:t>{{ ref_bib_rovero_et_al_2010</w:t>
-      </w:r>
-      <w:r>
-        <w:rPr>
-          <w:highlight w:val="green"/>
-        </w:rPr>
-        <w:t xml:space="preserve"> }}</w:t>
-      </w:r>
-    </w:p>
-    <w:p/>
-    <w:p>
-      <w:pPr>
-        <w:rPr>
-          <w:highlight w:val="green"/>
-        </w:rPr>
-      </w:pPr>
-      <w:r>
-        <w:t>{{ ref_bib_si_et_al_2014</w:t>
-      </w:r>
-      <w:r>
-        <w:rPr>
-          <w:highlight w:val="green"/>
-        </w:rPr>
-        <w:t xml:space="preserve"> }}</w:t>
-      </w:r>
-    </w:p>
-    <w:p/>
-    <w:p>
-      <w:r>
-        <w:t>{{ ref_bib_styring_2020b }}</w:t>
-      </w:r>
-    </w:p>
-    <w:p/>
-    <w:p>
-      <w:r>
-        <w:t>{{ ref_bib_vandooren_2016 }}</w:t>
-      </w:r>
-    </w:p>
-    <w:p/>
-    <w:p>
-      <w:pPr>
-        <w:rPr>
-          <w:color w:val="000000"/>
-          <w:szCs w:val="20"/>
-        </w:rPr>
-      </w:pPr>
-      <w:r>
-        <w:t>{</w:t>
-      </w:r>
-      <w:r>
-        <w:rPr>
-          <w:color w:val="000000"/>
-          <w:szCs w:val="20"/>
-        </w:rPr>
-        <w:t>{ ref_bib_wearn_gloverkapfer_2017 }}</w:t>
-      </w:r>
-    </w:p>
-    <w:p/>
-    <w:p/>
-    <w:p>
+        <w:t>&lt;br&gt;&lt;br&gt;</w:t>
+      </w:r>
+    </w:p>
+    <w:p>
+      <w:r>
+        <w:t>{{ ref_bib_wildlifedegree_2022 }}</w:t>
+      </w:r>
       <w:r>
         <w:fldChar w:fldCharType="end"/>
       </w:r>
@@ -20057,1021 +20749,6 @@
     </w:docPart>
     <w:docPart>
       <w:docPartPr>
-        <w:name w:val="B9CF9319B412490EB0A2F20B4A85DFBB"/>
-        <w:category>
-          <w:name w:val="General"/>
-          <w:gallery w:val="placeholder"/>
-        </w:category>
-        <w:types>
-          <w:type w:val="bbPlcHdr"/>
-        </w:types>
-        <w:behaviors>
-          <w:behavior w:val="content"/>
-        </w:behaviors>
-        <w:guid w:val="{2B8AB140-EF5C-4FDA-BC0F-413A5DFB492E}"/>
-      </w:docPartPr>
-      <w:docPartBody>
-        <w:p>
-          <w:pPr>
-            <w:pStyle w:val="B9CF9319B412490EB0A2F20B4A85DFBB"/>
-          </w:pPr>
-          <w:r>
-            <w:rPr>
-              <w:rStyle w:val="PlaceholderText"/>
-            </w:rPr>
-            <w:t>Click or tap here to enter text.</w:t>
-          </w:r>
-        </w:p>
-      </w:docPartBody>
-    </w:docPart>
-    <w:docPart>
-      <w:docPartPr>
-        <w:name w:val="5E619D2B7E784F48B1037D47414D97DD"/>
-        <w:category>
-          <w:name w:val="General"/>
-          <w:gallery w:val="placeholder"/>
-        </w:category>
-        <w:types>
-          <w:type w:val="bbPlcHdr"/>
-        </w:types>
-        <w:behaviors>
-          <w:behavior w:val="content"/>
-        </w:behaviors>
-        <w:guid w:val="{6DE3B5BF-27BA-475E-9D53-BF28F5004C08}"/>
-      </w:docPartPr>
-      <w:docPartBody>
-        <w:p>
-          <w:pPr>
-            <w:pStyle w:val="5E619D2B7E784F48B1037D47414D97DD"/>
-          </w:pPr>
-          <w:r>
-            <w:rPr>
-              <w:rStyle w:val="PlaceholderText"/>
-            </w:rPr>
-            <w:t>Click or tap here to enter text.</w:t>
-          </w:r>
-        </w:p>
-      </w:docPartBody>
-    </w:docPart>
-    <w:docPart>
-      <w:docPartPr>
-        <w:name w:val="380476B978F846FE99D92A36D92CE8EA"/>
-        <w:category>
-          <w:name w:val="General"/>
-          <w:gallery w:val="placeholder"/>
-        </w:category>
-        <w:types>
-          <w:type w:val="bbPlcHdr"/>
-        </w:types>
-        <w:behaviors>
-          <w:behavior w:val="content"/>
-        </w:behaviors>
-        <w:guid w:val="{868D96E2-FF9A-4AB3-857A-61B339AE937E}"/>
-      </w:docPartPr>
-      <w:docPartBody>
-        <w:p>
-          <w:pPr>
-            <w:pStyle w:val="380476B978F846FE99D92A36D92CE8EA"/>
-          </w:pPr>
-          <w:r>
-            <w:rPr>
-              <w:rStyle w:val="PlaceholderText"/>
-            </w:rPr>
-            <w:t>Click or tap here to enter text.</w:t>
-          </w:r>
-        </w:p>
-      </w:docPartBody>
-    </w:docPart>
-    <w:docPart>
-      <w:docPartPr>
-        <w:name w:val="745E98C78CD84D39B0D86B2A943D6F12"/>
-        <w:category>
-          <w:name w:val="General"/>
-          <w:gallery w:val="placeholder"/>
-        </w:category>
-        <w:types>
-          <w:type w:val="bbPlcHdr"/>
-        </w:types>
-        <w:behaviors>
-          <w:behavior w:val="content"/>
-        </w:behaviors>
-        <w:guid w:val="{EF94A73D-B8C6-4B94-A285-F176810BB5B0}"/>
-      </w:docPartPr>
-      <w:docPartBody>
-        <w:p>
-          <w:pPr>
-            <w:pStyle w:val="745E98C78CD84D39B0D86B2A943D6F12"/>
-          </w:pPr>
-          <w:r>
-            <w:rPr>
-              <w:rStyle w:val="PlaceholderText"/>
-            </w:rPr>
-            <w:t>Click or tap here to enter text.</w:t>
-          </w:r>
-        </w:p>
-      </w:docPartBody>
-    </w:docPart>
-    <w:docPart>
-      <w:docPartPr>
-        <w:name w:val="BFEC4D6ADDA040A48727AE4B765806E5"/>
-        <w:category>
-          <w:name w:val="General"/>
-          <w:gallery w:val="placeholder"/>
-        </w:category>
-        <w:types>
-          <w:type w:val="bbPlcHdr"/>
-        </w:types>
-        <w:behaviors>
-          <w:behavior w:val="content"/>
-        </w:behaviors>
-        <w:guid w:val="{6B1CA75C-DDEE-4B90-9EB6-D70E4D4627CE}"/>
-      </w:docPartPr>
-      <w:docPartBody>
-        <w:p>
-          <w:pPr>
-            <w:pStyle w:val="BFEC4D6ADDA040A48727AE4B765806E5"/>
-          </w:pPr>
-          <w:r>
-            <w:rPr>
-              <w:rStyle w:val="PlaceholderText"/>
-            </w:rPr>
-            <w:t>Click or tap here to enter text.</w:t>
-          </w:r>
-        </w:p>
-      </w:docPartBody>
-    </w:docPart>
-    <w:docPart>
-      <w:docPartPr>
-        <w:name w:val="6083B4EB3D0849EEABBEB9EADCF9631B"/>
-        <w:category>
-          <w:name w:val="General"/>
-          <w:gallery w:val="placeholder"/>
-        </w:category>
-        <w:types>
-          <w:type w:val="bbPlcHdr"/>
-        </w:types>
-        <w:behaviors>
-          <w:behavior w:val="content"/>
-        </w:behaviors>
-        <w:guid w:val="{D2F64725-80F9-4EF1-BAA7-E57434709560}"/>
-      </w:docPartPr>
-      <w:docPartBody>
-        <w:p>
-          <w:pPr>
-            <w:pStyle w:val="6083B4EB3D0849EEABBEB9EADCF9631B"/>
-          </w:pPr>
-          <w:r>
-            <w:rPr>
-              <w:rStyle w:val="PlaceholderText"/>
-            </w:rPr>
-            <w:t>Click or tap here to enter text.</w:t>
-          </w:r>
-        </w:p>
-      </w:docPartBody>
-    </w:docPart>
-    <w:docPart>
-      <w:docPartPr>
-        <w:name w:val="48866F0CED3D46B7929DDA5EAB523001"/>
-        <w:category>
-          <w:name w:val="General"/>
-          <w:gallery w:val="placeholder"/>
-        </w:category>
-        <w:types>
-          <w:type w:val="bbPlcHdr"/>
-        </w:types>
-        <w:behaviors>
-          <w:behavior w:val="content"/>
-        </w:behaviors>
-        <w:guid w:val="{ADDEC181-885C-411A-82C8-0BBDD5A9F4FA}"/>
-      </w:docPartPr>
-      <w:docPartBody>
-        <w:p>
-          <w:pPr>
-            <w:pStyle w:val="48866F0CED3D46B7929DDA5EAB523001"/>
-          </w:pPr>
-          <w:r>
-            <w:rPr>
-              <w:rStyle w:val="PlaceholderText"/>
-            </w:rPr>
-            <w:t>Click or tap here to enter text.</w:t>
-          </w:r>
-        </w:p>
-      </w:docPartBody>
-    </w:docPart>
-    <w:docPart>
-      <w:docPartPr>
-        <w:name w:val="2B1969AB2A584A34BCF94172F62394CF"/>
-        <w:category>
-          <w:name w:val="General"/>
-          <w:gallery w:val="placeholder"/>
-        </w:category>
-        <w:types>
-          <w:type w:val="bbPlcHdr"/>
-        </w:types>
-        <w:behaviors>
-          <w:behavior w:val="content"/>
-        </w:behaviors>
-        <w:guid w:val="{4F783013-2534-4F06-B4BF-A8E10CB2A054}"/>
-      </w:docPartPr>
-      <w:docPartBody>
-        <w:p>
-          <w:pPr>
-            <w:pStyle w:val="2B1969AB2A584A34BCF94172F62394CF"/>
-          </w:pPr>
-          <w:r>
-            <w:rPr>
-              <w:rStyle w:val="PlaceholderText"/>
-            </w:rPr>
-            <w:t>Click or tap here to enter text.</w:t>
-          </w:r>
-        </w:p>
-      </w:docPartBody>
-    </w:docPart>
-    <w:docPart>
-      <w:docPartPr>
-        <w:name w:val="5E9EB924B8EB42798F4C445FA877575C"/>
-        <w:category>
-          <w:name w:val="General"/>
-          <w:gallery w:val="placeholder"/>
-        </w:category>
-        <w:types>
-          <w:type w:val="bbPlcHdr"/>
-        </w:types>
-        <w:behaviors>
-          <w:behavior w:val="content"/>
-        </w:behaviors>
-        <w:guid w:val="{BE694B3B-3A5F-4B03-A5F9-5D93E7E38848}"/>
-      </w:docPartPr>
-      <w:docPartBody>
-        <w:p>
-          <w:pPr>
-            <w:pStyle w:val="5E9EB924B8EB42798F4C445FA877575C"/>
-          </w:pPr>
-          <w:r>
-            <w:rPr>
-              <w:rStyle w:val="PlaceholderText"/>
-            </w:rPr>
-            <w:t>Click or tap here to enter text.</w:t>
-          </w:r>
-        </w:p>
-      </w:docPartBody>
-    </w:docPart>
-    <w:docPart>
-      <w:docPartPr>
-        <w:name w:val="FAB5234DAF5A4A1ABBA07EE66054B852"/>
-        <w:category>
-          <w:name w:val="General"/>
-          <w:gallery w:val="placeholder"/>
-        </w:category>
-        <w:types>
-          <w:type w:val="bbPlcHdr"/>
-        </w:types>
-        <w:behaviors>
-          <w:behavior w:val="content"/>
-        </w:behaviors>
-        <w:guid w:val="{481A73D2-3574-46E6-A3BF-33D8B5C1F609}"/>
-      </w:docPartPr>
-      <w:docPartBody>
-        <w:p>
-          <w:pPr>
-            <w:pStyle w:val="FAB5234DAF5A4A1ABBA07EE66054B852"/>
-          </w:pPr>
-          <w:r>
-            <w:rPr>
-              <w:rStyle w:val="PlaceholderText"/>
-            </w:rPr>
-            <w:t>Click or tap here to enter text.</w:t>
-          </w:r>
-        </w:p>
-      </w:docPartBody>
-    </w:docPart>
-    <w:docPart>
-      <w:docPartPr>
-        <w:name w:val="8B9033B31D2E4F489D6000AFE84E9126"/>
-        <w:category>
-          <w:name w:val="General"/>
-          <w:gallery w:val="placeholder"/>
-        </w:category>
-        <w:types>
-          <w:type w:val="bbPlcHdr"/>
-        </w:types>
-        <w:behaviors>
-          <w:behavior w:val="content"/>
-        </w:behaviors>
-        <w:guid w:val="{EEE1595F-F0D1-44D7-B74C-CFD296893454}"/>
-      </w:docPartPr>
-      <w:docPartBody>
-        <w:p>
-          <w:pPr>
-            <w:pStyle w:val="8B9033B31D2E4F489D6000AFE84E9126"/>
-          </w:pPr>
-          <w:r>
-            <w:rPr>
-              <w:rStyle w:val="PlaceholderText"/>
-            </w:rPr>
-            <w:t>Click or tap here to enter text.</w:t>
-          </w:r>
-        </w:p>
-      </w:docPartBody>
-    </w:docPart>
-    <w:docPart>
-      <w:docPartPr>
-        <w:name w:val="0FD4E47F947C4FDC887E71712D7660DE"/>
-        <w:category>
-          <w:name w:val="General"/>
-          <w:gallery w:val="placeholder"/>
-        </w:category>
-        <w:types>
-          <w:type w:val="bbPlcHdr"/>
-        </w:types>
-        <w:behaviors>
-          <w:behavior w:val="content"/>
-        </w:behaviors>
-        <w:guid w:val="{E6EF549B-E307-4F25-BED4-F514E9267D6D}"/>
-      </w:docPartPr>
-      <w:docPartBody>
-        <w:p>
-          <w:pPr>
-            <w:pStyle w:val="0FD4E47F947C4FDC887E71712D7660DE"/>
-          </w:pPr>
-          <w:r>
-            <w:rPr>
-              <w:rStyle w:val="PlaceholderText"/>
-            </w:rPr>
-            <w:t>Click or tap here to enter text.</w:t>
-          </w:r>
-        </w:p>
-      </w:docPartBody>
-    </w:docPart>
-    <w:docPart>
-      <w:docPartPr>
-        <w:name w:val="85A08186812141FDBC12AB2C563F140A"/>
-        <w:category>
-          <w:name w:val="General"/>
-          <w:gallery w:val="placeholder"/>
-        </w:category>
-        <w:types>
-          <w:type w:val="bbPlcHdr"/>
-        </w:types>
-        <w:behaviors>
-          <w:behavior w:val="content"/>
-        </w:behaviors>
-        <w:guid w:val="{B66FD399-32DC-442B-9BAF-2DCFD00E9691}"/>
-      </w:docPartPr>
-      <w:docPartBody>
-        <w:p>
-          <w:pPr>
-            <w:pStyle w:val="85A08186812141FDBC12AB2C563F140A"/>
-          </w:pPr>
-          <w:r>
-            <w:rPr>
-              <w:rStyle w:val="PlaceholderText"/>
-            </w:rPr>
-            <w:t>Click or tap here to enter text.</w:t>
-          </w:r>
-        </w:p>
-      </w:docPartBody>
-    </w:docPart>
-    <w:docPart>
-      <w:docPartPr>
-        <w:name w:val="7211E0134F8F4F3791DE060391C9FB68"/>
-        <w:category>
-          <w:name w:val="General"/>
-          <w:gallery w:val="placeholder"/>
-        </w:category>
-        <w:types>
-          <w:type w:val="bbPlcHdr"/>
-        </w:types>
-        <w:behaviors>
-          <w:behavior w:val="content"/>
-        </w:behaviors>
-        <w:guid w:val="{1E792D0B-6BDD-4970-802D-DA877E230B3D}"/>
-      </w:docPartPr>
-      <w:docPartBody>
-        <w:p>
-          <w:pPr>
-            <w:pStyle w:val="7211E0134F8F4F3791DE060391C9FB68"/>
-          </w:pPr>
-          <w:r>
-            <w:rPr>
-              <w:rStyle w:val="PlaceholderText"/>
-            </w:rPr>
-            <w:t>Click or tap here to enter text.</w:t>
-          </w:r>
-        </w:p>
-      </w:docPartBody>
-    </w:docPart>
-    <w:docPart>
-      <w:docPartPr>
-        <w:name w:val="C51E775757B64AA7BA15244ACD5D18D4"/>
-        <w:category>
-          <w:name w:val="General"/>
-          <w:gallery w:val="placeholder"/>
-        </w:category>
-        <w:types>
-          <w:type w:val="bbPlcHdr"/>
-        </w:types>
-        <w:behaviors>
-          <w:behavior w:val="content"/>
-        </w:behaviors>
-        <w:guid w:val="{DF0A6DDE-4834-42E3-8F57-A0AACA71726C}"/>
-      </w:docPartPr>
-      <w:docPartBody>
-        <w:p>
-          <w:pPr>
-            <w:pStyle w:val="C51E775757B64AA7BA15244ACD5D18D4"/>
-          </w:pPr>
-          <w:r>
-            <w:rPr>
-              <w:rStyle w:val="PlaceholderText"/>
-            </w:rPr>
-            <w:t>Click or tap here to enter text.</w:t>
-          </w:r>
-        </w:p>
-      </w:docPartBody>
-    </w:docPart>
-    <w:docPart>
-      <w:docPartPr>
-        <w:name w:val="C6E148C82678444DA554F81FE0036D1A"/>
-        <w:category>
-          <w:name w:val="General"/>
-          <w:gallery w:val="placeholder"/>
-        </w:category>
-        <w:types>
-          <w:type w:val="bbPlcHdr"/>
-        </w:types>
-        <w:behaviors>
-          <w:behavior w:val="content"/>
-        </w:behaviors>
-        <w:guid w:val="{2AFD596E-7251-40DF-B2D4-3798BC99710D}"/>
-      </w:docPartPr>
-      <w:docPartBody>
-        <w:p>
-          <w:pPr>
-            <w:pStyle w:val="C6E148C82678444DA554F81FE0036D1A"/>
-          </w:pPr>
-          <w:r>
-            <w:rPr>
-              <w:rStyle w:val="PlaceholderText"/>
-            </w:rPr>
-            <w:t>Click or tap here to enter text.</w:t>
-          </w:r>
-        </w:p>
-      </w:docPartBody>
-    </w:docPart>
-    <w:docPart>
-      <w:docPartPr>
-        <w:name w:val="53D2EA2F012A4C41BC80F8B08C49A9E3"/>
-        <w:category>
-          <w:name w:val="General"/>
-          <w:gallery w:val="placeholder"/>
-        </w:category>
-        <w:types>
-          <w:type w:val="bbPlcHdr"/>
-        </w:types>
-        <w:behaviors>
-          <w:behavior w:val="content"/>
-        </w:behaviors>
-        <w:guid w:val="{18BA617F-CE52-492B-9402-A56302BE9829}"/>
-      </w:docPartPr>
-      <w:docPartBody>
-        <w:p>
-          <w:pPr>
-            <w:pStyle w:val="53D2EA2F012A4C41BC80F8B08C49A9E3"/>
-          </w:pPr>
-          <w:r>
-            <w:rPr>
-              <w:rStyle w:val="PlaceholderText"/>
-            </w:rPr>
-            <w:t>Click or tap here to enter text.</w:t>
-          </w:r>
-        </w:p>
-      </w:docPartBody>
-    </w:docPart>
-    <w:docPart>
-      <w:docPartPr>
-        <w:name w:val="FF7CD7DA86EE4EC59E845152937DA683"/>
-        <w:category>
-          <w:name w:val="General"/>
-          <w:gallery w:val="placeholder"/>
-        </w:category>
-        <w:types>
-          <w:type w:val="bbPlcHdr"/>
-        </w:types>
-        <w:behaviors>
-          <w:behavior w:val="content"/>
-        </w:behaviors>
-        <w:guid w:val="{3AE26D69-D0E3-44FA-8741-F7BD2134EC89}"/>
-      </w:docPartPr>
-      <w:docPartBody>
-        <w:p>
-          <w:pPr>
-            <w:pStyle w:val="FF7CD7DA86EE4EC59E845152937DA683"/>
-          </w:pPr>
-          <w:r>
-            <w:rPr>
-              <w:rStyle w:val="PlaceholderText"/>
-            </w:rPr>
-            <w:t>Click or tap here to enter text.</w:t>
-          </w:r>
-        </w:p>
-      </w:docPartBody>
-    </w:docPart>
-    <w:docPart>
-      <w:docPartPr>
-        <w:name w:val="742D1CEC409144A8A07C4C49B7F336DF"/>
-        <w:category>
-          <w:name w:val="General"/>
-          <w:gallery w:val="placeholder"/>
-        </w:category>
-        <w:types>
-          <w:type w:val="bbPlcHdr"/>
-        </w:types>
-        <w:behaviors>
-          <w:behavior w:val="content"/>
-        </w:behaviors>
-        <w:guid w:val="{F263EB44-E4B2-49D6-8300-4A0B76584EFE}"/>
-      </w:docPartPr>
-      <w:docPartBody>
-        <w:p>
-          <w:pPr>
-            <w:pStyle w:val="742D1CEC409144A8A07C4C49B7F336DF"/>
-          </w:pPr>
-          <w:r>
-            <w:rPr>
-              <w:rStyle w:val="PlaceholderText"/>
-            </w:rPr>
-            <w:t>Click or tap here to enter text.</w:t>
-          </w:r>
-        </w:p>
-      </w:docPartBody>
-    </w:docPart>
-    <w:docPart>
-      <w:docPartPr>
-        <w:name w:val="62BAD447B0854EA8A51D158D5D57E85C"/>
-        <w:category>
-          <w:name w:val="General"/>
-          <w:gallery w:val="placeholder"/>
-        </w:category>
-        <w:types>
-          <w:type w:val="bbPlcHdr"/>
-        </w:types>
-        <w:behaviors>
-          <w:behavior w:val="content"/>
-        </w:behaviors>
-        <w:guid w:val="{A6E2404E-E8FF-40F9-9238-3D68CC744BF1}"/>
-      </w:docPartPr>
-      <w:docPartBody>
-        <w:p>
-          <w:pPr>
-            <w:pStyle w:val="62BAD447B0854EA8A51D158D5D57E85C"/>
-          </w:pPr>
-          <w:r>
-            <w:rPr>
-              <w:rStyle w:val="PlaceholderText"/>
-            </w:rPr>
-            <w:t>Click or tap here to enter text.</w:t>
-          </w:r>
-        </w:p>
-      </w:docPartBody>
-    </w:docPart>
-    <w:docPart>
-      <w:docPartPr>
-        <w:name w:val="3D80BC22334744BDB1F5EF5F0F2A6256"/>
-        <w:category>
-          <w:name w:val="General"/>
-          <w:gallery w:val="placeholder"/>
-        </w:category>
-        <w:types>
-          <w:type w:val="bbPlcHdr"/>
-        </w:types>
-        <w:behaviors>
-          <w:behavior w:val="content"/>
-        </w:behaviors>
-        <w:guid w:val="{989F6600-2384-44BB-987D-74ED22889CAD}"/>
-      </w:docPartPr>
-      <w:docPartBody>
-        <w:p>
-          <w:pPr>
-            <w:pStyle w:val="3D80BC22334744BDB1F5EF5F0F2A6256"/>
-          </w:pPr>
-          <w:r>
-            <w:rPr>
-              <w:rStyle w:val="PlaceholderText"/>
-            </w:rPr>
-            <w:t>Click or tap here to enter text.</w:t>
-          </w:r>
-        </w:p>
-      </w:docPartBody>
-    </w:docPart>
-    <w:docPart>
-      <w:docPartPr>
-        <w:name w:val="830DF463C3584827BBDDBA3A468C62B7"/>
-        <w:category>
-          <w:name w:val="General"/>
-          <w:gallery w:val="placeholder"/>
-        </w:category>
-        <w:types>
-          <w:type w:val="bbPlcHdr"/>
-        </w:types>
-        <w:behaviors>
-          <w:behavior w:val="content"/>
-        </w:behaviors>
-        <w:guid w:val="{F2BE1B83-F579-485E-9BF6-C14ECE1F0CE0}"/>
-      </w:docPartPr>
-      <w:docPartBody>
-        <w:p>
-          <w:pPr>
-            <w:pStyle w:val="830DF463C3584827BBDDBA3A468C62B7"/>
-          </w:pPr>
-          <w:r>
-            <w:rPr>
-              <w:rStyle w:val="PlaceholderText"/>
-            </w:rPr>
-            <w:t>Click or tap here to enter text.</w:t>
-          </w:r>
-        </w:p>
-      </w:docPartBody>
-    </w:docPart>
-    <w:docPart>
-      <w:docPartPr>
-        <w:name w:val="585069C72BDA4FD596FEA1CBC1605B37"/>
-        <w:category>
-          <w:name w:val="General"/>
-          <w:gallery w:val="placeholder"/>
-        </w:category>
-        <w:types>
-          <w:type w:val="bbPlcHdr"/>
-        </w:types>
-        <w:behaviors>
-          <w:behavior w:val="content"/>
-        </w:behaviors>
-        <w:guid w:val="{0EB75EB6-6BC0-440D-9FB6-ADCB5AA5CEC7}"/>
-      </w:docPartPr>
-      <w:docPartBody>
-        <w:p>
-          <w:pPr>
-            <w:pStyle w:val="585069C72BDA4FD596FEA1CBC1605B37"/>
-          </w:pPr>
-          <w:r>
-            <w:rPr>
-              <w:rStyle w:val="PlaceholderText"/>
-            </w:rPr>
-            <w:t>Click or tap here to enter text.</w:t>
-          </w:r>
-        </w:p>
-      </w:docPartBody>
-    </w:docPart>
-    <w:docPart>
-      <w:docPartPr>
-        <w:name w:val="67CE3A6D64564650978D86EFD3D2516F"/>
-        <w:category>
-          <w:name w:val="General"/>
-          <w:gallery w:val="placeholder"/>
-        </w:category>
-        <w:types>
-          <w:type w:val="bbPlcHdr"/>
-        </w:types>
-        <w:behaviors>
-          <w:behavior w:val="content"/>
-        </w:behaviors>
-        <w:guid w:val="{11CDB46E-57E4-4E84-9EB7-CEB67C7FD029}"/>
-      </w:docPartPr>
-      <w:docPartBody>
-        <w:p>
-          <w:pPr>
-            <w:pStyle w:val="67CE3A6D64564650978D86EFD3D2516F"/>
-          </w:pPr>
-          <w:r>
-            <w:rPr>
-              <w:rStyle w:val="PlaceholderText"/>
-            </w:rPr>
-            <w:t>Click or tap here to enter text.</w:t>
-          </w:r>
-        </w:p>
-      </w:docPartBody>
-    </w:docPart>
-    <w:docPart>
-      <w:docPartPr>
-        <w:name w:val="02588EAF1D824973AB96C7350298D087"/>
-        <w:category>
-          <w:name w:val="General"/>
-          <w:gallery w:val="placeholder"/>
-        </w:category>
-        <w:types>
-          <w:type w:val="bbPlcHdr"/>
-        </w:types>
-        <w:behaviors>
-          <w:behavior w:val="content"/>
-        </w:behaviors>
-        <w:guid w:val="{C2762237-2078-4AF6-9965-D073B2B46556}"/>
-      </w:docPartPr>
-      <w:docPartBody>
-        <w:p>
-          <w:pPr>
-            <w:pStyle w:val="02588EAF1D824973AB96C7350298D087"/>
-          </w:pPr>
-          <w:r>
-            <w:rPr>
-              <w:rStyle w:val="PlaceholderText"/>
-            </w:rPr>
-            <w:t>Click or tap here to enter text.</w:t>
-          </w:r>
-        </w:p>
-      </w:docPartBody>
-    </w:docPart>
-    <w:docPart>
-      <w:docPartPr>
-        <w:name w:val="D9E8A6E115354D93ACAD57B107603BE6"/>
-        <w:category>
-          <w:name w:val="General"/>
-          <w:gallery w:val="placeholder"/>
-        </w:category>
-        <w:types>
-          <w:type w:val="bbPlcHdr"/>
-        </w:types>
-        <w:behaviors>
-          <w:behavior w:val="content"/>
-        </w:behaviors>
-        <w:guid w:val="{B13AE5AE-F7AF-4243-8F85-261F8AF554DC}"/>
-      </w:docPartPr>
-      <w:docPartBody>
-        <w:p>
-          <w:pPr>
-            <w:pStyle w:val="D9E8A6E115354D93ACAD57B107603BE6"/>
-          </w:pPr>
-          <w:r>
-            <w:rPr>
-              <w:rStyle w:val="PlaceholderText"/>
-            </w:rPr>
-            <w:t>Click or tap here to enter text.</w:t>
-          </w:r>
-        </w:p>
-      </w:docPartBody>
-    </w:docPart>
-    <w:docPart>
-      <w:docPartPr>
-        <w:name w:val="77886126FE3F40B39D91AA3EAECF757A"/>
-        <w:category>
-          <w:name w:val="General"/>
-          <w:gallery w:val="placeholder"/>
-        </w:category>
-        <w:types>
-          <w:type w:val="bbPlcHdr"/>
-        </w:types>
-        <w:behaviors>
-          <w:behavior w:val="content"/>
-        </w:behaviors>
-        <w:guid w:val="{B71930AB-6ED3-4218-AAC0-8A4DBED1DD6D}"/>
-      </w:docPartPr>
-      <w:docPartBody>
-        <w:p>
-          <w:pPr>
-            <w:pStyle w:val="77886126FE3F40B39D91AA3EAECF757A"/>
-          </w:pPr>
-          <w:r>
-            <w:rPr>
-              <w:rStyle w:val="PlaceholderText"/>
-            </w:rPr>
-            <w:t>Click or tap here to enter text.</w:t>
-          </w:r>
-        </w:p>
-      </w:docPartBody>
-    </w:docPart>
-    <w:docPart>
-      <w:docPartPr>
-        <w:name w:val="75FD01C867D24BF49D66555DA03FA492"/>
-        <w:category>
-          <w:name w:val="General"/>
-          <w:gallery w:val="placeholder"/>
-        </w:category>
-        <w:types>
-          <w:type w:val="bbPlcHdr"/>
-        </w:types>
-        <w:behaviors>
-          <w:behavior w:val="content"/>
-        </w:behaviors>
-        <w:guid w:val="{726332C2-797D-4FD7-B9D1-C19282DECA76}"/>
-      </w:docPartPr>
-      <w:docPartBody>
-        <w:p>
-          <w:pPr>
-            <w:pStyle w:val="75FD01C867D24BF49D66555DA03FA492"/>
-          </w:pPr>
-          <w:r>
-            <w:rPr>
-              <w:rStyle w:val="PlaceholderText"/>
-            </w:rPr>
-            <w:t>Click or tap here to enter text.</w:t>
-          </w:r>
-        </w:p>
-      </w:docPartBody>
-    </w:docPart>
-    <w:docPart>
-      <w:docPartPr>
-        <w:name w:val="CE9C06C0F0ED459D88EC3AF60018FFB6"/>
-        <w:category>
-          <w:name w:val="General"/>
-          <w:gallery w:val="placeholder"/>
-        </w:category>
-        <w:types>
-          <w:type w:val="bbPlcHdr"/>
-        </w:types>
-        <w:behaviors>
-          <w:behavior w:val="content"/>
-        </w:behaviors>
-        <w:guid w:val="{4054AA37-CAFC-4C40-B9ED-733D69AB0752}"/>
-      </w:docPartPr>
-      <w:docPartBody>
-        <w:p>
-          <w:pPr>
-            <w:pStyle w:val="CE9C06C0F0ED459D88EC3AF60018FFB6"/>
-          </w:pPr>
-          <w:r>
-            <w:rPr>
-              <w:rStyle w:val="PlaceholderText"/>
-            </w:rPr>
-            <w:t>Click or tap here to enter text.</w:t>
-          </w:r>
-        </w:p>
-      </w:docPartBody>
-    </w:docPart>
-    <w:docPart>
-      <w:docPartPr>
-        <w:name w:val="471B1457BA8644FEA5AB821AA3B85FB1"/>
-        <w:category>
-          <w:name w:val="General"/>
-          <w:gallery w:val="placeholder"/>
-        </w:category>
-        <w:types>
-          <w:type w:val="bbPlcHdr"/>
-        </w:types>
-        <w:behaviors>
-          <w:behavior w:val="content"/>
-        </w:behaviors>
-        <w:guid w:val="{CD8C3C3E-0110-4318-972A-F7C10D1FF1A9}"/>
-      </w:docPartPr>
-      <w:docPartBody>
-        <w:p>
-          <w:pPr>
-            <w:pStyle w:val="471B1457BA8644FEA5AB821AA3B85FB1"/>
-          </w:pPr>
-          <w:r>
-            <w:rPr>
-              <w:rStyle w:val="PlaceholderText"/>
-            </w:rPr>
-            <w:t>Click or tap here to enter text.</w:t>
-          </w:r>
-        </w:p>
-      </w:docPartBody>
-    </w:docPart>
-    <w:docPart>
-      <w:docPartPr>
-        <w:name w:val="37100702C97B40C4806BE89F43C38247"/>
-        <w:category>
-          <w:name w:val="General"/>
-          <w:gallery w:val="placeholder"/>
-        </w:category>
-        <w:types>
-          <w:type w:val="bbPlcHdr"/>
-        </w:types>
-        <w:behaviors>
-          <w:behavior w:val="content"/>
-        </w:behaviors>
-        <w:guid w:val="{24BF4E85-F2D7-4A98-8FCA-71DA1511DC64}"/>
-      </w:docPartPr>
-      <w:docPartBody>
-        <w:p>
-          <w:pPr>
-            <w:pStyle w:val="37100702C97B40C4806BE89F43C38247"/>
-          </w:pPr>
-          <w:r>
-            <w:rPr>
-              <w:rStyle w:val="PlaceholderText"/>
-            </w:rPr>
-            <w:t>Click or tap here to enter text.</w:t>
-          </w:r>
-        </w:p>
-      </w:docPartBody>
-    </w:docPart>
-    <w:docPart>
-      <w:docPartPr>
-        <w:name w:val="942A990347744C53902119914FFFC1D4"/>
-        <w:category>
-          <w:name w:val="General"/>
-          <w:gallery w:val="placeholder"/>
-        </w:category>
-        <w:types>
-          <w:type w:val="bbPlcHdr"/>
-        </w:types>
-        <w:behaviors>
-          <w:behavior w:val="content"/>
-        </w:behaviors>
-        <w:guid w:val="{8320AEB6-7A45-42EE-84F0-84454D88B296}"/>
-      </w:docPartPr>
-      <w:docPartBody>
-        <w:p>
-          <w:pPr>
-            <w:pStyle w:val="942A990347744C53902119914FFFC1D4"/>
-          </w:pPr>
-          <w:r>
-            <w:rPr>
-              <w:rStyle w:val="PlaceholderText"/>
-            </w:rPr>
-            <w:t>Click or tap here to enter text.</w:t>
-          </w:r>
-        </w:p>
-      </w:docPartBody>
-    </w:docPart>
-    <w:docPart>
-      <w:docPartPr>
-        <w:name w:val="E6568774195E48B0916FBC1AB5C41987"/>
-        <w:category>
-          <w:name w:val="General"/>
-          <w:gallery w:val="placeholder"/>
-        </w:category>
-        <w:types>
-          <w:type w:val="bbPlcHdr"/>
-        </w:types>
-        <w:behaviors>
-          <w:behavior w:val="content"/>
-        </w:behaviors>
-        <w:guid w:val="{FFC7E6C5-C5D7-4DC2-905B-1484B9F38037}"/>
-      </w:docPartPr>
-      <w:docPartBody>
-        <w:p>
-          <w:pPr>
-            <w:pStyle w:val="E6568774195E48B0916FBC1AB5C41987"/>
-          </w:pPr>
-          <w:r>
-            <w:rPr>
-              <w:rStyle w:val="PlaceholderText"/>
-            </w:rPr>
-            <w:t>Click or tap here to enter text.</w:t>
-          </w:r>
-        </w:p>
-      </w:docPartBody>
-    </w:docPart>
-    <w:docPart>
-      <w:docPartPr>
-        <w:name w:val="7CD338FAEC604917B0AD97EB11FC9B3D"/>
-        <w:category>
-          <w:name w:val="General"/>
-          <w:gallery w:val="placeholder"/>
-        </w:category>
-        <w:types>
-          <w:type w:val="bbPlcHdr"/>
-        </w:types>
-        <w:behaviors>
-          <w:behavior w:val="content"/>
-        </w:behaviors>
-        <w:guid w:val="{A51A1B6B-1BC5-458D-9D0B-C3909B2083EC}"/>
-      </w:docPartPr>
-      <w:docPartBody>
-        <w:p>
-          <w:pPr>
-            <w:pStyle w:val="7CD338FAEC604917B0AD97EB11FC9B3D"/>
-          </w:pPr>
-          <w:r>
-            <w:rPr>
-              <w:rStyle w:val="PlaceholderText"/>
-            </w:rPr>
-            <w:t>Click or tap here to enter text.</w:t>
-          </w:r>
-        </w:p>
-      </w:docPartBody>
-    </w:docPart>
-    <w:docPart>
-      <w:docPartPr>
-        <w:name w:val="E6135573C48E444B91808EB07DEAA5C2"/>
-        <w:category>
-          <w:name w:val="General"/>
-          <w:gallery w:val="placeholder"/>
-        </w:category>
-        <w:types>
-          <w:type w:val="bbPlcHdr"/>
-        </w:types>
-        <w:behaviors>
-          <w:behavior w:val="content"/>
-        </w:behaviors>
-        <w:guid w:val="{71CEF64C-B8AD-49F5-9990-DCDF6F6CE19E}"/>
-      </w:docPartPr>
-      <w:docPartBody>
-        <w:p>
-          <w:pPr>
-            <w:pStyle w:val="E6135573C48E444B91808EB07DEAA5C2"/>
-          </w:pPr>
-          <w:r>
-            <w:rPr>
-              <w:rStyle w:val="PlaceholderText"/>
-            </w:rPr>
-            <w:t>Click or tap here to enter text.</w:t>
-          </w:r>
-        </w:p>
-      </w:docPartBody>
-    </w:docPart>
-    <w:docPart>
-      <w:docPartPr>
         <w:name w:val="A831317984914DE09E7003008695F764"/>
         <w:category>
           <w:name w:val="General"/>
@@ -21304,7 +20981,7 @@
     </w:docPart>
     <w:docPart>
       <w:docPartPr>
-        <w:name w:val="CD2BD931AB214E65B2E0488003689DC3"/>
+        <w:name w:val="072F2DBCBA554AECA90B86B2443B5883"/>
         <w:category>
           <w:name w:val="General"/>
           <w:gallery w:val="placeholder"/>
@@ -21315,12 +20992,12 @@
         <w:behaviors>
           <w:behavior w:val="content"/>
         </w:behaviors>
-        <w:guid w:val="{17823AC8-BA09-4272-A8B6-159F8EAE14FB}"/>
+        <w:guid w:val="{F1C5078F-5861-4D51-8EE8-89DBBED8BB19}"/>
       </w:docPartPr>
       <w:docPartBody>
         <w:p>
           <w:pPr>
-            <w:pStyle w:val="CD2BD931AB214E65B2E0488003689DC3"/>
+            <w:pStyle w:val="072F2DBCBA554AECA90B86B2443B5883"/>
           </w:pPr>
           <w:r>
             <w:rPr>
@@ -21333,7 +21010,7 @@
     </w:docPart>
     <w:docPart>
       <w:docPartPr>
-        <w:name w:val="E01300C707904E9E8A773491E8B95C0B"/>
+        <w:name w:val="1F096D51E9C04B6F9C8F554D739B3DD8"/>
         <w:category>
           <w:name w:val="General"/>
           <w:gallery w:val="placeholder"/>
@@ -21344,12 +21021,1056 @@
         <w:behaviors>
           <w:behavior w:val="content"/>
         </w:behaviors>
-        <w:guid w:val="{8BF9D629-A011-46D6-843A-72A56DA0B5E2}"/>
+        <w:guid w:val="{6AC3A6AE-13BC-4A24-AFA1-D15126A7865F}"/>
       </w:docPartPr>
       <w:docPartBody>
         <w:p>
           <w:pPr>
-            <w:pStyle w:val="E01300C707904E9E8A773491E8B95C0B"/>
+            <w:pStyle w:val="1F096D51E9C04B6F9C8F554D739B3DD8"/>
+          </w:pPr>
+          <w:r>
+            <w:rPr>
+              <w:rStyle w:val="PlaceholderText"/>
+            </w:rPr>
+            <w:t>Click or tap here to enter text.</w:t>
+          </w:r>
+        </w:p>
+      </w:docPartBody>
+    </w:docPart>
+    <w:docPart>
+      <w:docPartPr>
+        <w:name w:val="BC523611B68C48809F15C18E585D0467"/>
+        <w:category>
+          <w:name w:val="General"/>
+          <w:gallery w:val="placeholder"/>
+        </w:category>
+        <w:types>
+          <w:type w:val="bbPlcHdr"/>
+        </w:types>
+        <w:behaviors>
+          <w:behavior w:val="content"/>
+        </w:behaviors>
+        <w:guid w:val="{8CCF0A30-C3F8-4C72-AD9D-91B8C570BD2F}"/>
+      </w:docPartPr>
+      <w:docPartBody>
+        <w:p>
+          <w:pPr>
+            <w:pStyle w:val="BC523611B68C48809F15C18E585D0467"/>
+          </w:pPr>
+          <w:r>
+            <w:rPr>
+              <w:rStyle w:val="PlaceholderText"/>
+            </w:rPr>
+            <w:t>Click or tap here to enter text.</w:t>
+          </w:r>
+        </w:p>
+      </w:docPartBody>
+    </w:docPart>
+    <w:docPart>
+      <w:docPartPr>
+        <w:name w:val="71D8F6F6D76149EAA788AC68FE9A8551"/>
+        <w:category>
+          <w:name w:val="General"/>
+          <w:gallery w:val="placeholder"/>
+        </w:category>
+        <w:types>
+          <w:type w:val="bbPlcHdr"/>
+        </w:types>
+        <w:behaviors>
+          <w:behavior w:val="content"/>
+        </w:behaviors>
+        <w:guid w:val="{604FE7B5-F2E6-4BBB-8C07-CCA14A67E9C8}"/>
+      </w:docPartPr>
+      <w:docPartBody>
+        <w:p>
+          <w:pPr>
+            <w:pStyle w:val="71D8F6F6D76149EAA788AC68FE9A8551"/>
+          </w:pPr>
+          <w:r>
+            <w:rPr>
+              <w:rStyle w:val="PlaceholderText"/>
+            </w:rPr>
+            <w:t>Click or tap here to enter text.</w:t>
+          </w:r>
+        </w:p>
+      </w:docPartBody>
+    </w:docPart>
+    <w:docPart>
+      <w:docPartPr>
+        <w:name w:val="D898BA02A8B64BF786F9AE4092CC0E9D"/>
+        <w:category>
+          <w:name w:val="General"/>
+          <w:gallery w:val="placeholder"/>
+        </w:category>
+        <w:types>
+          <w:type w:val="bbPlcHdr"/>
+        </w:types>
+        <w:behaviors>
+          <w:behavior w:val="content"/>
+        </w:behaviors>
+        <w:guid w:val="{D0DBE551-FF13-4BA3-A741-EFFFDBD29B45}"/>
+      </w:docPartPr>
+      <w:docPartBody>
+        <w:p>
+          <w:pPr>
+            <w:pStyle w:val="D898BA02A8B64BF786F9AE4092CC0E9D"/>
+          </w:pPr>
+          <w:r>
+            <w:rPr>
+              <w:rStyle w:val="PlaceholderText"/>
+            </w:rPr>
+            <w:t>Click or tap here to enter text.</w:t>
+          </w:r>
+        </w:p>
+      </w:docPartBody>
+    </w:docPart>
+    <w:docPart>
+      <w:docPartPr>
+        <w:name w:val="5C1AF9D163374618996F16A65D3ABFE4"/>
+        <w:category>
+          <w:name w:val="General"/>
+          <w:gallery w:val="placeholder"/>
+        </w:category>
+        <w:types>
+          <w:type w:val="bbPlcHdr"/>
+        </w:types>
+        <w:behaviors>
+          <w:behavior w:val="content"/>
+        </w:behaviors>
+        <w:guid w:val="{C8E716E3-1710-41BD-A9E3-AB2266C637E4}"/>
+      </w:docPartPr>
+      <w:docPartBody>
+        <w:p>
+          <w:pPr>
+            <w:pStyle w:val="5C1AF9D163374618996F16A65D3ABFE4"/>
+          </w:pPr>
+          <w:r>
+            <w:rPr>
+              <w:rStyle w:val="PlaceholderText"/>
+            </w:rPr>
+            <w:t>Click or tap here to enter text.</w:t>
+          </w:r>
+        </w:p>
+      </w:docPartBody>
+    </w:docPart>
+    <w:docPart>
+      <w:docPartPr>
+        <w:name w:val="583EACAB40DA4DEBBF285DB15A324A3E"/>
+        <w:category>
+          <w:name w:val="General"/>
+          <w:gallery w:val="placeholder"/>
+        </w:category>
+        <w:types>
+          <w:type w:val="bbPlcHdr"/>
+        </w:types>
+        <w:behaviors>
+          <w:behavior w:val="content"/>
+        </w:behaviors>
+        <w:guid w:val="{ADFFAE37-BB80-4248-B442-78818200D35E}"/>
+      </w:docPartPr>
+      <w:docPartBody>
+        <w:p>
+          <w:pPr>
+            <w:pStyle w:val="583EACAB40DA4DEBBF285DB15A324A3E"/>
+          </w:pPr>
+          <w:r>
+            <w:rPr>
+              <w:rStyle w:val="PlaceholderText"/>
+            </w:rPr>
+            <w:t>Click or tap here to enter text.</w:t>
+          </w:r>
+        </w:p>
+      </w:docPartBody>
+    </w:docPart>
+    <w:docPart>
+      <w:docPartPr>
+        <w:name w:val="D88A7774F9574336A6A8111E17E0F0C6"/>
+        <w:category>
+          <w:name w:val="General"/>
+          <w:gallery w:val="placeholder"/>
+        </w:category>
+        <w:types>
+          <w:type w:val="bbPlcHdr"/>
+        </w:types>
+        <w:behaviors>
+          <w:behavior w:val="content"/>
+        </w:behaviors>
+        <w:guid w:val="{029FAD12-E922-4146-B3EB-C6508E078FFF}"/>
+      </w:docPartPr>
+      <w:docPartBody>
+        <w:p>
+          <w:pPr>
+            <w:pStyle w:val="D88A7774F9574336A6A8111E17E0F0C6"/>
+          </w:pPr>
+          <w:r>
+            <w:rPr>
+              <w:rStyle w:val="PlaceholderText"/>
+            </w:rPr>
+            <w:t>Click or tap here to enter text.</w:t>
+          </w:r>
+        </w:p>
+      </w:docPartBody>
+    </w:docPart>
+    <w:docPart>
+      <w:docPartPr>
+        <w:name w:val="8AC9C4C0E3FA4307B7EA74FD53A5EF3E"/>
+        <w:category>
+          <w:name w:val="General"/>
+          <w:gallery w:val="placeholder"/>
+        </w:category>
+        <w:types>
+          <w:type w:val="bbPlcHdr"/>
+        </w:types>
+        <w:behaviors>
+          <w:behavior w:val="content"/>
+        </w:behaviors>
+        <w:guid w:val="{6FD0525B-42B0-4EA9-93CA-53CD4FB7E93D}"/>
+      </w:docPartPr>
+      <w:docPartBody>
+        <w:p>
+          <w:pPr>
+            <w:pStyle w:val="8AC9C4C0E3FA4307B7EA74FD53A5EF3E"/>
+          </w:pPr>
+          <w:r>
+            <w:rPr>
+              <w:rStyle w:val="PlaceholderText"/>
+            </w:rPr>
+            <w:t>Click or tap here to enter text.</w:t>
+          </w:r>
+        </w:p>
+      </w:docPartBody>
+    </w:docPart>
+    <w:docPart>
+      <w:docPartPr>
+        <w:name w:val="77183815705C416FAC0A815BA098EE67"/>
+        <w:category>
+          <w:name w:val="General"/>
+          <w:gallery w:val="placeholder"/>
+        </w:category>
+        <w:types>
+          <w:type w:val="bbPlcHdr"/>
+        </w:types>
+        <w:behaviors>
+          <w:behavior w:val="content"/>
+        </w:behaviors>
+        <w:guid w:val="{CD42D5DD-1A1C-4B78-8FF0-EC760358AC41}"/>
+      </w:docPartPr>
+      <w:docPartBody>
+        <w:p>
+          <w:pPr>
+            <w:pStyle w:val="77183815705C416FAC0A815BA098EE67"/>
+          </w:pPr>
+          <w:r>
+            <w:rPr>
+              <w:rStyle w:val="PlaceholderText"/>
+            </w:rPr>
+            <w:t>Click or tap here to enter text.</w:t>
+          </w:r>
+        </w:p>
+      </w:docPartBody>
+    </w:docPart>
+    <w:docPart>
+      <w:docPartPr>
+        <w:name w:val="D5F5C3A2522449358F80F381D43097FE"/>
+        <w:category>
+          <w:name w:val="General"/>
+          <w:gallery w:val="placeholder"/>
+        </w:category>
+        <w:types>
+          <w:type w:val="bbPlcHdr"/>
+        </w:types>
+        <w:behaviors>
+          <w:behavior w:val="content"/>
+        </w:behaviors>
+        <w:guid w:val="{2092D207-BBA8-44DB-A394-7C7848836E28}"/>
+      </w:docPartPr>
+      <w:docPartBody>
+        <w:p>
+          <w:pPr>
+            <w:pStyle w:val="D5F5C3A2522449358F80F381D43097FE"/>
+          </w:pPr>
+          <w:r>
+            <w:rPr>
+              <w:rStyle w:val="PlaceholderText"/>
+            </w:rPr>
+            <w:t>Click or tap here to enter text.</w:t>
+          </w:r>
+        </w:p>
+      </w:docPartBody>
+    </w:docPart>
+    <w:docPart>
+      <w:docPartPr>
+        <w:name w:val="2D26C45FA8744B9999D3B739EFC02157"/>
+        <w:category>
+          <w:name w:val="General"/>
+          <w:gallery w:val="placeholder"/>
+        </w:category>
+        <w:types>
+          <w:type w:val="bbPlcHdr"/>
+        </w:types>
+        <w:behaviors>
+          <w:behavior w:val="content"/>
+        </w:behaviors>
+        <w:guid w:val="{03D765E1-CECB-4A4F-B898-D472B73F00BE}"/>
+      </w:docPartPr>
+      <w:docPartBody>
+        <w:p>
+          <w:pPr>
+            <w:pStyle w:val="2D26C45FA8744B9999D3B739EFC02157"/>
+          </w:pPr>
+          <w:r>
+            <w:rPr>
+              <w:rStyle w:val="PlaceholderText"/>
+            </w:rPr>
+            <w:t>Click or tap here to enter text.</w:t>
+          </w:r>
+        </w:p>
+      </w:docPartBody>
+    </w:docPart>
+    <w:docPart>
+      <w:docPartPr>
+        <w:name w:val="EB9CBD9369FD4FE2893701F740CA1DB2"/>
+        <w:category>
+          <w:name w:val="General"/>
+          <w:gallery w:val="placeholder"/>
+        </w:category>
+        <w:types>
+          <w:type w:val="bbPlcHdr"/>
+        </w:types>
+        <w:behaviors>
+          <w:behavior w:val="content"/>
+        </w:behaviors>
+        <w:guid w:val="{0022A682-F2D0-4E53-A0B9-B4208EA13DA4}"/>
+      </w:docPartPr>
+      <w:docPartBody>
+        <w:p>
+          <w:pPr>
+            <w:pStyle w:val="EB9CBD9369FD4FE2893701F740CA1DB2"/>
+          </w:pPr>
+          <w:r>
+            <w:rPr>
+              <w:rStyle w:val="PlaceholderText"/>
+            </w:rPr>
+            <w:t>Click or tap here to enter text.</w:t>
+          </w:r>
+        </w:p>
+      </w:docPartBody>
+    </w:docPart>
+    <w:docPart>
+      <w:docPartPr>
+        <w:name w:val="668BBC7211174BD5B1523534492AD077"/>
+        <w:category>
+          <w:name w:val="General"/>
+          <w:gallery w:val="placeholder"/>
+        </w:category>
+        <w:types>
+          <w:type w:val="bbPlcHdr"/>
+        </w:types>
+        <w:behaviors>
+          <w:behavior w:val="content"/>
+        </w:behaviors>
+        <w:guid w:val="{4B97D05F-060E-405C-AF90-A32F1C40B087}"/>
+      </w:docPartPr>
+      <w:docPartBody>
+        <w:p>
+          <w:pPr>
+            <w:pStyle w:val="668BBC7211174BD5B1523534492AD077"/>
+          </w:pPr>
+          <w:r>
+            <w:rPr>
+              <w:rStyle w:val="PlaceholderText"/>
+            </w:rPr>
+            <w:t>Click or tap here to enter text.</w:t>
+          </w:r>
+        </w:p>
+      </w:docPartBody>
+    </w:docPart>
+    <w:docPart>
+      <w:docPartPr>
+        <w:name w:val="5FFA650AC0BE4588B9D7396DE99E8F2B"/>
+        <w:category>
+          <w:name w:val="General"/>
+          <w:gallery w:val="placeholder"/>
+        </w:category>
+        <w:types>
+          <w:type w:val="bbPlcHdr"/>
+        </w:types>
+        <w:behaviors>
+          <w:behavior w:val="content"/>
+        </w:behaviors>
+        <w:guid w:val="{B648C1AE-D35E-4E3D-B756-856C90B12433}"/>
+      </w:docPartPr>
+      <w:docPartBody>
+        <w:p>
+          <w:pPr>
+            <w:pStyle w:val="5FFA650AC0BE4588B9D7396DE99E8F2B"/>
+          </w:pPr>
+          <w:r>
+            <w:rPr>
+              <w:rStyle w:val="PlaceholderText"/>
+            </w:rPr>
+            <w:t>Click or tap here to enter text.</w:t>
+          </w:r>
+        </w:p>
+      </w:docPartBody>
+    </w:docPart>
+    <w:docPart>
+      <w:docPartPr>
+        <w:name w:val="52B3B1EF4636496EB28B38B40FABAC82"/>
+        <w:category>
+          <w:name w:val="General"/>
+          <w:gallery w:val="placeholder"/>
+        </w:category>
+        <w:types>
+          <w:type w:val="bbPlcHdr"/>
+        </w:types>
+        <w:behaviors>
+          <w:behavior w:val="content"/>
+        </w:behaviors>
+        <w:guid w:val="{CECDB083-0D04-4A64-8CA0-5467E44385CA}"/>
+      </w:docPartPr>
+      <w:docPartBody>
+        <w:p>
+          <w:pPr>
+            <w:pStyle w:val="52B3B1EF4636496EB28B38B40FABAC82"/>
+          </w:pPr>
+          <w:r>
+            <w:rPr>
+              <w:rStyle w:val="PlaceholderText"/>
+            </w:rPr>
+            <w:t>Click or tap here to enter text.</w:t>
+          </w:r>
+        </w:p>
+      </w:docPartBody>
+    </w:docPart>
+    <w:docPart>
+      <w:docPartPr>
+        <w:name w:val="FA451E2991834B918BDB283AA5230592"/>
+        <w:category>
+          <w:name w:val="General"/>
+          <w:gallery w:val="placeholder"/>
+        </w:category>
+        <w:types>
+          <w:type w:val="bbPlcHdr"/>
+        </w:types>
+        <w:behaviors>
+          <w:behavior w:val="content"/>
+        </w:behaviors>
+        <w:guid w:val="{3982E3F0-68C8-4FD3-A503-4236987CB35F}"/>
+      </w:docPartPr>
+      <w:docPartBody>
+        <w:p>
+          <w:pPr>
+            <w:pStyle w:val="FA451E2991834B918BDB283AA5230592"/>
+          </w:pPr>
+          <w:r>
+            <w:rPr>
+              <w:rStyle w:val="PlaceholderText"/>
+            </w:rPr>
+            <w:t>Click or tap here to enter text.</w:t>
+          </w:r>
+        </w:p>
+      </w:docPartBody>
+    </w:docPart>
+    <w:docPart>
+      <w:docPartPr>
+        <w:name w:val="281D987EE1A443B19EC6AC8129E329CB"/>
+        <w:category>
+          <w:name w:val="General"/>
+          <w:gallery w:val="placeholder"/>
+        </w:category>
+        <w:types>
+          <w:type w:val="bbPlcHdr"/>
+        </w:types>
+        <w:behaviors>
+          <w:behavior w:val="content"/>
+        </w:behaviors>
+        <w:guid w:val="{5DC8D548-FC93-46D3-AFB2-758F4FF15933}"/>
+      </w:docPartPr>
+      <w:docPartBody>
+        <w:p>
+          <w:pPr>
+            <w:pStyle w:val="281D987EE1A443B19EC6AC8129E329CB"/>
+          </w:pPr>
+          <w:r>
+            <w:rPr>
+              <w:rStyle w:val="PlaceholderText"/>
+            </w:rPr>
+            <w:t>Click or tap here to enter text.</w:t>
+          </w:r>
+        </w:p>
+      </w:docPartBody>
+    </w:docPart>
+    <w:docPart>
+      <w:docPartPr>
+        <w:name w:val="C5DE8B336EE44CAA9EF16CB6915B8C96"/>
+        <w:category>
+          <w:name w:val="General"/>
+          <w:gallery w:val="placeholder"/>
+        </w:category>
+        <w:types>
+          <w:type w:val="bbPlcHdr"/>
+        </w:types>
+        <w:behaviors>
+          <w:behavior w:val="content"/>
+        </w:behaviors>
+        <w:guid w:val="{FE0F79B0-C45B-48C1-8B7C-3E9CC431443B}"/>
+      </w:docPartPr>
+      <w:docPartBody>
+        <w:p>
+          <w:pPr>
+            <w:pStyle w:val="C5DE8B336EE44CAA9EF16CB6915B8C96"/>
+          </w:pPr>
+          <w:r>
+            <w:rPr>
+              <w:rStyle w:val="PlaceholderText"/>
+            </w:rPr>
+            <w:t>Click or tap here to enter text.</w:t>
+          </w:r>
+        </w:p>
+      </w:docPartBody>
+    </w:docPart>
+    <w:docPart>
+      <w:docPartPr>
+        <w:name w:val="4B6D20134D554A3BA5566DC985246E59"/>
+        <w:category>
+          <w:name w:val="General"/>
+          <w:gallery w:val="placeholder"/>
+        </w:category>
+        <w:types>
+          <w:type w:val="bbPlcHdr"/>
+        </w:types>
+        <w:behaviors>
+          <w:behavior w:val="content"/>
+        </w:behaviors>
+        <w:guid w:val="{BB68BCDC-A43E-47F2-8D1B-3551B6159454}"/>
+      </w:docPartPr>
+      <w:docPartBody>
+        <w:p>
+          <w:pPr>
+            <w:pStyle w:val="4B6D20134D554A3BA5566DC985246E59"/>
+          </w:pPr>
+          <w:r>
+            <w:rPr>
+              <w:rStyle w:val="PlaceholderText"/>
+            </w:rPr>
+            <w:t>Click or tap here to enter text.</w:t>
+          </w:r>
+        </w:p>
+      </w:docPartBody>
+    </w:docPart>
+    <w:docPart>
+      <w:docPartPr>
+        <w:name w:val="A71D89D4E7AE47B0A90C2DE6285D9BC5"/>
+        <w:category>
+          <w:name w:val="General"/>
+          <w:gallery w:val="placeholder"/>
+        </w:category>
+        <w:types>
+          <w:type w:val="bbPlcHdr"/>
+        </w:types>
+        <w:behaviors>
+          <w:behavior w:val="content"/>
+        </w:behaviors>
+        <w:guid w:val="{19ED3802-B39E-4E11-BF6E-1914C705D517}"/>
+      </w:docPartPr>
+      <w:docPartBody>
+        <w:p>
+          <w:pPr>
+            <w:pStyle w:val="A71D89D4E7AE47B0A90C2DE6285D9BC5"/>
+          </w:pPr>
+          <w:r>
+            <w:rPr>
+              <w:rStyle w:val="PlaceholderText"/>
+            </w:rPr>
+            <w:t>Click or tap here to enter text.</w:t>
+          </w:r>
+        </w:p>
+      </w:docPartBody>
+    </w:docPart>
+    <w:docPart>
+      <w:docPartPr>
+        <w:name w:val="942EAD7A9B74469E959AC1A5B7310E7A"/>
+        <w:category>
+          <w:name w:val="General"/>
+          <w:gallery w:val="placeholder"/>
+        </w:category>
+        <w:types>
+          <w:type w:val="bbPlcHdr"/>
+        </w:types>
+        <w:behaviors>
+          <w:behavior w:val="content"/>
+        </w:behaviors>
+        <w:guid w:val="{53212FC4-CD1B-4698-925E-79FAEB06EF7D}"/>
+      </w:docPartPr>
+      <w:docPartBody>
+        <w:p>
+          <w:pPr>
+            <w:pStyle w:val="942EAD7A9B74469E959AC1A5B7310E7A"/>
+          </w:pPr>
+          <w:r>
+            <w:rPr>
+              <w:rStyle w:val="PlaceholderText"/>
+            </w:rPr>
+            <w:t>Click or tap here to enter text.</w:t>
+          </w:r>
+        </w:p>
+      </w:docPartBody>
+    </w:docPart>
+    <w:docPart>
+      <w:docPartPr>
+        <w:name w:val="D8B45C397A0C4269B00788CE6E767104"/>
+        <w:category>
+          <w:name w:val="General"/>
+          <w:gallery w:val="placeholder"/>
+        </w:category>
+        <w:types>
+          <w:type w:val="bbPlcHdr"/>
+        </w:types>
+        <w:behaviors>
+          <w:behavior w:val="content"/>
+        </w:behaviors>
+        <w:guid w:val="{AAC9BDF5-C093-4259-A234-2EA0B4B69DF7}"/>
+      </w:docPartPr>
+      <w:docPartBody>
+        <w:p>
+          <w:pPr>
+            <w:pStyle w:val="D8B45C397A0C4269B00788CE6E767104"/>
+          </w:pPr>
+          <w:r>
+            <w:rPr>
+              <w:rStyle w:val="PlaceholderText"/>
+            </w:rPr>
+            <w:t>Click or tap here to enter text.</w:t>
+          </w:r>
+        </w:p>
+      </w:docPartBody>
+    </w:docPart>
+    <w:docPart>
+      <w:docPartPr>
+        <w:name w:val="2DBCB8E14B624E78AABDB5870A092261"/>
+        <w:category>
+          <w:name w:val="General"/>
+          <w:gallery w:val="placeholder"/>
+        </w:category>
+        <w:types>
+          <w:type w:val="bbPlcHdr"/>
+        </w:types>
+        <w:behaviors>
+          <w:behavior w:val="content"/>
+        </w:behaviors>
+        <w:guid w:val="{A4368096-078A-4D59-9AC6-06C94689FCB0}"/>
+      </w:docPartPr>
+      <w:docPartBody>
+        <w:p>
+          <w:pPr>
+            <w:pStyle w:val="2DBCB8E14B624E78AABDB5870A092261"/>
+          </w:pPr>
+          <w:r>
+            <w:rPr>
+              <w:rStyle w:val="PlaceholderText"/>
+            </w:rPr>
+            <w:t>Click or tap here to enter text.</w:t>
+          </w:r>
+        </w:p>
+      </w:docPartBody>
+    </w:docPart>
+    <w:docPart>
+      <w:docPartPr>
+        <w:name w:val="9E138D022BCF477487E8F663306DAF7D"/>
+        <w:category>
+          <w:name w:val="General"/>
+          <w:gallery w:val="placeholder"/>
+        </w:category>
+        <w:types>
+          <w:type w:val="bbPlcHdr"/>
+        </w:types>
+        <w:behaviors>
+          <w:behavior w:val="content"/>
+        </w:behaviors>
+        <w:guid w:val="{33648E87-EE04-4471-9DD2-2EEAA5C76911}"/>
+      </w:docPartPr>
+      <w:docPartBody>
+        <w:p>
+          <w:pPr>
+            <w:pStyle w:val="9E138D022BCF477487E8F663306DAF7D"/>
+          </w:pPr>
+          <w:r>
+            <w:rPr>
+              <w:rStyle w:val="PlaceholderText"/>
+            </w:rPr>
+            <w:t>Click or tap here to enter text.</w:t>
+          </w:r>
+        </w:p>
+      </w:docPartBody>
+    </w:docPart>
+    <w:docPart>
+      <w:docPartPr>
+        <w:name w:val="C29ECE045556402988DF08557649ABB9"/>
+        <w:category>
+          <w:name w:val="General"/>
+          <w:gallery w:val="placeholder"/>
+        </w:category>
+        <w:types>
+          <w:type w:val="bbPlcHdr"/>
+        </w:types>
+        <w:behaviors>
+          <w:behavior w:val="content"/>
+        </w:behaviors>
+        <w:guid w:val="{6B136280-24D3-4229-8D54-3B5116AF8344}"/>
+      </w:docPartPr>
+      <w:docPartBody>
+        <w:p>
+          <w:pPr>
+            <w:pStyle w:val="C29ECE045556402988DF08557649ABB9"/>
+          </w:pPr>
+          <w:r>
+            <w:rPr>
+              <w:rStyle w:val="PlaceholderText"/>
+            </w:rPr>
+            <w:t>Click or tap here to enter text.</w:t>
+          </w:r>
+        </w:p>
+      </w:docPartBody>
+    </w:docPart>
+    <w:docPart>
+      <w:docPartPr>
+        <w:name w:val="391DA40CB24D46B7AC07F65DBB443100"/>
+        <w:category>
+          <w:name w:val="General"/>
+          <w:gallery w:val="placeholder"/>
+        </w:category>
+        <w:types>
+          <w:type w:val="bbPlcHdr"/>
+        </w:types>
+        <w:behaviors>
+          <w:behavior w:val="content"/>
+        </w:behaviors>
+        <w:guid w:val="{E6772550-972E-48AD-9953-68650FC015E8}"/>
+      </w:docPartPr>
+      <w:docPartBody>
+        <w:p>
+          <w:pPr>
+            <w:pStyle w:val="391DA40CB24D46B7AC07F65DBB443100"/>
+          </w:pPr>
+          <w:r>
+            <w:rPr>
+              <w:rStyle w:val="PlaceholderText"/>
+            </w:rPr>
+            <w:t>Click or tap here to enter text.</w:t>
+          </w:r>
+        </w:p>
+      </w:docPartBody>
+    </w:docPart>
+    <w:docPart>
+      <w:docPartPr>
+        <w:name w:val="158A8DCBB4B242A9B464F733071FB923"/>
+        <w:category>
+          <w:name w:val="General"/>
+          <w:gallery w:val="placeholder"/>
+        </w:category>
+        <w:types>
+          <w:type w:val="bbPlcHdr"/>
+        </w:types>
+        <w:behaviors>
+          <w:behavior w:val="content"/>
+        </w:behaviors>
+        <w:guid w:val="{D9183D1F-CBDA-492D-A4ED-33F646DF82FA}"/>
+      </w:docPartPr>
+      <w:docPartBody>
+        <w:p>
+          <w:pPr>
+            <w:pStyle w:val="158A8DCBB4B242A9B464F733071FB923"/>
+          </w:pPr>
+          <w:r>
+            <w:rPr>
+              <w:rStyle w:val="PlaceholderText"/>
+            </w:rPr>
+            <w:t>Click or tap here to enter text.</w:t>
+          </w:r>
+        </w:p>
+      </w:docPartBody>
+    </w:docPart>
+    <w:docPart>
+      <w:docPartPr>
+        <w:name w:val="14CDF904D28143738193E8ACD3526722"/>
+        <w:category>
+          <w:name w:val="General"/>
+          <w:gallery w:val="placeholder"/>
+        </w:category>
+        <w:types>
+          <w:type w:val="bbPlcHdr"/>
+        </w:types>
+        <w:behaviors>
+          <w:behavior w:val="content"/>
+        </w:behaviors>
+        <w:guid w:val="{8F049E38-7FE7-41D1-AF1F-5CDBFF5B9BA2}"/>
+      </w:docPartPr>
+      <w:docPartBody>
+        <w:p>
+          <w:pPr>
+            <w:pStyle w:val="14CDF904D28143738193E8ACD3526722"/>
+          </w:pPr>
+          <w:r>
+            <w:rPr>
+              <w:rStyle w:val="PlaceholderText"/>
+            </w:rPr>
+            <w:t>Click or tap here to enter text.</w:t>
+          </w:r>
+        </w:p>
+      </w:docPartBody>
+    </w:docPart>
+    <w:docPart>
+      <w:docPartPr>
+        <w:name w:val="CBFE9F95FFF84D82B05FFBE3F0EEA298"/>
+        <w:category>
+          <w:name w:val="General"/>
+          <w:gallery w:val="placeholder"/>
+        </w:category>
+        <w:types>
+          <w:type w:val="bbPlcHdr"/>
+        </w:types>
+        <w:behaviors>
+          <w:behavior w:val="content"/>
+        </w:behaviors>
+        <w:guid w:val="{B8113998-1A7D-4F35-ACBD-A5465D42E6A1}"/>
+      </w:docPartPr>
+      <w:docPartBody>
+        <w:p>
+          <w:pPr>
+            <w:pStyle w:val="CBFE9F95FFF84D82B05FFBE3F0EEA298"/>
+          </w:pPr>
+          <w:r>
+            <w:rPr>
+              <w:rStyle w:val="PlaceholderText"/>
+            </w:rPr>
+            <w:t>Click or tap here to enter text.</w:t>
+          </w:r>
+        </w:p>
+      </w:docPartBody>
+    </w:docPart>
+    <w:docPart>
+      <w:docPartPr>
+        <w:name w:val="513A6E27EE714F5F8F0029CB2646A28A"/>
+        <w:category>
+          <w:name w:val="General"/>
+          <w:gallery w:val="placeholder"/>
+        </w:category>
+        <w:types>
+          <w:type w:val="bbPlcHdr"/>
+        </w:types>
+        <w:behaviors>
+          <w:behavior w:val="content"/>
+        </w:behaviors>
+        <w:guid w:val="{5CB35018-AC1B-4C54-A718-639F7D396D60}"/>
+      </w:docPartPr>
+      <w:docPartBody>
+        <w:p>
+          <w:pPr>
+            <w:pStyle w:val="513A6E27EE714F5F8F0029CB2646A28A"/>
+          </w:pPr>
+          <w:r>
+            <w:rPr>
+              <w:rStyle w:val="PlaceholderText"/>
+            </w:rPr>
+            <w:t>Click or tap here to enter text.</w:t>
+          </w:r>
+        </w:p>
+      </w:docPartBody>
+    </w:docPart>
+    <w:docPart>
+      <w:docPartPr>
+        <w:name w:val="6AC59238D9284D2E82161D44A3BC1B8D"/>
+        <w:category>
+          <w:name w:val="General"/>
+          <w:gallery w:val="placeholder"/>
+        </w:category>
+        <w:types>
+          <w:type w:val="bbPlcHdr"/>
+        </w:types>
+        <w:behaviors>
+          <w:behavior w:val="content"/>
+        </w:behaviors>
+        <w:guid w:val="{A6FF48FB-FE05-4575-8767-B0B768798D5B}"/>
+      </w:docPartPr>
+      <w:docPartBody>
+        <w:p>
+          <w:pPr>
+            <w:pStyle w:val="6AC59238D9284D2E82161D44A3BC1B8D"/>
+          </w:pPr>
+          <w:r>
+            <w:rPr>
+              <w:rStyle w:val="PlaceholderText"/>
+            </w:rPr>
+            <w:t>Click or tap here to enter text.</w:t>
+          </w:r>
+        </w:p>
+      </w:docPartBody>
+    </w:docPart>
+    <w:docPart>
+      <w:docPartPr>
+        <w:name w:val="9387DB71AB8F4C4F861C028D24763ADF"/>
+        <w:category>
+          <w:name w:val="General"/>
+          <w:gallery w:val="placeholder"/>
+        </w:category>
+        <w:types>
+          <w:type w:val="bbPlcHdr"/>
+        </w:types>
+        <w:behaviors>
+          <w:behavior w:val="content"/>
+        </w:behaviors>
+        <w:guid w:val="{48F443BB-9D4E-45FD-969D-3334A1133A94}"/>
+      </w:docPartPr>
+      <w:docPartBody>
+        <w:p>
+          <w:pPr>
+            <w:pStyle w:val="9387DB71AB8F4C4F861C028D24763ADF"/>
+          </w:pPr>
+          <w:r>
+            <w:rPr>
+              <w:rStyle w:val="PlaceholderText"/>
+            </w:rPr>
+            <w:t>Click or tap here to enter text.</w:t>
+          </w:r>
+        </w:p>
+      </w:docPartBody>
+    </w:docPart>
+    <w:docPart>
+      <w:docPartPr>
+        <w:name w:val="8A5E3C9B75AF4187AE18BCA75D2DA19B"/>
+        <w:category>
+          <w:name w:val="General"/>
+          <w:gallery w:val="placeholder"/>
+        </w:category>
+        <w:types>
+          <w:type w:val="bbPlcHdr"/>
+        </w:types>
+        <w:behaviors>
+          <w:behavior w:val="content"/>
+        </w:behaviors>
+        <w:guid w:val="{99534161-F652-4ACC-976F-06D8F44F1388}"/>
+      </w:docPartPr>
+      <w:docPartBody>
+        <w:p>
+          <w:pPr>
+            <w:pStyle w:val="8A5E3C9B75AF4187AE18BCA75D2DA19B"/>
+          </w:pPr>
+          <w:r>
+            <w:rPr>
+              <w:rStyle w:val="PlaceholderText"/>
+            </w:rPr>
+            <w:t>Click or tap here to enter text.</w:t>
+          </w:r>
+        </w:p>
+      </w:docPartBody>
+    </w:docPart>
+    <w:docPart>
+      <w:docPartPr>
+        <w:name w:val="CAD847EE2748451E8C727678E180AE77"/>
+        <w:category>
+          <w:name w:val="General"/>
+          <w:gallery w:val="placeholder"/>
+        </w:category>
+        <w:types>
+          <w:type w:val="bbPlcHdr"/>
+        </w:types>
+        <w:behaviors>
+          <w:behavior w:val="content"/>
+        </w:behaviors>
+        <w:guid w:val="{C2F504C6-2330-4001-8C03-E73559697EC1}"/>
+      </w:docPartPr>
+      <w:docPartBody>
+        <w:p>
+          <w:pPr>
+            <w:pStyle w:val="CAD847EE2748451E8C727678E180AE77"/>
+          </w:pPr>
+          <w:r>
+            <w:rPr>
+              <w:rStyle w:val="PlaceholderText"/>
+            </w:rPr>
+            <w:t>Click or tap here to enter text.</w:t>
+          </w:r>
+        </w:p>
+      </w:docPartBody>
+    </w:docPart>
+    <w:docPart>
+      <w:docPartPr>
+        <w:name w:val="DA9FBE1C7809428AB0654C9B2ED2AC05"/>
+        <w:category>
+          <w:name w:val="General"/>
+          <w:gallery w:val="placeholder"/>
+        </w:category>
+        <w:types>
+          <w:type w:val="bbPlcHdr"/>
+        </w:types>
+        <w:behaviors>
+          <w:behavior w:val="content"/>
+        </w:behaviors>
+        <w:guid w:val="{E2000EC4-47DE-47FA-9F36-DD4796FEDC09}"/>
+      </w:docPartPr>
+      <w:docPartBody>
+        <w:p>
+          <w:pPr>
+            <w:pStyle w:val="DA9FBE1C7809428AB0654C9B2ED2AC05"/>
+          </w:pPr>
+          <w:r>
+            <w:rPr>
+              <w:rStyle w:val="PlaceholderText"/>
+            </w:rPr>
+            <w:t>Click or tap here to enter text.</w:t>
+          </w:r>
+        </w:p>
+      </w:docPartBody>
+    </w:docPart>
+    <w:docPart>
+      <w:docPartPr>
+        <w:name w:val="51927B56766B42F7BE2FA5D25F588C02"/>
+        <w:category>
+          <w:name w:val="General"/>
+          <w:gallery w:val="placeholder"/>
+        </w:category>
+        <w:types>
+          <w:type w:val="bbPlcHdr"/>
+        </w:types>
+        <w:behaviors>
+          <w:behavior w:val="content"/>
+        </w:behaviors>
+        <w:guid w:val="{1D437259-036E-4097-B6EA-85354A8F8FF0}"/>
+      </w:docPartPr>
+      <w:docPartBody>
+        <w:p>
+          <w:pPr>
+            <w:pStyle w:val="51927B56766B42F7BE2FA5D25F588C02"/>
+          </w:pPr>
+          <w:r>
+            <w:rPr>
+              <w:rStyle w:val="PlaceholderText"/>
+            </w:rPr>
+            <w:t>Click or tap here to enter text.</w:t>
+          </w:r>
+        </w:p>
+      </w:docPartBody>
+    </w:docPart>
+    <w:docPart>
+      <w:docPartPr>
+        <w:name w:val="6D9A839991B142B098A2032F758EE420"/>
+        <w:category>
+          <w:name w:val="General"/>
+          <w:gallery w:val="placeholder"/>
+        </w:category>
+        <w:types>
+          <w:type w:val="bbPlcHdr"/>
+        </w:types>
+        <w:behaviors>
+          <w:behavior w:val="content"/>
+        </w:behaviors>
+        <w:guid w:val="{C7EA2DB9-08E5-41BD-8C0F-AE094A8DBC74}"/>
+      </w:docPartPr>
+      <w:docPartBody>
+        <w:p>
+          <w:pPr>
+            <w:pStyle w:val="6D9A839991B142B098A2032F758EE420"/>
           </w:pPr>
           <w:r>
             <w:rPr>
@@ -21378,7 +22099,7 @@
     <w:charset w:val="00"/>
     <w:family w:val="swiss"/>
     <w:pitch w:val="variable"/>
-    <w:sig w:usb0="E00002FF" w:usb1="4000201F" w:usb2="08000029" w:usb3="00000000" w:csb0="0000019F" w:csb1="00000000"/>
+    <w:sig w:usb0="E00082FF" w:usb1="400078FF" w:usb2="00000021" w:usb3="00000000" w:csb0="0000019F" w:csb1="00000000"/>
   </w:font>
   <w:font w:name="Symbol">
     <w:panose1 w:val="05050102010706020507"/>
@@ -21524,6 +22245,7 @@
     <w:rsid w:val="002A7AA7"/>
     <w:rsid w:val="002D0DFA"/>
     <w:rsid w:val="002E3669"/>
+    <w:rsid w:val="00341939"/>
     <w:rsid w:val="003449FB"/>
     <w:rsid w:val="003B17EE"/>
     <w:rsid w:val="003B5AFF"/>
@@ -21609,7 +22331,6 @@
     <w:rsid w:val="00EC2828"/>
     <w:rsid w:val="00ED3BA1"/>
     <w:rsid w:val="00EF4474"/>
-    <w:rsid w:val="00EF4EC8"/>
     <w:rsid w:val="00F03ED6"/>
     <w:rsid w:val="00F071D7"/>
     <w:rsid w:val="00F558C4"/>
@@ -22599,6 +23320,158 @@
     <w:name w:val="E01300C707904E9E8A773491E8B95C0B"/>
     <w:rsid w:val="00801B43"/>
   </w:style>
+  <w:style w:type="paragraph" w:customStyle="1" w:styleId="072F2DBCBA554AECA90B86B2443B5883">
+    <w:name w:val="072F2DBCBA554AECA90B86B2443B5883"/>
+    <w:rsid w:val="00801B43"/>
+  </w:style>
+  <w:style w:type="paragraph" w:customStyle="1" w:styleId="1F096D51E9C04B6F9C8F554D739B3DD8">
+    <w:name w:val="1F096D51E9C04B6F9C8F554D739B3DD8"/>
+    <w:rsid w:val="00801B43"/>
+  </w:style>
+  <w:style w:type="paragraph" w:customStyle="1" w:styleId="BC523611B68C48809F15C18E585D0467">
+    <w:name w:val="BC523611B68C48809F15C18E585D0467"/>
+    <w:rsid w:val="00801B43"/>
+  </w:style>
+  <w:style w:type="paragraph" w:customStyle="1" w:styleId="71D8F6F6D76149EAA788AC68FE9A8551">
+    <w:name w:val="71D8F6F6D76149EAA788AC68FE9A8551"/>
+    <w:rsid w:val="00801B43"/>
+  </w:style>
+  <w:style w:type="paragraph" w:customStyle="1" w:styleId="D898BA02A8B64BF786F9AE4092CC0E9D">
+    <w:name w:val="D898BA02A8B64BF786F9AE4092CC0E9D"/>
+    <w:rsid w:val="00801B43"/>
+  </w:style>
+  <w:style w:type="paragraph" w:customStyle="1" w:styleId="5C1AF9D163374618996F16A65D3ABFE4">
+    <w:name w:val="5C1AF9D163374618996F16A65D3ABFE4"/>
+    <w:rsid w:val="00801B43"/>
+  </w:style>
+  <w:style w:type="paragraph" w:customStyle="1" w:styleId="583EACAB40DA4DEBBF285DB15A324A3E">
+    <w:name w:val="583EACAB40DA4DEBBF285DB15A324A3E"/>
+    <w:rsid w:val="00801B43"/>
+  </w:style>
+  <w:style w:type="paragraph" w:customStyle="1" w:styleId="D88A7774F9574336A6A8111E17E0F0C6">
+    <w:name w:val="D88A7774F9574336A6A8111E17E0F0C6"/>
+    <w:rsid w:val="00801B43"/>
+  </w:style>
+  <w:style w:type="paragraph" w:customStyle="1" w:styleId="8AC9C4C0E3FA4307B7EA74FD53A5EF3E">
+    <w:name w:val="8AC9C4C0E3FA4307B7EA74FD53A5EF3E"/>
+    <w:rsid w:val="00801B43"/>
+  </w:style>
+  <w:style w:type="paragraph" w:customStyle="1" w:styleId="77183815705C416FAC0A815BA098EE67">
+    <w:name w:val="77183815705C416FAC0A815BA098EE67"/>
+    <w:rsid w:val="00801B43"/>
+  </w:style>
+  <w:style w:type="paragraph" w:customStyle="1" w:styleId="D5F5C3A2522449358F80F381D43097FE">
+    <w:name w:val="D5F5C3A2522449358F80F381D43097FE"/>
+    <w:rsid w:val="00801B43"/>
+  </w:style>
+  <w:style w:type="paragraph" w:customStyle="1" w:styleId="2D26C45FA8744B9999D3B739EFC02157">
+    <w:name w:val="2D26C45FA8744B9999D3B739EFC02157"/>
+    <w:rsid w:val="00801B43"/>
+  </w:style>
+  <w:style w:type="paragraph" w:customStyle="1" w:styleId="EB9CBD9369FD4FE2893701F740CA1DB2">
+    <w:name w:val="EB9CBD9369FD4FE2893701F740CA1DB2"/>
+    <w:rsid w:val="00801B43"/>
+  </w:style>
+  <w:style w:type="paragraph" w:customStyle="1" w:styleId="668BBC7211174BD5B1523534492AD077">
+    <w:name w:val="668BBC7211174BD5B1523534492AD077"/>
+    <w:rsid w:val="00801B43"/>
+  </w:style>
+  <w:style w:type="paragraph" w:customStyle="1" w:styleId="5FFA650AC0BE4588B9D7396DE99E8F2B">
+    <w:name w:val="5FFA650AC0BE4588B9D7396DE99E8F2B"/>
+    <w:rsid w:val="00801B43"/>
+  </w:style>
+  <w:style w:type="paragraph" w:customStyle="1" w:styleId="52B3B1EF4636496EB28B38B40FABAC82">
+    <w:name w:val="52B3B1EF4636496EB28B38B40FABAC82"/>
+    <w:rsid w:val="00801B43"/>
+  </w:style>
+  <w:style w:type="paragraph" w:customStyle="1" w:styleId="FA451E2991834B918BDB283AA5230592">
+    <w:name w:val="FA451E2991834B918BDB283AA5230592"/>
+    <w:rsid w:val="00801B43"/>
+  </w:style>
+  <w:style w:type="paragraph" w:customStyle="1" w:styleId="281D987EE1A443B19EC6AC8129E329CB">
+    <w:name w:val="281D987EE1A443B19EC6AC8129E329CB"/>
+    <w:rsid w:val="00801B43"/>
+  </w:style>
+  <w:style w:type="paragraph" w:customStyle="1" w:styleId="C5DE8B336EE44CAA9EF16CB6915B8C96">
+    <w:name w:val="C5DE8B336EE44CAA9EF16CB6915B8C96"/>
+    <w:rsid w:val="00801B43"/>
+  </w:style>
+  <w:style w:type="paragraph" w:customStyle="1" w:styleId="4B6D20134D554A3BA5566DC985246E59">
+    <w:name w:val="4B6D20134D554A3BA5566DC985246E59"/>
+    <w:rsid w:val="00801B43"/>
+  </w:style>
+  <w:style w:type="paragraph" w:customStyle="1" w:styleId="A71D89D4E7AE47B0A90C2DE6285D9BC5">
+    <w:name w:val="A71D89D4E7AE47B0A90C2DE6285D9BC5"/>
+    <w:rsid w:val="00801B43"/>
+  </w:style>
+  <w:style w:type="paragraph" w:customStyle="1" w:styleId="942EAD7A9B74469E959AC1A5B7310E7A">
+    <w:name w:val="942EAD7A9B74469E959AC1A5B7310E7A"/>
+    <w:rsid w:val="00801B43"/>
+  </w:style>
+  <w:style w:type="paragraph" w:customStyle="1" w:styleId="D8B45C397A0C4269B00788CE6E767104">
+    <w:name w:val="D8B45C397A0C4269B00788CE6E767104"/>
+    <w:rsid w:val="00801B43"/>
+  </w:style>
+  <w:style w:type="paragraph" w:customStyle="1" w:styleId="2DBCB8E14B624E78AABDB5870A092261">
+    <w:name w:val="2DBCB8E14B624E78AABDB5870A092261"/>
+    <w:rsid w:val="00801B43"/>
+  </w:style>
+  <w:style w:type="paragraph" w:customStyle="1" w:styleId="9E138D022BCF477487E8F663306DAF7D">
+    <w:name w:val="9E138D022BCF477487E8F663306DAF7D"/>
+    <w:rsid w:val="00801B43"/>
+  </w:style>
+  <w:style w:type="paragraph" w:customStyle="1" w:styleId="C29ECE045556402988DF08557649ABB9">
+    <w:name w:val="C29ECE045556402988DF08557649ABB9"/>
+    <w:rsid w:val="00801B43"/>
+  </w:style>
+  <w:style w:type="paragraph" w:customStyle="1" w:styleId="391DA40CB24D46B7AC07F65DBB443100">
+    <w:name w:val="391DA40CB24D46B7AC07F65DBB443100"/>
+    <w:rsid w:val="00801B43"/>
+  </w:style>
+  <w:style w:type="paragraph" w:customStyle="1" w:styleId="158A8DCBB4B242A9B464F733071FB923">
+    <w:name w:val="158A8DCBB4B242A9B464F733071FB923"/>
+    <w:rsid w:val="00801B43"/>
+  </w:style>
+  <w:style w:type="paragraph" w:customStyle="1" w:styleId="14CDF904D28143738193E8ACD3526722">
+    <w:name w:val="14CDF904D28143738193E8ACD3526722"/>
+    <w:rsid w:val="00801B43"/>
+  </w:style>
+  <w:style w:type="paragraph" w:customStyle="1" w:styleId="CBFE9F95FFF84D82B05FFBE3F0EEA298">
+    <w:name w:val="CBFE9F95FFF84D82B05FFBE3F0EEA298"/>
+    <w:rsid w:val="00801B43"/>
+  </w:style>
+  <w:style w:type="paragraph" w:customStyle="1" w:styleId="513A6E27EE714F5F8F0029CB2646A28A">
+    <w:name w:val="513A6E27EE714F5F8F0029CB2646A28A"/>
+    <w:rsid w:val="00801B43"/>
+  </w:style>
+  <w:style w:type="paragraph" w:customStyle="1" w:styleId="6AC59238D9284D2E82161D44A3BC1B8D">
+    <w:name w:val="6AC59238D9284D2E82161D44A3BC1B8D"/>
+    <w:rsid w:val="00801B43"/>
+  </w:style>
+  <w:style w:type="paragraph" w:customStyle="1" w:styleId="9387DB71AB8F4C4F861C028D24763ADF">
+    <w:name w:val="9387DB71AB8F4C4F861C028D24763ADF"/>
+    <w:rsid w:val="00801B43"/>
+  </w:style>
+  <w:style w:type="paragraph" w:customStyle="1" w:styleId="8A5E3C9B75AF4187AE18BCA75D2DA19B">
+    <w:name w:val="8A5E3C9B75AF4187AE18BCA75D2DA19B"/>
+    <w:rsid w:val="00801B43"/>
+  </w:style>
+  <w:style w:type="paragraph" w:customStyle="1" w:styleId="CAD847EE2748451E8C727678E180AE77">
+    <w:name w:val="CAD847EE2748451E8C727678E180AE77"/>
+    <w:rsid w:val="00801B43"/>
+  </w:style>
+  <w:style w:type="paragraph" w:customStyle="1" w:styleId="DA9FBE1C7809428AB0654C9B2ED2AC05">
+    <w:name w:val="DA9FBE1C7809428AB0654C9B2ED2AC05"/>
+    <w:rsid w:val="00801B43"/>
+  </w:style>
+  <w:style w:type="paragraph" w:customStyle="1" w:styleId="51927B56766B42F7BE2FA5D25F588C02">
+    <w:name w:val="51927B56766B42F7BE2FA5D25F588C02"/>
+    <w:rsid w:val="00801B43"/>
+  </w:style>
+  <w:style w:type="paragraph" w:customStyle="1" w:styleId="6D9A839991B142B098A2032F758EE420">
+    <w:name w:val="6D9A839991B142B098A2032F758EE420"/>
+    <w:rsid w:val="00801B43"/>
+  </w:style>
 </w:styles>
 </file>
 

--- a/02_dialog-boxes/word_entry/01__01_10_sp_asymptote.docx
+++ b/02_dialog-boxes/word_entry/01__01_10_sp_asymptote.docx
@@ -706,7 +706,6 @@
           <w:sz w:val="20"/>
           <w:szCs w:val="20"/>
         </w:rPr>
-        <w:lastRenderedPageBreak/>
         <w:t>Please add a “&lt;” before the URL text and a “&gt;” after (e.g., &lt;http://www.somesitelink.com&gt;)</w:t>
       </w:r>
     </w:p>
@@ -1175,7 +1174,19 @@
             <w:rPr>
               <w:sz w:val="24"/>
             </w:rPr>
-            <w:t xml:space="preserve">his is because, in general, rare species, occuring much less often, may be missed if </w:t>
+            <w:t xml:space="preserve">his is because, in general, rare species, </w:t>
+          </w:r>
+          <w:r>
+            <w:rPr>
+              <w:sz w:val="24"/>
+            </w:rPr>
+            <w:t>occurring</w:t>
+          </w:r>
+          <w:r>
+            <w:rPr>
+              <w:sz w:val="24"/>
+            </w:rPr>
+            <w:t xml:space="preserve"> much less often, may be missed if </w:t>
           </w:r>
           <w:r>
             <w:rPr>
@@ -1270,7 +1281,6 @@
             <w:rPr>
               <w:sz w:val="24"/>
             </w:rPr>
-            <w:lastRenderedPageBreak/>
             <w:t>:align: center</w:t>
           </w:r>
         </w:p>
@@ -1304,6 +1314,7 @@
             <w:rPr>
               <w:sz w:val="24"/>
             </w:rPr>
+            <w:lastRenderedPageBreak/>
             <w:t>&lt;font size="2"&gt;**</w:t>
           </w:r>
           <w:r>
@@ -1411,13 +1422,7 @@
             <w:rPr>
               <w:sz w:val="24"/>
             </w:rPr>
-            <w:t>recommended</w:t>
-          </w:r>
-          <w:r>
-            <w:rPr>
-              <w:sz w:val="24"/>
-            </w:rPr>
-            <w:t>; p</w:t>
+            <w:t>recommended; p</w:t>
           </w:r>
           <w:r>
             <w:rPr>
@@ -1570,13 +1575,7 @@
             <w:rPr>
               <w:sz w:val="24"/>
             </w:rPr>
-            <w:t>es</w:t>
-          </w:r>
-          <w:r>
-            <w:rPr>
-              <w:sz w:val="24"/>
-            </w:rPr>
-            <w:t xml:space="preserve"> </w:t>
+            <w:t xml:space="preserve">es </w:t>
           </w:r>
           <w:r>
             <w:rPr>
@@ -1656,7 +1655,6 @@
         <w:pStyle w:val="Heading2"/>
       </w:pPr>
       <w:r>
-        <w:lastRenderedPageBreak/>
         <w:t>Advanced</w:t>
       </w:r>
     </w:p>
@@ -1698,6 +1696,7 @@
         <w:pStyle w:val="Heading2"/>
       </w:pPr>
       <w:r>
+        <w:lastRenderedPageBreak/>
         <w:t>Figures</w:t>
       </w:r>
     </w:p>
@@ -2111,7 +2110,7 @@
                   <w:t xml:space="preserve"> 4.1</w:t>
                 </w:r>
                 <w:r>
-                  <w:t xml:space="preserve">**: </w:t>
+                  <w:t xml:space="preserve">** </w:t>
                 </w:r>
                 <w:r>
                   <w:t>Species accumulation and rarefaction curves. The jagged line is the species accumulation curve for one of many possible orderings of 121 soil seedbank samples, yielding a total of 952 individual tree seedlings, from an intensive census of a plot of Costa Rican rainforest (Butler &amp; Chazdon 1998). The cumulative number of tree species (y-axis) is plotted as a function of the cumulative number of samples (upper x-axis), pooled in random order. The smooth, solid line is the sample-based rarefaction curve for the same data set, showing the mean number of species for all possible combinations of 1, 2, . . . , m</w:t>
@@ -2370,9 +2369,6 @@
                 </w:r>
                 <w:r>
                   <w:t>**</w:t>
-                </w:r>
-                <w:r>
-                  <w:t>:</w:t>
                 </w:r>
                 <w:r>
                   <w:t xml:space="preserve"> </w:t>
@@ -2799,7 +2795,7 @@
               <w:t>**</w:t>
             </w:r>
             <w:r>
-              <w:t>. The various levels of organisation and components that define the multiple facets</w:t>
+              <w:t xml:space="preserve"> The various levels of organisation and components that define the multiple facets</w:t>
             </w:r>
           </w:p>
           <w:p>
@@ -3013,7 +3009,7 @@
                   <w:t>**</w:t>
                 </w:r>
                 <w:r>
-                  <w:t>: Species accumulation curve for camera trap data collected in Dryandra Woodland.  Sourced from Thomas &amp; Cowan (2016)</w:t>
+                  <w:t xml:space="preserve"> Species accumulation curve for camera trap data collected in Dryandra Woodland.  Sourced from Thomas &amp; Cowan (2016)</w:t>
                 </w:r>
               </w:p>
               <w:bookmarkEnd w:id="16" w:displacedByCustomXml="next"/>
@@ -3231,30 +3227,10 @@
                   <w:t>Fig. 4.</w:t>
                 </w:r>
                 <w:r>
-                  <w:t>**:</w:t>
+                  <w:t>**</w:t>
                 </w:r>
                 <w:r>
                   <w:t xml:space="preserve"> Raw (dashed line) and rarefied (continuous line) species accumulation curves for camera-trap inventory data from the Peruvian Amazon.</w:t>
-                </w:r>
-              </w:p>
-              <w:p>
-                <w:pPr>
-                  <w:rPr>
-                    <w:highlight w:val="cyan"/>
-                  </w:rPr>
-                </w:pPr>
-              </w:p>
-              <w:p>
-                <w:pPr>
-                  <w:rPr>
-                    <w:highlight w:val="cyan"/>
-                  </w:rPr>
-                </w:pPr>
-                <w:r>
-                  <w:rPr>
-                    <w:highlight w:val="cyan"/>
-                  </w:rPr>
-                  <w:t>ption</w:t>
                 </w:r>
               </w:p>
               <w:bookmarkEnd w:id="20" w:displacedByCustomXml="next"/>
@@ -3564,36 +3540,19 @@
               <w:right w:w="28" w:type="dxa"/>
             </w:tcMar>
           </w:tcPr>
-          <w:sdt>
-            <w:sdtPr>
+          <w:p>
+            <w:pPr>
               <w:rPr>
                 <w:highlight w:val="cyan"/>
               </w:rPr>
-              <w:id w:val="380523179"/>
-              <w:placeholder>
-                <w:docPart w:val="DefaultPlaceholder_-1854013440"/>
-              </w:placeholder>
-            </w:sdtPr>
-            <w:sdtEndPr>
-              <w:rPr>
-                <w:rFonts w:ascii="Segoe UI Emoji" w:hAnsi="Segoe UI Emoji" w:cs="Segoe UI Emoji"/>
-              </w:rPr>
-            </w:sdtEndPr>
-            <w:sdtContent>
-              <w:bookmarkStart w:id="25" w:name="vid2_caption" w:displacedByCustomXml="prev"/>
-              <w:p>
-                <w:pPr>
-                  <w:rPr>
-                    <w:highlight w:val="cyan"/>
-                  </w:rPr>
-                </w:pPr>
-                <w:r>
-                  <w:t>Generating a species accumulation plot in excel for BBS data</w:t>
-                </w:r>
-              </w:p>
-              <w:bookmarkEnd w:id="25" w:displacedByCustomXml="next"/>
-            </w:sdtContent>
-          </w:sdt>
+            </w:pPr>
+            <w:bookmarkStart w:id="25" w:name="vid2_caption"/>
+            <w:r>
+              <w:lastRenderedPageBreak/>
+              <w:t>Generating a species accumulation plot in excel for BBS data</w:t>
+            </w:r>
+            <w:bookmarkEnd w:id="25"/>
+          </w:p>
         </w:tc>
         <w:tc>
           <w:tcPr>
@@ -3605,31 +3564,18 @@
               <w:right w:w="28" w:type="dxa"/>
             </w:tcMar>
           </w:tcPr>
-          <w:bookmarkStart w:id="26" w:name="vid2_url" w:displacedByCustomXml="next"/>
-          <w:sdt>
-            <w:sdtPr>
+          <w:p>
+            <w:pPr>
               <w:rPr>
                 <w:highlight w:val="cyan"/>
               </w:rPr>
-              <w:id w:val="-912848763"/>
-              <w:placeholder>
-                <w:docPart w:val="DefaultPlaceholder_-1854013440"/>
-              </w:placeholder>
-            </w:sdtPr>
-            <w:sdtContent>
-              <w:p>
-                <w:pPr>
-                  <w:rPr>
-                    <w:highlight w:val="cyan"/>
-                  </w:rPr>
-                </w:pPr>
-                <w:r>
-                  <w:t>https://www.youtube.com/embed/OEWdPm3zg9I?si=2RG41LmTRvWfMiEr</w:t>
-                </w:r>
-              </w:p>
-              <w:bookmarkEnd w:id="26" w:displacedByCustomXml="next"/>
-            </w:sdtContent>
-          </w:sdt>
+            </w:pPr>
+            <w:bookmarkStart w:id="26" w:name="vid2_url"/>
+            <w:r>
+              <w:t>https://www.youtube.com/embed/OEWdPm3zg9I?si=2RG41LmTRvWfMiEr</w:t>
+            </w:r>
+            <w:bookmarkEnd w:id="26"/>
+          </w:p>
         </w:tc>
         <w:tc>
           <w:tcPr>
@@ -7676,83 +7622,50 @@
             <w:rPr>
               <w:sz w:val="24"/>
             </w:rPr>
-            <w:t xml:space="preserve"> time goes on (you collect more samples), the rate at which you detect new species starts to slow down (fewer and fewer </w:t>
-          </w:r>
-          <w:r>
-            <w:rPr>
-              <w:sz w:val="24"/>
-            </w:rPr>
-            <w:t>*</w:t>
+            <w:t xml:space="preserve"> time goes on (you collect more samples), the rate at which you detect new species starts to slow down (fewer and fewer *</w:t>
           </w:r>
           <w:r>
             <w:rPr>
               <w:sz w:val="24"/>
               <w:highlight w:val="green"/>
             </w:rPr>
-            <w:t>*</w:t>
+            <w:t>*new** species detected over the same amount</w:t>
           </w:r>
           <w:r>
             <w:rPr>
               <w:sz w:val="24"/>
-              <w:highlight w:val="green"/>
-            </w:rPr>
-            <w:t>new</w:t>
+            </w:rPr>
+            <w:t xml:space="preserve"> of time</w:t>
           </w:r>
           <w:r>
             <w:rPr>
               <w:sz w:val="24"/>
-              <w:highlight w:val="green"/>
-            </w:rPr>
-            <w:t>**</w:t>
+            </w:rPr>
+            <w:t xml:space="preserve"> [or number of</w:t>
           </w:r>
           <w:r>
             <w:rPr>
               <w:sz w:val="24"/>
-              <w:highlight w:val="green"/>
-            </w:rPr>
-            <w:t xml:space="preserve"> species detected over the same amount</w:t>
+            </w:rPr>
+            <w:t xml:space="preserve"> samples are collected</w:t>
           </w:r>
           <w:r>
             <w:rPr>
               <w:sz w:val="24"/>
             </w:rPr>
-            <w:t xml:space="preserve"> of time</w:t>
+            <w:t>]</w:t>
           </w:r>
           <w:r>
             <w:rPr>
               <w:sz w:val="24"/>
             </w:rPr>
-            <w:t xml:space="preserve"> [or number of</w:t>
+            <w:t>)</w:t>
           </w:r>
           <w:r>
             <w:rPr>
               <w:sz w:val="24"/>
             </w:rPr>
-            <w:t xml:space="preserve"> samples are collected</w:t>
-          </w:r>
-          <w:r>
-            <w:rPr>
-              <w:sz w:val="24"/>
-            </w:rPr>
-            <w:t>]</w:t>
-          </w:r>
-          <w:r>
-            <w:rPr>
-              <w:sz w:val="24"/>
-            </w:rPr>
-            <w:t>)</w:t>
-          </w:r>
-          <w:r>
-            <w:rPr>
-              <w:sz w:val="24"/>
-            </w:rPr>
-            <w:t xml:space="preserve">. </w:t>
-          </w:r>
-          <w:r>
-            <w:rPr>
-              <w:sz w:val="24"/>
-            </w:rPr>
-            <w:t>T</w:t>
+            <w:t>. T</w:t>
           </w:r>
           <w:r>
             <w:rPr>
@@ -7992,21 +7905,7 @@
               <w:color w:val="FF0000"/>
               <w:sz w:val="24"/>
             </w:rPr>
-            <w:t>or not you choose to sample long enough to ensure to reach the species-accumulation asymptote will impact the number of cameras recommended</w:t>
-          </w:r>
-          <w:r>
-            <w:rPr>
-              <w:color w:val="FF0000"/>
-              <w:sz w:val="24"/>
-            </w:rPr>
-            <w:t>; p</w:t>
-          </w:r>
-          <w:r>
-            <w:rPr>
-              <w:color w:val="FF0000"/>
-              <w:sz w:val="24"/>
-            </w:rPr>
-            <w:t>ublished species-accumulation curves for remote camera data seem to</w:t>
+            <w:t>or not you choose to sample long enough to ensure to reach the species-accumulation asymptote will impact the number of cameras recommended; published species-accumulation curves for remote camera data seem to</w:t>
           </w:r>
           <w:r>
             <w:rPr>
@@ -8048,21 +7947,7 @@
               <w:highlight w:val="yellow"/>
             </w:rPr>
             <w:lastRenderedPageBreak/>
-            <w:t xml:space="preserve">It will also impact </w:t>
-          </w:r>
-          <w:r>
-            <w:rPr>
-              <w:sz w:val="24"/>
-              <w:highlight w:val="yellow"/>
-            </w:rPr>
-            <w:t>the available modelling approaches</w:t>
-          </w:r>
-          <w:r>
-            <w:rPr>
-              <w:sz w:val="24"/>
-              <w:highlight w:val="yellow"/>
-            </w:rPr>
-            <w:t xml:space="preserve"> since</w:t>
+            <w:t>It will also impact the available modelling approaches since</w:t>
           </w:r>
           <w:r>
             <w:rPr>
@@ -13021,16 +12906,64 @@
         <w:t>{</w:t>
       </w:r>
       <w:r>
-        <w:t>{ ref_bib_gotelli_colwell_2011 }}</w:t>
-      </w:r>
-      <w:r>
+        <w:t>{ ref_bib_gotelli_colwell_2011 }}&lt;br&gt;</w:t>
+      </w:r>
+      <w:r>
+        <w:rPr>
+          <w:color w:val="000000"/>
+          <w:szCs w:val="20"/>
+        </w:rPr>
         <w:t>&lt;br&gt;</w:t>
       </w:r>
-      <w:r>
+    </w:p>
+    <w:p>
+      <w:pPr>
         <w:rPr>
           <w:color w:val="000000"/>
           <w:szCs w:val="20"/>
         </w:rPr>
+      </w:pPr>
+      <w:r>
+        <w:t>{</w:t>
+      </w:r>
+      <w:r>
+        <w:rPr>
+          <w:color w:val="000000"/>
+          <w:szCs w:val="20"/>
+        </w:rPr>
+        <w:t>{ ref_bib_</w:t>
+      </w:r>
+      <w:r>
+        <w:rPr>
+          <w:color w:val="000000"/>
+          <w:szCs w:val="20"/>
+        </w:rPr>
+        <w:t>li_et_al_2012</w:t>
+      </w:r>
+      <w:r>
+        <w:rPr>
+          <w:color w:val="000000"/>
+          <w:szCs w:val="20"/>
+        </w:rPr>
+        <w:t xml:space="preserve"> }}</w:t>
+      </w:r>
+      <w:r>
+        <w:rPr>
+          <w:color w:val="000000"/>
+          <w:szCs w:val="20"/>
+        </w:rPr>
+        <w:t>&lt;br&gt;&lt;br&gt;</w:t>
+      </w:r>
+    </w:p>
+    <w:p>
+      <w:r>
+        <w:t>{{ ref_bib_loreau_2010 }}&lt;br&gt;</w:t>
+      </w:r>
+      <w:r>
+        <w:rPr>
+          <w:color w:val="000000"/>
+          <w:szCs w:val="20"/>
+        </w:rPr>
         <w:t>&lt;br&gt;</w:t>
       </w:r>
     </w:p>
@@ -13052,45 +12985,103 @@
         <w:t>{ ref_bib_</w:t>
       </w:r>
       <w:r>
+        <w:t>molloy_2018</w:t>
+      </w:r>
+      <w:r>
         <w:rPr>
           <w:color w:val="000000"/>
           <w:szCs w:val="20"/>
         </w:rPr>
-        <w:t>li_et_al_2012</w:t>
+        <w:t xml:space="preserve"> }}</w:t>
       </w:r>
       <w:r>
         <w:rPr>
           <w:color w:val="000000"/>
           <w:szCs w:val="20"/>
         </w:rPr>
-        <w:t xml:space="preserve"> }}</w:t>
-      </w:r>
-      <w:r>
+        <w:t>&lt;br&gt;&lt;br&gt;</w:t>
+      </w:r>
+    </w:p>
+    <w:p>
+      <w:pPr>
         <w:rPr>
           <w:color w:val="000000"/>
           <w:szCs w:val="20"/>
         </w:rPr>
+      </w:pPr>
+      <w:r>
+        <w:t>{</w:t>
+      </w:r>
+      <w:r>
+        <w:rPr>
+          <w:color w:val="000000"/>
+          <w:szCs w:val="20"/>
+        </w:rPr>
+        <w:t>{ ref_bib_roeland_2020 }}</w:t>
+      </w:r>
+      <w:r>
+        <w:rPr>
+          <w:color w:val="000000"/>
+          <w:szCs w:val="20"/>
+        </w:rPr>
         <w:t>&lt;br&gt;&lt;br&gt;</w:t>
       </w:r>
     </w:p>
     <w:p>
-      <w:r>
-        <w:t>{{ ref_bib_loreau_2010 }}&lt;br&gt;</w:t>
-      </w:r>
-      <w:r>
+      <w:pPr>
         <w:rPr>
           <w:color w:val="000000"/>
           <w:szCs w:val="20"/>
         </w:rPr>
-        <w:t>&lt;br&gt;</w:t>
-      </w:r>
-    </w:p>
-    <w:p>
-      <w:pPr>
+      </w:pPr>
+      <w:r>
+        <w:t>{</w:t>
+      </w:r>
+      <w:r>
         <w:rPr>
           <w:color w:val="000000"/>
           <w:szCs w:val="20"/>
         </w:rPr>
+        <w:t>{ ref_bib_rk_stats_2018 }}</w:t>
+      </w:r>
+      <w:r>
+        <w:rPr>
+          <w:color w:val="000000"/>
+          <w:szCs w:val="20"/>
+        </w:rPr>
+        <w:t>&lt;br&gt;&lt;br&gt;</w:t>
+      </w:r>
+    </w:p>
+    <w:p>
+      <w:r>
+        <w:t>{{ ref_bib_rovero_et_al_2010</w:t>
+      </w:r>
+      <w:r>
+        <w:rPr>
+          <w:color w:val="000000"/>
+          <w:szCs w:val="20"/>
+        </w:rPr>
+        <w:t xml:space="preserve"> }</w:t>
+      </w:r>
+      <w:r>
+        <w:rPr>
+          <w:highlight w:val="green"/>
+        </w:rPr>
+        <w:t>}</w:t>
+      </w:r>
+      <w:r>
+        <w:rPr>
+          <w:color w:val="000000"/>
+          <w:szCs w:val="20"/>
+        </w:rPr>
+        <w:t>&lt;br&gt;&lt;br&gt;</w:t>
+      </w:r>
+    </w:p>
+    <w:p>
+      <w:pPr>
+        <w:rPr>
+          <w:highlight w:val="green"/>
+        </w:rPr>
       </w:pPr>
       <w:r>
         <w:t>{</w:t>
@@ -13103,20 +13094,68 @@
         <w:t>{ ref_bib_</w:t>
       </w:r>
       <w:r>
-        <w:t>molloy_2018</w:t>
+        <w:rPr>
+          <w:highlight w:val="green"/>
+        </w:rPr>
+        <w:t>si_et_al_2014 }}</w:t>
       </w:r>
       <w:r>
         <w:rPr>
           <w:color w:val="000000"/>
           <w:szCs w:val="20"/>
         </w:rPr>
-        <w:t xml:space="preserve"> }}</w:t>
-      </w:r>
-      <w:r>
+        <w:t>&lt;br&gt;&lt;br&gt;</w:t>
+      </w:r>
+    </w:p>
+    <w:p>
+      <w:pPr>
         <w:rPr>
           <w:color w:val="000000"/>
           <w:szCs w:val="20"/>
         </w:rPr>
+      </w:pPr>
+      <w:r>
+        <w:t>{{ ref_bib_styring_2020b }}&lt;</w:t>
+      </w:r>
+      <w:r>
+        <w:rPr>
+          <w:highlight w:val="green"/>
+        </w:rPr>
+        <w:t>br&gt;&lt;</w:t>
+      </w:r>
+      <w:r>
+        <w:t>br</w:t>
+      </w:r>
+      <w:r>
+        <w:rPr>
+          <w:color w:val="000000"/>
+          <w:szCs w:val="20"/>
+        </w:rPr>
+        <w:t>&gt;</w:t>
+      </w:r>
+    </w:p>
+    <w:p>
+      <w:pPr>
+        <w:rPr>
+          <w:color w:val="000000"/>
+          <w:szCs w:val="20"/>
+        </w:rPr>
+      </w:pPr>
+      <w:r>
+        <w:t>{</w:t>
+      </w:r>
+      <w:r>
+        <w:rPr>
+          <w:color w:val="000000"/>
+          <w:szCs w:val="20"/>
+        </w:rPr>
+        <w:t>{ ref_bib_vandooren_2016 }}</w:t>
+      </w:r>
+      <w:r>
+        <w:rPr>
+          <w:color w:val="000000"/>
+          <w:szCs w:val="20"/>
+        </w:rPr>
         <w:t>&lt;br&gt;&lt;br&gt;</w:t>
       </w:r>
     </w:p>
@@ -13128,179 +13167,13 @@
         </w:rPr>
       </w:pPr>
       <w:r>
-        <w:t>{</w:t>
-      </w:r>
-      <w:r>
-        <w:rPr>
-          <w:color w:val="000000"/>
-          <w:szCs w:val="20"/>
-        </w:rPr>
-        <w:t>{ ref_bib_roeland_2020 }}</w:t>
-      </w:r>
-      <w:r>
-        <w:rPr>
-          <w:color w:val="000000"/>
-          <w:szCs w:val="20"/>
-        </w:rPr>
-        <w:t>&lt;br&gt;&lt;br&gt;</w:t>
-      </w:r>
-    </w:p>
-    <w:p>
-      <w:pPr>
-        <w:rPr>
-          <w:color w:val="000000"/>
-          <w:szCs w:val="20"/>
-        </w:rPr>
-      </w:pPr>
-      <w:r>
-        <w:t>{</w:t>
-      </w:r>
-      <w:r>
-        <w:rPr>
-          <w:color w:val="000000"/>
-          <w:szCs w:val="20"/>
-        </w:rPr>
-        <w:t>{ ref_bib_rk_stats_2018 }}</w:t>
-      </w:r>
-      <w:r>
-        <w:rPr>
-          <w:color w:val="000000"/>
-          <w:szCs w:val="20"/>
-        </w:rPr>
-        <w:t>&lt;br&gt;&lt;br&gt;</w:t>
-      </w:r>
-    </w:p>
-    <w:p>
-      <w:r>
-        <w:t>{{ ref_bib_rovero_et_al_2010</w:t>
-      </w:r>
-      <w:r>
-        <w:rPr>
-          <w:color w:val="000000"/>
-          <w:szCs w:val="20"/>
-        </w:rPr>
-        <w:t xml:space="preserve"> }</w:t>
+        <w:t>{{ ref_bib_wearn_gloverkapfer_2017 }</w:t>
       </w:r>
       <w:r>
         <w:rPr>
           <w:highlight w:val="green"/>
         </w:rPr>
-        <w:t>}</w:t>
-      </w:r>
-      <w:r>
-        <w:rPr>
-          <w:color w:val="000000"/>
-          <w:szCs w:val="20"/>
-        </w:rPr>
-        <w:t>&lt;br&gt;&lt;br&gt;</w:t>
-      </w:r>
-    </w:p>
-    <w:p>
-      <w:pPr>
-        <w:rPr>
-          <w:highlight w:val="green"/>
-        </w:rPr>
-      </w:pPr>
-      <w:r>
-        <w:t>{</w:t>
-      </w:r>
-      <w:r>
-        <w:rPr>
-          <w:color w:val="000000"/>
-          <w:szCs w:val="20"/>
-        </w:rPr>
-        <w:t>{ ref_bib_</w:t>
-      </w:r>
-      <w:r>
-        <w:rPr>
-          <w:highlight w:val="green"/>
-        </w:rPr>
-        <w:t>si_et_al_2014 }}</w:t>
-      </w:r>
-      <w:r>
-        <w:rPr>
-          <w:color w:val="000000"/>
-          <w:szCs w:val="20"/>
-        </w:rPr>
-        <w:t>&lt;br&gt;&lt;br&gt;</w:t>
-      </w:r>
-    </w:p>
-    <w:p>
-      <w:pPr>
-        <w:rPr>
-          <w:color w:val="000000"/>
-          <w:szCs w:val="20"/>
-        </w:rPr>
-      </w:pPr>
-      <w:r>
-        <w:t>{{ ref_bib_styring_2020b }}</w:t>
-      </w:r>
-      <w:r>
-        <w:t>&lt;</w:t>
-      </w:r>
-      <w:r>
-        <w:rPr>
-          <w:highlight w:val="green"/>
-        </w:rPr>
-        <w:t>br&gt;&lt;</w:t>
-      </w:r>
-      <w:r>
-        <w:t>br</w:t>
-      </w:r>
-      <w:r>
-        <w:rPr>
-          <w:color w:val="000000"/>
-          <w:szCs w:val="20"/>
-        </w:rPr>
-        <w:t>&gt;</w:t>
-      </w:r>
-    </w:p>
-    <w:p>
-      <w:pPr>
-        <w:rPr>
-          <w:color w:val="000000"/>
-          <w:szCs w:val="20"/>
-        </w:rPr>
-      </w:pPr>
-      <w:r>
-        <w:t>{</w:t>
-      </w:r>
-      <w:r>
-        <w:rPr>
-          <w:color w:val="000000"/>
-          <w:szCs w:val="20"/>
-        </w:rPr>
-        <w:t>{ ref_bib_vandooren_2016 }}</w:t>
-      </w:r>
-      <w:r>
-        <w:rPr>
-          <w:color w:val="000000"/>
-          <w:szCs w:val="20"/>
-        </w:rPr>
-        <w:t>&lt;br&gt;&lt;br&gt;</w:t>
-      </w:r>
-    </w:p>
-    <w:p>
-      <w:pPr>
-        <w:rPr>
-          <w:color w:val="000000"/>
-          <w:szCs w:val="20"/>
-        </w:rPr>
-      </w:pPr>
-      <w:r>
-        <w:t>{{ ref_bib_wearn_gloverkapfer_2017 }</w:t>
-      </w:r>
-      <w:r>
-        <w:rPr>
-          <w:highlight w:val="green"/>
-        </w:rPr>
-        <w:t>}</w:t>
-      </w:r>
-      <w:r>
-        <w:rPr>
-          <w:highlight w:val="green"/>
-        </w:rPr>
-        <w:t>&lt;br&gt;</w:t>
+        <w:t>}&lt;br&gt;</w:t>
       </w:r>
       <w:r>
         <w:rPr>
@@ -22150,7 +22023,6 @@
     <w:pitch w:val="default"/>
   </w:font>
   <w:font w:name="Aptos Display">
-    <w:altName w:val="Calibri"/>
     <w:charset w:val="00"/>
     <w:family w:val="swiss"/>
     <w:pitch w:val="variable"/>
@@ -22245,11 +22117,13 @@
     <w:rsid w:val="002A7AA7"/>
     <w:rsid w:val="002D0DFA"/>
     <w:rsid w:val="002E3669"/>
+    <w:rsid w:val="00334045"/>
     <w:rsid w:val="00341939"/>
     <w:rsid w:val="003449FB"/>
     <w:rsid w:val="003B17EE"/>
     <w:rsid w:val="003B5AFF"/>
     <w:rsid w:val="003C165B"/>
+    <w:rsid w:val="003C471D"/>
     <w:rsid w:val="003D64FA"/>
     <w:rsid w:val="003F0D04"/>
     <w:rsid w:val="0040206D"/>
@@ -22284,6 +22158,7 @@
     <w:rsid w:val="008D526B"/>
     <w:rsid w:val="00901796"/>
     <w:rsid w:val="009166E6"/>
+    <w:rsid w:val="009307F8"/>
     <w:rsid w:val="0094153B"/>
     <w:rsid w:val="009578C0"/>
     <w:rsid w:val="00960A92"/>
@@ -22956,298 +22831,10 @@
     <w:name w:val="722C6D576AA140D1A3264A848560AD21"/>
     <w:rsid w:val="00EA3925"/>
   </w:style>
-  <w:style w:type="paragraph" w:customStyle="1" w:styleId="17F6AB15A14B46F8939FE5816D82A2F6">
-    <w:name w:val="17F6AB15A14B46F8939FE5816D82A2F6"/>
-    <w:rsid w:val="000A7BDB"/>
-  </w:style>
-  <w:style w:type="paragraph" w:customStyle="1" w:styleId="E4C9707E080448E59C5B1FD36351140F">
-    <w:name w:val="E4C9707E080448E59C5B1FD36351140F"/>
-    <w:rsid w:val="000A7BDB"/>
-  </w:style>
-  <w:style w:type="paragraph" w:customStyle="1" w:styleId="BD104BC09FA54E2999C6D3450256DB2D">
-    <w:name w:val="BD104BC09FA54E2999C6D3450256DB2D"/>
-    <w:rsid w:val="000A7BDB"/>
-  </w:style>
-  <w:style w:type="paragraph" w:customStyle="1" w:styleId="DF5BE48C564242F599F3710FC9078454">
-    <w:name w:val="DF5BE48C564242F599F3710FC9078454"/>
-    <w:rsid w:val="000A7BDB"/>
-  </w:style>
-  <w:style w:type="paragraph" w:customStyle="1" w:styleId="A3A214EB335E4E30B38F0FEAC2DD6D60">
-    <w:name w:val="A3A214EB335E4E30B38F0FEAC2DD6D60"/>
-    <w:rsid w:val="000A7BDB"/>
-  </w:style>
-  <w:style w:type="paragraph" w:customStyle="1" w:styleId="C1C07502E3674A80BD097C86A1BC4092">
-    <w:name w:val="C1C07502E3674A80BD097C86A1BC4092"/>
-    <w:rsid w:val="000A7BDB"/>
-  </w:style>
-  <w:style w:type="paragraph" w:customStyle="1" w:styleId="F18C9393AAA443189E6388570E86FD9A">
-    <w:name w:val="F18C9393AAA443189E6388570E86FD9A"/>
-    <w:rsid w:val="000A7BDB"/>
-  </w:style>
-  <w:style w:type="paragraph" w:customStyle="1" w:styleId="F9B25087928441D1B3A40C6D3170B39F">
-    <w:name w:val="F9B25087928441D1B3A40C6D3170B39F"/>
-    <w:rsid w:val="000A7BDB"/>
-  </w:style>
-  <w:style w:type="paragraph" w:customStyle="1" w:styleId="933BD94C215F441B8BD39B094CD701AD">
-    <w:name w:val="933BD94C215F441B8BD39B094CD701AD"/>
-    <w:rsid w:val="000A7BDB"/>
-  </w:style>
-  <w:style w:type="paragraph" w:customStyle="1" w:styleId="63EA72E1CAA5470382EC2F0118C45022">
-    <w:name w:val="63EA72E1CAA5470382EC2F0118C45022"/>
-    <w:rsid w:val="000A7BDB"/>
-  </w:style>
-  <w:style w:type="paragraph" w:customStyle="1" w:styleId="36FCAC827F3F441E9639A26AF3A3AF59">
-    <w:name w:val="36FCAC827F3F441E9639A26AF3A3AF59"/>
-    <w:rsid w:val="000A7BDB"/>
-  </w:style>
-  <w:style w:type="paragraph" w:customStyle="1" w:styleId="2FE59350C4D340F980564D3C229F97D3">
-    <w:name w:val="2FE59350C4D340F980564D3C229F97D3"/>
-    <w:rsid w:val="000A7BDB"/>
-  </w:style>
-  <w:style w:type="paragraph" w:customStyle="1" w:styleId="E035A1DD0C0F45D1803F25B10ED58023">
-    <w:name w:val="E035A1DD0C0F45D1803F25B10ED58023"/>
-    <w:rsid w:val="000A7BDB"/>
-  </w:style>
-  <w:style w:type="paragraph" w:customStyle="1" w:styleId="8086F0F1DE644D76B75E3CDC903934D2">
-    <w:name w:val="8086F0F1DE644D76B75E3CDC903934D2"/>
-    <w:rsid w:val="000A7BDB"/>
-  </w:style>
-  <w:style w:type="paragraph" w:customStyle="1" w:styleId="CFE7A53A58994CB3981E85E33AE80A45">
-    <w:name w:val="CFE7A53A58994CB3981E85E33AE80A45"/>
-    <w:rsid w:val="000A7BDB"/>
-  </w:style>
-  <w:style w:type="paragraph" w:customStyle="1" w:styleId="31926649F22C452A8FD8C7BFDACEC67A">
-    <w:name w:val="31926649F22C452A8FD8C7BFDACEC67A"/>
-    <w:rsid w:val="000A7BDB"/>
-  </w:style>
-  <w:style w:type="paragraph" w:customStyle="1" w:styleId="BE1CAF1B486A45E68D83344AB508BE7B">
-    <w:name w:val="BE1CAF1B486A45E68D83344AB508BE7B"/>
-    <w:rsid w:val="000A7BDB"/>
-  </w:style>
-  <w:style w:type="paragraph" w:customStyle="1" w:styleId="EDFD7D32987549CF9A1D32605A937737">
-    <w:name w:val="EDFD7D32987549CF9A1D32605A937737"/>
-    <w:rsid w:val="000A7BDB"/>
-  </w:style>
-  <w:style w:type="paragraph" w:customStyle="1" w:styleId="9E5E1D24F9FB44579FD40FC1291F1BF6">
-    <w:name w:val="9E5E1D24F9FB44579FD40FC1291F1BF6"/>
-    <w:rsid w:val="000A7BDB"/>
-  </w:style>
-  <w:style w:type="paragraph" w:customStyle="1" w:styleId="87CD9B1489E34F5DB648E298A3B4EE65">
-    <w:name w:val="87CD9B1489E34F5DB648E298A3B4EE65"/>
-    <w:rsid w:val="000A7BDB"/>
-  </w:style>
-  <w:style w:type="paragraph" w:customStyle="1" w:styleId="AD6BB1A4C6B149DB908A80054A6B6D2E">
-    <w:name w:val="AD6BB1A4C6B149DB908A80054A6B6D2E"/>
-    <w:rsid w:val="000A7BDB"/>
-  </w:style>
-  <w:style w:type="paragraph" w:customStyle="1" w:styleId="5029E12618B04DA2BB11EDEAA0D09F6D">
-    <w:name w:val="5029E12618B04DA2BB11EDEAA0D09F6D"/>
-    <w:rsid w:val="000A7BDB"/>
-  </w:style>
-  <w:style w:type="paragraph" w:customStyle="1" w:styleId="703D58F82E384740A6B44B382B958825">
-    <w:name w:val="703D58F82E384740A6B44B382B958825"/>
-    <w:rsid w:val="000A7BDB"/>
-  </w:style>
-  <w:style w:type="paragraph" w:customStyle="1" w:styleId="9E8C81A0A69549F892FEF0805EB8AA80">
-    <w:name w:val="9E8C81A0A69549F892FEF0805EB8AA80"/>
-    <w:rsid w:val="000A7BDB"/>
-  </w:style>
-  <w:style w:type="paragraph" w:customStyle="1" w:styleId="5EDEFE00F5804DB29B45BD2211FA7454">
-    <w:name w:val="5EDEFE00F5804DB29B45BD2211FA7454"/>
-    <w:rsid w:val="000A7BDB"/>
-  </w:style>
-  <w:style w:type="paragraph" w:customStyle="1" w:styleId="A524E2B177AC45EE87DB09DE88AABC4D">
-    <w:name w:val="A524E2B177AC45EE87DB09DE88AABC4D"/>
-    <w:rsid w:val="000A7BDB"/>
-  </w:style>
-  <w:style w:type="paragraph" w:customStyle="1" w:styleId="6955B02FDF3940A18208EE85049F5235">
-    <w:name w:val="6955B02FDF3940A18208EE85049F5235"/>
-    <w:rsid w:val="000A7BDB"/>
-  </w:style>
-  <w:style w:type="paragraph" w:customStyle="1" w:styleId="59AAFF45DD2348178AB9F4FAF103BD14">
-    <w:name w:val="59AAFF45DD2348178AB9F4FAF103BD14"/>
-    <w:rsid w:val="000A7BDB"/>
-  </w:style>
-  <w:style w:type="paragraph" w:customStyle="1" w:styleId="A1361767A7284C3FB790E61B987FBAEE">
-    <w:name w:val="A1361767A7284C3FB790E61B987FBAEE"/>
-    <w:rsid w:val="000A7BDB"/>
-  </w:style>
-  <w:style w:type="paragraph" w:customStyle="1" w:styleId="54A341832A1243ED980132B159216AC8">
-    <w:name w:val="54A341832A1243ED980132B159216AC8"/>
-    <w:rsid w:val="000A7BDB"/>
-  </w:style>
-  <w:style w:type="paragraph" w:customStyle="1" w:styleId="7262E4142B254AD7B7AD8DFAB42D65BA">
-    <w:name w:val="7262E4142B254AD7B7AD8DFAB42D65BA"/>
-    <w:rsid w:val="000A7BDB"/>
-  </w:style>
-  <w:style w:type="paragraph" w:customStyle="1" w:styleId="B87328753C4F4E59BCF9A90884A9E04C">
-    <w:name w:val="B87328753C4F4E59BCF9A90884A9E04C"/>
-    <w:rsid w:val="000A7BDB"/>
-  </w:style>
-  <w:style w:type="paragraph" w:customStyle="1" w:styleId="BC2DFA9B6AD04F74A775AA035423C473">
-    <w:name w:val="BC2DFA9B6AD04F74A775AA035423C473"/>
-    <w:rsid w:val="000A7BDB"/>
-  </w:style>
-  <w:style w:type="paragraph" w:customStyle="1" w:styleId="E5B9C38C616B4AB8A8DF9D2388E8A4B6">
-    <w:name w:val="E5B9C38C616B4AB8A8DF9D2388E8A4B6"/>
-    <w:rsid w:val="000A7BDB"/>
-  </w:style>
-  <w:style w:type="paragraph" w:customStyle="1" w:styleId="E8E55795876F41539D36F63D5B0FFE9C">
-    <w:name w:val="E8E55795876F41539D36F63D5B0FFE9C"/>
-    <w:rsid w:val="000A7BDB"/>
-  </w:style>
-  <w:style w:type="paragraph" w:customStyle="1" w:styleId="C157D38DF964417DA9D94EEE0FC56F32">
-    <w:name w:val="C157D38DF964417DA9D94EEE0FC56F32"/>
-    <w:rsid w:val="00F7548A"/>
-  </w:style>
   <w:style w:type="paragraph" w:customStyle="1" w:styleId="2264E47C239B4647BD1C2F59F85A1255">
     <w:name w:val="2264E47C239B4647BD1C2F59F85A1255"/>
     <w:rsid w:val="00F7548A"/>
   </w:style>
-  <w:style w:type="paragraph" w:customStyle="1" w:styleId="B9CF9319B412490EB0A2F20B4A85DFBB">
-    <w:name w:val="B9CF9319B412490EB0A2F20B4A85DFBB"/>
-    <w:rsid w:val="00F7548A"/>
-  </w:style>
-  <w:style w:type="paragraph" w:customStyle="1" w:styleId="5E619D2B7E784F48B1037D47414D97DD">
-    <w:name w:val="5E619D2B7E784F48B1037D47414D97DD"/>
-    <w:rsid w:val="00F7548A"/>
-  </w:style>
-  <w:style w:type="paragraph" w:customStyle="1" w:styleId="380476B978F846FE99D92A36D92CE8EA">
-    <w:name w:val="380476B978F846FE99D92A36D92CE8EA"/>
-    <w:rsid w:val="00F7548A"/>
-  </w:style>
-  <w:style w:type="paragraph" w:customStyle="1" w:styleId="22F8273B86CA45908771ACFE5CF5DE01">
-    <w:name w:val="22F8273B86CA45908771ACFE5CF5DE01"/>
-    <w:rsid w:val="00F7548A"/>
-  </w:style>
-  <w:style w:type="paragraph" w:customStyle="1" w:styleId="745E98C78CD84D39B0D86B2A943D6F12">
-    <w:name w:val="745E98C78CD84D39B0D86B2A943D6F12"/>
-    <w:rsid w:val="00F7548A"/>
-  </w:style>
-  <w:style w:type="paragraph" w:customStyle="1" w:styleId="BFEC4D6ADDA040A48727AE4B765806E5">
-    <w:name w:val="BFEC4D6ADDA040A48727AE4B765806E5"/>
-    <w:rsid w:val="00F7548A"/>
-  </w:style>
-  <w:style w:type="paragraph" w:customStyle="1" w:styleId="6083B4EB3D0849EEABBEB9EADCF9631B">
-    <w:name w:val="6083B4EB3D0849EEABBEB9EADCF9631B"/>
-    <w:rsid w:val="00F7548A"/>
-  </w:style>
-  <w:style w:type="paragraph" w:customStyle="1" w:styleId="48866F0CED3D46B7929DDA5EAB523001">
-    <w:name w:val="48866F0CED3D46B7929DDA5EAB523001"/>
-    <w:rsid w:val="00F7548A"/>
-  </w:style>
-  <w:style w:type="paragraph" w:customStyle="1" w:styleId="2B1969AB2A584A34BCF94172F62394CF">
-    <w:name w:val="2B1969AB2A584A34BCF94172F62394CF"/>
-    <w:rsid w:val="00F7548A"/>
-  </w:style>
-  <w:style w:type="paragraph" w:customStyle="1" w:styleId="5E9EB924B8EB42798F4C445FA877575C">
-    <w:name w:val="5E9EB924B8EB42798F4C445FA877575C"/>
-    <w:rsid w:val="00F7548A"/>
-  </w:style>
-  <w:style w:type="paragraph" w:customStyle="1" w:styleId="FAB5234DAF5A4A1ABBA07EE66054B852">
-    <w:name w:val="FAB5234DAF5A4A1ABBA07EE66054B852"/>
-    <w:rsid w:val="00F7548A"/>
-  </w:style>
-  <w:style w:type="paragraph" w:customStyle="1" w:styleId="8B9033B31D2E4F489D6000AFE84E9126">
-    <w:name w:val="8B9033B31D2E4F489D6000AFE84E9126"/>
-    <w:rsid w:val="00F7548A"/>
-  </w:style>
-  <w:style w:type="paragraph" w:customStyle="1" w:styleId="0FD4E47F947C4FDC887E71712D7660DE">
-    <w:name w:val="0FD4E47F947C4FDC887E71712D7660DE"/>
-    <w:rsid w:val="00F7548A"/>
-  </w:style>
-  <w:style w:type="paragraph" w:customStyle="1" w:styleId="85A08186812141FDBC12AB2C563F140A">
-    <w:name w:val="85A08186812141FDBC12AB2C563F140A"/>
-    <w:rsid w:val="00F7548A"/>
-  </w:style>
-  <w:style w:type="paragraph" w:customStyle="1" w:styleId="7211E0134F8F4F3791DE060391C9FB68">
-    <w:name w:val="7211E0134F8F4F3791DE060391C9FB68"/>
-    <w:rsid w:val="00F7548A"/>
-  </w:style>
-  <w:style w:type="paragraph" w:customStyle="1" w:styleId="C51E775757B64AA7BA15244ACD5D18D4">
-    <w:name w:val="C51E775757B64AA7BA15244ACD5D18D4"/>
-    <w:rsid w:val="00F7548A"/>
-  </w:style>
-  <w:style w:type="paragraph" w:customStyle="1" w:styleId="C6E148C82678444DA554F81FE0036D1A">
-    <w:name w:val="C6E148C82678444DA554F81FE0036D1A"/>
-    <w:rsid w:val="00F7548A"/>
-  </w:style>
-  <w:style w:type="paragraph" w:customStyle="1" w:styleId="53D2EA2F012A4C41BC80F8B08C49A9E3">
-    <w:name w:val="53D2EA2F012A4C41BC80F8B08C49A9E3"/>
-    <w:rsid w:val="00F7548A"/>
-  </w:style>
-  <w:style w:type="paragraph" w:customStyle="1" w:styleId="FF7CD7DA86EE4EC59E845152937DA683">
-    <w:name w:val="FF7CD7DA86EE4EC59E845152937DA683"/>
-    <w:rsid w:val="00F7548A"/>
-  </w:style>
-  <w:style w:type="paragraph" w:customStyle="1" w:styleId="742D1CEC409144A8A07C4C49B7F336DF">
-    <w:name w:val="742D1CEC409144A8A07C4C49B7F336DF"/>
-    <w:rsid w:val="00F7548A"/>
-  </w:style>
-  <w:style w:type="paragraph" w:customStyle="1" w:styleId="62BAD447B0854EA8A51D158D5D57E85C">
-    <w:name w:val="62BAD447B0854EA8A51D158D5D57E85C"/>
-    <w:rsid w:val="00F7548A"/>
-  </w:style>
-  <w:style w:type="paragraph" w:customStyle="1" w:styleId="3D80BC22334744BDB1F5EF5F0F2A6256">
-    <w:name w:val="3D80BC22334744BDB1F5EF5F0F2A6256"/>
-    <w:rsid w:val="00F7548A"/>
-  </w:style>
-  <w:style w:type="paragraph" w:customStyle="1" w:styleId="830DF463C3584827BBDDBA3A468C62B7">
-    <w:name w:val="830DF463C3584827BBDDBA3A468C62B7"/>
-    <w:rsid w:val="00F7548A"/>
-  </w:style>
-  <w:style w:type="paragraph" w:customStyle="1" w:styleId="585069C72BDA4FD596FEA1CBC1605B37">
-    <w:name w:val="585069C72BDA4FD596FEA1CBC1605B37"/>
-    <w:rsid w:val="00F7548A"/>
-  </w:style>
-  <w:style w:type="paragraph" w:customStyle="1" w:styleId="67CE3A6D64564650978D86EFD3D2516F">
-    <w:name w:val="67CE3A6D64564650978D86EFD3D2516F"/>
-    <w:rsid w:val="00F7548A"/>
-  </w:style>
-  <w:style w:type="paragraph" w:customStyle="1" w:styleId="02588EAF1D824973AB96C7350298D087">
-    <w:name w:val="02588EAF1D824973AB96C7350298D087"/>
-    <w:rsid w:val="00F7548A"/>
-  </w:style>
-  <w:style w:type="paragraph" w:customStyle="1" w:styleId="D9E8A6E115354D93ACAD57B107603BE6">
-    <w:name w:val="D9E8A6E115354D93ACAD57B107603BE6"/>
-    <w:rsid w:val="00F7548A"/>
-  </w:style>
-  <w:style w:type="paragraph" w:customStyle="1" w:styleId="77886126FE3F40B39D91AA3EAECF757A">
-    <w:name w:val="77886126FE3F40B39D91AA3EAECF757A"/>
-    <w:rsid w:val="00F7548A"/>
-  </w:style>
-  <w:style w:type="paragraph" w:customStyle="1" w:styleId="75FD01C867D24BF49D66555DA03FA492">
-    <w:name w:val="75FD01C867D24BF49D66555DA03FA492"/>
-    <w:rsid w:val="00F7548A"/>
-  </w:style>
-  <w:style w:type="paragraph" w:customStyle="1" w:styleId="CE9C06C0F0ED459D88EC3AF60018FFB6">
-    <w:name w:val="CE9C06C0F0ED459D88EC3AF60018FFB6"/>
-    <w:rsid w:val="00F7548A"/>
-  </w:style>
-  <w:style w:type="paragraph" w:customStyle="1" w:styleId="471B1457BA8644FEA5AB821AA3B85FB1">
-    <w:name w:val="471B1457BA8644FEA5AB821AA3B85FB1"/>
-    <w:rsid w:val="00F7548A"/>
-  </w:style>
-  <w:style w:type="paragraph" w:customStyle="1" w:styleId="37100702C97B40C4806BE89F43C38247">
-    <w:name w:val="37100702C97B40C4806BE89F43C38247"/>
-    <w:rsid w:val="00F7548A"/>
-  </w:style>
-  <w:style w:type="paragraph" w:customStyle="1" w:styleId="942A990347744C53902119914FFFC1D4">
-    <w:name w:val="942A990347744C53902119914FFFC1D4"/>
-    <w:rsid w:val="00F7548A"/>
-  </w:style>
-  <w:style w:type="paragraph" w:customStyle="1" w:styleId="E6568774195E48B0916FBC1AB5C41987">
-    <w:name w:val="E6568774195E48B0916FBC1AB5C41987"/>
-    <w:rsid w:val="00F7548A"/>
-  </w:style>
-  <w:style w:type="paragraph" w:customStyle="1" w:styleId="7CD338FAEC604917B0AD97EB11FC9B3D">
-    <w:name w:val="7CD338FAEC604917B0AD97EB11FC9B3D"/>
-    <w:rsid w:val="00F7548A"/>
-  </w:style>
-  <w:style w:type="paragraph" w:customStyle="1" w:styleId="E6135573C48E444B91808EB07DEAA5C2">
-    <w:name w:val="E6135573C48E444B91808EB07DEAA5C2"/>
-    <w:rsid w:val="00F7548A"/>
-  </w:style>
   <w:style w:type="paragraph" w:customStyle="1" w:styleId="A831317984914DE09E7003008695F764">
     <w:name w:val="A831317984914DE09E7003008695F764"/>
     <w:rsid w:val="00F7548A"/>
@@ -23256,18 +22843,6 @@
     <w:name w:val="EB2440141F944BF392A733EDBED771C0"/>
     <w:rsid w:val="00F7548A"/>
   </w:style>
-  <w:style w:type="paragraph" w:customStyle="1" w:styleId="D437186E0ED5451CA5D998D8FC914038">
-    <w:name w:val="D437186E0ED5451CA5D998D8FC914038"/>
-    <w:rsid w:val="00F7548A"/>
-  </w:style>
-  <w:style w:type="paragraph" w:customStyle="1" w:styleId="45C8404C5B2A432989E10CC4163D4A6C">
-    <w:name w:val="45C8404C5B2A432989E10CC4163D4A6C"/>
-    <w:rsid w:val="00F7548A"/>
-  </w:style>
-  <w:style w:type="paragraph" w:customStyle="1" w:styleId="05518078AE3F4E8C8640A05C4688E53A">
-    <w:name w:val="05518078AE3F4E8C8640A05C4688E53A"/>
-    <w:rsid w:val="00F7548A"/>
-  </w:style>
   <w:style w:type="paragraph" w:customStyle="1" w:styleId="F946B01D8D424328860FE71A4FDE7FC1">
     <w:name w:val="F946B01D8D424328860FE71A4FDE7FC1"/>
     <w:rsid w:val="00F7548A"/>
@@ -23291,34 +22866,6 @@
   <w:style w:type="paragraph" w:customStyle="1" w:styleId="6AE8B69E5C1148948362F7E32AB18B60">
     <w:name w:val="6AE8B69E5C1148948362F7E32AB18B60"/>
     <w:rsid w:val="00F7548A"/>
-  </w:style>
-  <w:style w:type="paragraph" w:customStyle="1" w:styleId="A0217B76168A4D85AAB12EDE629A2339">
-    <w:name w:val="A0217B76168A4D85AAB12EDE629A2339"/>
-    <w:rsid w:val="00801B43"/>
-  </w:style>
-  <w:style w:type="paragraph" w:customStyle="1" w:styleId="5BC52FE4B0B643FFA5B0674AEB98331A">
-    <w:name w:val="5BC52FE4B0B643FFA5B0674AEB98331A"/>
-    <w:rsid w:val="00801B43"/>
-  </w:style>
-  <w:style w:type="paragraph" w:customStyle="1" w:styleId="412E9D3004E3491C8DD4133856960839">
-    <w:name w:val="412E9D3004E3491C8DD4133856960839"/>
-    <w:rsid w:val="00801B43"/>
-  </w:style>
-  <w:style w:type="paragraph" w:customStyle="1" w:styleId="0A6EF763268B45DB9DDBD0F0CE90CCB6">
-    <w:name w:val="0A6EF763268B45DB9DDBD0F0CE90CCB6"/>
-    <w:rsid w:val="00801B43"/>
-  </w:style>
-  <w:style w:type="paragraph" w:customStyle="1" w:styleId="21723B9D3DF44D128D1B5C4949817E16">
-    <w:name w:val="21723B9D3DF44D128D1B5C4949817E16"/>
-    <w:rsid w:val="00801B43"/>
-  </w:style>
-  <w:style w:type="paragraph" w:customStyle="1" w:styleId="CD2BD931AB214E65B2E0488003689DC3">
-    <w:name w:val="CD2BD931AB214E65B2E0488003689DC3"/>
-    <w:rsid w:val="00801B43"/>
-  </w:style>
-  <w:style w:type="paragraph" w:customStyle="1" w:styleId="E01300C707904E9E8A773491E8B95C0B">
-    <w:name w:val="E01300C707904E9E8A773491E8B95C0B"/>
-    <w:rsid w:val="00801B43"/>
   </w:style>
   <w:style w:type="paragraph" w:customStyle="1" w:styleId="072F2DBCBA554AECA90B86B2443B5883">
     <w:name w:val="072F2DBCBA554AECA90B86B2443B5883"/>

--- a/02_dialog-boxes/word_entry/01__01_10_sp_asymptote.docx
+++ b/02_dialog-boxes/word_entry/01__01_10_sp_asymptote.docx
@@ -706,6 +706,7 @@
           <w:sz w:val="20"/>
           <w:szCs w:val="20"/>
         </w:rPr>
+        <w:lastRenderedPageBreak/>
         <w:t>Please add a “&lt;” before the URL text and a “&gt;” after (e.g., &lt;http://www.somesitelink.com&gt;)</w:t>
       </w:r>
     </w:p>
@@ -1255,7 +1256,19 @@
             <w:rPr>
               <w:sz w:val="24"/>
             </w:rPr>
-            <w:t>```{figure} ../03_images/03_image_files/loreau_2010_fig4.png</w:t>
+            <w:t>```{figure} ../03_images/03_image_files/loreau_2010_fig4</w:t>
+          </w:r>
+          <w:r>
+            <w:rPr>
+              <w:sz w:val="24"/>
+            </w:rPr>
+            <w:t>_clipped</w:t>
+          </w:r>
+          <w:r>
+            <w:rPr>
+              <w:sz w:val="24"/>
+            </w:rPr>
+            <w:t>.png</w:t>
           </w:r>
         </w:p>
         <w:p>
@@ -1281,6 +1294,7 @@
             <w:rPr>
               <w:sz w:val="24"/>
             </w:rPr>
+            <w:lastRenderedPageBreak/>
             <w:t>:align: center</w:t>
           </w:r>
         </w:p>
@@ -1314,7 +1328,6 @@
             <w:rPr>
               <w:sz w:val="24"/>
             </w:rPr>
-            <w:lastRenderedPageBreak/>
             <w:t>&lt;font size="2"&gt;**</w:t>
           </w:r>
           <w:r>
@@ -1473,7 +1486,7 @@
               <w:szCs w:val="20"/>
               <w:highlight w:val="green"/>
             </w:rPr>
-            <w:t>{{ ref__</w:t>
+            <w:t>{{ ref_</w:t>
           </w:r>
           <w:r>
             <w:rPr>
@@ -1655,6 +1668,7 @@
         <w:pStyle w:val="Heading2"/>
       </w:pPr>
       <w:r>
+        <w:lastRenderedPageBreak/>
         <w:t>Advanced</w:t>
       </w:r>
     </w:p>
@@ -1696,7 +1710,6 @@
         <w:pStyle w:val="Heading2"/>
       </w:pPr>
       <w:r>
-        <w:lastRenderedPageBreak/>
         <w:t>Figures</w:t>
       </w:r>
     </w:p>
@@ -4413,7 +4426,7 @@
             <w:sdtContent>
               <w:p>
                 <w:r>
-                  <w:t>\-</w:t>
+                  <w:t xml:space="preserve">    </w:t>
                 </w:r>
               </w:p>
             </w:sdtContent>
@@ -4588,7 +4601,7 @@
                     <w:szCs w:val="20"/>
                     <w:lang w:eastAsia="en-CA"/>
                   </w:rPr>
-                  <w:t>\-</w:t>
+                  <w:t xml:space="preserve">    </w:t>
                 </w:r>
               </w:p>
             </w:sdtContent>
@@ -4699,7 +4712,10 @@
             <w:sdtContent>
               <w:p>
                 <w:r>
-                  <w:t>iNext Online</w:t>
+                  <w:t>iNext Onlin</w:t>
+                </w:r>
+                <w:r>
+                  <w:t>e - Rarefied Species Accumulation Curves (the simple way) tutorial</w:t>
                 </w:r>
               </w:p>
             </w:sdtContent>
@@ -4721,12 +4737,7 @@
             <w:sdtContent>
               <w:p>
                 <w:r>
-                  <w:t>Software for interpolation and extrapolation of species diversity</w:t>
-                </w:r>
-              </w:p>
-              <w:p>
-                <w:r>
-                  <w:t>Rarefied Species Accumulation Curves (the simple way) tutorial</w:t>
+                  <w:t>Video to accompany the “iNext Online” R Shiny App</w:t>
                 </w:r>
               </w:p>
             </w:sdtContent>
@@ -4790,9 +4801,38 @@
                 </w:pPr>
                 <w:r>
                   <w:rPr>
-                    <w:highlight w:val="green"/>
+                    <w:highlight w:val="cyan"/>
                   </w:rPr>
-                  <w:t>roeland_2020</w:t>
+                  <w:fldChar w:fldCharType="begin"/>
+                </w:r>
+                <w:r>
+                  <w:rPr>
+                    <w:highlight w:val="cyan"/>
+                  </w:rPr>
+                  <w:instrText xml:space="preserve"> REF vid3_ref_id \h  \* MERGEFORMAT </w:instrText>
+                </w:r>
+                <w:r>
+                  <w:rPr>
+                    <w:highlight w:val="cyan"/>
+                  </w:rPr>
+                </w:r>
+                <w:r>
+                  <w:rPr>
+                    <w:highlight w:val="cyan"/>
+                  </w:rPr>
+                  <w:fldChar w:fldCharType="separate"/>
+                </w:r>
+                <w:r>
+                  <w:rPr>
+                    <w:highlight w:val="cyan"/>
+                  </w:rPr>
+                  <w:t>wildlifedegree_2022</w:t>
+                </w:r>
+                <w:r>
+                  <w:rPr>
+                    <w:highlight w:val="cyan"/>
+                  </w:rPr>
+                  <w:fldChar w:fldCharType="end"/>
                 </w:r>
               </w:p>
             </w:sdtContent>
@@ -4860,6 +4900,9 @@
             </w:sdtPr>
             <w:sdtContent>
               <w:p>
+                <w:r>
+                  <w:t xml:space="preserve">   </w:t>
+                </w:r>
                 <w:r>
                   <w:t xml:space="preserve"> </w:t>
                 </w:r>
@@ -5019,6 +5062,9 @@
             <w:sdtContent>
               <w:p>
                 <w:r>
+                  <w:t xml:space="preserve">   </w:t>
+                </w:r>
+                <w:r>
                   <w:t xml:space="preserve"> </w:t>
                 </w:r>
               </w:p>
@@ -5137,9 +5183,10 @@
               </w:placeholder>
             </w:sdtPr>
             <w:sdtContent>
-              <w:p/>
-              <w:p/>
               <w:p>
+                <w:r>
+                  <w:t>r</w:t>
+                </w:r>
                 <w:r>
                   <w:t>esource6_name</w:t>
                 </w:r>
@@ -6725,7 +6772,6 @@
                 <w:color w:val="000000"/>
                 <w:szCs w:val="20"/>
               </w:rPr>
-              <w:lastRenderedPageBreak/>
               <w:t>{{ ref_bib_</w:t>
             </w:r>
             <w:r>
@@ -6821,6 +6867,7 @@
                 <w:color w:val="000000"/>
                 <w:szCs w:val="20"/>
               </w:rPr>
+              <w:lastRenderedPageBreak/>
               <w:t>{{ ref_bib_</w:t>
             </w:r>
             <w:r>
@@ -7163,7 +7210,6 @@
         <w:pStyle w:val="Heading2"/>
       </w:pPr>
       <w:r>
-        <w:lastRenderedPageBreak/>
         <w:t>N</w:t>
       </w:r>
       <w:r>
@@ -7224,8 +7270,11 @@
         </w:numPr>
       </w:pPr>
       <w:r>
+        <w:t xml:space="preserve">(Si et al., 2014)  - Species accumulation curve: “the relationship of the number of species and the sampling effort, which may depend on the time or area sampled. One expects curves to approach an asymptote, and thus give a judgment of sampling adequacy (Daubenmire, </w:t>
+      </w:r>
+      <w:r>
         <w:lastRenderedPageBreak/>
-        <w:t>(Si et al., 2014)  - Species accumulation curve: “the relationship of the number of species and the sampling effort, which may depend on the time or area sampled. One expects curves to approach an asymptote, and thus give a judgment of sampling adequacy (Daubenmire, 1968). In long-term monitoring projects, sampling over gradients in time is logically similar to sampling over gradients in space (Colwell &amp; Coddington, 1994).</w:t>
+        <w:t>1968). In long-term monitoring projects, sampling over gradients in time is logically similar to sampling over gradients in space (Colwell &amp; Coddington, 1994).</w:t>
       </w:r>
     </w:p>
     <w:p>
@@ -7346,6 +7395,31 @@
     </w:p>
     <w:p>
       <w:r>
+        <w:t>&lt;style&gt;</w:t>
+      </w:r>
+    </w:p>
+    <w:p>
+      <w:r>
+        <w:t xml:space="preserve">  h1 {</w:t>
+      </w:r>
+    </w:p>
+    <w:p>
+      <w:r>
+        <w:t xml:space="preserve">    font-size: 1.5rem;font-weight: bold;</w:t>
+      </w:r>
+    </w:p>
+    <w:p>
+      <w:r>
+        <w:t xml:space="preserve">  }</w:t>
+      </w:r>
+    </w:p>
+    <w:p>
+      <w:r>
+        <w:t>&lt;/style&gt;</w:t>
+      </w:r>
+    </w:p>
+    <w:p>
+      <w:r>
         <w:t>(i_</w:t>
       </w:r>
       <w:r>
@@ -7378,7 +7452,10 @@
         <w:t xml:space="preserve">{{ </w:t>
       </w:r>
       <w:r>
-        <w:t>name_</w:t>
+        <w:t>title_i</w:t>
+      </w:r>
+      <w:r>
+        <w:t>_</w:t>
       </w:r>
       <w:r>
         <w:fldChar w:fldCharType="begin"/>
@@ -7427,12 +7504,6 @@
       </w:pPr>
       <w:r>
         <w:t>::::::{tab-item} Overview</w:t>
-      </w:r>
-    </w:p>
-    <w:p/>
-    <w:p>
-      <w:r>
-        <w:t>**{{ term_mod_divers_rich }}**: {{ term_def_mod_divers_rich }}</w:t>
       </w:r>
     </w:p>
     <w:p>
@@ -7474,9 +7545,9 @@
         </w:rPr>
         <w:alias w:val="overview-text"/>
         <w:tag w:val="overview-text"/>
-        <w:id w:val="-871766187"/>
+        <w:id w:val="1645936871"/>
         <w:placeholder>
-          <w:docPart w:val="072F2DBCBA554AECA90B86B2443B5883"/>
+          <w:docPart w:val="1838D7109A70415CA878B67CD907CFAA"/>
         </w:placeholder>
       </w:sdtPr>
       <w:sdtEndPr>
@@ -7484,7 +7555,7 @@
           <w:b w:val="0"/>
           <w:bCs w:val="0"/>
           <w:color w:val="auto"/>
-          <w:sz w:val="22"/>
+          <w:sz w:val="24"/>
           <w:szCs w:val="24"/>
         </w:rPr>
       </w:sdtEndPr>
@@ -7535,26 +7606,26 @@
             <w:rPr>
               <w:sz w:val="24"/>
             </w:rPr>
-            <w:t xml:space="preserve">). Species accumulation curves are used "to assess and compare diversity across populations, </w:t>
+            <w:t xml:space="preserve">). Species </w:t>
           </w:r>
           <w:r>
             <w:rPr>
               <w:sz w:val="24"/>
             </w:rPr>
+            <w:lastRenderedPageBreak/>
+            <w:t xml:space="preserve">accumulation curves are used "to assess and compare diversity across populations, </w:t>
+          </w:r>
+          <w:r>
+            <w:rPr>
+              <w:sz w:val="24"/>
+            </w:rPr>
             <w:t>or</w:t>
           </w:r>
           <w:r>
             <w:rPr>
               <w:sz w:val="24"/>
             </w:rPr>
-            <w:t xml:space="preserve"> to evaluate the benefits of additional </w:t>
-          </w:r>
-          <w:r>
-            <w:rPr>
-              <w:sz w:val="24"/>
-            </w:rPr>
-            <w:lastRenderedPageBreak/>
-            <w:t xml:space="preserve">sampling" </w:t>
+            <w:t xml:space="preserve"> to evaluate the benefits of additional sampling" </w:t>
           </w:r>
           <w:r>
             <w:rPr>
@@ -7671,7 +7742,7 @@
             <w:rPr>
               <w:sz w:val="24"/>
             </w:rPr>
-            <w:t xml:space="preserve">his is because, in general, rare species, occuring much less often, may be missed if </w:t>
+            <w:t xml:space="preserve">his is because, in general, rare species, occurring much less often, may be missed if </w:t>
           </w:r>
           <w:r>
             <w:rPr>
@@ -7741,7 +7812,19 @@
             <w:rPr>
               <w:sz w:val="24"/>
             </w:rPr>
-            <w:t>``{figure} ../03_images/03_image_files/loreau_2010_fig4.png</w:t>
+            <w:t>``{figure} ../03_images/03_image_files/loreau_2010_fig4</w:t>
+          </w:r>
+          <w:r>
+            <w:rPr>
+              <w:sz w:val="24"/>
+            </w:rPr>
+            <w:t>_clipped</w:t>
+          </w:r>
+          <w:r>
+            <w:rPr>
+              <w:sz w:val="24"/>
+            </w:rPr>
+            <w:t>.png</w:t>
           </w:r>
         </w:p>
         <w:p>
@@ -7917,14 +8000,14 @@
             <w:rPr>
               <w:sz w:val="24"/>
             </w:rPr>
-            <w:t>({{ ref_intext_ahumada_et_al_2011 }}; {{ ref__intext_li_et_al_2012 }}; {{ ref_intext_</w:t>
+            <w:t>({{ ref_intext_ahumada_et_al_2011 }}; {{ ref_intext_li_et_al_2012 }}; {{ ref_intext_wearn</w:t>
           </w:r>
           <w:r>
             <w:rPr>
               <w:sz w:val="24"/>
               <w:highlight w:val="yellow"/>
             </w:rPr>
-            <w:t xml:space="preserve">wearn_et_al_2016 }}). </w:t>
+            <w:t xml:space="preserve">_et_al_2016 }}). </w:t>
           </w:r>
         </w:p>
         <w:p>
@@ -7947,13 +8030,43 @@
               <w:highlight w:val="yellow"/>
             </w:rPr>
             <w:lastRenderedPageBreak/>
-            <w:t>It will also impact the available modelling approaches since</w:t>
+            <w:t>It</w:t>
           </w:r>
           <w:r>
             <w:rPr>
               <w:sz w:val="24"/>
             </w:rPr>
-            <w:t xml:space="preserve"> it not always necessary; some non-parametric methods are thought to estimate asymptotic richness fairly well “even when extrapolating to double or triple the size of the sample” ({{ </w:t>
+            <w:t xml:space="preserve"> will also impact </w:t>
+          </w:r>
+          <w:r>
+            <w:rPr>
+              <w:sz w:val="24"/>
+            </w:rPr>
+            <w:t xml:space="preserve">the </w:t>
+          </w:r>
+          <w:r>
+            <w:rPr>
+              <w:sz w:val="24"/>
+            </w:rPr>
+            <w:t>available</w:t>
+          </w:r>
+          <w:r>
+            <w:rPr>
+              <w:sz w:val="24"/>
+            </w:rPr>
+            <w:t xml:space="preserve"> modelling approach</w:t>
+          </w:r>
+          <w:r>
+            <w:rPr>
+              <w:sz w:val="24"/>
+            </w:rPr>
+            <w:t xml:space="preserve">es </w:t>
+          </w:r>
+          <w:r>
+            <w:rPr>
+              <w:sz w:val="24"/>
+            </w:rPr>
+            <w:t xml:space="preserve">since it not always necessary; some non-parametric methods are thought to estimate asymptotic richness fairly well “even when extrapolating to double or triple the size of the sample” ({{ </w:t>
           </w:r>
           <w:r>
             <w:rPr>
@@ -7969,21 +8082,43 @@
             <w:t xml:space="preserve"> </w:t>
           </w:r>
         </w:p>
-        <w:p/>
         <w:p>
-          <w:r>
-            <w:t>&gt; **If you’re not sure,</w:t>
-          </w:r>
-          <w:r>
+          <w:pPr>
             <w:rPr>
               <w:sz w:val="24"/>
-            </w:rPr>
-            <w:t xml:space="preserve"> select the conservative answer of “Yes”**</w:t>
+              <w:highlight w:val="yellow"/>
+            </w:rPr>
+          </w:pPr>
+        </w:p>
+        <w:p>
+          <w:pPr>
+            <w:rPr>
+              <w:sz w:val="24"/>
+            </w:rPr>
+          </w:pPr>
+          <w:r>
+            <w:rPr>
+              <w:sz w:val="24"/>
+              <w:highlight w:val="yellow"/>
+            </w:rPr>
+            <w:t>&gt; **If you’re not sure, select the</w:t>
+          </w:r>
+          <w:r>
+            <w:rPr>
+              <w:sz w:val="24"/>
+            </w:rPr>
+            <w:t xml:space="preserve"> conservative answer of “Yes”**</w:t>
           </w:r>
         </w:p>
       </w:sdtContent>
     </w:sdt>
-    <w:p/>
+    <w:p>
+      <w:pPr>
+        <w:rPr>
+          <w:sz w:val="24"/>
+        </w:rPr>
+      </w:pPr>
+    </w:p>
     <w:p>
       <w:pPr>
         <w:pStyle w:val="Heading4"/>
@@ -8023,9 +8158,9 @@
         </w:rPr>
         <w:alias w:val="advanced-text"/>
         <w:tag w:val="overview-text"/>
-        <w:id w:val="354161648"/>
+        <w:id w:val="2054877151"/>
         <w:placeholder>
-          <w:docPart w:val="1F096D51E9C04B6F9C8F554D739B3DD8"/>
+          <w:docPart w:val="CD5BD4994F574BFCA397F78C0AF9EF29"/>
         </w:placeholder>
       </w:sdtPr>
       <w:sdtEndPr>
@@ -8057,16 +8192,7 @@
         </w:p>
       </w:sdtContent>
     </w:sdt>
-    <w:p>
-      <w:pPr>
-        <w:pStyle w:val="entrynotes"/>
-        <w:rPr>
-          <w:b/>
-          <w:bCs/>
-          <w:color w:val="3C78D8"/>
-        </w:rPr>
-      </w:pPr>
-    </w:p>
+    <w:p/>
     <w:p>
       <w:pPr>
         <w:pStyle w:val="Heading4"/>
@@ -8359,7 +8485,7 @@
         <w:t xml:space="preserve"> 4.1</w:t>
       </w:r>
       <w:r>
-        <w:t xml:space="preserve">**: </w:t>
+        <w:t xml:space="preserve">** </w:t>
       </w:r>
       <w:r>
         <w:t>Species accumulation and rarefaction curves. The jagged line is the species accumulation curve for one of many possible orderings of 121 soil seedbank samples, yielding a total of 952 individual tree seedlings, from an intensive census of a plot of Costa Rican rainforest (Butler &amp; Chazdon 1998). The cumulative number of tree species (y-axis) is plotted as a function of the cumulative number of samples (upper x-axis), pooled in random order. The smooth, solid line is the sample-based rarefaction curve for the same data set, showing the mean number of species for all possible combinations of 1, 2, . . . , m</w:t>
@@ -8371,29 +8497,41 @@
         <w:t>∗</w:t>
       </w:r>
       <w:r>
-        <w:t>, . . . , 121 actual samples from the dataset</w:t>
+        <w:rPr>
+          <w:rFonts w:ascii="Cambria Math" w:hAnsi="Cambria Math" w:cs="Cambria Math"/>
+        </w:rPr>
+        <w:t>,</w:t>
+      </w:r>
+      <w:r>
+        <w:t xml:space="preserve"> . . . , 121 actual samples from the dataset</w:t>
+      </w:r>
+      <w:r>
+        <w:t>—</w:t>
       </w:r>
       <w:r>
         <w:rPr>
           <w:rFonts w:ascii="Calibri" w:hAnsi="Calibri" w:cs="Calibri"/>
         </w:rPr>
-        <w:t>—</w:t>
-      </w:r>
-      <w:r>
-        <w:t xml:space="preserve">this curve plots the statistical expectation of the (sample-based) species accumulation curve. The dashed line is the individual-based rarefaction curve </w:t>
+        <w:t>this</w:t>
+      </w:r>
+      <w:r>
+        <w:t xml:space="preserve"> curve plots the statistical expectation of the (sample-based) species accumulation curve. The dashed line is the individual-based rarefaction curve </w:t>
       </w:r>
       <w:r>
         <w:lastRenderedPageBreak/>
         <w:t>for the same data set</w:t>
       </w:r>
       <w:r>
+        <w:t>—</w:t>
+      </w:r>
+      <w:r>
         <w:rPr>
           <w:rFonts w:ascii="Calibri" w:hAnsi="Calibri" w:cs="Calibri"/>
         </w:rPr>
-        <w:t>—</w:t>
-      </w:r>
-      <w:r>
-        <w:t>the expected number of species for (m</w:t>
+        <w:t>the</w:t>
+      </w:r>
+      <w:r>
+        <w:t xml:space="preserve"> expected number of species for (m</w:t>
       </w:r>
       <w:r>
         <w:rPr>
@@ -8402,7 +8540,13 @@
         <w:t>∗</w:t>
       </w:r>
       <w:r>
-        <w:t>) (952/121) individuals, randomly chosen from all 952 individuals (lower x-axis). The black dot indicates the total richness for all samples (or all individuals) pooled. The sample-based rarefaction curve lies below the individual-based rarefaction curve because of spatial aggregation within species. This is a very typical pattern for empirical comparisons of sample-based and individual-based rarefaction curves.</w:t>
+        <w:rPr>
+          <w:rFonts w:ascii="Cambria Math" w:hAnsi="Cambria Math" w:cs="Cambria Math"/>
+        </w:rPr>
+        <w:t>)</w:t>
+      </w:r>
+      <w:r>
+        <w:t xml:space="preserve"> (952/121) individuals, randomly chosen from all 952 individuals (lower x-axis). The black dot indicates the total richness for all samples (or all individuals) pooled. The sample-based rarefaction curve lies below the individual-based rarefaction curve because of spatial aggregation within species. This is a very typical pattern for empirical comparisons of sample-based and individual-based rarefaction curves.</w:t>
       </w:r>
       <w:r>
         <w:rPr>
@@ -8411,6 +8555,18 @@
           <w:highlight w:val="cyan"/>
         </w:rPr>
         <w:fldChar w:fldCharType="end"/>
+      </w:r>
+      <w:r>
+        <w:t>&lt;</w:t>
+      </w:r>
+      <w:r>
+        <w:t>/</w:t>
+      </w:r>
+      <w:r>
+        <w:t>fon</w:t>
+      </w:r>
+      <w:r>
+        <w:t>t&gt;</w:t>
       </w:r>
     </w:p>
     <w:p>
@@ -8559,6 +8715,12 @@
       </w:r>
     </w:p>
     <w:p>
+      <w:pPr>
+        <w:rPr>
+          <w:sz w:val="20"/>
+          <w:szCs w:val="20"/>
+        </w:rPr>
+      </w:pPr>
       <w:r>
         <w:t>&lt;font size="2"&gt;</w:t>
       </w:r>
@@ -8605,7 +8767,7 @@
         <w:t xml:space="preserve"> 1</w:t>
       </w:r>
       <w:r>
-        <w:t>**:</w:t>
+        <w:t>**</w:t>
       </w:r>
       <w:r>
         <w:t xml:space="preserve"> </w:t>
@@ -8625,7 +8787,20 @@
       <w:r>
         <w:fldChar w:fldCharType="end"/>
       </w:r>
-    </w:p>
+      <w:r>
+        <w:t>&lt;</w:t>
+      </w:r>
+      <w:r>
+        <w:t>/</w:t>
+      </w:r>
+      <w:r>
+        <w:t>fon</w:t>
+      </w:r>
+      <w:r>
+        <w:t>t&gt;</w:t>
+      </w:r>
+    </w:p>
+    <w:p/>
     <w:p>
       <w:pPr>
         <w:pStyle w:val="Heading6"/>
@@ -8718,9 +8893,9 @@
           <w:rPr>
             <w:highlight w:val="cyan"/>
           </w:rPr>
-          <w:id w:val="-1725372445"/>
+          <w:id w:val="1778901516"/>
           <w:placeholder>
-            <w:docPart w:val="BC523611B68C48809F15C18E585D0467"/>
+            <w:docPart w:val="C964A8BA64814C078D878D24D0986714"/>
           </w:placeholder>
         </w:sdtPr>
         <w:sdtContent>
@@ -8767,6 +8942,12 @@
       </w:r>
     </w:p>
     <w:p>
+      <w:pPr>
+        <w:rPr>
+          <w:sz w:val="20"/>
+          <w:szCs w:val="20"/>
+        </w:rPr>
+      </w:pPr>
       <w:r>
         <w:t>&lt;font size="2"&gt;</w:t>
       </w:r>
@@ -8804,18 +8985,33 @@
         <w:t xml:space="preserve"> 4** - </w:t>
       </w:r>
       <w:r>
-        <w:t>Species accumulation and rarefaction curves. Species accumulation curves show the number of species obtained by successively censusing either individual organisms (individual-based accumulation curves) or samples (sample-based accumulation curves). Smoothed species rarefaction curves represent the statistical expectation of the corresponding accumulation curves. Credit: Rob Colwell, after Gotelli and Colwell (2001)</w:t>
+        <w:t xml:space="preserve">Species accumulation and rarefaction curves. Species accumulation curves show the number of species obtained by successively censusing either individual organisms (individual-based accumulation curves) or samples (sample-based </w:t>
+      </w:r>
+      <w:r>
+        <w:lastRenderedPageBreak/>
+        <w:t>accumulation curves). Smoothed species rarefaction curves represent the statistical expectation of the corresponding accumulation curves. Credit: Rob Colwell, after Gotelli and Colwell (2001)</w:t>
       </w:r>
       <w:r>
         <w:fldChar w:fldCharType="end"/>
       </w:r>
+      <w:r>
+        <w:t>&lt;</w:t>
+      </w:r>
+      <w:r>
+        <w:t>/</w:t>
+      </w:r>
+      <w:r>
+        <w:t>fon</w:t>
+      </w:r>
+      <w:r>
+        <w:t>t&gt;</w:t>
+      </w:r>
     </w:p>
     <w:p>
       <w:pPr>
         <w:pStyle w:val="Heading6"/>
       </w:pPr>
       <w:r>
-        <w:lastRenderedPageBreak/>
         <w:t>::::</w:t>
       </w:r>
     </w:p>
@@ -9015,15 +9211,33 @@
         <w:t>Loreau (2010)</w:t>
       </w:r>
       <w:r>
-        <w:t xml:space="preserve"> – Fig. 3**. The various levels of organisation and components that define the multiple facets</w:t>
-      </w:r>
-    </w:p>
-    <w:p>
+        <w:t xml:space="preserve"> – Fig. 3** The various levels of organisation and components that define the multiple facets</w:t>
+      </w:r>
+    </w:p>
+    <w:p>
+      <w:pPr>
+        <w:rPr>
+          <w:sz w:val="20"/>
+          <w:szCs w:val="20"/>
+        </w:rPr>
+      </w:pPr>
       <w:r>
         <w:t>of biodiversity</w:t>
       </w:r>
       <w:r>
         <w:fldChar w:fldCharType="end"/>
+      </w:r>
+      <w:r>
+        <w:t>&lt;</w:t>
+      </w:r>
+      <w:r>
+        <w:t>/</w:t>
+      </w:r>
+      <w:r>
+        <w:t>fon</w:t>
+      </w:r>
+      <w:r>
+        <w:t>t&gt;</w:t>
       </w:r>
     </w:p>
     <w:p>
@@ -9218,7 +9432,7 @@
         <w:t>**</w:t>
       </w:r>
       <w:r>
-        <w:t>: Species accumulation curve for camera trap data collected in Dryandra Woodland.  Sourced from Thomas &amp; Cowan (2016)</w:t>
+        <w:t xml:space="preserve"> Species accumulation curve for camera trap data collected in Dryandra Woodland.  Sourced from Thomas &amp; Cowan (2016)</w:t>
       </w:r>
       <w:r>
         <w:fldChar w:fldCharType="end"/>
@@ -9348,13 +9562,428 @@
     </w:p>
     <w:p>
       <w:r>
+        <w:lastRenderedPageBreak/>
         <w:t>```</w:t>
       </w:r>
     </w:p>
     <w:p>
       <w:pPr>
         <w:rPr>
+          <w:sz w:val="20"/>
+          <w:szCs w:val="20"/>
+        </w:rPr>
+      </w:pPr>
+      <w:r>
+        <w:t>&lt;font size="2"&gt;</w:t>
+      </w:r>
+      <w:r>
+        <w:fldChar w:fldCharType="begin"/>
+      </w:r>
+      <w:r>
+        <w:instrText xml:space="preserve"> REF figure6_caption \h </w:instrText>
+      </w:r>
+      <w:r>
+        <w:instrText xml:space="preserve"> \* MERGEFORMAT </w:instrText>
+      </w:r>
+      <w:r>
+        <w:fldChar w:fldCharType="separate"/>
+      </w:r>
+      <w:r>
+        <w:rPr>
           <w:highlight w:val="cyan"/>
+        </w:rPr>
+        <w:t>**Rovero</w:t>
+      </w:r>
+      <w:r>
+        <w:t xml:space="preserve"> &amp; T</w:t>
+      </w:r>
+      <w:r>
+        <w:t>obler</w:t>
+      </w:r>
+      <w:r>
+        <w:t xml:space="preserve"> (</w:t>
+      </w:r>
+      <w:r>
+        <w:t>2010</w:t>
+      </w:r>
+      <w:r>
+        <w:t>)</w:t>
+      </w:r>
+      <w:r>
+        <w:t xml:space="preserve"> </w:t>
+      </w:r>
+      <w:r>
+        <w:t xml:space="preserve">- </w:t>
+      </w:r>
+      <w:r>
+        <w:t>Fig. 4.</w:t>
+      </w:r>
+      <w:r>
+        <w:t>**</w:t>
+      </w:r>
+      <w:r>
+        <w:t xml:space="preserve"> Raw (dashed line) and rarefied (continuous line) species accumulation curves for camera-trap inventory data from the Peruvian Amazon.</w:t>
+      </w:r>
+      <w:r>
+        <w:fldChar w:fldCharType="end"/>
+      </w:r>
+      <w:r>
+        <w:t>&lt;</w:t>
+      </w:r>
+      <w:r>
+        <w:t>/</w:t>
+      </w:r>
+      <w:r>
+        <w:t>fon</w:t>
+      </w:r>
+      <w:r>
+        <w:t>t&gt;</w:t>
+      </w:r>
+    </w:p>
+    <w:p>
+      <w:pPr>
+        <w:pStyle w:val="Heading6"/>
+      </w:pPr>
+      <w:r>
+        <w:t>::::</w:t>
+      </w:r>
+    </w:p>
+    <w:p>
+      <w:pPr>
+        <w:pStyle w:val="Heading5"/>
+      </w:pPr>
+      <w:r>
+        <w:t>:::::</w:t>
+      </w:r>
+    </w:p>
+    <w:p>
+      <w:pPr>
+        <w:pStyle w:val="Heading5"/>
+      </w:pPr>
+      <w:r>
+        <w:t>:::::{grid} 3</w:t>
+      </w:r>
+    </w:p>
+    <w:p>
+      <w:r>
+        <w:t>:gutter: 1</w:t>
+      </w:r>
+    </w:p>
+    <w:p>
+      <w:r>
+        <w:t>:padding: 0</w:t>
+      </w:r>
+    </w:p>
+    <w:p>
+      <w:r>
+        <w:t>:margin: 0</w:t>
+      </w:r>
+    </w:p>
+    <w:p/>
+    <w:p>
+      <w:pPr>
+        <w:pStyle w:val="Heading6"/>
+      </w:pPr>
+      <w:r>
+        <w:t>::::{grid-item-card}</w:t>
+      </w:r>
+      <w:r>
+        <w:t xml:space="preserve"> {{ </w:t>
+      </w:r>
+      <w:r>
+        <w:t xml:space="preserve">ref_intext </w:t>
+      </w:r>
+      <w:r>
+        <w:fldChar w:fldCharType="begin"/>
+      </w:r>
+      <w:r>
+        <w:instrText xml:space="preserve"> REF vid3_ref_id \h  \* MERGEFORMAT </w:instrText>
+      </w:r>
+      <w:r>
+        <w:fldChar w:fldCharType="separate"/>
+      </w:r>
+      <w:r>
+        <w:rPr>
+          <w:highlight w:val="cyan"/>
+        </w:rPr>
+        <w:t>wildlifedegree_2022</w:t>
+      </w:r>
+      <w:r>
+        <w:fldChar w:fldCharType="end"/>
+      </w:r>
+      <w:r>
+        <w:t xml:space="preserve"> }}</w:t>
+      </w:r>
+    </w:p>
+    <w:p>
+      <w:r>
+        <w:t xml:space="preserve">&lt;iframe </w:t>
+      </w:r>
+    </w:p>
+    <w:p>
+      <w:r>
+        <w:t xml:space="preserve">    width="300"</w:t>
+      </w:r>
+    </w:p>
+    <w:p>
+      <w:r>
+        <w:t xml:space="preserve">    height="200"</w:t>
+      </w:r>
+    </w:p>
+    <w:p>
+      <w:r>
+        <w:t xml:space="preserve">    src="</w:t>
+      </w:r>
+      <w:r>
+        <w:fldChar w:fldCharType="begin"/>
+      </w:r>
+      <w:r>
+        <w:instrText xml:space="preserve"> REF vid1_url \h </w:instrText>
+      </w:r>
+      <w:r>
+        <w:instrText xml:space="preserve"> \* MERGEFORMAT </w:instrText>
+      </w:r>
+      <w:r>
+        <w:fldChar w:fldCharType="separate"/>
+      </w:r>
+      <w:r>
+        <w:rPr>
+          <w:highlight w:val="cyan"/>
+        </w:rPr>
+        <w:t>https:/</w:t>
+      </w:r>
+      <w:r>
+        <w:t>/www.youtube.com/embed/Jj7LYrU_6RA?si=odfIIBoC2w9h3</w:t>
+      </w:r>
+      <w:r>
+        <w:rPr>
+          <w:highlight w:val="yellow"/>
+        </w:rPr>
+        <w:t>_CU</w:t>
+      </w:r>
+      <w:r>
+        <w:fldChar w:fldCharType="end"/>
+      </w:r>
+      <w:r>
+        <w:t>"</w:t>
+      </w:r>
+    </w:p>
+    <w:p>
+      <w:r>
+        <w:t xml:space="preserve">    frameborder="0"</w:t>
+      </w:r>
+    </w:p>
+    <w:p>
+      <w:r>
+        <w:t xml:space="preserve">    allow="accelerometer; autoplay; clipboard-write; encrypted-media; gyroscope; picture-in-picture"</w:t>
+      </w:r>
+    </w:p>
+    <w:p>
+      <w:r>
+        <w:t xml:space="preserve">    allowfullscreen&gt;</w:t>
+      </w:r>
+    </w:p>
+    <w:p>
+      <w:r>
+        <w:t>&lt;/iframe&gt;</w:t>
+      </w:r>
+    </w:p>
+    <w:p/>
+    <w:p>
+      <w:pPr>
+        <w:rPr>
+          <w:sz w:val="20"/>
+          <w:szCs w:val="20"/>
+        </w:rPr>
+      </w:pPr>
+      <w:r>
+        <w:t>&lt;font size="2"&gt;</w:t>
+      </w:r>
+      <w:r>
+        <w:rPr>
+          <w:highlight w:val="cyan"/>
+        </w:rPr>
+        <w:fldChar w:fldCharType="begin"/>
+      </w:r>
+      <w:r>
+        <w:rPr>
+          <w:highlight w:val="cyan"/>
+        </w:rPr>
+        <w:instrText xml:space="preserve"> REF vid1_caption \h  \* MERGEFORMAT </w:instrText>
+      </w:r>
+      <w:r>
+        <w:rPr>
+          <w:highlight w:val="cyan"/>
+        </w:rPr>
+      </w:r>
+      <w:r>
+        <w:rPr>
+          <w:highlight w:val="cyan"/>
+        </w:rPr>
+        <w:fldChar w:fldCharType="separate"/>
+      </w:r>
+      <w:r>
+        <w:rPr>
+          <w:highlight w:val="cyan"/>
+        </w:rPr>
+        <w:t>Species Accumulation</w:t>
+      </w:r>
+      <w:r>
+        <w:t xml:space="preserve"> Curves (11 minutes)</w:t>
+      </w:r>
+      <w:r>
+        <w:rPr>
+          <w:highlight w:val="cyan"/>
+        </w:rPr>
+        <w:fldChar w:fldCharType="end"/>
+      </w:r>
+      <w:r>
+        <w:t>&lt;</w:t>
+      </w:r>
+      <w:r>
+        <w:t>/</w:t>
+      </w:r>
+      <w:r>
+        <w:t>fon</w:t>
+      </w:r>
+      <w:r>
+        <w:t>t&gt;</w:t>
+      </w:r>
+    </w:p>
+    <w:p>
+      <w:pPr>
+        <w:pStyle w:val="Heading6"/>
+      </w:pPr>
+      <w:r>
+        <w:t>::::</w:t>
+      </w:r>
+    </w:p>
+    <w:p/>
+    <w:p>
+      <w:pPr>
+        <w:pStyle w:val="Heading6"/>
+      </w:pPr>
+      <w:r>
+        <w:t>::::{grid-item-card}</w:t>
+      </w:r>
+      <w:r>
+        <w:t xml:space="preserve"> {{ ref_intext</w:t>
+      </w:r>
+      <w:r>
+        <w:t xml:space="preserve"> </w:t>
+      </w:r>
+      <w:r>
+        <w:fldChar w:fldCharType="begin"/>
+      </w:r>
+      <w:r>
+        <w:instrText xml:space="preserve"> REF vid2_ref_id \h </w:instrText>
+      </w:r>
+      <w:r>
+        <w:instrText xml:space="preserve"> \* MERGEFORMAT </w:instrText>
+      </w:r>
+      <w:r>
+        <w:fldChar w:fldCharType="separate"/>
+      </w:r>
+      <w:r>
+        <w:rPr>
+          <w:highlight w:val="cyan"/>
+        </w:rPr>
+        <w:t>styring_2020b</w:t>
+      </w:r>
+      <w:r>
+        <w:fldChar w:fldCharType="end"/>
+      </w:r>
+      <w:r>
+        <w:t xml:space="preserve"> }}</w:t>
+      </w:r>
+      <w:r>
+        <w:t xml:space="preserve"> </w:t>
+      </w:r>
+    </w:p>
+    <w:p>
+      <w:r>
+        <w:t xml:space="preserve">&lt;iframe </w:t>
+      </w:r>
+    </w:p>
+    <w:p>
+      <w:r>
+        <w:t xml:space="preserve">    width="300"</w:t>
+      </w:r>
+    </w:p>
+    <w:p>
+      <w:r>
+        <w:t xml:space="preserve">    height="200"</w:t>
+      </w:r>
+    </w:p>
+    <w:p>
+      <w:r>
+        <w:t xml:space="preserve">    src="</w:t>
+      </w:r>
+      <w:r>
+        <w:rPr>
+          <w:highlight w:val="cyan"/>
+        </w:rPr>
+        <w:fldChar w:fldCharType="begin"/>
+      </w:r>
+      <w:r>
+        <w:rPr>
+          <w:highlight w:val="cyan"/>
+        </w:rPr>
+        <w:instrText xml:space="preserve"> REF vid2_url \h  \* MERGEFORMAT </w:instrText>
+      </w:r>
+      <w:r>
+        <w:rPr>
+          <w:highlight w:val="cyan"/>
+        </w:rPr>
+      </w:r>
+      <w:r>
+        <w:rPr>
+          <w:highlight w:val="cyan"/>
+        </w:rPr>
+        <w:fldChar w:fldCharType="separate"/>
+      </w:r>
+      <w:r>
+        <w:rPr>
+          <w:highlight w:val="cyan"/>
+        </w:rPr>
+        <w:t>https://www.youtube.com/embed/OEWdPm3zg9I?si=2RG41LmTRvWfMiEr</w:t>
+      </w:r>
+      <w:r>
+        <w:rPr>
+          <w:highlight w:val="cyan"/>
+        </w:rPr>
+        <w:fldChar w:fldCharType="end"/>
+      </w:r>
+      <w:r>
+        <w:t>"</w:t>
+      </w:r>
+    </w:p>
+    <w:p>
+      <w:r>
+        <w:t xml:space="preserve">    frameborder="0"</w:t>
+      </w:r>
+    </w:p>
+    <w:p>
+      <w:r>
+        <w:t xml:space="preserve">    allow="accelerometer; autoplay; clipboard-write; encrypted-media; gyroscope; picture-in-picture"</w:t>
+      </w:r>
+    </w:p>
+    <w:p>
+      <w:r>
+        <w:t xml:space="preserve">    allowfullscreen&gt;</w:t>
+      </w:r>
+    </w:p>
+    <w:p>
+      <w:r>
+        <w:t>&lt;/iframe&gt;</w:t>
+      </w:r>
+    </w:p>
+    <w:p/>
+    <w:p>
+      <w:pPr>
+        <w:rPr>
+          <w:sz w:val="20"/>
+          <w:szCs w:val="20"/>
         </w:rPr>
       </w:pPr>
       <w:r>
@@ -9362,10 +9991,141 @@
         <w:t>&lt;font size="2"&gt;</w:t>
       </w:r>
       <w:r>
+        <w:rPr>
+          <w:highlight w:val="cyan"/>
+        </w:rPr>
         <w:fldChar w:fldCharType="begin"/>
       </w:r>
       <w:r>
-        <w:instrText xml:space="preserve"> REF figure6_caption \h </w:instrText>
+        <w:rPr>
+          <w:highlight w:val="cyan"/>
+        </w:rPr>
+        <w:instrText xml:space="preserve"> REF vid2_caption \h  \* MERGEFORMAT </w:instrText>
+      </w:r>
+      <w:r>
+        <w:rPr>
+          <w:highlight w:val="cyan"/>
+        </w:rPr>
+      </w:r>
+      <w:r>
+        <w:rPr>
+          <w:highlight w:val="cyan"/>
+        </w:rPr>
+        <w:fldChar w:fldCharType="separate"/>
+      </w:r>
+      <w:r>
+        <w:rPr>
+          <w:highlight w:val="cyan"/>
+        </w:rPr>
+        <w:t>Generating a</w:t>
+      </w:r>
+      <w:r>
+        <w:t xml:space="preserve"> species accumulation plot in excel for BBS data</w:t>
+      </w:r>
+      <w:r>
+        <w:rPr>
+          <w:highlight w:val="cyan"/>
+        </w:rPr>
+        <w:fldChar w:fldCharType="end"/>
+      </w:r>
+      <w:r>
+        <w:t>&lt;</w:t>
+      </w:r>
+      <w:r>
+        <w:t>/</w:t>
+      </w:r>
+      <w:r>
+        <w:t>fon</w:t>
+      </w:r>
+      <w:r>
+        <w:t>t&gt;</w:t>
+      </w:r>
+    </w:p>
+    <w:p>
+      <w:pPr>
+        <w:pStyle w:val="Heading6"/>
+      </w:pPr>
+      <w:r>
+        <w:t>::::</w:t>
+      </w:r>
+    </w:p>
+    <w:p/>
+    <w:p>
+      <w:pPr>
+        <w:pStyle w:val="Heading6"/>
+      </w:pPr>
+      <w:r>
+        <w:t>::::{grid-item-card}</w:t>
+      </w:r>
+      <w:r>
+        <w:t xml:space="preserve"> {{ ref_intext</w:t>
+      </w:r>
+      <w:r>
+        <w:t>_</w:t>
+      </w:r>
+      <w:r>
+        <w:rPr>
+          <w:highlight w:val="cyan"/>
+        </w:rPr>
+        <w:fldChar w:fldCharType="begin"/>
+      </w:r>
+      <w:r>
+        <w:rPr>
+          <w:highlight w:val="cyan"/>
+        </w:rPr>
+        <w:instrText xml:space="preserve"> REF vid3_ref_id \h  \* MERGEFORMAT </w:instrText>
+      </w:r>
+      <w:r>
+        <w:rPr>
+          <w:highlight w:val="cyan"/>
+        </w:rPr>
+      </w:r>
+      <w:r>
+        <w:rPr>
+          <w:highlight w:val="cyan"/>
+        </w:rPr>
+        <w:fldChar w:fldCharType="separate"/>
+      </w:r>
+      <w:r>
+        <w:rPr>
+          <w:highlight w:val="cyan"/>
+        </w:rPr>
+        <w:t>wildlifedegree_2022</w:t>
+      </w:r>
+      <w:r>
+        <w:rPr>
+          <w:highlight w:val="cyan"/>
+        </w:rPr>
+        <w:fldChar w:fldCharType="end"/>
+      </w:r>
+      <w:r>
+        <w:t xml:space="preserve"> }}</w:t>
+      </w:r>
+    </w:p>
+    <w:p>
+      <w:r>
+        <w:t xml:space="preserve">&lt;iframe </w:t>
+      </w:r>
+    </w:p>
+    <w:p>
+      <w:r>
+        <w:t xml:space="preserve">    width="300"</w:t>
+      </w:r>
+    </w:p>
+    <w:p>
+      <w:r>
+        <w:t xml:space="preserve">    height="200"</w:t>
+      </w:r>
+    </w:p>
+    <w:p>
+      <w:r>
+        <w:t xml:space="preserve">    src="</w:t>
+      </w:r>
+      <w:r>
+        <w:fldChar w:fldCharType="begin"/>
+      </w:r>
+      <w:r>
+        <w:instrText xml:space="preserve"> REF vid3_url \h </w:instrText>
       </w:r>
       <w:r>
         <w:instrText xml:space="preserve"> \* MERGEFORMAT </w:instrText>
@@ -9377,551 +10137,46 @@
         <w:rPr>
           <w:highlight w:val="cyan"/>
         </w:rPr>
-        <w:t>**Rovero</w:t>
-      </w:r>
-      <w:r>
-        <w:t xml:space="preserve"> &amp; T</w:t>
-      </w:r>
-      <w:r>
-        <w:t>obler</w:t>
-      </w:r>
-      <w:r>
-        <w:t xml:space="preserve"> (</w:t>
-      </w:r>
-      <w:r>
-        <w:t>2010</w:t>
-      </w:r>
-      <w:r>
-        <w:t>)</w:t>
-      </w:r>
-      <w:r>
-        <w:t xml:space="preserve"> </w:t>
-      </w:r>
-      <w:r>
-        <w:t xml:space="preserve">- </w:t>
-      </w:r>
-      <w:r>
-        <w:t>Fig. 4.</w:t>
-      </w:r>
-      <w:r>
-        <w:t>**:</w:t>
-      </w:r>
-      <w:r>
-        <w:t xml:space="preserve"> Raw (dashed line) and rarefied (continuous line) species accumulation curves for camera-trap inventory data from the Peruvian Amazon.</w:t>
-      </w:r>
-    </w:p>
-    <w:p>
-      <w:pPr>
-        <w:rPr>
-          <w:highlight w:val="cyan"/>
-        </w:rPr>
-      </w:pPr>
-    </w:p>
-    <w:p>
-      <w:r>
-        <w:rPr>
-          <w:highlight w:val="cyan"/>
-        </w:rPr>
-        <w:t>ption</w:t>
+        <w:t>https:/</w:t>
+      </w:r>
+      <w:r>
+        <w:t>/www.youtube.com/embed/h3MLWK9IJ4A?si=qOKB8jyALD3cwgAe</w:t>
       </w:r>
       <w:r>
         <w:fldChar w:fldCharType="end"/>
       </w:r>
-    </w:p>
-    <w:p>
-      <w:pPr>
-        <w:pStyle w:val="Heading6"/>
-      </w:pPr>
-      <w:r>
-        <w:t>::::</w:t>
-      </w:r>
-    </w:p>
-    <w:p>
-      <w:pPr>
-        <w:pStyle w:val="Heading5"/>
-      </w:pPr>
-      <w:r>
-        <w:t>:::::</w:t>
-      </w:r>
-    </w:p>
-    <w:p>
-      <w:pPr>
-        <w:pStyle w:val="Heading5"/>
-      </w:pPr>
-      <w:r>
-        <w:t>:::::{grid} 3</w:t>
-      </w:r>
-    </w:p>
-    <w:p>
-      <w:r>
-        <w:t>:gutter: 1</w:t>
-      </w:r>
-    </w:p>
-    <w:p>
-      <w:r>
-        <w:t>:padding: 0</w:t>
-      </w:r>
-    </w:p>
-    <w:p>
-      <w:r>
-        <w:t>:margin: 0</w:t>
+      <w:r>
+        <w:t>"</w:t>
+      </w:r>
+    </w:p>
+    <w:p>
+      <w:r>
+        <w:t xml:space="preserve">    frameborder="0"</w:t>
+      </w:r>
+    </w:p>
+    <w:p>
+      <w:r>
+        <w:t xml:space="preserve">    allow="accelerometer; autoplay; clipboard-write; encrypted-media; gyroscope; picture-in-picture"</w:t>
+      </w:r>
+    </w:p>
+    <w:p>
+      <w:r>
+        <w:t xml:space="preserve">    allowfullscreen&gt;</w:t>
+      </w:r>
+    </w:p>
+    <w:p>
+      <w:r>
+        <w:t>&lt;/iframe&gt;</w:t>
       </w:r>
     </w:p>
     <w:p/>
     <w:p>
       <w:pPr>
-        <w:pStyle w:val="Heading6"/>
-      </w:pPr>
-      <w:r>
-        <w:t>::::{grid-item-card}</w:t>
-      </w:r>
-      <w:r>
-        <w:t xml:space="preserve"> {{ </w:t>
-      </w:r>
-      <w:r>
-        <w:t xml:space="preserve">ref_intext </w:t>
-      </w:r>
-      <w:r>
-        <w:fldChar w:fldCharType="begin"/>
-      </w:r>
-      <w:r>
-        <w:instrText xml:space="preserve"> REF vid3_ref_id \h  \* MERGEFORMAT </w:instrText>
-      </w:r>
-      <w:r>
-        <w:fldChar w:fldCharType="separate"/>
-      </w:r>
-      <w:r>
-        <w:rPr>
-          <w:highlight w:val="cyan"/>
-        </w:rPr>
-        <w:t>wildlifedegree_2022</w:t>
-      </w:r>
-      <w:r>
-        <w:fldChar w:fldCharType="end"/>
-      </w:r>
-      <w:r>
-        <w:t xml:space="preserve"> }}</w:t>
-      </w:r>
-    </w:p>
-    <w:p>
-      <w:r>
-        <w:t xml:space="preserve">&lt;iframe </w:t>
-      </w:r>
-    </w:p>
-    <w:p>
-      <w:r>
-        <w:t xml:space="preserve">    width="300"</w:t>
-      </w:r>
-    </w:p>
-    <w:p>
-      <w:r>
-        <w:t xml:space="preserve">    height="200"</w:t>
-      </w:r>
-    </w:p>
-    <w:p>
-      <w:r>
-        <w:t xml:space="preserve">    src="</w:t>
-      </w:r>
-      <w:r>
-        <w:fldChar w:fldCharType="begin"/>
-      </w:r>
-      <w:r>
-        <w:instrText xml:space="preserve"> REF vid1_url \h </w:instrText>
-      </w:r>
-      <w:r>
-        <w:instrText xml:space="preserve"> \* MERGEFORMAT </w:instrText>
-      </w:r>
-      <w:r>
-        <w:fldChar w:fldCharType="separate"/>
-      </w:r>
-      <w:r>
-        <w:rPr>
-          <w:highlight w:val="cyan"/>
-        </w:rPr>
-        <w:t>https:/</w:t>
-      </w:r>
-      <w:r>
-        <w:t>/www.youtube.com/embed/Jj7LYrU_6RA?si=odfIIBoC2w9h3</w:t>
-      </w:r>
-      <w:r>
-        <w:rPr>
-          <w:highlight w:val="yellow"/>
-        </w:rPr>
-        <w:t>_CU</w:t>
-      </w:r>
-      <w:r>
-        <w:fldChar w:fldCharType="end"/>
-      </w:r>
-      <w:r>
-        <w:t>"</w:t>
-      </w:r>
-    </w:p>
-    <w:p>
-      <w:r>
-        <w:t xml:space="preserve">    frameborder="0"</w:t>
-      </w:r>
-    </w:p>
-    <w:p>
-      <w:r>
-        <w:t xml:space="preserve">    allow="accelerometer; autoplay; clipboard-write; encrypted-media; gyroscope; picture-in-picture"</w:t>
-      </w:r>
-    </w:p>
-    <w:p>
-      <w:r>
-        <w:t xml:space="preserve">    allowfullscreen&gt;</w:t>
-      </w:r>
-    </w:p>
-    <w:p>
-      <w:r>
-        <w:t>&lt;/iframe&gt;</w:t>
-      </w:r>
-    </w:p>
-    <w:p/>
-    <w:p>
-      <w:r>
-        <w:t>&lt;font size="2"&gt;</w:t>
-      </w:r>
-      <w:r>
-        <w:rPr>
-          <w:highlight w:val="cyan"/>
-        </w:rPr>
-        <w:fldChar w:fldCharType="begin"/>
-      </w:r>
-      <w:r>
-        <w:rPr>
-          <w:highlight w:val="cyan"/>
-        </w:rPr>
-        <w:instrText xml:space="preserve"> REF vid1_caption \h  \* MERGEFORMAT </w:instrText>
-      </w:r>
-      <w:r>
-        <w:rPr>
-          <w:highlight w:val="cyan"/>
-        </w:rPr>
-      </w:r>
-      <w:r>
-        <w:rPr>
-          <w:highlight w:val="cyan"/>
-        </w:rPr>
-        <w:fldChar w:fldCharType="separate"/>
-      </w:r>
-      <w:r>
-        <w:rPr>
-          <w:highlight w:val="cyan"/>
-        </w:rPr>
-        <w:t>Species Accumulation</w:t>
-      </w:r>
-      <w:r>
-        <w:t xml:space="preserve"> Curves (11 minutes)</w:t>
-      </w:r>
-      <w:r>
-        <w:rPr>
-          <w:highlight w:val="cyan"/>
-        </w:rPr>
-        <w:fldChar w:fldCharType="end"/>
-      </w:r>
-    </w:p>
-    <w:p>
-      <w:pPr>
-        <w:pStyle w:val="Heading6"/>
-      </w:pPr>
-      <w:r>
-        <w:t>::::</w:t>
-      </w:r>
-    </w:p>
-    <w:p/>
-    <w:p>
-      <w:pPr>
-        <w:pStyle w:val="Heading6"/>
-      </w:pPr>
-      <w:r>
-        <w:t>::::{grid-item-card}</w:t>
-      </w:r>
-      <w:r>
-        <w:t xml:space="preserve"> {{ ref_intext</w:t>
-      </w:r>
-      <w:r>
-        <w:t xml:space="preserve"> </w:t>
-      </w:r>
-      <w:r>
-        <w:fldChar w:fldCharType="begin"/>
-      </w:r>
-      <w:r>
-        <w:instrText xml:space="preserve"> REF vid2_ref_id \h </w:instrText>
-      </w:r>
-      <w:r>
-        <w:instrText xml:space="preserve"> \* MERGEFORMAT </w:instrText>
-      </w:r>
-      <w:r>
-        <w:fldChar w:fldCharType="separate"/>
-      </w:r>
-      <w:r>
-        <w:rPr>
-          <w:highlight w:val="cyan"/>
-        </w:rPr>
-        <w:t>styring_2020b</w:t>
-      </w:r>
-      <w:r>
-        <w:fldChar w:fldCharType="end"/>
-      </w:r>
-      <w:r>
-        <w:t xml:space="preserve"> }}</w:t>
-      </w:r>
-      <w:r>
-        <w:t xml:space="preserve"> </w:t>
-      </w:r>
-    </w:p>
-    <w:p>
-      <w:r>
-        <w:t xml:space="preserve">&lt;iframe </w:t>
-      </w:r>
-    </w:p>
-    <w:p>
-      <w:r>
-        <w:t xml:space="preserve">    width="300"</w:t>
-      </w:r>
-    </w:p>
-    <w:p>
-      <w:r>
-        <w:t xml:space="preserve">    height="200"</w:t>
-      </w:r>
-    </w:p>
-    <w:p>
-      <w:r>
-        <w:t xml:space="preserve">    src="</w:t>
-      </w:r>
-      <w:r>
-        <w:rPr>
-          <w:highlight w:val="cyan"/>
-        </w:rPr>
-        <w:fldChar w:fldCharType="begin"/>
-      </w:r>
-      <w:r>
-        <w:rPr>
-          <w:highlight w:val="cyan"/>
-        </w:rPr>
-        <w:instrText xml:space="preserve"> REF vid2_url \h  \* MERGEFORMAT </w:instrText>
-      </w:r>
-      <w:r>
-        <w:rPr>
-          <w:highlight w:val="cyan"/>
-        </w:rPr>
-      </w:r>
-      <w:r>
-        <w:rPr>
-          <w:highlight w:val="cyan"/>
-        </w:rPr>
-        <w:fldChar w:fldCharType="separate"/>
-      </w:r>
-      <w:r>
-        <w:rPr>
-          <w:highlight w:val="cyan"/>
-        </w:rPr>
-        <w:t>https://www.youtube.com/embed/OEWdPm3zg9I?si=2RG41LmTRvWfMiEr</w:t>
-      </w:r>
-      <w:r>
-        <w:rPr>
-          <w:highlight w:val="cyan"/>
-        </w:rPr>
-        <w:fldChar w:fldCharType="end"/>
-      </w:r>
-      <w:r>
-        <w:t>"</w:t>
-      </w:r>
-    </w:p>
-    <w:p>
-      <w:r>
-        <w:t xml:space="preserve">    frameborder="0"</w:t>
-      </w:r>
-    </w:p>
-    <w:p>
-      <w:r>
-        <w:t xml:space="preserve">    allow="accelerometer; autoplay; clipboard-write; encrypted-media; gyroscope; picture-in-picture"</w:t>
-      </w:r>
-    </w:p>
-    <w:p>
-      <w:r>
-        <w:t xml:space="preserve">    allowfullscreen&gt;</w:t>
-      </w:r>
-    </w:p>
-    <w:p>
-      <w:r>
-        <w:t>&lt;/iframe&gt;</w:t>
-      </w:r>
-    </w:p>
-    <w:p/>
-    <w:p>
-      <w:r>
-        <w:t>&lt;font size="2"&gt;</w:t>
-      </w:r>
-      <w:r>
-        <w:rPr>
-          <w:highlight w:val="cyan"/>
-        </w:rPr>
-        <w:fldChar w:fldCharType="begin"/>
-      </w:r>
-      <w:r>
-        <w:rPr>
-          <w:highlight w:val="cyan"/>
-        </w:rPr>
-        <w:instrText xml:space="preserve"> REF vid2_caption \h  \* MERGEFORMAT </w:instrText>
-      </w:r>
-      <w:r>
-        <w:rPr>
-          <w:highlight w:val="cyan"/>
-        </w:rPr>
-      </w:r>
-      <w:r>
-        <w:rPr>
-          <w:highlight w:val="cyan"/>
-        </w:rPr>
-        <w:fldChar w:fldCharType="separate"/>
-      </w:r>
-      <w:r>
-        <w:rPr>
-          <w:highlight w:val="cyan"/>
-        </w:rPr>
-        <w:t>Generating a</w:t>
-      </w:r>
-      <w:r>
-        <w:t xml:space="preserve"> species accumulation plot in excel for BBS data</w:t>
-      </w:r>
-      <w:r>
-        <w:rPr>
-          <w:highlight w:val="cyan"/>
-        </w:rPr>
-        <w:fldChar w:fldCharType="end"/>
-      </w:r>
-    </w:p>
-    <w:p>
-      <w:pPr>
-        <w:pStyle w:val="Heading6"/>
-      </w:pPr>
-      <w:r>
-        <w:t>::::</w:t>
-      </w:r>
-    </w:p>
-    <w:p/>
-    <w:p>
-      <w:pPr>
-        <w:pStyle w:val="Heading6"/>
-      </w:pPr>
-      <w:r>
-        <w:t>::::{grid-item-card}</w:t>
-      </w:r>
-      <w:r>
-        <w:t xml:space="preserve"> {{ ref_intext</w:t>
-      </w:r>
-      <w:r>
-        <w:t xml:space="preserve"> </w:t>
-      </w:r>
-      <w:r>
-        <w:rPr>
-          <w:highlight w:val="cyan"/>
-        </w:rPr>
-        <w:fldChar w:fldCharType="begin"/>
-      </w:r>
-      <w:r>
-        <w:rPr>
-          <w:highlight w:val="cyan"/>
-        </w:rPr>
-        <w:instrText xml:space="preserve"> REF vid3_ref_id \h  \* MERGEFORMAT </w:instrText>
-      </w:r>
-      <w:r>
-        <w:rPr>
-          <w:highlight w:val="cyan"/>
-        </w:rPr>
-      </w:r>
-      <w:r>
-        <w:rPr>
-          <w:highlight w:val="cyan"/>
-        </w:rPr>
-        <w:fldChar w:fldCharType="separate"/>
-      </w:r>
-      <w:r>
-        <w:rPr>
-          <w:highlight w:val="cyan"/>
-        </w:rPr>
-        <w:t>wildlifedegree_2022</w:t>
-      </w:r>
-      <w:r>
-        <w:rPr>
-          <w:highlight w:val="cyan"/>
-        </w:rPr>
-        <w:fldChar w:fldCharType="end"/>
-      </w:r>
-      <w:r>
-        <w:t xml:space="preserve"> }}</w:t>
-      </w:r>
-    </w:p>
-    <w:p>
-      <w:r>
-        <w:t xml:space="preserve">&lt;iframe </w:t>
-      </w:r>
-    </w:p>
-    <w:p>
-      <w:r>
-        <w:t xml:space="preserve">    width="300"</w:t>
-      </w:r>
-    </w:p>
-    <w:p>
-      <w:r>
-        <w:t xml:space="preserve">    height="200"</w:t>
-      </w:r>
-    </w:p>
-    <w:p>
-      <w:r>
-        <w:t xml:space="preserve">    src="</w:t>
-      </w:r>
-      <w:r>
-        <w:fldChar w:fldCharType="begin"/>
-      </w:r>
-      <w:r>
-        <w:instrText xml:space="preserve"> REF vid3_url \h </w:instrText>
-      </w:r>
-      <w:r>
-        <w:instrText xml:space="preserve"> \* MERGEFORMAT </w:instrText>
-      </w:r>
-      <w:r>
-        <w:fldChar w:fldCharType="separate"/>
-      </w:r>
-      <w:r>
-        <w:rPr>
-          <w:highlight w:val="cyan"/>
-        </w:rPr>
-        <w:t>https:/</w:t>
-      </w:r>
-      <w:r>
-        <w:t>/www.youtube.com/embed/h3MLWK9IJ4A?si=qOKB8jyALD3cwgAe</w:t>
-      </w:r>
-      <w:r>
-        <w:fldChar w:fldCharType="end"/>
-      </w:r>
-      <w:r>
-        <w:t>"</w:t>
-      </w:r>
-    </w:p>
-    <w:p>
-      <w:r>
-        <w:t xml:space="preserve">    frameborder="0"</w:t>
-      </w:r>
-    </w:p>
-    <w:p>
-      <w:r>
-        <w:t xml:space="preserve">    allow="accelerometer; autoplay; clipboard-write; encrypted-media; gyroscope; picture-in-picture"</w:t>
-      </w:r>
-    </w:p>
-    <w:p>
-      <w:r>
-        <w:t xml:space="preserve">    allowfullscreen&gt;</w:t>
-      </w:r>
-    </w:p>
-    <w:p>
-      <w:r>
-        <w:t>&lt;/iframe&gt;</w:t>
-      </w:r>
-    </w:p>
-    <w:p/>
-    <w:p>
+        <w:rPr>
+          <w:sz w:val="20"/>
+          <w:szCs w:val="20"/>
+        </w:rPr>
+      </w:pPr>
       <w:r>
         <w:t>&lt;font size="2"&gt;</w:t>
       </w:r>
@@ -9976,8 +10231,7 @@
       </w:r>
       <w:r>
         <w:rPr>
-          <w:b/>
-          <w:bCs/>
+          <w:highlight w:val="cyan"/>
         </w:rPr>
         <w:t>l</w:t>
       </w:r>
@@ -9987,6 +10241,18 @@
         </w:rPr>
         <w:fldChar w:fldCharType="end"/>
       </w:r>
+      <w:r>
+        <w:t>&lt;</w:t>
+      </w:r>
+      <w:r>
+        <w:t>/</w:t>
+      </w:r>
+      <w:r>
+        <w:t>fon</w:t>
+      </w:r>
+      <w:r>
+        <w:t>t&gt;</w:t>
+      </w:r>
     </w:p>
     <w:p>
       <w:pPr>
@@ -10131,7 +10397,165 @@
     </w:p>
     <w:p>
       <w:r>
+        <w:t xml:space="preserve">    frameborder="0"</w:t>
+      </w:r>
+    </w:p>
+    <w:p>
+      <w:r>
         <w:lastRenderedPageBreak/>
+        <w:t xml:space="preserve">    allow="accelerometer; autoplay; clipboard-write; encrypted-media; gyroscope; picture-in-picture"</w:t>
+      </w:r>
+    </w:p>
+    <w:p>
+      <w:r>
+        <w:t xml:space="preserve">    allowfullscreen&gt;</w:t>
+      </w:r>
+    </w:p>
+    <w:p>
+      <w:r>
+        <w:t>&lt;/iframe&gt;</w:t>
+      </w:r>
+    </w:p>
+    <w:p/>
+    <w:p>
+      <w:pPr>
+        <w:rPr>
+          <w:sz w:val="20"/>
+          <w:szCs w:val="20"/>
+        </w:rPr>
+      </w:pPr>
+      <w:r>
+        <w:t>&lt;font size="2"&gt;</w:t>
+      </w:r>
+      <w:r>
+        <w:fldChar w:fldCharType="begin"/>
+      </w:r>
+      <w:r>
+        <w:instrText xml:space="preserve"> REF vid4_caption \h </w:instrText>
+      </w:r>
+      <w:r>
+        <w:instrText xml:space="preserve"> \* MERGEFORMAT </w:instrText>
+      </w:r>
+      <w:r>
+        <w:fldChar w:fldCharType="separate"/>
+      </w:r>
+      <w:r>
+        <w:rPr>
+          <w:highlight w:val="cyan"/>
+        </w:rPr>
+        <w:t>vid4_caption</w:t>
+      </w:r>
+      <w:r>
+        <w:fldChar w:fldCharType="end"/>
+      </w:r>
+      <w:r>
+        <w:t>&lt;</w:t>
+      </w:r>
+      <w:r>
+        <w:t>/</w:t>
+      </w:r>
+      <w:r>
+        <w:t>fon</w:t>
+      </w:r>
+      <w:r>
+        <w:t>t&gt;</w:t>
+      </w:r>
+      <w:r>
+        <w:t xml:space="preserve"> </w:t>
+      </w:r>
+    </w:p>
+    <w:p>
+      <w:pPr>
+        <w:pStyle w:val="Heading6"/>
+      </w:pPr>
+      <w:r>
+        <w:t>::::</w:t>
+      </w:r>
+    </w:p>
+    <w:p/>
+    <w:p>
+      <w:pPr>
+        <w:pStyle w:val="Heading6"/>
+      </w:pPr>
+      <w:r>
+        <w:t>::::{grid-item-card}</w:t>
+      </w:r>
+      <w:r>
+        <w:t xml:space="preserve"> {{ ref_intext_</w:t>
+      </w:r>
+      <w:r>
+        <w:fldChar w:fldCharType="begin"/>
+      </w:r>
+      <w:r>
+        <w:instrText xml:space="preserve"> REF vid5_ref_id \h  \* MERGEFORMAT </w:instrText>
+      </w:r>
+      <w:r>
+        <w:fldChar w:fldCharType="separate"/>
+      </w:r>
+      <w:r>
+        <w:rPr>
+          <w:highlight w:val="cyan"/>
+        </w:rPr>
+        <w:t>vid5_ref_id</w:t>
+      </w:r>
+      <w:r>
+        <w:fldChar w:fldCharType="end"/>
+      </w:r>
+      <w:r>
+        <w:t xml:space="preserve"> }}</w:t>
+      </w:r>
+    </w:p>
+    <w:p>
+      <w:pPr>
+        <w:pStyle w:val="Heading6"/>
+      </w:pPr>
+    </w:p>
+    <w:p>
+      <w:r>
+        <w:t xml:space="preserve">&lt;iframe </w:t>
+      </w:r>
+    </w:p>
+    <w:p>
+      <w:r>
+        <w:t xml:space="preserve">    width="300"</w:t>
+      </w:r>
+    </w:p>
+    <w:p>
+      <w:r>
+        <w:t xml:space="preserve">    height="200"</w:t>
+      </w:r>
+    </w:p>
+    <w:p>
+      <w:r>
+        <w:t xml:space="preserve">    src="</w:t>
+      </w:r>
+      <w:r>
+        <w:fldChar w:fldCharType="begin"/>
+      </w:r>
+      <w:r>
+        <w:instrText xml:space="preserve"> REF vid5_url \h </w:instrText>
+      </w:r>
+      <w:r>
+        <w:instrText xml:space="preserve"> \* MERGEFORMAT </w:instrText>
+      </w:r>
+      <w:r>
+        <w:fldChar w:fldCharType="separate"/>
+      </w:r>
+      <w:r>
+        <w:rPr>
+          <w:highlight w:val="cyan"/>
+        </w:rPr>
+        <w:t>vid5_url</w:t>
+      </w:r>
+      <w:r>
+        <w:fldChar w:fldCharType="end"/>
+      </w:r>
+      <w:r>
+        <w:t>"</w:t>
+      </w:r>
+    </w:p>
+    <w:p>
+      <w:r>
         <w:t xml:space="preserve">    frameborder="0"</w:t>
       </w:r>
     </w:p>
@@ -10152,146 +10576,12 @@
     </w:p>
     <w:p/>
     <w:p>
-      <w:r>
-        <w:t>&lt;font size="2"&gt;</w:t>
-      </w:r>
-      <w:r>
-        <w:fldChar w:fldCharType="begin"/>
-      </w:r>
-      <w:r>
-        <w:instrText xml:space="preserve"> REF vid4_caption \h </w:instrText>
-      </w:r>
-      <w:r>
-        <w:instrText xml:space="preserve"> \* MERGEFORMAT </w:instrText>
-      </w:r>
-      <w:r>
-        <w:fldChar w:fldCharType="separate"/>
-      </w:r>
-      <w:r>
-        <w:rPr>
-          <w:highlight w:val="cyan"/>
-        </w:rPr>
-        <w:t>vid4_caption</w:t>
-      </w:r>
-      <w:r>
-        <w:fldChar w:fldCharType="end"/>
-      </w:r>
-      <w:r>
-        <w:t xml:space="preserve"> </w:t>
-      </w:r>
-    </w:p>
-    <w:p>
-      <w:pPr>
-        <w:pStyle w:val="Heading6"/>
-      </w:pPr>
-      <w:r>
-        <w:t>::::</w:t>
-      </w:r>
-    </w:p>
-    <w:p/>
-    <w:p>
-      <w:pPr>
-        <w:pStyle w:val="Heading6"/>
-      </w:pPr>
-      <w:r>
-        <w:t>::::{grid-item-card}</w:t>
-      </w:r>
-      <w:r>
-        <w:t xml:space="preserve"> {{ ref_intext_</w:t>
-      </w:r>
-      <w:r>
-        <w:fldChar w:fldCharType="begin"/>
-      </w:r>
-      <w:r>
-        <w:instrText xml:space="preserve"> REF vid5_ref_id \h  \* MERGEFORMAT </w:instrText>
-      </w:r>
-      <w:r>
-        <w:fldChar w:fldCharType="separate"/>
-      </w:r>
-      <w:r>
-        <w:rPr>
-          <w:highlight w:val="cyan"/>
-        </w:rPr>
-        <w:t>vid5_ref_id</w:t>
-      </w:r>
-      <w:r>
-        <w:fldChar w:fldCharType="end"/>
-      </w:r>
-      <w:r>
-        <w:t xml:space="preserve"> }}</w:t>
-      </w:r>
-    </w:p>
-    <w:p>
-      <w:pPr>
-        <w:pStyle w:val="Heading6"/>
-      </w:pPr>
-    </w:p>
-    <w:p>
-      <w:r>
-        <w:t xml:space="preserve">&lt;iframe </w:t>
-      </w:r>
-    </w:p>
-    <w:p>
-      <w:r>
-        <w:t xml:space="preserve">    width="300"</w:t>
-      </w:r>
-    </w:p>
-    <w:p>
-      <w:r>
-        <w:t xml:space="preserve">    height="200"</w:t>
-      </w:r>
-    </w:p>
-    <w:p>
-      <w:r>
-        <w:t xml:space="preserve">    src="</w:t>
-      </w:r>
-      <w:r>
-        <w:fldChar w:fldCharType="begin"/>
-      </w:r>
-      <w:r>
-        <w:instrText xml:space="preserve"> REF vid5_url \h </w:instrText>
-      </w:r>
-      <w:r>
-        <w:instrText xml:space="preserve"> \* MERGEFORMAT </w:instrText>
-      </w:r>
-      <w:r>
-        <w:fldChar w:fldCharType="separate"/>
-      </w:r>
-      <w:r>
-        <w:rPr>
-          <w:highlight w:val="cyan"/>
-        </w:rPr>
-        <w:t>vid5_url</w:t>
-      </w:r>
-      <w:r>
-        <w:fldChar w:fldCharType="end"/>
-      </w:r>
-      <w:r>
-        <w:t>"</w:t>
-      </w:r>
-    </w:p>
-    <w:p>
-      <w:r>
-        <w:t xml:space="preserve">    frameborder="0"</w:t>
-      </w:r>
-    </w:p>
-    <w:p>
-      <w:r>
-        <w:t xml:space="preserve">    allow="accelerometer; autoplay; clipboard-write; encrypted-media; gyroscope; picture-in-picture"</w:t>
-      </w:r>
-    </w:p>
-    <w:p>
-      <w:r>
-        <w:t xml:space="preserve">    allowfullscreen&gt;</w:t>
-      </w:r>
-    </w:p>
-    <w:p>
-      <w:r>
-        <w:t>&lt;/iframe&gt;</w:t>
-      </w:r>
-    </w:p>
-    <w:p/>
-    <w:p>
+      <w:pPr>
+        <w:rPr>
+          <w:sz w:val="20"/>
+          <w:szCs w:val="20"/>
+        </w:rPr>
+      </w:pPr>
       <w:r>
         <w:t>&lt;font size="2"&gt;</w:t>
       </w:r>
@@ -10326,9 +10616,9 @@
           <w:rPr>
             <w:highlight w:val="cyan"/>
           </w:rPr>
-          <w:id w:val="1591275105"/>
+          <w:id w:val="1537161965"/>
           <w:placeholder>
-            <w:docPart w:val="71D8F6F6D76149EAA788AC68FE9A8551"/>
+            <w:docPart w:val="EF2398A50DEB495C80C8014DBCF74177"/>
           </w:placeholder>
         </w:sdtPr>
         <w:sdtContent>
@@ -10346,6 +10636,26 @@
         </w:rPr>
         <w:fldChar w:fldCharType="end"/>
       </w:r>
+      <w:r>
+        <w:t>&lt;</w:t>
+      </w:r>
+      <w:r>
+        <w:t>/</w:t>
+      </w:r>
+      <w:r>
+        <w:t>fon</w:t>
+      </w:r>
+      <w:r>
+        <w:t>t&gt;</w:t>
+      </w:r>
+    </w:p>
+    <w:p>
+      <w:pPr>
+        <w:pStyle w:val="Heading6"/>
+      </w:pPr>
+      <w:r>
+        <w:t>::::</w:t>
+      </w:r>
     </w:p>
     <w:p/>
     <w:p>
@@ -10353,168 +10663,177 @@
         <w:pStyle w:val="Heading6"/>
       </w:pPr>
       <w:r>
-        <w:t>::::</w:t>
+        <w:t>::::{grid-item-card}</w:t>
+      </w:r>
+      <w:r>
+        <w:t xml:space="preserve"> {{ ref_intext</w:t>
+      </w:r>
+      <w:r>
+        <w:t xml:space="preserve"> </w:t>
+      </w:r>
+      <w:r>
+        <w:fldChar w:fldCharType="begin"/>
+      </w:r>
+      <w:r>
+        <w:instrText xml:space="preserve"> REF vid6_ref_id \h </w:instrText>
+      </w:r>
+      <w:r>
+        <w:instrText xml:space="preserve"> \* MERGEFORMAT </w:instrText>
+      </w:r>
+      <w:r>
+        <w:fldChar w:fldCharType="separate"/>
+      </w:r>
+      <w:r>
+        <w:rPr>
+          <w:highlight w:val="cyan"/>
+        </w:rPr>
+        <w:t>vid6_ref_id</w:t>
+      </w:r>
+      <w:r>
+        <w:fldChar w:fldCharType="end"/>
+      </w:r>
+      <w:r>
+        <w:t xml:space="preserve"> }}</w:t>
+      </w:r>
+    </w:p>
+    <w:p>
+      <w:r>
+        <w:t xml:space="preserve">&lt;iframe </w:t>
+      </w:r>
+    </w:p>
+    <w:p>
+      <w:r>
+        <w:t xml:space="preserve">    width="300"</w:t>
+      </w:r>
+    </w:p>
+    <w:p>
+      <w:r>
+        <w:t xml:space="preserve">    height="200"</w:t>
+      </w:r>
+    </w:p>
+    <w:p>
+      <w:r>
+        <w:t xml:space="preserve">    src="</w:t>
+      </w:r>
+      <w:r>
+        <w:rPr>
+          <w:highlight w:val="cyan"/>
+        </w:rPr>
+        <w:fldChar w:fldCharType="begin"/>
+      </w:r>
+      <w:r>
+        <w:rPr>
+          <w:highlight w:val="cyan"/>
+        </w:rPr>
+        <w:instrText xml:space="preserve"> REF vid6_url \h  \* MERGEFORMAT </w:instrText>
+      </w:r>
+      <w:r>
+        <w:rPr>
+          <w:highlight w:val="cyan"/>
+        </w:rPr>
+      </w:r>
+      <w:r>
+        <w:rPr>
+          <w:highlight w:val="cyan"/>
+        </w:rPr>
+        <w:fldChar w:fldCharType="separate"/>
+      </w:r>
+      <w:r>
+        <w:rPr>
+          <w:highlight w:val="cyan"/>
+        </w:rPr>
+        <w:t>vid6_url</w:t>
+      </w:r>
+      <w:r>
+        <w:rPr>
+          <w:highlight w:val="cyan"/>
+        </w:rPr>
+        <w:fldChar w:fldCharType="end"/>
+      </w:r>
+      <w:r>
+        <w:t>"</w:t>
+      </w:r>
+    </w:p>
+    <w:p>
+      <w:r>
+        <w:t xml:space="preserve">    frameborder="0"</w:t>
+      </w:r>
+    </w:p>
+    <w:p>
+      <w:r>
+        <w:t xml:space="preserve">    allow="accelerometer; autoplay; clipboard-write; encrypted-media; gyroscope; picture-in-picture"</w:t>
+      </w:r>
+    </w:p>
+    <w:p>
+      <w:r>
+        <w:t xml:space="preserve">    allowfullscreen&gt;</w:t>
+      </w:r>
+    </w:p>
+    <w:p>
+      <w:r>
+        <w:t>&lt;/iframe&gt;</w:t>
       </w:r>
     </w:p>
     <w:p/>
     <w:p>
       <w:pPr>
-        <w:pStyle w:val="Heading6"/>
-      </w:pPr>
-      <w:r>
-        <w:t>::::{grid-item-card}</w:t>
-      </w:r>
-      <w:r>
-        <w:t xml:space="preserve"> {{ ref_intext</w:t>
-      </w:r>
-      <w:r>
-        <w:t xml:space="preserve"> </w:t>
-      </w:r>
-      <w:r>
+        <w:rPr>
+          <w:sz w:val="20"/>
+          <w:szCs w:val="20"/>
+        </w:rPr>
+      </w:pPr>
+      <w:r>
+        <w:t>&lt;font size="2"&gt;</w:t>
+      </w:r>
+      <w:r>
+        <w:rPr>
+          <w:highlight w:val="cyan"/>
+        </w:rPr>
         <w:fldChar w:fldCharType="begin"/>
       </w:r>
       <w:r>
-        <w:instrText xml:space="preserve"> REF vid6_ref_id \h </w:instrText>
-      </w:r>
-      <w:r>
+        <w:instrText xml:space="preserve"> REF vid6_caption \h </w:instrText>
+      </w:r>
+      <w:r>
+        <w:rPr>
+          <w:highlight w:val="cyan"/>
+        </w:rPr>
         <w:instrText xml:space="preserve"> \* MERGEFORMAT </w:instrText>
       </w:r>
       <w:r>
+        <w:rPr>
+          <w:highlight w:val="cyan"/>
+        </w:rPr>
+      </w:r>
+      <w:r>
+        <w:rPr>
+          <w:highlight w:val="cyan"/>
+        </w:rPr>
         <w:fldChar w:fldCharType="separate"/>
       </w:r>
       <w:r>
         <w:rPr>
           <w:highlight w:val="cyan"/>
         </w:rPr>
-        <w:t>vid6_ref_id</w:t>
-      </w:r>
-      <w:r>
+        <w:t>vid6_caption</w:t>
+      </w:r>
+      <w:r>
+        <w:rPr>
+          <w:highlight w:val="cyan"/>
+        </w:rPr>
         <w:fldChar w:fldCharType="end"/>
       </w:r>
       <w:r>
-        <w:t xml:space="preserve"> }}</w:t>
-      </w:r>
-    </w:p>
-    <w:p>
-      <w:r>
-        <w:t xml:space="preserve">&lt;iframe </w:t>
-      </w:r>
-    </w:p>
-    <w:p>
-      <w:r>
-        <w:t xml:space="preserve">    width="300"</w:t>
-      </w:r>
-    </w:p>
-    <w:p>
-      <w:r>
-        <w:t xml:space="preserve">    height="200"</w:t>
-      </w:r>
-    </w:p>
-    <w:p>
-      <w:r>
-        <w:t xml:space="preserve">    src="</w:t>
-      </w:r>
-      <w:r>
-        <w:rPr>
-          <w:highlight w:val="cyan"/>
-        </w:rPr>
-        <w:fldChar w:fldCharType="begin"/>
-      </w:r>
-      <w:r>
-        <w:rPr>
-          <w:highlight w:val="cyan"/>
-        </w:rPr>
-        <w:instrText xml:space="preserve"> REF vid6_url \h  \* MERGEFORMAT </w:instrText>
-      </w:r>
-      <w:r>
-        <w:rPr>
-          <w:highlight w:val="cyan"/>
-        </w:rPr>
-      </w:r>
-      <w:r>
-        <w:rPr>
-          <w:highlight w:val="cyan"/>
-        </w:rPr>
-        <w:fldChar w:fldCharType="separate"/>
-      </w:r>
-      <w:r>
-        <w:rPr>
-          <w:highlight w:val="cyan"/>
-        </w:rPr>
-        <w:t>vid6_url</w:t>
-      </w:r>
-      <w:r>
-        <w:rPr>
-          <w:highlight w:val="cyan"/>
-        </w:rPr>
-        <w:fldChar w:fldCharType="end"/>
-      </w:r>
-      <w:r>
-        <w:t>"</w:t>
-      </w:r>
-    </w:p>
-    <w:p>
-      <w:r>
-        <w:t xml:space="preserve">    frameborder="0"</w:t>
-      </w:r>
-    </w:p>
-    <w:p>
-      <w:r>
-        <w:t xml:space="preserve">    allow="accelerometer; autoplay; clipboard-write; encrypted-media; gyroscope; picture-in-picture"</w:t>
-      </w:r>
-    </w:p>
-    <w:p>
-      <w:r>
-        <w:t xml:space="preserve">    allowfullscreen&gt;</w:t>
-      </w:r>
-    </w:p>
-    <w:p>
-      <w:r>
-        <w:t>&lt;/iframe&gt;</w:t>
-      </w:r>
-    </w:p>
-    <w:p/>
-    <w:p>
-      <w:r>
-        <w:t>&lt;font size="2"&gt;</w:t>
-      </w:r>
-      <w:r>
-        <w:rPr>
-          <w:highlight w:val="cyan"/>
-        </w:rPr>
-        <w:fldChar w:fldCharType="begin"/>
-      </w:r>
-      <w:r>
-        <w:instrText xml:space="preserve"> REF vid6_caption \h </w:instrText>
-      </w:r>
-      <w:r>
-        <w:rPr>
-          <w:highlight w:val="cyan"/>
-        </w:rPr>
-        <w:instrText xml:space="preserve"> \* MERGEFORMAT </w:instrText>
-      </w:r>
-      <w:r>
-        <w:rPr>
-          <w:highlight w:val="cyan"/>
-        </w:rPr>
-      </w:r>
-      <w:r>
-        <w:rPr>
-          <w:highlight w:val="cyan"/>
-        </w:rPr>
-        <w:fldChar w:fldCharType="separate"/>
-      </w:r>
-      <w:r>
-        <w:rPr>
-          <w:highlight w:val="cyan"/>
-        </w:rPr>
-        <w:t>vid6_caption</w:t>
-      </w:r>
-      <w:r>
-        <w:rPr>
-          <w:highlight w:val="cyan"/>
-        </w:rPr>
-        <w:fldChar w:fldCharType="end"/>
+        <w:t>&lt;</w:t>
+      </w:r>
+      <w:r>
+        <w:t>/</w:t>
+      </w:r>
+      <w:r>
+        <w:t>fon</w:t>
+      </w:r>
+      <w:r>
+        <w:t>t&gt;</w:t>
       </w:r>
     </w:p>
     <w:p>
@@ -10577,9 +10896,9 @@
       </w:r>
       <w:sdt>
         <w:sdtPr>
-          <w:id w:val="6188522"/>
+          <w:id w:val="-673492443"/>
           <w:placeholder>
-            <w:docPart w:val="D898BA02A8B64BF786F9AE4092CC0E9D"/>
+            <w:docPart w:val="41A77AA185DD4838996E3353AA048992"/>
           </w:placeholder>
         </w:sdtPr>
         <w:sdtContent>
@@ -10644,9 +10963,9 @@
       </w:r>
       <w:sdt>
         <w:sdtPr>
-          <w:id w:val="926696979"/>
+          <w:id w:val="1216082338"/>
           <w:placeholder>
-            <w:docPart w:val="5C1AF9D163374618996F16A65D3ABFE4"/>
+            <w:docPart w:val="CC40094B11304A9AAFB843048FEBA1A8"/>
           </w:placeholder>
         </w:sdtPr>
         <w:sdtContent>
@@ -10761,9 +11080,9 @@
       </w:r>
       <w:sdt>
         <w:sdtPr>
-          <w:id w:val="-1620377926"/>
+          <w:id w:val="236916484"/>
           <w:placeholder>
-            <w:docPart w:val="583EACAB40DA4DEBBF285DB15A324A3E"/>
+            <w:docPart w:val="8AA5CAAFF539418896F0E5A52AA8EF73"/>
           </w:placeholder>
         </w:sdtPr>
         <w:sdtContent>
@@ -10795,14 +11114,14 @@
       </w:r>
       <w:sdt>
         <w:sdtPr>
-          <w:id w:val="1304730218"/>
+          <w:id w:val="-318806702"/>
           <w:placeholder>
-            <w:docPart w:val="D88A7774F9574336A6A8111E17E0F0C6"/>
+            <w:docPart w:val="35AAC6A71A1F4825BC56B6E0CCC4A036"/>
           </w:placeholder>
         </w:sdtPr>
         <w:sdtContent>
           <w:r>
-            <w:t>\-</w:t>
+            <w:t xml:space="preserve">    </w:t>
           </w:r>
         </w:sdtContent>
       </w:sdt>
@@ -10829,9 +11148,9 @@
       </w:r>
       <w:sdt>
         <w:sdtPr>
-          <w:id w:val="312143073"/>
+          <w:id w:val="-596560442"/>
           <w:placeholder>
-            <w:docPart w:val="8AC9C4C0E3FA4307B7EA74FD53A5EF3E"/>
+            <w:docPart w:val="8EA2EB85B25746B993B73D75B698C091"/>
           </w:placeholder>
         </w:sdtPr>
         <w:sdtContent>
@@ -10872,17 +11191,17 @@
       </w:r>
       <w:sdt>
         <w:sdtPr>
-          <w:id w:val="1477872924"/>
+          <w:id w:val="238688595"/>
           <w:placeholder>
-            <w:docPart w:val="77183815705C416FAC0A815BA098EE67"/>
+            <w:docPart w:val="DC1F627E438E4BDDAAF510B5D844AB94"/>
           </w:placeholder>
         </w:sdtPr>
         <w:sdtContent>
           <w:sdt>
             <w:sdtPr>
-              <w:id w:val="-1179647005"/>
+              <w:id w:val="-577598071"/>
               <w:placeholder>
-                <w:docPart w:val="D5F5C3A2522449358F80F381D43097FE"/>
+                <w:docPart w:val="0135F4D35CB7499FB0C66F0683240441"/>
               </w:placeholder>
             </w:sdtPr>
             <w:sdtContent>
@@ -10932,9 +11251,9 @@
             <w:rFonts w:ascii="Arial" w:eastAsia="Arial" w:hAnsi="Arial" w:cs="Arial"/>
             <w:color w:val="000000"/>
           </w:rPr>
-          <w:id w:val="2003852062"/>
+          <w:id w:val="-1930430447"/>
           <w:placeholder>
-            <w:docPart w:val="2D26C45FA8744B9999D3B739EFC02157"/>
+            <w:docPart w:val="292A212255C740C3B26F88DC47AA8F1B"/>
           </w:placeholder>
         </w:sdtPr>
         <w:sdtEndPr>
@@ -10979,9 +11298,9 @@
       </w:r>
       <w:sdt>
         <w:sdtPr>
-          <w:id w:val="-2102780615"/>
+          <w:id w:val="-671958507"/>
           <w:placeholder>
-            <w:docPart w:val="EB9CBD9369FD4FE2893701F740CA1DB2"/>
+            <w:docPart w:val="04B44D928027409DAAA384C5EE6C9CA9"/>
           </w:placeholder>
         </w:sdtPr>
         <w:sdtContent>
@@ -11032,9 +11351,9 @@
             <w:kern w:val="0"/>
             <w14:ligatures w14:val="none"/>
           </w:rPr>
-          <w:id w:val="1794243683"/>
+          <w:id w:val="-2107951109"/>
           <w:placeholder>
-            <w:docPart w:val="668BBC7211174BD5B1523534492AD077"/>
+            <w:docPart w:val="5F3B5EDA9EFE4346898FF759E4CDF134"/>
           </w:placeholder>
           <w:text/>
         </w:sdtPr>
@@ -11044,7 +11363,7 @@
               <w:kern w:val="0"/>
               <w14:ligatures w14:val="none"/>
             </w:rPr>
-            <w:t>\-</w:t>
+            <w:t xml:space="preserve">    </w:t>
           </w:r>
         </w:sdtContent>
       </w:sdt>
@@ -11071,9 +11390,9 @@
       </w:r>
       <w:sdt>
         <w:sdtPr>
-          <w:id w:val="1826007199"/>
+          <w:id w:val="745769258"/>
           <w:placeholder>
-            <w:docPart w:val="5FFA650AC0BE4588B9D7396DE99E8F2B"/>
+            <w:docPart w:val="159BEDF25885448DBACF97B93A8EE70F"/>
           </w:placeholder>
         </w:sdtPr>
         <w:sdtEndPr>
@@ -11124,9 +11443,9 @@
       </w:r>
       <w:sdt>
         <w:sdtPr>
-          <w:id w:val="1544404982"/>
+          <w:id w:val="48510988"/>
           <w:placeholder>
-            <w:docPart w:val="52B3B1EF4636496EB28B38B40FABAC82"/>
+            <w:docPart w:val="62F8D28D50924BC7B237FB033C2E13A8"/>
           </w:placeholder>
         </w:sdtPr>
         <w:sdtContent>
@@ -11146,268 +11465,58 @@
       </w:r>
     </w:p>
     <w:p>
-      <w:r>
+      <w:pPr>
+        <w:rPr>
+          <w:sz w:val="20"/>
+          <w:szCs w:val="20"/>
+        </w:rPr>
+      </w:pPr>
+      <w:r>
+        <w:rPr>
+          <w:sz w:val="20"/>
+          <w:szCs w:val="20"/>
+        </w:rPr>
         <w:t>|</w:t>
       </w:r>
       <w:r>
+        <w:rPr>
+          <w:sz w:val="20"/>
+          <w:szCs w:val="20"/>
+        </w:rPr>
         <w:t xml:space="preserve"> </w:t>
       </w:r>
       <w:r>
+        <w:rPr>
+          <w:sz w:val="20"/>
+          <w:szCs w:val="20"/>
+        </w:rPr>
         <w:fldChar w:fldCharType="begin"/>
       </w:r>
       <w:r>
-        <w:instrText xml:space="preserve"> REF resource3_type \h  \* MERGEFORMAT </w:instrText>
-      </w:r>
-      <w:r>
-        <w:fldChar w:fldCharType="separate"/>
-      </w:r>
-      <w:r>
-        <w:t>Video</w:t>
-      </w:r>
-      <w:r>
-        <w:fldChar w:fldCharType="end"/>
-      </w:r>
-      <w:r>
-        <w:t xml:space="preserve"> </w:t>
-      </w:r>
-      <w:r>
-        <w:t>|</w:t>
-      </w:r>
-      <w:r>
-        <w:t xml:space="preserve"> </w:t>
-      </w:r>
-      <w:r>
-        <w:fldChar w:fldCharType="begin"/>
-      </w:r>
-      <w:r>
-        <w:instrText xml:space="preserve"> REF resource3_name \h  \* MERGEFORMAT </w:instrText>
-      </w:r>
-      <w:r>
+        <w:rPr>
+          <w:sz w:val="20"/>
+          <w:szCs w:val="20"/>
+        </w:rPr>
+        <w:instrText xml:space="preserve"> REF resource4_type \h  \* MERGEFORMAT </w:instrText>
+      </w:r>
+      <w:r>
+        <w:rPr>
+          <w:sz w:val="20"/>
+          <w:szCs w:val="20"/>
+        </w:rPr>
+      </w:r>
+      <w:r>
+        <w:rPr>
+          <w:sz w:val="20"/>
+          <w:szCs w:val="20"/>
+        </w:rPr>
         <w:fldChar w:fldCharType="separate"/>
       </w:r>
       <w:sdt>
         <w:sdtPr>
-          <w:rPr>
-            <w:rFonts w:ascii="Arial" w:eastAsia="Arial" w:hAnsi="Arial" w:cs="Arial"/>
-            <w:color w:val="000000"/>
-            <w:kern w:val="0"/>
-            <w14:ligatures w14:val="none"/>
-          </w:rPr>
-          <w:id w:val="-955715805"/>
+          <w:id w:val="-1453089893"/>
           <w:placeholder>
-            <w:docPart w:val="FA451E2991834B918BDB283AA5230592"/>
-          </w:placeholder>
-          <w:text/>
-        </w:sdtPr>
-        <w:sdtContent>
-          <w:r>
-            <w:rPr>
-              <w:rFonts w:ascii="Arial" w:eastAsia="Arial" w:hAnsi="Arial" w:cs="Arial"/>
-              <w:color w:val="000000"/>
-              <w:kern w:val="0"/>
-              <w14:ligatures w14:val="none"/>
-            </w:rPr>
-            <w:t>iNext Online</w:t>
-          </w:r>
-        </w:sdtContent>
-      </w:sdt>
-      <w:r>
-        <w:fldChar w:fldCharType="end"/>
-      </w:r>
-      <w:r>
-        <w:t xml:space="preserve"> </w:t>
-      </w:r>
-      <w:r>
-        <w:t>|</w:t>
-      </w:r>
-      <w:r>
-        <w:t xml:space="preserve"> </w:t>
-      </w:r>
-      <w:r>
-        <w:fldChar w:fldCharType="begin"/>
-      </w:r>
-      <w:r>
-        <w:instrText xml:space="preserve"> REF resource3_note \h  \* MERGEFORMAT </w:instrText>
-      </w:r>
-      <w:r>
-        <w:fldChar w:fldCharType="separate"/>
-      </w:r>
-    </w:p>
-    <w:sdt>
-      <w:sdtPr>
-        <w:id w:val="738364939"/>
-        <w:placeholder>
-          <w:docPart w:val="281D987EE1A443B19EC6AC8129E329CB"/>
-        </w:placeholder>
-      </w:sdtPr>
-      <w:sdtContent>
-        <w:p>
-          <w:r>
-            <w:t>Software for interpolation and extrapolation of species diversity</w:t>
-          </w:r>
-        </w:p>
-        <w:p>
-          <w:r>
-            <w:t>Rarefied Species Accumulation Curves (the simple way) tutorial</w:t>
-          </w:r>
-        </w:p>
-      </w:sdtContent>
-    </w:sdt>
-    <w:p>
-      <w:r>
-        <w:fldChar w:fldCharType="end"/>
-      </w:r>
-      <w:r>
-        <w:t xml:space="preserve"> </w:t>
-      </w:r>
-      <w:r>
-        <w:t>|</w:t>
-      </w:r>
-      <w:r>
-        <w:t xml:space="preserve"> </w:t>
-      </w:r>
-      <w:r>
-        <w:fldChar w:fldCharType="begin"/>
-      </w:r>
-      <w:r>
-        <w:instrText xml:space="preserve"> REF resource3_url \h  \* MERGEFORMAT </w:instrText>
-      </w:r>
-      <w:r>
-        <w:fldChar w:fldCharType="separate"/>
-      </w:r>
-      <w:sdt>
-        <w:sdtPr>
-          <w:id w:val="159133451"/>
-          <w:placeholder>
-            <w:docPart w:val="C5DE8B336EE44CAA9EF16CB6915B8C96"/>
-          </w:placeholder>
-        </w:sdtPr>
-        <w:sdtContent>
-          <w:r>
-            <w:rPr>
-              <w:rFonts w:ascii="Arial" w:eastAsia="Arial" w:hAnsi="Arial" w:cs="Arial"/>
-              <w:color w:val="000000"/>
-            </w:rPr>
-            <w:t>&lt;https://www.youtube.com/watch?v=</w:t>
-          </w:r>
-          <w:r>
-            <w:t>h3MLWK9IJ4A</w:t>
-          </w:r>
-          <w:r>
-            <w:t>&gt;</w:t>
-          </w:r>
-        </w:sdtContent>
-      </w:sdt>
-      <w:r>
-        <w:fldChar w:fldCharType="end"/>
-      </w:r>
-      <w:r>
-        <w:t xml:space="preserve"> </w:t>
-      </w:r>
-      <w:r>
-        <w:t>|</w:t>
-      </w:r>
-      <w:r>
-        <w:t xml:space="preserve"> {{ </w:t>
-      </w:r>
-      <w:r>
-        <w:t>ref_</w:t>
-      </w:r>
-      <w:r>
-        <w:t>bib</w:t>
-      </w:r>
-      <w:r>
-        <w:t>_</w:t>
-      </w:r>
-      <w:r>
-        <w:fldChar w:fldCharType="begin"/>
-      </w:r>
-      <w:r>
-        <w:instrText xml:space="preserve"> REF resource3_ref_id \h  \* MERGEFORMAT </w:instrText>
-      </w:r>
-      <w:r>
-        <w:fldChar w:fldCharType="separate"/>
-      </w:r>
-      <w:sdt>
-        <w:sdtPr>
-          <w:id w:val="-909611407"/>
-          <w:placeholder>
-            <w:docPart w:val="4B6D20134D554A3BA5566DC985246E59"/>
-          </w:placeholder>
-        </w:sdtPr>
-        <w:sdtContent>
-          <w:r>
-            <w:rPr>
-              <w:rFonts w:ascii="Arial" w:eastAsia="Arial" w:hAnsi="Arial" w:cs="Arial"/>
-              <w:color w:val="000000"/>
-            </w:rPr>
-            <w:t>roeland_2020</w:t>
-          </w:r>
-        </w:sdtContent>
-      </w:sdt>
-      <w:r>
-        <w:fldChar w:fldCharType="end"/>
-      </w:r>
-      <w:r>
-        <w:t xml:space="preserve"> }} </w:t>
-      </w:r>
-      <w:r>
-        <w:t>|</w:t>
-      </w:r>
-    </w:p>
-    <w:p>
-      <w:pPr>
-        <w:rPr>
-          <w:sz w:val="20"/>
-          <w:szCs w:val="20"/>
-        </w:rPr>
-      </w:pPr>
-      <w:r>
-        <w:rPr>
-          <w:sz w:val="20"/>
-          <w:szCs w:val="20"/>
-        </w:rPr>
-        <w:t>|</w:t>
-      </w:r>
-      <w:r>
-        <w:rPr>
-          <w:sz w:val="20"/>
-          <w:szCs w:val="20"/>
-        </w:rPr>
-        <w:t xml:space="preserve"> </w:t>
-      </w:r>
-      <w:r>
-        <w:rPr>
-          <w:sz w:val="20"/>
-          <w:szCs w:val="20"/>
-        </w:rPr>
-        <w:fldChar w:fldCharType="begin"/>
-      </w:r>
-      <w:r>
-        <w:rPr>
-          <w:sz w:val="20"/>
-          <w:szCs w:val="20"/>
-        </w:rPr>
-        <w:instrText xml:space="preserve"> REF resource4_type \h  \* MERGEFORMAT </w:instrText>
-      </w:r>
-      <w:r>
-        <w:rPr>
-          <w:sz w:val="20"/>
-          <w:szCs w:val="20"/>
-        </w:rPr>
-      </w:r>
-      <w:r>
-        <w:rPr>
-          <w:sz w:val="20"/>
-          <w:szCs w:val="20"/>
-        </w:rPr>
-        <w:fldChar w:fldCharType="separate"/>
-      </w:r>
-      <w:sdt>
-        <w:sdtPr>
-          <w:id w:val="1665742092"/>
-          <w:placeholder>
-            <w:docPart w:val="A71D89D4E7AE47B0A90C2DE6285D9BC5"/>
+            <w:docPart w:val="ABEFA8451659424B9E33A27530A04AE4"/>
           </w:placeholder>
         </w:sdtPr>
         <w:sdtContent>
@@ -11482,9 +11591,9 @@
       </w:r>
       <w:sdt>
         <w:sdtPr>
-          <w:id w:val="1367028534"/>
+          <w:id w:val="338426438"/>
           <w:placeholder>
-            <w:docPart w:val="942EAD7A9B74469E959AC1A5B7310E7A"/>
+            <w:docPart w:val="ED19A2014EE44C098340C5C39150A809"/>
           </w:placeholder>
         </w:sdtPr>
         <w:sdtContent>
@@ -11550,9 +11659,9 @@
       </w:r>
       <w:sdt>
         <w:sdtPr>
-          <w:id w:val="-1755204922"/>
+          <w:id w:val="-484619648"/>
           <w:placeholder>
-            <w:docPart w:val="D8B45C397A0C4269B00788CE6E767104"/>
+            <w:docPart w:val="63E09D2797BE4377AD8601AB4B34C674"/>
           </w:placeholder>
         </w:sdtPr>
         <w:sdtEndPr>
@@ -11572,7 +11681,7 @@
               <w:spacing w:val="3"/>
               <w:shd w:val="clear" w:color="auto" w:fill="FFFFFF"/>
             </w:rPr>
-            <w:t xml:space="preserve"> </w:t>
+            <w:t xml:space="preserve">    </w:t>
           </w:r>
         </w:sdtContent>
       </w:sdt>
@@ -11633,9 +11742,9 @@
       </w:r>
       <w:sdt>
         <w:sdtPr>
-          <w:id w:val="609636875"/>
+          <w:id w:val="-1829123277"/>
           <w:placeholder>
-            <w:docPart w:val="2DBCB8E14B624E78AABDB5870A092261"/>
+            <w:docPart w:val="AFCF81C1A4C2481981BDCCAC1A8A12EA"/>
           </w:placeholder>
         </w:sdtPr>
         <w:sdtContent>
@@ -11728,9 +11837,9 @@
       </w:r>
       <w:sdt>
         <w:sdtPr>
-          <w:id w:val="1662116025"/>
+          <w:id w:val="1470562768"/>
           <w:placeholder>
-            <w:docPart w:val="9E138D022BCF477487E8F663306DAF7D"/>
+            <w:docPart w:val="ED529780AB0C46F982D26B86485DBA56"/>
           </w:placeholder>
         </w:sdtPr>
         <w:sdtEndPr>
@@ -11822,17 +11931,17 @@
       </w:r>
       <w:sdt>
         <w:sdtPr>
-          <w:id w:val="-1944364834"/>
+          <w:id w:val="1111557607"/>
           <w:placeholder>
-            <w:docPart w:val="C29ECE045556402988DF08557649ABB9"/>
+            <w:docPart w:val="F67C2F50861C47CB9CC111C473008600"/>
           </w:placeholder>
         </w:sdtPr>
         <w:sdtContent>
           <w:sdt>
             <w:sdtPr>
-              <w:id w:val="-2084523997"/>
+              <w:id w:val="-953784880"/>
               <w:placeholder>
-                <w:docPart w:val="391DA40CB24D46B7AC07F65DBB443100"/>
+                <w:docPart w:val="F5E227FA9C50461DA84B8E5488C8B245"/>
               </w:placeholder>
             </w:sdtPr>
             <w:sdtContent>
@@ -11900,17 +12009,17 @@
       </w:r>
       <w:sdt>
         <w:sdtPr>
-          <w:id w:val="-1196925706"/>
+          <w:id w:val="-248734902"/>
           <w:placeholder>
-            <w:docPart w:val="158A8DCBB4B242A9B464F733071FB923"/>
+            <w:docPart w:val="49BFD6C0F55F432FB85647ABB39C3A23"/>
           </w:placeholder>
         </w:sdtPr>
         <w:sdtContent>
           <w:sdt>
             <w:sdtPr>
-              <w:id w:val="-1347859951"/>
+              <w:id w:val="-693922250"/>
               <w:placeholder>
-                <w:docPart w:val="14CDF904D28143738193E8ACD3526722"/>
+                <w:docPart w:val="AEE9AFA6F0C4410FB00CCF90994990F9"/>
               </w:placeholder>
             </w:sdtPr>
             <w:sdtContent>
@@ -11981,14 +12090,14 @@
       </w:r>
       <w:sdt>
         <w:sdtPr>
-          <w:id w:val="679702613"/>
+          <w:id w:val="1604995602"/>
           <w:placeholder>
-            <w:docPart w:val="CBFE9F95FFF84D82B05FFBE3F0EEA298"/>
+            <w:docPart w:val="D96EC17EB8604A589B861224AC5EF505"/>
           </w:placeholder>
         </w:sdtPr>
         <w:sdtContent>
           <w:r>
-            <w:t xml:space="preserve"> </w:t>
+            <w:t xml:space="preserve">    </w:t>
           </w:r>
         </w:sdtContent>
       </w:sdt>
@@ -12159,293 +12268,224 @@
     </w:p>
     <w:p>
       <w:r>
-        <w:rPr>
-          <w:sz w:val="20"/>
-          <w:szCs w:val="20"/>
-        </w:rPr>
         <w:t>|</w:t>
       </w:r>
       <w:r>
-        <w:rPr>
-          <w:sz w:val="20"/>
-          <w:szCs w:val="20"/>
-        </w:rPr>
         <w:t xml:space="preserve"> </w:t>
       </w:r>
       <w:r>
-        <w:rPr>
-          <w:sz w:val="20"/>
-          <w:szCs w:val="20"/>
-        </w:rPr>
         <w:fldChar w:fldCharType="begin"/>
       </w:r>
       <w:r>
-        <w:rPr>
-          <w:sz w:val="20"/>
-          <w:szCs w:val="20"/>
-        </w:rPr>
-        <w:instrText xml:space="preserve"> REF resource6_type \h  \* MERGEFORMAT </w:instrText>
-      </w:r>
-      <w:r>
-        <w:rPr>
-          <w:sz w:val="20"/>
-          <w:szCs w:val="20"/>
-        </w:rPr>
-      </w:r>
-      <w:r>
-        <w:rPr>
-          <w:sz w:val="20"/>
-          <w:szCs w:val="20"/>
-        </w:rPr>
+        <w:instrText xml:space="preserve"> REF resource3_type \h  \* MERGEFORMAT </w:instrText>
+      </w:r>
+      <w:r>
+        <w:fldChar w:fldCharType="separate"/>
+      </w:r>
+      <w:r>
+        <w:t>Video</w:t>
+      </w:r>
+      <w:r>
+        <w:fldChar w:fldCharType="end"/>
+      </w:r>
+      <w:r>
+        <w:t xml:space="preserve"> </w:t>
+      </w:r>
+      <w:r>
+        <w:t>|</w:t>
+      </w:r>
+      <w:r>
+        <w:t xml:space="preserve"> </w:t>
+      </w:r>
+      <w:r>
+        <w:fldChar w:fldCharType="begin"/>
+      </w:r>
+      <w:r>
+        <w:instrText xml:space="preserve"> REF resource3_name \h  \* MERGEFORMAT </w:instrText>
+      </w:r>
+      <w:r>
         <w:fldChar w:fldCharType="separate"/>
       </w:r>
       <w:sdt>
         <w:sdtPr>
-          <w:id w:val="496225847"/>
+          <w:rPr>
+            <w:rFonts w:ascii="Arial" w:eastAsia="Arial" w:hAnsi="Arial" w:cs="Arial"/>
+            <w:color w:val="000000"/>
+            <w:kern w:val="0"/>
+            <w14:ligatures w14:val="none"/>
+          </w:rPr>
+          <w:id w:val="1015413933"/>
           <w:placeholder>
-            <w:docPart w:val="513A6E27EE714F5F8F0029CB2646A28A"/>
+            <w:docPart w:val="BB95DB3B7E2C4C9AB68E6B037DB3BCD4"/>
+          </w:placeholder>
+          <w:text/>
+        </w:sdtPr>
+        <w:sdtContent>
+          <w:r>
+            <w:rPr>
+              <w:rFonts w:ascii="Arial" w:eastAsia="Arial" w:hAnsi="Arial" w:cs="Arial"/>
+              <w:color w:val="000000"/>
+              <w:kern w:val="0"/>
+              <w14:ligatures w14:val="none"/>
+            </w:rPr>
+            <w:t>iNext Online - Rarefied Species Accumulation Curves (the simple way) tutorial</w:t>
+          </w:r>
+        </w:sdtContent>
+      </w:sdt>
+      <w:r>
+        <w:fldChar w:fldCharType="end"/>
+      </w:r>
+      <w:r>
+        <w:t xml:space="preserve"> </w:t>
+      </w:r>
+      <w:r>
+        <w:t>|</w:t>
+      </w:r>
+      <w:r>
+        <w:t xml:space="preserve"> </w:t>
+      </w:r>
+      <w:r>
+        <w:fldChar w:fldCharType="begin"/>
+      </w:r>
+      <w:r>
+        <w:instrText xml:space="preserve"> REF resource3_note \h  \* MERGEFORMAT </w:instrText>
+      </w:r>
+      <w:r>
+        <w:fldChar w:fldCharType="separate"/>
+      </w:r>
+      <w:sdt>
+        <w:sdtPr>
+          <w:id w:val="-666714615"/>
+          <w:placeholder>
+            <w:docPart w:val="FD5F4C0B6069429D9E25D98CED6ACC30"/>
           </w:placeholder>
         </w:sdtPr>
         <w:sdtContent>
           <w:r>
-            <w:t>resource6_</w:t>
-          </w:r>
-          <w:r>
-            <w:t>type</w:t>
+            <w:t>Video to accompany the “iNext Online” R Shiny App</w:t>
           </w:r>
         </w:sdtContent>
       </w:sdt>
       <w:r>
-        <w:rPr>
-          <w:sz w:val="20"/>
-          <w:szCs w:val="20"/>
-        </w:rPr>
         <w:fldChar w:fldCharType="end"/>
       </w:r>
       <w:r>
-        <w:rPr>
-          <w:sz w:val="20"/>
-          <w:szCs w:val="20"/>
-        </w:rPr>
         <w:t xml:space="preserve"> </w:t>
       </w:r>
       <w:r>
-        <w:rPr>
-          <w:sz w:val="20"/>
-          <w:szCs w:val="20"/>
-        </w:rPr>
         <w:t>|</w:t>
       </w:r>
       <w:r>
-        <w:rPr>
-          <w:sz w:val="20"/>
-          <w:szCs w:val="20"/>
-        </w:rPr>
         <w:t xml:space="preserve"> </w:t>
       </w:r>
       <w:r>
-        <w:rPr>
-          <w:sz w:val="20"/>
-          <w:szCs w:val="20"/>
-        </w:rPr>
         <w:fldChar w:fldCharType="begin"/>
       </w:r>
       <w:r>
-        <w:rPr>
-          <w:sz w:val="20"/>
-          <w:szCs w:val="20"/>
-        </w:rPr>
-        <w:instrText xml:space="preserve"> REF resource6_name \h  \* MERGEFORMAT </w:instrText>
-      </w:r>
-      <w:r>
-        <w:rPr>
-          <w:sz w:val="20"/>
-          <w:szCs w:val="20"/>
-        </w:rPr>
-      </w:r>
-      <w:r>
-        <w:rPr>
-          <w:sz w:val="20"/>
-          <w:szCs w:val="20"/>
-        </w:rPr>
-        <w:fldChar w:fldCharType="separate"/>
-      </w:r>
-    </w:p>
-    <w:sdt>
-      <w:sdtPr>
-        <w:id w:val="-1764300155"/>
-        <w:placeholder>
-          <w:docPart w:val="6AC59238D9284D2E82161D44A3BC1B8D"/>
-        </w:placeholder>
-      </w:sdtPr>
-      <w:sdtContent>
-        <w:p/>
-        <w:p/>
-        <w:p>
-          <w:r>
-            <w:t>esource6_name</w:t>
-          </w:r>
-        </w:p>
-      </w:sdtContent>
-    </w:sdt>
-    <w:p>
-      <w:pPr>
-        <w:rPr>
-          <w:sz w:val="20"/>
-          <w:szCs w:val="20"/>
-        </w:rPr>
-      </w:pPr>
-      <w:r>
-        <w:rPr>
-          <w:sz w:val="20"/>
-          <w:szCs w:val="20"/>
-        </w:rPr>
-        <w:fldChar w:fldCharType="end"/>
-      </w:r>
-      <w:r>
-        <w:rPr>
-          <w:sz w:val="20"/>
-          <w:szCs w:val="20"/>
-        </w:rPr>
-        <w:t xml:space="preserve"> </w:t>
-      </w:r>
-      <w:r>
-        <w:rPr>
-          <w:sz w:val="20"/>
-          <w:szCs w:val="20"/>
-        </w:rPr>
-        <w:t>|</w:t>
-      </w:r>
-      <w:r>
-        <w:rPr>
-          <w:sz w:val="20"/>
-          <w:szCs w:val="20"/>
-        </w:rPr>
-        <w:t xml:space="preserve"> </w:t>
-      </w:r>
-      <w:r>
-        <w:rPr>
-          <w:sz w:val="20"/>
-          <w:szCs w:val="20"/>
-        </w:rPr>
-        <w:fldChar w:fldCharType="begin"/>
-      </w:r>
-      <w:r>
-        <w:rPr>
-          <w:sz w:val="20"/>
-          <w:szCs w:val="20"/>
-        </w:rPr>
-        <w:instrText xml:space="preserve"> REF resource6_note \h  \* MERGEFORMAT </w:instrText>
-      </w:r>
-      <w:r>
-        <w:rPr>
-          <w:sz w:val="20"/>
-          <w:szCs w:val="20"/>
-        </w:rPr>
-      </w:r>
-      <w:r>
-        <w:rPr>
-          <w:sz w:val="20"/>
-          <w:szCs w:val="20"/>
-        </w:rPr>
+        <w:instrText xml:space="preserve"> REF resource3_url \h  \* MERGEFORMAT </w:instrText>
+      </w:r>
+      <w:r>
         <w:fldChar w:fldCharType="separate"/>
       </w:r>
       <w:sdt>
         <w:sdtPr>
-          <w:id w:val="446275230"/>
+          <w:id w:val="1948812829"/>
           <w:placeholder>
-            <w:docPart w:val="9387DB71AB8F4C4F861C028D24763ADF"/>
+            <w:docPart w:val="FDA9E9B41FDB43C58AC0C3BA996097CC"/>
           </w:placeholder>
         </w:sdtPr>
         <w:sdtContent>
           <w:r>
-            <w:t>resource6_note</w:t>
+            <w:rPr>
+              <w:rFonts w:ascii="Arial" w:eastAsia="Arial" w:hAnsi="Arial" w:cs="Arial"/>
+              <w:color w:val="000000"/>
+            </w:rPr>
+            <w:t>&lt;https://www.youtube.com/watch?v=</w:t>
+          </w:r>
+          <w:r>
+            <w:t>h3MLWK9IJ4A</w:t>
+          </w:r>
+          <w:r>
+            <w:t>&gt;</w:t>
           </w:r>
         </w:sdtContent>
       </w:sdt>
       <w:r>
-        <w:rPr>
-          <w:sz w:val="20"/>
-          <w:szCs w:val="20"/>
-        </w:rPr>
         <w:fldChar w:fldCharType="end"/>
       </w:r>
       <w:r>
-        <w:rPr>
-          <w:sz w:val="20"/>
-          <w:szCs w:val="20"/>
-        </w:rPr>
         <w:t xml:space="preserve"> </w:t>
       </w:r>
       <w:r>
-        <w:rPr>
-          <w:sz w:val="20"/>
-          <w:szCs w:val="20"/>
-        </w:rPr>
         <w:t>|</w:t>
       </w:r>
       <w:r>
-        <w:rPr>
-          <w:sz w:val="20"/>
-          <w:szCs w:val="20"/>
-        </w:rPr>
-        <w:t xml:space="preserve"> </w:t>
-      </w:r>
-      <w:r>
-        <w:rPr>
-          <w:sz w:val="20"/>
-          <w:szCs w:val="20"/>
-        </w:rPr>
+        <w:t xml:space="preserve"> {{ </w:t>
+      </w:r>
+      <w:r>
+        <w:t>ref_</w:t>
+      </w:r>
+      <w:r>
+        <w:t>bib</w:t>
+      </w:r>
+      <w:r>
+        <w:t>_</w:t>
+      </w:r>
+      <w:r>
         <w:fldChar w:fldCharType="begin"/>
       </w:r>
       <w:r>
-        <w:rPr>
-          <w:sz w:val="20"/>
-          <w:szCs w:val="20"/>
-        </w:rPr>
-        <w:instrText xml:space="preserve"> REF resource6_url \h  \* MERGEFORMAT </w:instrText>
-      </w:r>
-      <w:r>
-        <w:rPr>
-          <w:sz w:val="20"/>
-          <w:szCs w:val="20"/>
-        </w:rPr>
-      </w:r>
-      <w:r>
-        <w:rPr>
-          <w:sz w:val="20"/>
-          <w:szCs w:val="20"/>
-        </w:rPr>
+        <w:instrText xml:space="preserve"> REF resource3_ref_id \h  \* MERGEFORMAT </w:instrText>
+      </w:r>
+      <w:r>
         <w:fldChar w:fldCharType="separate"/>
       </w:r>
       <w:sdt>
         <w:sdtPr>
-          <w:id w:val="-318418746"/>
+          <w:id w:val="1240136194"/>
           <w:placeholder>
-            <w:docPart w:val="8A5E3C9B75AF4187AE18BCA75D2DA19B"/>
+            <w:docPart w:val="3C10226ED4AF45F685703D024AC87468"/>
           </w:placeholder>
         </w:sdtPr>
         <w:sdtContent>
           <w:r>
-            <w:t>resource6_</w:t>
-          </w:r>
-          <w:r>
-            <w:t>url</w:t>
+            <w:rPr>
+              <w:rFonts w:ascii="Arial" w:eastAsia="Arial" w:hAnsi="Arial" w:cs="Arial"/>
+              <w:color w:val="000000"/>
+            </w:rPr>
+            <w:t>wildlifedegree_2022</w:t>
           </w:r>
         </w:sdtContent>
       </w:sdt>
       <w:r>
+        <w:fldChar w:fldCharType="end"/>
+      </w:r>
+      <w:r>
+        <w:t xml:space="preserve"> }} </w:t>
+      </w:r>
+      <w:r>
+        <w:t>|</w:t>
+      </w:r>
+    </w:p>
+    <w:p>
+      <w:pPr>
         <w:rPr>
           <w:sz w:val="20"/>
           <w:szCs w:val="20"/>
         </w:rPr>
-        <w:fldChar w:fldCharType="end"/>
-      </w:r>
+      </w:pPr>
       <w:r>
         <w:rPr>
           <w:sz w:val="20"/>
           <w:szCs w:val="20"/>
         </w:rPr>
+        <w:t>|</w:t>
+      </w:r>
+      <w:r>
+        <w:rPr>
+          <w:sz w:val="20"/>
+          <w:szCs w:val="20"/>
+        </w:rPr>
         <w:t xml:space="preserve"> </w:t>
       </w:r>
       <w:r>
@@ -12453,56 +12493,14 @@
           <w:sz w:val="20"/>
           <w:szCs w:val="20"/>
         </w:rPr>
-        <w:t>|</w:t>
+        <w:fldChar w:fldCharType="begin"/>
       </w:r>
       <w:r>
         <w:rPr>
           <w:sz w:val="20"/>
           <w:szCs w:val="20"/>
         </w:rPr>
-        <w:t xml:space="preserve"> </w:t>
-      </w:r>
-      <w:r>
-        <w:rPr>
-          <w:sz w:val="20"/>
-          <w:szCs w:val="20"/>
-        </w:rPr>
-        <w:t xml:space="preserve">{{ </w:t>
-      </w:r>
-      <w:r>
-        <w:rPr>
-          <w:sz w:val="20"/>
-          <w:szCs w:val="20"/>
-        </w:rPr>
-        <w:t>ref_</w:t>
-      </w:r>
-      <w:r>
-        <w:rPr>
-          <w:sz w:val="20"/>
-          <w:szCs w:val="20"/>
-        </w:rPr>
-        <w:t>bib</w:t>
-      </w:r>
-      <w:r>
-        <w:rPr>
-          <w:sz w:val="20"/>
-          <w:szCs w:val="20"/>
-        </w:rPr>
-        <w:t>_</w:t>
-      </w:r>
-      <w:r>
-        <w:rPr>
-          <w:sz w:val="20"/>
-          <w:szCs w:val="20"/>
-        </w:rPr>
-        <w:fldChar w:fldCharType="begin"/>
-      </w:r>
-      <w:r>
-        <w:rPr>
-          <w:sz w:val="20"/>
-          <w:szCs w:val="20"/>
-        </w:rPr>
-        <w:instrText xml:space="preserve"> REF resource6_ref_id \h  \* MERGEFORMAT </w:instrText>
+        <w:instrText xml:space="preserve"> REF resource6_type \h  \* MERGEFORMAT </w:instrText>
       </w:r>
       <w:r>
         <w:rPr>
@@ -12519,17 +12517,17 @@
       </w:r>
       <w:sdt>
         <w:sdtPr>
-          <w:id w:val="-1673634502"/>
+          <w:id w:val="-569194471"/>
           <w:placeholder>
-            <w:docPart w:val="CAD847EE2748451E8C727678E180AE77"/>
+            <w:docPart w:val="C7EE8DD8F0A94BA7B9C843923E4B97C4"/>
           </w:placeholder>
         </w:sdtPr>
         <w:sdtContent>
           <w:r>
-            <w:t>resource6_ref</w:t>
-          </w:r>
-          <w:r>
-            <w:t>_id</w:t>
+            <w:t>resource6_</w:t>
+          </w:r>
+          <w:r>
+            <w:t>type</w:t>
           </w:r>
         </w:sdtContent>
       </w:sdt>
@@ -12545,7 +12543,7 @@
           <w:sz w:val="20"/>
           <w:szCs w:val="20"/>
         </w:rPr>
-        <w:t xml:space="preserve"> }} </w:t>
+        <w:t xml:space="preserve"> </w:t>
       </w:r>
       <w:r>
         <w:rPr>
@@ -12554,171 +12552,480 @@
         </w:rPr>
         <w:t>|</w:t>
       </w:r>
-    </w:p>
-    <w:p>
-      <w:r>
-        <w:t>|</w:t>
-      </w:r>
-      <w:r>
+      <w:r>
+        <w:rPr>
+          <w:sz w:val="20"/>
+          <w:szCs w:val="20"/>
+        </w:rPr>
         <w:t xml:space="preserve"> </w:t>
       </w:r>
       <w:r>
+        <w:rPr>
+          <w:sz w:val="20"/>
+          <w:szCs w:val="20"/>
+        </w:rPr>
         <w:fldChar w:fldCharType="begin"/>
       </w:r>
       <w:r>
-        <w:instrText xml:space="preserve"> REF resource7_type \h  \* MERGEFORMAT </w:instrText>
-      </w:r>
-      <w:r>
+        <w:rPr>
+          <w:sz w:val="20"/>
+          <w:szCs w:val="20"/>
+        </w:rPr>
+        <w:instrText xml:space="preserve"> REF resource6_name \h  \* MERGEFORMAT </w:instrText>
+      </w:r>
+      <w:r>
+        <w:rPr>
+          <w:sz w:val="20"/>
+          <w:szCs w:val="20"/>
+        </w:rPr>
+      </w:r>
+      <w:r>
+        <w:rPr>
+          <w:sz w:val="20"/>
+          <w:szCs w:val="20"/>
+        </w:rPr>
         <w:fldChar w:fldCharType="separate"/>
       </w:r>
       <w:sdt>
         <w:sdtPr>
-          <w:id w:val="-954872884"/>
+          <w:id w:val="-219902477"/>
           <w:placeholder>
-            <w:docPart w:val="DA9FBE1C7809428AB0654C9B2ED2AC05"/>
+            <w:docPart w:val="F46656D4B33144CC83102C0719296D74"/>
           </w:placeholder>
         </w:sdtPr>
         <w:sdtContent>
           <w:r>
-            <w:t>resource7_</w:t>
-          </w:r>
-          <w:r>
-            <w:t>type</w:t>
+            <w:t>r</w:t>
+          </w:r>
+          <w:r>
+            <w:t>esource6_name</w:t>
           </w:r>
         </w:sdtContent>
       </w:sdt>
       <w:r>
+        <w:rPr>
+          <w:sz w:val="20"/>
+          <w:szCs w:val="20"/>
+        </w:rPr>
         <w:fldChar w:fldCharType="end"/>
       </w:r>
       <w:r>
+        <w:rPr>
+          <w:sz w:val="20"/>
+          <w:szCs w:val="20"/>
+        </w:rPr>
         <w:t xml:space="preserve"> </w:t>
       </w:r>
       <w:r>
+        <w:rPr>
+          <w:sz w:val="20"/>
+          <w:szCs w:val="20"/>
+        </w:rPr>
         <w:t>|</w:t>
       </w:r>
       <w:r>
+        <w:rPr>
+          <w:sz w:val="20"/>
+          <w:szCs w:val="20"/>
+        </w:rPr>
         <w:t xml:space="preserve"> </w:t>
       </w:r>
       <w:r>
+        <w:rPr>
+          <w:sz w:val="20"/>
+          <w:szCs w:val="20"/>
+        </w:rPr>
         <w:fldChar w:fldCharType="begin"/>
       </w:r>
       <w:r>
-        <w:instrText xml:space="preserve"> REF resource7_name \h  \* MERGEFORMAT </w:instrText>
-      </w:r>
-      <w:r>
+        <w:rPr>
+          <w:sz w:val="20"/>
+          <w:szCs w:val="20"/>
+        </w:rPr>
+        <w:instrText xml:space="preserve"> REF resource6_note \h  \* MERGEFORMAT </w:instrText>
+      </w:r>
+      <w:r>
+        <w:rPr>
+          <w:sz w:val="20"/>
+          <w:szCs w:val="20"/>
+        </w:rPr>
+      </w:r>
+      <w:r>
+        <w:rPr>
+          <w:sz w:val="20"/>
+          <w:szCs w:val="20"/>
+        </w:rPr>
         <w:fldChar w:fldCharType="separate"/>
       </w:r>
       <w:sdt>
         <w:sdtPr>
-          <w:id w:val="-1869757870"/>
+          <w:id w:val="-1504274241"/>
           <w:placeholder>
-            <w:docPart w:val="51927B56766B42F7BE2FA5D25F588C02"/>
+            <w:docPart w:val="95D841412C5E47C3A7DC34E054D7E28F"/>
           </w:placeholder>
         </w:sdtPr>
         <w:sdtContent>
           <w:r>
-            <w:t>resource7_</w:t>
-          </w:r>
-          <w:r>
-            <w:t>name</w:t>
+            <w:t>resource6_note</w:t>
           </w:r>
         </w:sdtContent>
       </w:sdt>
       <w:r>
+        <w:rPr>
+          <w:sz w:val="20"/>
+          <w:szCs w:val="20"/>
+        </w:rPr>
         <w:fldChar w:fldCharType="end"/>
       </w:r>
       <w:r>
+        <w:rPr>
+          <w:sz w:val="20"/>
+          <w:szCs w:val="20"/>
+        </w:rPr>
         <w:t xml:space="preserve"> </w:t>
       </w:r>
       <w:r>
+        <w:rPr>
+          <w:sz w:val="20"/>
+          <w:szCs w:val="20"/>
+        </w:rPr>
         <w:t>|</w:t>
       </w:r>
       <w:r>
+        <w:rPr>
+          <w:sz w:val="20"/>
+          <w:szCs w:val="20"/>
+        </w:rPr>
         <w:t xml:space="preserve"> </w:t>
       </w:r>
       <w:r>
+        <w:rPr>
+          <w:sz w:val="20"/>
+          <w:szCs w:val="20"/>
+        </w:rPr>
         <w:fldChar w:fldCharType="begin"/>
       </w:r>
       <w:r>
-        <w:instrText xml:space="preserve"> REF resource7_note \h  \* MERGEFORMAT </w:instrText>
-      </w:r>
-      <w:r>
-        <w:fldChar w:fldCharType="separate"/>
-      </w:r>
-      <w:r>
-        <w:t>resource7_note</w:t>
-      </w:r>
-      <w:r>
-        <w:fldChar w:fldCharType="end"/>
-      </w:r>
-      <w:r>
-        <w:t xml:space="preserve"> </w:t>
-      </w:r>
-      <w:r>
-        <w:t>|</w:t>
-      </w:r>
-      <w:r>
-        <w:t xml:space="preserve"> </w:t>
-      </w:r>
-      <w:r>
-        <w:fldChar w:fldCharType="begin"/>
-      </w:r>
-      <w:r>
-        <w:instrText xml:space="preserve"> REF resource7_note \h  \* MERGEFORMAT </w:instrText>
-      </w:r>
-      <w:r>
-        <w:fldChar w:fldCharType="separate"/>
-      </w:r>
-      <w:r>
-        <w:t>resource7_note</w:t>
-      </w:r>
-      <w:r>
-        <w:fldChar w:fldCharType="end"/>
-      </w:r>
-      <w:r>
-        <w:t xml:space="preserve"> </w:t>
-      </w:r>
-      <w:r>
-        <w:t>|</w:t>
-      </w:r>
-      <w:r>
-        <w:t xml:space="preserve"> {{ </w:t>
-      </w:r>
-      <w:r>
-        <w:t>ref_</w:t>
-      </w:r>
-      <w:r>
-        <w:t>bib</w:t>
-      </w:r>
-      <w:r>
-        <w:t>_</w:t>
-      </w:r>
-      <w:r>
-        <w:fldChar w:fldCharType="begin"/>
-      </w:r>
-      <w:r>
-        <w:instrText xml:space="preserve"> REF resource7_ref_id \h  \* MERGEFORMAT </w:instrText>
-      </w:r>
-      <w:r>
+        <w:rPr>
+          <w:sz w:val="20"/>
+          <w:szCs w:val="20"/>
+        </w:rPr>
+        <w:instrText xml:space="preserve"> REF resource6_url \h  \* MERGEFORMAT </w:instrText>
+      </w:r>
+      <w:r>
+        <w:rPr>
+          <w:sz w:val="20"/>
+          <w:szCs w:val="20"/>
+        </w:rPr>
+      </w:r>
+      <w:r>
+        <w:rPr>
+          <w:sz w:val="20"/>
+          <w:szCs w:val="20"/>
+        </w:rPr>
         <w:fldChar w:fldCharType="separate"/>
       </w:r>
       <w:sdt>
         <w:sdtPr>
-          <w:id w:val="2033150167"/>
+          <w:id w:val="-2086606020"/>
           <w:placeholder>
-            <w:docPart w:val="6D9A839991B142B098A2032F758EE420"/>
+            <w:docPart w:val="3798B215C0A94EC8942D6C713E81103E"/>
           </w:placeholder>
         </w:sdtPr>
         <w:sdtContent>
           <w:r>
-            <w:t>resource7_ref</w:t>
-          </w:r>
-          <w:r>
-            <w:t>_id</w:t>
+            <w:t>resource6_</w:t>
+          </w:r>
+          <w:r>
+            <w:t>url</w:t>
           </w:r>
         </w:sdtContent>
       </w:sdt>
       <w:r>
+        <w:rPr>
+          <w:sz w:val="20"/>
+          <w:szCs w:val="20"/>
+        </w:rPr>
+        <w:fldChar w:fldCharType="end"/>
+      </w:r>
+      <w:r>
+        <w:rPr>
+          <w:sz w:val="20"/>
+          <w:szCs w:val="20"/>
+        </w:rPr>
+        <w:t xml:space="preserve"> </w:t>
+      </w:r>
+      <w:r>
+        <w:rPr>
+          <w:sz w:val="20"/>
+          <w:szCs w:val="20"/>
+        </w:rPr>
+        <w:t>|</w:t>
+      </w:r>
+      <w:r>
+        <w:rPr>
+          <w:sz w:val="20"/>
+          <w:szCs w:val="20"/>
+        </w:rPr>
+        <w:t xml:space="preserve"> </w:t>
+      </w:r>
+      <w:r>
+        <w:rPr>
+          <w:sz w:val="20"/>
+          <w:szCs w:val="20"/>
+        </w:rPr>
+        <w:t xml:space="preserve">{{ </w:t>
+      </w:r>
+      <w:r>
+        <w:rPr>
+          <w:sz w:val="20"/>
+          <w:szCs w:val="20"/>
+        </w:rPr>
+        <w:t>ref_</w:t>
+      </w:r>
+      <w:r>
+        <w:rPr>
+          <w:sz w:val="20"/>
+          <w:szCs w:val="20"/>
+        </w:rPr>
+        <w:t>bib</w:t>
+      </w:r>
+      <w:r>
+        <w:rPr>
+          <w:sz w:val="20"/>
+          <w:szCs w:val="20"/>
+        </w:rPr>
+        <w:t>_</w:t>
+      </w:r>
+      <w:r>
+        <w:rPr>
+          <w:sz w:val="20"/>
+          <w:szCs w:val="20"/>
+        </w:rPr>
+        <w:fldChar w:fldCharType="begin"/>
+      </w:r>
+      <w:r>
+        <w:rPr>
+          <w:sz w:val="20"/>
+          <w:szCs w:val="20"/>
+        </w:rPr>
+        <w:instrText xml:space="preserve"> REF resource6_ref_id \h  \* MERGEFORMAT </w:instrText>
+      </w:r>
+      <w:r>
+        <w:rPr>
+          <w:sz w:val="20"/>
+          <w:szCs w:val="20"/>
+        </w:rPr>
+      </w:r>
+      <w:r>
+        <w:rPr>
+          <w:sz w:val="20"/>
+          <w:szCs w:val="20"/>
+        </w:rPr>
+        <w:fldChar w:fldCharType="separate"/>
+      </w:r>
+      <w:sdt>
+        <w:sdtPr>
+          <w:id w:val="549191135"/>
+          <w:placeholder>
+            <w:docPart w:val="B1A1F0C0A48D4562B7296144EC754DD4"/>
+          </w:placeholder>
+        </w:sdtPr>
+        <w:sdtContent>
+          <w:r>
+            <w:t>resource6_ref</w:t>
+          </w:r>
+          <w:r>
+            <w:t>_id</w:t>
+          </w:r>
+        </w:sdtContent>
+      </w:sdt>
+      <w:r>
+        <w:rPr>
+          <w:sz w:val="20"/>
+          <w:szCs w:val="20"/>
+        </w:rPr>
+        <w:fldChar w:fldCharType="end"/>
+      </w:r>
+      <w:r>
+        <w:rPr>
+          <w:sz w:val="20"/>
+          <w:szCs w:val="20"/>
+        </w:rPr>
+        <w:t xml:space="preserve"> }} </w:t>
+      </w:r>
+      <w:r>
+        <w:rPr>
+          <w:sz w:val="20"/>
+          <w:szCs w:val="20"/>
+        </w:rPr>
+        <w:t>|</w:t>
+      </w:r>
+    </w:p>
+    <w:p>
+      <w:r>
+        <w:t>|</w:t>
+      </w:r>
+      <w:r>
+        <w:t xml:space="preserve"> </w:t>
+      </w:r>
+      <w:r>
+        <w:fldChar w:fldCharType="begin"/>
+      </w:r>
+      <w:r>
+        <w:instrText xml:space="preserve"> REF resource7_type \h  \* MERGEFORMAT </w:instrText>
+      </w:r>
+      <w:r>
+        <w:fldChar w:fldCharType="separate"/>
+      </w:r>
+      <w:sdt>
+        <w:sdtPr>
+          <w:id w:val="1925455907"/>
+          <w:placeholder>
+            <w:docPart w:val="A0C9416FCC7240479020640778BEB680"/>
+          </w:placeholder>
+        </w:sdtPr>
+        <w:sdtContent>
+          <w:r>
+            <w:t>resource7_</w:t>
+          </w:r>
+          <w:r>
+            <w:t>type</w:t>
+          </w:r>
+        </w:sdtContent>
+      </w:sdt>
+      <w:r>
+        <w:fldChar w:fldCharType="end"/>
+      </w:r>
+      <w:r>
+        <w:t xml:space="preserve"> </w:t>
+      </w:r>
+      <w:r>
+        <w:t>|</w:t>
+      </w:r>
+      <w:r>
+        <w:t xml:space="preserve"> </w:t>
+      </w:r>
+      <w:r>
+        <w:fldChar w:fldCharType="begin"/>
+      </w:r>
+      <w:r>
+        <w:instrText xml:space="preserve"> REF resource7_name \h  \* MERGEFORMAT </w:instrText>
+      </w:r>
+      <w:r>
+        <w:fldChar w:fldCharType="separate"/>
+      </w:r>
+      <w:sdt>
+        <w:sdtPr>
+          <w:id w:val="1298728470"/>
+          <w:placeholder>
+            <w:docPart w:val="2292ADBD700A4F78A43E68CF1C9EDF32"/>
+          </w:placeholder>
+        </w:sdtPr>
+        <w:sdtContent>
+          <w:r>
+            <w:t>resource7_</w:t>
+          </w:r>
+          <w:r>
+            <w:t>name</w:t>
+          </w:r>
+        </w:sdtContent>
+      </w:sdt>
+      <w:r>
+        <w:fldChar w:fldCharType="end"/>
+      </w:r>
+      <w:r>
+        <w:t xml:space="preserve"> </w:t>
+      </w:r>
+      <w:r>
+        <w:t>|</w:t>
+      </w:r>
+      <w:r>
+        <w:t xml:space="preserve"> </w:t>
+      </w:r>
+      <w:r>
+        <w:fldChar w:fldCharType="begin"/>
+      </w:r>
+      <w:r>
+        <w:instrText xml:space="preserve"> REF resource7_note \h  \* MERGEFORMAT </w:instrText>
+      </w:r>
+      <w:r>
+        <w:fldChar w:fldCharType="separate"/>
+      </w:r>
+      <w:r>
+        <w:t>resource7_note</w:t>
+      </w:r>
+      <w:r>
+        <w:fldChar w:fldCharType="end"/>
+      </w:r>
+      <w:r>
+        <w:t xml:space="preserve"> </w:t>
+      </w:r>
+      <w:r>
+        <w:t>|</w:t>
+      </w:r>
+      <w:r>
+        <w:t xml:space="preserve"> </w:t>
+      </w:r>
+      <w:r>
+        <w:fldChar w:fldCharType="begin"/>
+      </w:r>
+      <w:r>
+        <w:instrText xml:space="preserve"> REF resource7_note \h  \* MERGEFORMAT </w:instrText>
+      </w:r>
+      <w:r>
+        <w:fldChar w:fldCharType="separate"/>
+      </w:r>
+      <w:r>
+        <w:t>resource7_note</w:t>
+      </w:r>
+      <w:r>
+        <w:fldChar w:fldCharType="end"/>
+      </w:r>
+      <w:r>
+        <w:t xml:space="preserve"> </w:t>
+      </w:r>
+      <w:r>
+        <w:t>|</w:t>
+      </w:r>
+      <w:r>
+        <w:t xml:space="preserve"> {{ </w:t>
+      </w:r>
+      <w:r>
+        <w:t>ref_</w:t>
+      </w:r>
+      <w:r>
+        <w:t>bib</w:t>
+      </w:r>
+      <w:r>
+        <w:t>_</w:t>
+      </w:r>
+      <w:r>
+        <w:fldChar w:fldCharType="begin"/>
+      </w:r>
+      <w:r>
+        <w:instrText xml:space="preserve"> REF resource7_ref_id \h  \* MERGEFORMAT </w:instrText>
+      </w:r>
+      <w:r>
+        <w:fldChar w:fldCharType="separate"/>
+      </w:r>
+      <w:sdt>
+        <w:sdtPr>
+          <w:id w:val="-642810625"/>
+          <w:placeholder>
+            <w:docPart w:val="907F10A426D04B208A973A927F871A32"/>
+          </w:placeholder>
+        </w:sdtPr>
+        <w:sdtContent>
+          <w:r>
+            <w:t>resource7_ref</w:t>
+          </w:r>
+          <w:r>
+            <w:t>_id</w:t>
+          </w:r>
+        </w:sdtContent>
+      </w:sdt>
+      <w:r>
         <w:fldChar w:fldCharType="end"/>
       </w:r>
       <w:r>
@@ -13191,65 +13498,65 @@
         </w:rPr>
       </w:pPr>
       <w:r>
+        <w:t>{</w:t>
+      </w:r>
+      <w:r>
+        <w:rPr>
+          <w:color w:val="000000"/>
+          <w:szCs w:val="20"/>
+        </w:rPr>
+        <w:t>{ ref_bib_wearn_et_al_2016</w:t>
+      </w:r>
+      <w:r>
+        <w:rPr>
+          <w:color w:val="000000"/>
+          <w:szCs w:val="20"/>
+        </w:rPr>
+        <w:t xml:space="preserve"> }}</w:t>
+      </w:r>
+      <w:r>
+        <w:rPr>
+          <w:color w:val="000000"/>
+          <w:szCs w:val="20"/>
+        </w:rPr>
+        <w:t>&lt;br&gt;&lt;br&gt;</w:t>
+      </w:r>
+    </w:p>
+    <w:p>
+      <w:r>
+        <w:t>{{ ref_bib_wildlifedegree_2022 }}</w:t>
+      </w:r>
+      <w:r>
+        <w:fldChar w:fldCharType="end"/>
+      </w:r>
+      <w:r>
+        <w:t>&lt;/font&gt;</w:t>
+      </w:r>
+    </w:p>
+    <w:p>
+      <w:pPr>
+        <w:pStyle w:val="Heading4"/>
+      </w:pPr>
+      <w:r>
+        <w:t>::::::</w:t>
+      </w:r>
+    </w:p>
+    <w:p/>
+    <w:p>
+      <w:pPr>
+        <w:pStyle w:val="Heading3"/>
+      </w:pPr>
+      <w:r>
+        <w:t>:::::::</w:t>
+      </w:r>
+    </w:p>
+    <w:p/>
+    <w:p>
+      <w:pPr>
+        <w:pStyle w:val="Heading3"/>
+      </w:pPr>
+      <w:r>
         <w:lastRenderedPageBreak/>
-        <w:t>{</w:t>
-      </w:r>
-      <w:r>
-        <w:rPr>
-          <w:color w:val="000000"/>
-          <w:szCs w:val="20"/>
-        </w:rPr>
-        <w:t>{ ref_bib_wearn_et_al_2016</w:t>
-      </w:r>
-      <w:r>
-        <w:rPr>
-          <w:color w:val="000000"/>
-          <w:szCs w:val="20"/>
-        </w:rPr>
-        <w:t xml:space="preserve"> }}</w:t>
-      </w:r>
-      <w:r>
-        <w:rPr>
-          <w:color w:val="000000"/>
-          <w:szCs w:val="20"/>
-        </w:rPr>
-        <w:t>&lt;br&gt;&lt;br&gt;</w:t>
-      </w:r>
-    </w:p>
-    <w:p>
-      <w:r>
-        <w:t>{{ ref_bib_wildlifedegree_2022 }}</w:t>
-      </w:r>
-      <w:r>
-        <w:fldChar w:fldCharType="end"/>
-      </w:r>
-      <w:r>
-        <w:t>&lt;/font&gt;\</w:t>
-      </w:r>
-    </w:p>
-    <w:p>
-      <w:pPr>
-        <w:pStyle w:val="Heading4"/>
-      </w:pPr>
-      <w:r>
-        <w:t>::::::</w:t>
-      </w:r>
-    </w:p>
-    <w:p/>
-    <w:p>
-      <w:pPr>
-        <w:pStyle w:val="Heading3"/>
-      </w:pPr>
-      <w:r>
-        <w:t>:::::::</w:t>
-      </w:r>
-    </w:p>
-    <w:p/>
-    <w:p>
-      <w:pPr>
-        <w:pStyle w:val="Heading3"/>
-      </w:pPr>
-      <w:r>
         <w:t>:::::::::</w:t>
       </w:r>
     </w:p>
@@ -20854,7 +21161,7 @@
     </w:docPart>
     <w:docPart>
       <w:docPartPr>
-        <w:name w:val="072F2DBCBA554AECA90B86B2443B5883"/>
+        <w:name w:val="1838D7109A70415CA878B67CD907CFAA"/>
         <w:category>
           <w:name w:val="General"/>
           <w:gallery w:val="placeholder"/>
@@ -20865,12 +21172,12 @@
         <w:behaviors>
           <w:behavior w:val="content"/>
         </w:behaviors>
-        <w:guid w:val="{F1C5078F-5861-4D51-8EE8-89DBBED8BB19}"/>
+        <w:guid w:val="{09E1F172-A8D0-4A06-9763-7034E8627195}"/>
       </w:docPartPr>
       <w:docPartBody>
         <w:p>
           <w:pPr>
-            <w:pStyle w:val="072F2DBCBA554AECA90B86B2443B5883"/>
+            <w:pStyle w:val="1838D7109A70415CA878B67CD907CFAA"/>
           </w:pPr>
           <w:r>
             <w:rPr>
@@ -20883,7 +21190,7 @@
     </w:docPart>
     <w:docPart>
       <w:docPartPr>
-        <w:name w:val="1F096D51E9C04B6F9C8F554D739B3DD8"/>
+        <w:name w:val="CD5BD4994F574BFCA397F78C0AF9EF29"/>
         <w:category>
           <w:name w:val="General"/>
           <w:gallery w:val="placeholder"/>
@@ -20894,12 +21201,12 @@
         <w:behaviors>
           <w:behavior w:val="content"/>
         </w:behaviors>
-        <w:guid w:val="{6AC3A6AE-13BC-4A24-AFA1-D15126A7865F}"/>
+        <w:guid w:val="{93D8CF5C-5590-455E-BC28-E459D80AC8F3}"/>
       </w:docPartPr>
       <w:docPartBody>
         <w:p>
           <w:pPr>
-            <w:pStyle w:val="1F096D51E9C04B6F9C8F554D739B3DD8"/>
+            <w:pStyle w:val="CD5BD4994F574BFCA397F78C0AF9EF29"/>
           </w:pPr>
           <w:r>
             <w:rPr>
@@ -20912,7 +21219,7 @@
     </w:docPart>
     <w:docPart>
       <w:docPartPr>
-        <w:name w:val="BC523611B68C48809F15C18E585D0467"/>
+        <w:name w:val="C964A8BA64814C078D878D24D0986714"/>
         <w:category>
           <w:name w:val="General"/>
           <w:gallery w:val="placeholder"/>
@@ -20923,12 +21230,12 @@
         <w:behaviors>
           <w:behavior w:val="content"/>
         </w:behaviors>
-        <w:guid w:val="{8CCF0A30-C3F8-4C72-AD9D-91B8C570BD2F}"/>
+        <w:guid w:val="{B4950ABB-4F0B-4AAD-BA63-22F1CAF86AAC}"/>
       </w:docPartPr>
       <w:docPartBody>
         <w:p>
           <w:pPr>
-            <w:pStyle w:val="BC523611B68C48809F15C18E585D0467"/>
+            <w:pStyle w:val="C964A8BA64814C078D878D24D0986714"/>
           </w:pPr>
           <w:r>
             <w:rPr>
@@ -20941,7 +21248,7 @@
     </w:docPart>
     <w:docPart>
       <w:docPartPr>
-        <w:name w:val="71D8F6F6D76149EAA788AC68FE9A8551"/>
+        <w:name w:val="EF2398A50DEB495C80C8014DBCF74177"/>
         <w:category>
           <w:name w:val="General"/>
           <w:gallery w:val="placeholder"/>
@@ -20952,12 +21259,12 @@
         <w:behaviors>
           <w:behavior w:val="content"/>
         </w:behaviors>
-        <w:guid w:val="{604FE7B5-F2E6-4BBB-8C07-CCA14A67E9C8}"/>
+        <w:guid w:val="{7C7272AA-B21F-4CE6-9B00-39C7A12B46D7}"/>
       </w:docPartPr>
       <w:docPartBody>
         <w:p>
           <w:pPr>
-            <w:pStyle w:val="71D8F6F6D76149EAA788AC68FE9A8551"/>
+            <w:pStyle w:val="EF2398A50DEB495C80C8014DBCF74177"/>
           </w:pPr>
           <w:r>
             <w:rPr>
@@ -20970,7 +21277,7 @@
     </w:docPart>
     <w:docPart>
       <w:docPartPr>
-        <w:name w:val="D898BA02A8B64BF786F9AE4092CC0E9D"/>
+        <w:name w:val="41A77AA185DD4838996E3353AA048992"/>
         <w:category>
           <w:name w:val="General"/>
           <w:gallery w:val="placeholder"/>
@@ -20981,12 +21288,12 @@
         <w:behaviors>
           <w:behavior w:val="content"/>
         </w:behaviors>
-        <w:guid w:val="{D0DBE551-FF13-4BA3-A741-EFFFDBD29B45}"/>
+        <w:guid w:val="{EA98FF50-F795-443F-B226-D7A2D51A7A6E}"/>
       </w:docPartPr>
       <w:docPartBody>
         <w:p>
           <w:pPr>
-            <w:pStyle w:val="D898BA02A8B64BF786F9AE4092CC0E9D"/>
+            <w:pStyle w:val="41A77AA185DD4838996E3353AA048992"/>
           </w:pPr>
           <w:r>
             <w:rPr>
@@ -20999,7 +21306,7 @@
     </w:docPart>
     <w:docPart>
       <w:docPartPr>
-        <w:name w:val="5C1AF9D163374618996F16A65D3ABFE4"/>
+        <w:name w:val="CC40094B11304A9AAFB843048FEBA1A8"/>
         <w:category>
           <w:name w:val="General"/>
           <w:gallery w:val="placeholder"/>
@@ -21010,12 +21317,12 @@
         <w:behaviors>
           <w:behavior w:val="content"/>
         </w:behaviors>
-        <w:guid w:val="{C8E716E3-1710-41BD-A9E3-AB2266C637E4}"/>
+        <w:guid w:val="{FD4C833D-F81B-4C56-B63E-0827FB70C16D}"/>
       </w:docPartPr>
       <w:docPartBody>
         <w:p>
           <w:pPr>
-            <w:pStyle w:val="5C1AF9D163374618996F16A65D3ABFE4"/>
+            <w:pStyle w:val="CC40094B11304A9AAFB843048FEBA1A8"/>
           </w:pPr>
           <w:r>
             <w:rPr>
@@ -21028,7 +21335,7 @@
     </w:docPart>
     <w:docPart>
       <w:docPartPr>
-        <w:name w:val="583EACAB40DA4DEBBF285DB15A324A3E"/>
+        <w:name w:val="8AA5CAAFF539418896F0E5A52AA8EF73"/>
         <w:category>
           <w:name w:val="General"/>
           <w:gallery w:val="placeholder"/>
@@ -21039,12 +21346,12 @@
         <w:behaviors>
           <w:behavior w:val="content"/>
         </w:behaviors>
-        <w:guid w:val="{ADFFAE37-BB80-4248-B442-78818200D35E}"/>
+        <w:guid w:val="{2B8BAF02-8424-484C-81AF-61C1A554BD7D}"/>
       </w:docPartPr>
       <w:docPartBody>
         <w:p>
           <w:pPr>
-            <w:pStyle w:val="583EACAB40DA4DEBBF285DB15A324A3E"/>
+            <w:pStyle w:val="8AA5CAAFF539418896F0E5A52AA8EF73"/>
           </w:pPr>
           <w:r>
             <w:rPr>
@@ -21057,7 +21364,7 @@
     </w:docPart>
     <w:docPart>
       <w:docPartPr>
-        <w:name w:val="D88A7774F9574336A6A8111E17E0F0C6"/>
+        <w:name w:val="35AAC6A71A1F4825BC56B6E0CCC4A036"/>
         <w:category>
           <w:name w:val="General"/>
           <w:gallery w:val="placeholder"/>
@@ -21068,12 +21375,12 @@
         <w:behaviors>
           <w:behavior w:val="content"/>
         </w:behaviors>
-        <w:guid w:val="{029FAD12-E922-4146-B3EB-C6508E078FFF}"/>
+        <w:guid w:val="{C8C7BE83-8939-4A2A-896B-B7F961092C41}"/>
       </w:docPartPr>
       <w:docPartBody>
         <w:p>
           <w:pPr>
-            <w:pStyle w:val="D88A7774F9574336A6A8111E17E0F0C6"/>
+            <w:pStyle w:val="35AAC6A71A1F4825BC56B6E0CCC4A036"/>
           </w:pPr>
           <w:r>
             <w:rPr>
@@ -21086,7 +21393,7 @@
     </w:docPart>
     <w:docPart>
       <w:docPartPr>
-        <w:name w:val="8AC9C4C0E3FA4307B7EA74FD53A5EF3E"/>
+        <w:name w:val="8EA2EB85B25746B993B73D75B698C091"/>
         <w:category>
           <w:name w:val="General"/>
           <w:gallery w:val="placeholder"/>
@@ -21097,12 +21404,12 @@
         <w:behaviors>
           <w:behavior w:val="content"/>
         </w:behaviors>
-        <w:guid w:val="{6FD0525B-42B0-4EA9-93CA-53CD4FB7E93D}"/>
+        <w:guid w:val="{6B5D0F9C-F507-452B-A592-84001FBC5365}"/>
       </w:docPartPr>
       <w:docPartBody>
         <w:p>
           <w:pPr>
-            <w:pStyle w:val="8AC9C4C0E3FA4307B7EA74FD53A5EF3E"/>
+            <w:pStyle w:val="8EA2EB85B25746B993B73D75B698C091"/>
           </w:pPr>
           <w:r>
             <w:rPr>
@@ -21115,7 +21422,7 @@
     </w:docPart>
     <w:docPart>
       <w:docPartPr>
-        <w:name w:val="77183815705C416FAC0A815BA098EE67"/>
+        <w:name w:val="DC1F627E438E4BDDAAF510B5D844AB94"/>
         <w:category>
           <w:name w:val="General"/>
           <w:gallery w:val="placeholder"/>
@@ -21126,12 +21433,12 @@
         <w:behaviors>
           <w:behavior w:val="content"/>
         </w:behaviors>
-        <w:guid w:val="{CD42D5DD-1A1C-4B78-8FF0-EC760358AC41}"/>
+        <w:guid w:val="{D5CFBBB0-5607-4E00-BCCD-251BB2885354}"/>
       </w:docPartPr>
       <w:docPartBody>
         <w:p>
           <w:pPr>
-            <w:pStyle w:val="77183815705C416FAC0A815BA098EE67"/>
+            <w:pStyle w:val="DC1F627E438E4BDDAAF510B5D844AB94"/>
           </w:pPr>
           <w:r>
             <w:rPr>
@@ -21144,7 +21451,7 @@
     </w:docPart>
     <w:docPart>
       <w:docPartPr>
-        <w:name w:val="D5F5C3A2522449358F80F381D43097FE"/>
+        <w:name w:val="0135F4D35CB7499FB0C66F0683240441"/>
         <w:category>
           <w:name w:val="General"/>
           <w:gallery w:val="placeholder"/>
@@ -21155,12 +21462,12 @@
         <w:behaviors>
           <w:behavior w:val="content"/>
         </w:behaviors>
-        <w:guid w:val="{2092D207-BBA8-44DB-A394-7C7848836E28}"/>
+        <w:guid w:val="{D4F81D27-F9CA-44F8-B024-C11CB3A3DE3E}"/>
       </w:docPartPr>
       <w:docPartBody>
         <w:p>
           <w:pPr>
-            <w:pStyle w:val="D5F5C3A2522449358F80F381D43097FE"/>
+            <w:pStyle w:val="0135F4D35CB7499FB0C66F0683240441"/>
           </w:pPr>
           <w:r>
             <w:rPr>
@@ -21173,7 +21480,7 @@
     </w:docPart>
     <w:docPart>
       <w:docPartPr>
-        <w:name w:val="2D26C45FA8744B9999D3B739EFC02157"/>
+        <w:name w:val="292A212255C740C3B26F88DC47AA8F1B"/>
         <w:category>
           <w:name w:val="General"/>
           <w:gallery w:val="placeholder"/>
@@ -21184,12 +21491,12 @@
         <w:behaviors>
           <w:behavior w:val="content"/>
         </w:behaviors>
-        <w:guid w:val="{03D765E1-CECB-4A4F-B898-D472B73F00BE}"/>
+        <w:guid w:val="{174C16E0-1BC2-4985-A159-9FD5ED762631}"/>
       </w:docPartPr>
       <w:docPartBody>
         <w:p>
           <w:pPr>
-            <w:pStyle w:val="2D26C45FA8744B9999D3B739EFC02157"/>
+            <w:pStyle w:val="292A212255C740C3B26F88DC47AA8F1B"/>
           </w:pPr>
           <w:r>
             <w:rPr>
@@ -21202,7 +21509,7 @@
     </w:docPart>
     <w:docPart>
       <w:docPartPr>
-        <w:name w:val="EB9CBD9369FD4FE2893701F740CA1DB2"/>
+        <w:name w:val="04B44D928027409DAAA384C5EE6C9CA9"/>
         <w:category>
           <w:name w:val="General"/>
           <w:gallery w:val="placeholder"/>
@@ -21213,12 +21520,12 @@
         <w:behaviors>
           <w:behavior w:val="content"/>
         </w:behaviors>
-        <w:guid w:val="{0022A682-F2D0-4E53-A0B9-B4208EA13DA4}"/>
+        <w:guid w:val="{DFDC37C9-F3AD-4E1F-91F1-5E50EE913484}"/>
       </w:docPartPr>
       <w:docPartBody>
         <w:p>
           <w:pPr>
-            <w:pStyle w:val="EB9CBD9369FD4FE2893701F740CA1DB2"/>
+            <w:pStyle w:val="04B44D928027409DAAA384C5EE6C9CA9"/>
           </w:pPr>
           <w:r>
             <w:rPr>
@@ -21231,7 +21538,7 @@
     </w:docPart>
     <w:docPart>
       <w:docPartPr>
-        <w:name w:val="668BBC7211174BD5B1523534492AD077"/>
+        <w:name w:val="5F3B5EDA9EFE4346898FF759E4CDF134"/>
         <w:category>
           <w:name w:val="General"/>
           <w:gallery w:val="placeholder"/>
@@ -21242,12 +21549,12 @@
         <w:behaviors>
           <w:behavior w:val="content"/>
         </w:behaviors>
-        <w:guid w:val="{4B97D05F-060E-405C-AF90-A32F1C40B087}"/>
+        <w:guid w:val="{B43864CF-0458-45F0-9E7E-3B83D49E0EA9}"/>
       </w:docPartPr>
       <w:docPartBody>
         <w:p>
           <w:pPr>
-            <w:pStyle w:val="668BBC7211174BD5B1523534492AD077"/>
+            <w:pStyle w:val="5F3B5EDA9EFE4346898FF759E4CDF134"/>
           </w:pPr>
           <w:r>
             <w:rPr>
@@ -21260,7 +21567,7 @@
     </w:docPart>
     <w:docPart>
       <w:docPartPr>
-        <w:name w:val="5FFA650AC0BE4588B9D7396DE99E8F2B"/>
+        <w:name w:val="159BEDF25885448DBACF97B93A8EE70F"/>
         <w:category>
           <w:name w:val="General"/>
           <w:gallery w:val="placeholder"/>
@@ -21271,12 +21578,12 @@
         <w:behaviors>
           <w:behavior w:val="content"/>
         </w:behaviors>
-        <w:guid w:val="{B648C1AE-D35E-4E3D-B756-856C90B12433}"/>
+        <w:guid w:val="{8631B92A-7A6A-4FE4-976E-6BA36FF3C0A6}"/>
       </w:docPartPr>
       <w:docPartBody>
         <w:p>
           <w:pPr>
-            <w:pStyle w:val="5FFA650AC0BE4588B9D7396DE99E8F2B"/>
+            <w:pStyle w:val="159BEDF25885448DBACF97B93A8EE70F"/>
           </w:pPr>
           <w:r>
             <w:rPr>
@@ -21289,7 +21596,7 @@
     </w:docPart>
     <w:docPart>
       <w:docPartPr>
-        <w:name w:val="52B3B1EF4636496EB28B38B40FABAC82"/>
+        <w:name w:val="62F8D28D50924BC7B237FB033C2E13A8"/>
         <w:category>
           <w:name w:val="General"/>
           <w:gallery w:val="placeholder"/>
@@ -21300,12 +21607,12 @@
         <w:behaviors>
           <w:behavior w:val="content"/>
         </w:behaviors>
-        <w:guid w:val="{CECDB083-0D04-4A64-8CA0-5467E44385CA}"/>
+        <w:guid w:val="{49FADC03-7E9F-4F4B-BC63-7143C5F17088}"/>
       </w:docPartPr>
       <w:docPartBody>
         <w:p>
           <w:pPr>
-            <w:pStyle w:val="52B3B1EF4636496EB28B38B40FABAC82"/>
+            <w:pStyle w:val="62F8D28D50924BC7B237FB033C2E13A8"/>
           </w:pPr>
           <w:r>
             <w:rPr>
@@ -21318,7 +21625,7 @@
     </w:docPart>
     <w:docPart>
       <w:docPartPr>
-        <w:name w:val="FA451E2991834B918BDB283AA5230592"/>
+        <w:name w:val="ABEFA8451659424B9E33A27530A04AE4"/>
         <w:category>
           <w:name w:val="General"/>
           <w:gallery w:val="placeholder"/>
@@ -21329,12 +21636,12 @@
         <w:behaviors>
           <w:behavior w:val="content"/>
         </w:behaviors>
-        <w:guid w:val="{3982E3F0-68C8-4FD3-A503-4236987CB35F}"/>
+        <w:guid w:val="{80182F06-3AF1-4840-8FA1-21972AAB5BB9}"/>
       </w:docPartPr>
       <w:docPartBody>
         <w:p>
           <w:pPr>
-            <w:pStyle w:val="FA451E2991834B918BDB283AA5230592"/>
+            <w:pStyle w:val="ABEFA8451659424B9E33A27530A04AE4"/>
           </w:pPr>
           <w:r>
             <w:rPr>
@@ -21347,7 +21654,7 @@
     </w:docPart>
     <w:docPart>
       <w:docPartPr>
-        <w:name w:val="281D987EE1A443B19EC6AC8129E329CB"/>
+        <w:name w:val="ED19A2014EE44C098340C5C39150A809"/>
         <w:category>
           <w:name w:val="General"/>
           <w:gallery w:val="placeholder"/>
@@ -21358,12 +21665,12 @@
         <w:behaviors>
           <w:behavior w:val="content"/>
         </w:behaviors>
-        <w:guid w:val="{5DC8D548-FC93-46D3-AFB2-758F4FF15933}"/>
+        <w:guid w:val="{78588432-28D3-4631-96B8-609C5CC3533C}"/>
       </w:docPartPr>
       <w:docPartBody>
         <w:p>
           <w:pPr>
-            <w:pStyle w:val="281D987EE1A443B19EC6AC8129E329CB"/>
+            <w:pStyle w:val="ED19A2014EE44C098340C5C39150A809"/>
           </w:pPr>
           <w:r>
             <w:rPr>
@@ -21376,7 +21683,7 @@
     </w:docPart>
     <w:docPart>
       <w:docPartPr>
-        <w:name w:val="C5DE8B336EE44CAA9EF16CB6915B8C96"/>
+        <w:name w:val="63E09D2797BE4377AD8601AB4B34C674"/>
         <w:category>
           <w:name w:val="General"/>
           <w:gallery w:val="placeholder"/>
@@ -21387,12 +21694,12 @@
         <w:behaviors>
           <w:behavior w:val="content"/>
         </w:behaviors>
-        <w:guid w:val="{FE0F79B0-C45B-48C1-8B7C-3E9CC431443B}"/>
+        <w:guid w:val="{6D054318-9CC9-438B-9B7A-2F467FDA4D0F}"/>
       </w:docPartPr>
       <w:docPartBody>
         <w:p>
           <w:pPr>
-            <w:pStyle w:val="C5DE8B336EE44CAA9EF16CB6915B8C96"/>
+            <w:pStyle w:val="63E09D2797BE4377AD8601AB4B34C674"/>
           </w:pPr>
           <w:r>
             <w:rPr>
@@ -21405,7 +21712,7 @@
     </w:docPart>
     <w:docPart>
       <w:docPartPr>
-        <w:name w:val="4B6D20134D554A3BA5566DC985246E59"/>
+        <w:name w:val="AFCF81C1A4C2481981BDCCAC1A8A12EA"/>
         <w:category>
           <w:name w:val="General"/>
           <w:gallery w:val="placeholder"/>
@@ -21416,12 +21723,12 @@
         <w:behaviors>
           <w:behavior w:val="content"/>
         </w:behaviors>
-        <w:guid w:val="{BB68BCDC-A43E-47F2-8D1B-3551B6159454}"/>
+        <w:guid w:val="{5ED38349-2F4E-4582-919D-00D2BF9D8898}"/>
       </w:docPartPr>
       <w:docPartBody>
         <w:p>
           <w:pPr>
-            <w:pStyle w:val="4B6D20134D554A3BA5566DC985246E59"/>
+            <w:pStyle w:val="AFCF81C1A4C2481981BDCCAC1A8A12EA"/>
           </w:pPr>
           <w:r>
             <w:rPr>
@@ -21434,7 +21741,7 @@
     </w:docPart>
     <w:docPart>
       <w:docPartPr>
-        <w:name w:val="A71D89D4E7AE47B0A90C2DE6285D9BC5"/>
+        <w:name w:val="ED529780AB0C46F982D26B86485DBA56"/>
         <w:category>
           <w:name w:val="General"/>
           <w:gallery w:val="placeholder"/>
@@ -21445,12 +21752,12 @@
         <w:behaviors>
           <w:behavior w:val="content"/>
         </w:behaviors>
-        <w:guid w:val="{19ED3802-B39E-4E11-BF6E-1914C705D517}"/>
+        <w:guid w:val="{822CDA3C-B9EF-4CC0-BCC3-3C5E75031787}"/>
       </w:docPartPr>
       <w:docPartBody>
         <w:p>
           <w:pPr>
-            <w:pStyle w:val="A71D89D4E7AE47B0A90C2DE6285D9BC5"/>
+            <w:pStyle w:val="ED529780AB0C46F982D26B86485DBA56"/>
           </w:pPr>
           <w:r>
             <w:rPr>
@@ -21463,7 +21770,7 @@
     </w:docPart>
     <w:docPart>
       <w:docPartPr>
-        <w:name w:val="942EAD7A9B74469E959AC1A5B7310E7A"/>
+        <w:name w:val="F67C2F50861C47CB9CC111C473008600"/>
         <w:category>
           <w:name w:val="General"/>
           <w:gallery w:val="placeholder"/>
@@ -21474,12 +21781,12 @@
         <w:behaviors>
           <w:behavior w:val="content"/>
         </w:behaviors>
-        <w:guid w:val="{53212FC4-CD1B-4698-925E-79FAEB06EF7D}"/>
+        <w:guid w:val="{6C6B91D4-871E-4B43-A424-3B7D9FCC0B8D}"/>
       </w:docPartPr>
       <w:docPartBody>
         <w:p>
           <w:pPr>
-            <w:pStyle w:val="942EAD7A9B74469E959AC1A5B7310E7A"/>
+            <w:pStyle w:val="F67C2F50861C47CB9CC111C473008600"/>
           </w:pPr>
           <w:r>
             <w:rPr>
@@ -21492,7 +21799,7 @@
     </w:docPart>
     <w:docPart>
       <w:docPartPr>
-        <w:name w:val="D8B45C397A0C4269B00788CE6E767104"/>
+        <w:name w:val="F5E227FA9C50461DA84B8E5488C8B245"/>
         <w:category>
           <w:name w:val="General"/>
           <w:gallery w:val="placeholder"/>
@@ -21503,12 +21810,12 @@
         <w:behaviors>
           <w:behavior w:val="content"/>
         </w:behaviors>
-        <w:guid w:val="{AAC9BDF5-C093-4259-A234-2EA0B4B69DF7}"/>
+        <w:guid w:val="{FF3E4582-7838-4551-9636-D55E774A5D59}"/>
       </w:docPartPr>
       <w:docPartBody>
         <w:p>
           <w:pPr>
-            <w:pStyle w:val="D8B45C397A0C4269B00788CE6E767104"/>
+            <w:pStyle w:val="F5E227FA9C50461DA84B8E5488C8B245"/>
           </w:pPr>
           <w:r>
             <w:rPr>
@@ -21521,7 +21828,7 @@
     </w:docPart>
     <w:docPart>
       <w:docPartPr>
-        <w:name w:val="2DBCB8E14B624E78AABDB5870A092261"/>
+        <w:name w:val="49BFD6C0F55F432FB85647ABB39C3A23"/>
         <w:category>
           <w:name w:val="General"/>
           <w:gallery w:val="placeholder"/>
@@ -21532,12 +21839,12 @@
         <w:behaviors>
           <w:behavior w:val="content"/>
         </w:behaviors>
-        <w:guid w:val="{A4368096-078A-4D59-9AC6-06C94689FCB0}"/>
+        <w:guid w:val="{2A34174E-7DAA-4BB1-AE7E-7A08ABB0D43E}"/>
       </w:docPartPr>
       <w:docPartBody>
         <w:p>
           <w:pPr>
-            <w:pStyle w:val="2DBCB8E14B624E78AABDB5870A092261"/>
+            <w:pStyle w:val="49BFD6C0F55F432FB85647ABB39C3A23"/>
           </w:pPr>
           <w:r>
             <w:rPr>
@@ -21550,7 +21857,7 @@
     </w:docPart>
     <w:docPart>
       <w:docPartPr>
-        <w:name w:val="9E138D022BCF477487E8F663306DAF7D"/>
+        <w:name w:val="AEE9AFA6F0C4410FB00CCF90994990F9"/>
         <w:category>
           <w:name w:val="General"/>
           <w:gallery w:val="placeholder"/>
@@ -21561,12 +21868,12 @@
         <w:behaviors>
           <w:behavior w:val="content"/>
         </w:behaviors>
-        <w:guid w:val="{33648E87-EE04-4471-9DD2-2EEAA5C76911}"/>
+        <w:guid w:val="{C407FACB-B174-46C8-971C-8F1F731A5827}"/>
       </w:docPartPr>
       <w:docPartBody>
         <w:p>
           <w:pPr>
-            <w:pStyle w:val="9E138D022BCF477487E8F663306DAF7D"/>
+            <w:pStyle w:val="AEE9AFA6F0C4410FB00CCF90994990F9"/>
           </w:pPr>
           <w:r>
             <w:rPr>
@@ -21579,7 +21886,7 @@
     </w:docPart>
     <w:docPart>
       <w:docPartPr>
-        <w:name w:val="C29ECE045556402988DF08557649ABB9"/>
+        <w:name w:val="D96EC17EB8604A589B861224AC5EF505"/>
         <w:category>
           <w:name w:val="General"/>
           <w:gallery w:val="placeholder"/>
@@ -21590,12 +21897,12 @@
         <w:behaviors>
           <w:behavior w:val="content"/>
         </w:behaviors>
-        <w:guid w:val="{6B136280-24D3-4229-8D54-3B5116AF8344}"/>
+        <w:guid w:val="{E25F348C-4230-4119-BE5D-F02D217C830E}"/>
       </w:docPartPr>
       <w:docPartBody>
         <w:p>
           <w:pPr>
-            <w:pStyle w:val="C29ECE045556402988DF08557649ABB9"/>
+            <w:pStyle w:val="D96EC17EB8604A589B861224AC5EF505"/>
           </w:pPr>
           <w:r>
             <w:rPr>
@@ -21608,7 +21915,7 @@
     </w:docPart>
     <w:docPart>
       <w:docPartPr>
-        <w:name w:val="391DA40CB24D46B7AC07F65DBB443100"/>
+        <w:name w:val="BB95DB3B7E2C4C9AB68E6B037DB3BCD4"/>
         <w:category>
           <w:name w:val="General"/>
           <w:gallery w:val="placeholder"/>
@@ -21619,12 +21926,12 @@
         <w:behaviors>
           <w:behavior w:val="content"/>
         </w:behaviors>
-        <w:guid w:val="{E6772550-972E-48AD-9953-68650FC015E8}"/>
+        <w:guid w:val="{807B791C-ED55-4A4B-AE07-39A966241F2F}"/>
       </w:docPartPr>
       <w:docPartBody>
         <w:p>
           <w:pPr>
-            <w:pStyle w:val="391DA40CB24D46B7AC07F65DBB443100"/>
+            <w:pStyle w:val="BB95DB3B7E2C4C9AB68E6B037DB3BCD4"/>
           </w:pPr>
           <w:r>
             <w:rPr>
@@ -21637,7 +21944,7 @@
     </w:docPart>
     <w:docPart>
       <w:docPartPr>
-        <w:name w:val="158A8DCBB4B242A9B464F733071FB923"/>
+        <w:name w:val="FD5F4C0B6069429D9E25D98CED6ACC30"/>
         <w:category>
           <w:name w:val="General"/>
           <w:gallery w:val="placeholder"/>
@@ -21648,12 +21955,12 @@
         <w:behaviors>
           <w:behavior w:val="content"/>
         </w:behaviors>
-        <w:guid w:val="{D9183D1F-CBDA-492D-A4ED-33F646DF82FA}"/>
+        <w:guid w:val="{D3F4D20A-B8EE-4309-9580-0B9CE61FA2D8}"/>
       </w:docPartPr>
       <w:docPartBody>
         <w:p>
           <w:pPr>
-            <w:pStyle w:val="158A8DCBB4B242A9B464F733071FB923"/>
+            <w:pStyle w:val="FD5F4C0B6069429D9E25D98CED6ACC30"/>
           </w:pPr>
           <w:r>
             <w:rPr>
@@ -21666,7 +21973,7 @@
     </w:docPart>
     <w:docPart>
       <w:docPartPr>
-        <w:name w:val="14CDF904D28143738193E8ACD3526722"/>
+        <w:name w:val="FDA9E9B41FDB43C58AC0C3BA996097CC"/>
         <w:category>
           <w:name w:val="General"/>
           <w:gallery w:val="placeholder"/>
@@ -21677,12 +21984,12 @@
         <w:behaviors>
           <w:behavior w:val="content"/>
         </w:behaviors>
-        <w:guid w:val="{8F049E38-7FE7-41D1-AF1F-5CDBFF5B9BA2}"/>
+        <w:guid w:val="{4EBB279C-C26C-4737-8ADA-03FBB16AF189}"/>
       </w:docPartPr>
       <w:docPartBody>
         <w:p>
           <w:pPr>
-            <w:pStyle w:val="14CDF904D28143738193E8ACD3526722"/>
+            <w:pStyle w:val="FDA9E9B41FDB43C58AC0C3BA996097CC"/>
           </w:pPr>
           <w:r>
             <w:rPr>
@@ -21695,7 +22002,7 @@
     </w:docPart>
     <w:docPart>
       <w:docPartPr>
-        <w:name w:val="CBFE9F95FFF84D82B05FFBE3F0EEA298"/>
+        <w:name w:val="3C10226ED4AF45F685703D024AC87468"/>
         <w:category>
           <w:name w:val="General"/>
           <w:gallery w:val="placeholder"/>
@@ -21706,12 +22013,12 @@
         <w:behaviors>
           <w:behavior w:val="content"/>
         </w:behaviors>
-        <w:guid w:val="{B8113998-1A7D-4F35-ACBD-A5465D42E6A1}"/>
+        <w:guid w:val="{EC13CCDE-BC2E-4665-A2F4-EB7DBEB3187B}"/>
       </w:docPartPr>
       <w:docPartBody>
         <w:p>
           <w:pPr>
-            <w:pStyle w:val="CBFE9F95FFF84D82B05FFBE3F0EEA298"/>
+            <w:pStyle w:val="3C10226ED4AF45F685703D024AC87468"/>
           </w:pPr>
           <w:r>
             <w:rPr>
@@ -21724,7 +22031,7 @@
     </w:docPart>
     <w:docPart>
       <w:docPartPr>
-        <w:name w:val="513A6E27EE714F5F8F0029CB2646A28A"/>
+        <w:name w:val="C7EE8DD8F0A94BA7B9C843923E4B97C4"/>
         <w:category>
           <w:name w:val="General"/>
           <w:gallery w:val="placeholder"/>
@@ -21735,12 +22042,12 @@
         <w:behaviors>
           <w:behavior w:val="content"/>
         </w:behaviors>
-        <w:guid w:val="{5CB35018-AC1B-4C54-A718-639F7D396D60}"/>
+        <w:guid w:val="{6EF7150E-F3F1-4D80-A0D8-7E78F885A3D1}"/>
       </w:docPartPr>
       <w:docPartBody>
         <w:p>
           <w:pPr>
-            <w:pStyle w:val="513A6E27EE714F5F8F0029CB2646A28A"/>
+            <w:pStyle w:val="C7EE8DD8F0A94BA7B9C843923E4B97C4"/>
           </w:pPr>
           <w:r>
             <w:rPr>
@@ -21753,7 +22060,7 @@
     </w:docPart>
     <w:docPart>
       <w:docPartPr>
-        <w:name w:val="6AC59238D9284D2E82161D44A3BC1B8D"/>
+        <w:name w:val="F46656D4B33144CC83102C0719296D74"/>
         <w:category>
           <w:name w:val="General"/>
           <w:gallery w:val="placeholder"/>
@@ -21764,12 +22071,12 @@
         <w:behaviors>
           <w:behavior w:val="content"/>
         </w:behaviors>
-        <w:guid w:val="{A6FF48FB-FE05-4575-8767-B0B768798D5B}"/>
+        <w:guid w:val="{7FAE1745-165F-4BD3-9974-FF710135842C}"/>
       </w:docPartPr>
       <w:docPartBody>
         <w:p>
           <w:pPr>
-            <w:pStyle w:val="6AC59238D9284D2E82161D44A3BC1B8D"/>
+            <w:pStyle w:val="F46656D4B33144CC83102C0719296D74"/>
           </w:pPr>
           <w:r>
             <w:rPr>
@@ -21782,7 +22089,7 @@
     </w:docPart>
     <w:docPart>
       <w:docPartPr>
-        <w:name w:val="9387DB71AB8F4C4F861C028D24763ADF"/>
+        <w:name w:val="95D841412C5E47C3A7DC34E054D7E28F"/>
         <w:category>
           <w:name w:val="General"/>
           <w:gallery w:val="placeholder"/>
@@ -21793,12 +22100,12 @@
         <w:behaviors>
           <w:behavior w:val="content"/>
         </w:behaviors>
-        <w:guid w:val="{48F443BB-9D4E-45FD-969D-3334A1133A94}"/>
+        <w:guid w:val="{8F7CE092-64F0-4400-95FC-30EC3D67470A}"/>
       </w:docPartPr>
       <w:docPartBody>
         <w:p>
           <w:pPr>
-            <w:pStyle w:val="9387DB71AB8F4C4F861C028D24763ADF"/>
+            <w:pStyle w:val="95D841412C5E47C3A7DC34E054D7E28F"/>
           </w:pPr>
           <w:r>
             <w:rPr>
@@ -21811,7 +22118,7 @@
     </w:docPart>
     <w:docPart>
       <w:docPartPr>
-        <w:name w:val="8A5E3C9B75AF4187AE18BCA75D2DA19B"/>
+        <w:name w:val="3798B215C0A94EC8942D6C713E81103E"/>
         <w:category>
           <w:name w:val="General"/>
           <w:gallery w:val="placeholder"/>
@@ -21822,12 +22129,12 @@
         <w:behaviors>
           <w:behavior w:val="content"/>
         </w:behaviors>
-        <w:guid w:val="{99534161-F652-4ACC-976F-06D8F44F1388}"/>
+        <w:guid w:val="{13B9E3D7-0820-407B-AE1A-DF1A4C12DF51}"/>
       </w:docPartPr>
       <w:docPartBody>
         <w:p>
           <w:pPr>
-            <w:pStyle w:val="8A5E3C9B75AF4187AE18BCA75D2DA19B"/>
+            <w:pStyle w:val="3798B215C0A94EC8942D6C713E81103E"/>
           </w:pPr>
           <w:r>
             <w:rPr>
@@ -21840,7 +22147,7 @@
     </w:docPart>
     <w:docPart>
       <w:docPartPr>
-        <w:name w:val="CAD847EE2748451E8C727678E180AE77"/>
+        <w:name w:val="B1A1F0C0A48D4562B7296144EC754DD4"/>
         <w:category>
           <w:name w:val="General"/>
           <w:gallery w:val="placeholder"/>
@@ -21851,12 +22158,12 @@
         <w:behaviors>
           <w:behavior w:val="content"/>
         </w:behaviors>
-        <w:guid w:val="{C2F504C6-2330-4001-8C03-E73559697EC1}"/>
+        <w:guid w:val="{0E09A866-95ED-46AF-BB00-80DA037B9C5A}"/>
       </w:docPartPr>
       <w:docPartBody>
         <w:p>
           <w:pPr>
-            <w:pStyle w:val="CAD847EE2748451E8C727678E180AE77"/>
+            <w:pStyle w:val="B1A1F0C0A48D4562B7296144EC754DD4"/>
           </w:pPr>
           <w:r>
             <w:rPr>
@@ -21869,7 +22176,7 @@
     </w:docPart>
     <w:docPart>
       <w:docPartPr>
-        <w:name w:val="DA9FBE1C7809428AB0654C9B2ED2AC05"/>
+        <w:name w:val="A0C9416FCC7240479020640778BEB680"/>
         <w:category>
           <w:name w:val="General"/>
           <w:gallery w:val="placeholder"/>
@@ -21880,12 +22187,12 @@
         <w:behaviors>
           <w:behavior w:val="content"/>
         </w:behaviors>
-        <w:guid w:val="{E2000EC4-47DE-47FA-9F36-DD4796FEDC09}"/>
+        <w:guid w:val="{04325A9F-B82F-4851-9281-19F7D7F99212}"/>
       </w:docPartPr>
       <w:docPartBody>
         <w:p>
           <w:pPr>
-            <w:pStyle w:val="DA9FBE1C7809428AB0654C9B2ED2AC05"/>
+            <w:pStyle w:val="A0C9416FCC7240479020640778BEB680"/>
           </w:pPr>
           <w:r>
             <w:rPr>
@@ -21898,7 +22205,7 @@
     </w:docPart>
     <w:docPart>
       <w:docPartPr>
-        <w:name w:val="51927B56766B42F7BE2FA5D25F588C02"/>
+        <w:name w:val="2292ADBD700A4F78A43E68CF1C9EDF32"/>
         <w:category>
           <w:name w:val="General"/>
           <w:gallery w:val="placeholder"/>
@@ -21909,12 +22216,12 @@
         <w:behaviors>
           <w:behavior w:val="content"/>
         </w:behaviors>
-        <w:guid w:val="{1D437259-036E-4097-B6EA-85354A8F8FF0}"/>
+        <w:guid w:val="{D9EB7B04-B5FA-438F-9C3A-CFB42967C5CA}"/>
       </w:docPartPr>
       <w:docPartBody>
         <w:p>
           <w:pPr>
-            <w:pStyle w:val="51927B56766B42F7BE2FA5D25F588C02"/>
+            <w:pStyle w:val="2292ADBD700A4F78A43E68CF1C9EDF32"/>
           </w:pPr>
           <w:r>
             <w:rPr>
@@ -21927,7 +22234,7 @@
     </w:docPart>
     <w:docPart>
       <w:docPartPr>
-        <w:name w:val="6D9A839991B142B098A2032F758EE420"/>
+        <w:name w:val="907F10A426D04B208A973A927F871A32"/>
         <w:category>
           <w:name w:val="General"/>
           <w:gallery w:val="placeholder"/>
@@ -21938,12 +22245,12 @@
         <w:behaviors>
           <w:behavior w:val="content"/>
         </w:behaviors>
-        <w:guid w:val="{C7EA2DB9-08E5-41BD-8C0F-AE094A8DBC74}"/>
+        <w:guid w:val="{77A04F46-4F92-4631-B361-C7F6575BDA50}"/>
       </w:docPartPr>
       <w:docPartBody>
         <w:p>
           <w:pPr>
-            <w:pStyle w:val="6D9A839991B142B098A2032F758EE420"/>
+            <w:pStyle w:val="907F10A426D04B208A973A927F871A32"/>
           </w:pPr>
           <w:r>
             <w:rPr>
@@ -22102,6 +22409,7 @@
     <w:rsid w:val="00044ED4"/>
     <w:rsid w:val="00064D75"/>
     <w:rsid w:val="00086A67"/>
+    <w:rsid w:val="0009009D"/>
     <w:rsid w:val="000A7BDB"/>
     <w:rsid w:val="000E7681"/>
     <w:rsid w:val="00133176"/>
@@ -22145,8 +22453,10 @@
     <w:rsid w:val="006C414F"/>
     <w:rsid w:val="006C7974"/>
     <w:rsid w:val="006D4FB8"/>
+    <w:rsid w:val="006E38C7"/>
     <w:rsid w:val="006F379F"/>
     <w:rsid w:val="0072255F"/>
+    <w:rsid w:val="00762B95"/>
     <w:rsid w:val="007A0361"/>
     <w:rsid w:val="007B7F00"/>
     <w:rsid w:val="007C04A2"/>
@@ -22203,6 +22513,7 @@
     <w:rsid w:val="00E866FC"/>
     <w:rsid w:val="00E91625"/>
     <w:rsid w:val="00EA3925"/>
+    <w:rsid w:val="00EC1B89"/>
     <w:rsid w:val="00EC2828"/>
     <w:rsid w:val="00ED3BA1"/>
     <w:rsid w:val="00EF4474"/>
@@ -22216,6 +22527,7 @@
     <w:rsid w:val="00FC4639"/>
     <w:rsid w:val="00FC564B"/>
     <w:rsid w:val="00FD6221"/>
+    <w:rsid w:val="00FF5DA1"/>
   </w:rsids>
   <m:mathPr>
     <m:mathFont m:val="Cambria Math"/>
@@ -22695,7 +23007,7 @@
     <w:basedOn w:val="DefaultParagraphFont"/>
     <w:uiPriority w:val="99"/>
     <w:semiHidden/>
-    <w:rsid w:val="00801B43"/>
+    <w:rsid w:val="006E38C7"/>
     <w:rPr>
       <w:color w:val="666666"/>
     </w:rPr>
@@ -23018,6 +23330,466 @@
   <w:style w:type="paragraph" w:customStyle="1" w:styleId="6D9A839991B142B098A2032F758EE420">
     <w:name w:val="6D9A839991B142B098A2032F758EE420"/>
     <w:rsid w:val="00801B43"/>
+  </w:style>
+  <w:style w:type="paragraph" w:customStyle="1" w:styleId="F14B805922454748BBFEE7E79BDCDC02">
+    <w:name w:val="F14B805922454748BBFEE7E79BDCDC02"/>
+    <w:rsid w:val="00EC1B89"/>
+  </w:style>
+  <w:style w:type="paragraph" w:customStyle="1" w:styleId="53515A883C354B7CA70D308DB3E43F63">
+    <w:name w:val="53515A883C354B7CA70D308DB3E43F63"/>
+    <w:rsid w:val="00EC1B89"/>
+  </w:style>
+  <w:style w:type="paragraph" w:customStyle="1" w:styleId="A2D7E0D9AC5B4D8EAB1F2C139598E14B">
+    <w:name w:val="A2D7E0D9AC5B4D8EAB1F2C139598E14B"/>
+    <w:rsid w:val="00EC1B89"/>
+  </w:style>
+  <w:style w:type="paragraph" w:customStyle="1" w:styleId="AC61725A9FD54306B4079AE54B9AEB97">
+    <w:name w:val="AC61725A9FD54306B4079AE54B9AEB97"/>
+    <w:rsid w:val="00EC1B89"/>
+  </w:style>
+  <w:style w:type="paragraph" w:customStyle="1" w:styleId="10E1B15A66024E92A759A8EBA1BAD025">
+    <w:name w:val="10E1B15A66024E92A759A8EBA1BAD025"/>
+    <w:rsid w:val="00EC1B89"/>
+  </w:style>
+  <w:style w:type="paragraph" w:customStyle="1" w:styleId="C3625DC86AB042EB8CE21F5D4EBFDFA2">
+    <w:name w:val="C3625DC86AB042EB8CE21F5D4EBFDFA2"/>
+    <w:rsid w:val="00EC1B89"/>
+  </w:style>
+  <w:style w:type="paragraph" w:customStyle="1" w:styleId="FB6A5C58BC3A4D1B9F1BBFB63DBC3BF6">
+    <w:name w:val="FB6A5C58BC3A4D1B9F1BBFB63DBC3BF6"/>
+    <w:rsid w:val="00EC1B89"/>
+  </w:style>
+  <w:style w:type="paragraph" w:customStyle="1" w:styleId="D7C1491CD9664370BCDEDF9F4F65002F">
+    <w:name w:val="D7C1491CD9664370BCDEDF9F4F65002F"/>
+    <w:rsid w:val="00EC1B89"/>
+  </w:style>
+  <w:style w:type="paragraph" w:customStyle="1" w:styleId="69C22724DF8349F4BC44754D984E20ED">
+    <w:name w:val="69C22724DF8349F4BC44754D984E20ED"/>
+    <w:rsid w:val="00EC1B89"/>
+  </w:style>
+  <w:style w:type="paragraph" w:customStyle="1" w:styleId="CCBE9F46531D438BAE7ED565592C0921">
+    <w:name w:val="CCBE9F46531D438BAE7ED565592C0921"/>
+    <w:rsid w:val="00EC1B89"/>
+  </w:style>
+  <w:style w:type="paragraph" w:customStyle="1" w:styleId="F996DD10B6834D8B9E0A67F664AA2F6A">
+    <w:name w:val="F996DD10B6834D8B9E0A67F664AA2F6A"/>
+    <w:rsid w:val="00EC1B89"/>
+  </w:style>
+  <w:style w:type="paragraph" w:customStyle="1" w:styleId="B01467F955DE4292BD597FED2965636F">
+    <w:name w:val="B01467F955DE4292BD597FED2965636F"/>
+    <w:rsid w:val="00EC1B89"/>
+  </w:style>
+  <w:style w:type="paragraph" w:customStyle="1" w:styleId="6835881DFA8449199F04A358E187CFB6">
+    <w:name w:val="6835881DFA8449199F04A358E187CFB6"/>
+    <w:rsid w:val="00EC1B89"/>
+  </w:style>
+  <w:style w:type="paragraph" w:customStyle="1" w:styleId="4F1BA7DAA00C407BA57DC8E4054C9D3C">
+    <w:name w:val="4F1BA7DAA00C407BA57DC8E4054C9D3C"/>
+    <w:rsid w:val="00EC1B89"/>
+  </w:style>
+  <w:style w:type="paragraph" w:customStyle="1" w:styleId="5A5B1FBC8BE5402DBFE7BC267568615C">
+    <w:name w:val="5A5B1FBC8BE5402DBFE7BC267568615C"/>
+    <w:rsid w:val="00EC1B89"/>
+  </w:style>
+  <w:style w:type="paragraph" w:customStyle="1" w:styleId="36344D78D57249539E566F2EF4958093">
+    <w:name w:val="36344D78D57249539E566F2EF4958093"/>
+    <w:rsid w:val="00EC1B89"/>
+  </w:style>
+  <w:style w:type="paragraph" w:customStyle="1" w:styleId="F6B4FADCEF294C54AD74E03E6AC78A99">
+    <w:name w:val="F6B4FADCEF294C54AD74E03E6AC78A99"/>
+    <w:rsid w:val="00EC1B89"/>
+  </w:style>
+  <w:style w:type="paragraph" w:customStyle="1" w:styleId="BFEBB838DB2040BD9E3C0A4109A5EA1B">
+    <w:name w:val="BFEBB838DB2040BD9E3C0A4109A5EA1B"/>
+    <w:rsid w:val="00EC1B89"/>
+  </w:style>
+  <w:style w:type="paragraph" w:customStyle="1" w:styleId="8D671B8A9B584F1BBDAA4C9758E2E969">
+    <w:name w:val="8D671B8A9B584F1BBDAA4C9758E2E969"/>
+    <w:rsid w:val="00EC1B89"/>
+  </w:style>
+  <w:style w:type="paragraph" w:customStyle="1" w:styleId="A87942D20D9A45E9B556DB7F1C119B1B">
+    <w:name w:val="A87942D20D9A45E9B556DB7F1C119B1B"/>
+    <w:rsid w:val="00EC1B89"/>
+  </w:style>
+  <w:style w:type="paragraph" w:customStyle="1" w:styleId="2143E19C980446FEB050001A1E276111">
+    <w:name w:val="2143E19C980446FEB050001A1E276111"/>
+    <w:rsid w:val="00EC1B89"/>
+  </w:style>
+  <w:style w:type="paragraph" w:customStyle="1" w:styleId="F363F4CB6DE74FDD8D1FF0DC029D8493">
+    <w:name w:val="F363F4CB6DE74FDD8D1FF0DC029D8493"/>
+    <w:rsid w:val="00EC1B89"/>
+  </w:style>
+  <w:style w:type="paragraph" w:customStyle="1" w:styleId="478024561CF949BDAC10A99EC9B16A44">
+    <w:name w:val="478024561CF949BDAC10A99EC9B16A44"/>
+    <w:rsid w:val="00EC1B89"/>
+  </w:style>
+  <w:style w:type="paragraph" w:customStyle="1" w:styleId="33ECBDA841564A1DA28DB3A6D7DA4C86">
+    <w:name w:val="33ECBDA841564A1DA28DB3A6D7DA4C86"/>
+    <w:rsid w:val="00EC1B89"/>
+  </w:style>
+  <w:style w:type="paragraph" w:customStyle="1" w:styleId="B64C8CF4858842DE913E065DF275B46E">
+    <w:name w:val="B64C8CF4858842DE913E065DF275B46E"/>
+    <w:rsid w:val="00EC1B89"/>
+  </w:style>
+  <w:style w:type="paragraph" w:customStyle="1" w:styleId="4C7531F5A3FE49A8851B46E4906BFD82">
+    <w:name w:val="4C7531F5A3FE49A8851B46E4906BFD82"/>
+    <w:rsid w:val="00EC1B89"/>
+  </w:style>
+  <w:style w:type="paragraph" w:customStyle="1" w:styleId="FCCF5FACCAD9450480D56261C6BA053A">
+    <w:name w:val="FCCF5FACCAD9450480D56261C6BA053A"/>
+    <w:rsid w:val="00EC1B89"/>
+  </w:style>
+  <w:style w:type="paragraph" w:customStyle="1" w:styleId="544A971906E442F0A5085B4720CA74FF">
+    <w:name w:val="544A971906E442F0A5085B4720CA74FF"/>
+    <w:rsid w:val="00EC1B89"/>
+  </w:style>
+  <w:style w:type="paragraph" w:customStyle="1" w:styleId="7DAAE149C3E14CED98C9989B85B0CA6C">
+    <w:name w:val="7DAAE149C3E14CED98C9989B85B0CA6C"/>
+    <w:rsid w:val="00EC1B89"/>
+  </w:style>
+  <w:style w:type="paragraph" w:customStyle="1" w:styleId="963C93C814484AB0909BC1B35A576185">
+    <w:name w:val="963C93C814484AB0909BC1B35A576185"/>
+    <w:rsid w:val="00EC1B89"/>
+  </w:style>
+  <w:style w:type="paragraph" w:customStyle="1" w:styleId="827FF89CE0EB4E5E9295AFDA10D98F37">
+    <w:name w:val="827FF89CE0EB4E5E9295AFDA10D98F37"/>
+    <w:rsid w:val="00EC1B89"/>
+  </w:style>
+  <w:style w:type="paragraph" w:customStyle="1" w:styleId="D40B070289EC45CCA4478CA7966A8197">
+    <w:name w:val="D40B070289EC45CCA4478CA7966A8197"/>
+    <w:rsid w:val="00EC1B89"/>
+  </w:style>
+  <w:style w:type="paragraph" w:customStyle="1" w:styleId="538FB37761E74A1CAD446E9CB8FF8998">
+    <w:name w:val="538FB37761E74A1CAD446E9CB8FF8998"/>
+    <w:rsid w:val="00EC1B89"/>
+  </w:style>
+  <w:style w:type="paragraph" w:customStyle="1" w:styleId="4B1A3000826F4FC283446ABA51DDFB98">
+    <w:name w:val="4B1A3000826F4FC283446ABA51DDFB98"/>
+    <w:rsid w:val="00EC1B89"/>
+  </w:style>
+  <w:style w:type="paragraph" w:customStyle="1" w:styleId="A20E6F0116814EDE84927B4F7FE224A3">
+    <w:name w:val="A20E6F0116814EDE84927B4F7FE224A3"/>
+    <w:rsid w:val="00EC1B89"/>
+  </w:style>
+  <w:style w:type="paragraph" w:customStyle="1" w:styleId="3DB3E1222EB648148593169658FE26F3">
+    <w:name w:val="3DB3E1222EB648148593169658FE26F3"/>
+    <w:rsid w:val="00EC1B89"/>
+  </w:style>
+  <w:style w:type="paragraph" w:customStyle="1" w:styleId="4EC01A5441B44CA2AB288F7C0C9AB566">
+    <w:name w:val="4EC01A5441B44CA2AB288F7C0C9AB566"/>
+    <w:rsid w:val="00EC1B89"/>
+  </w:style>
+  <w:style w:type="paragraph" w:customStyle="1" w:styleId="ABB0112B3BD84F73888A61733743AD06">
+    <w:name w:val="ABB0112B3BD84F73888A61733743AD06"/>
+    <w:rsid w:val="00EC1B89"/>
+  </w:style>
+  <w:style w:type="paragraph" w:customStyle="1" w:styleId="35F137752AF148D1B386D0FFBB040F6D">
+    <w:name w:val="35F137752AF148D1B386D0FFBB040F6D"/>
+    <w:rsid w:val="00EC1B89"/>
+  </w:style>
+  <w:style w:type="paragraph" w:customStyle="1" w:styleId="9860A4B146A148ECBC224FF3F6CF2EE3">
+    <w:name w:val="9860A4B146A148ECBC224FF3F6CF2EE3"/>
+    <w:rsid w:val="00EC1B89"/>
+  </w:style>
+  <w:style w:type="paragraph" w:customStyle="1" w:styleId="551852D3B1594CEEA6EB3253A70A7F8E">
+    <w:name w:val="551852D3B1594CEEA6EB3253A70A7F8E"/>
+    <w:rsid w:val="00EC1B89"/>
+  </w:style>
+  <w:style w:type="paragraph" w:customStyle="1" w:styleId="A4ACA867B46547B68E0822319B3E1198">
+    <w:name w:val="A4ACA867B46547B68E0822319B3E1198"/>
+    <w:rsid w:val="00EC1B89"/>
+  </w:style>
+  <w:style w:type="paragraph" w:customStyle="1" w:styleId="6671100B4C7B44D18238D7A1CD6EEE6F">
+    <w:name w:val="6671100B4C7B44D18238D7A1CD6EEE6F"/>
+    <w:rsid w:val="00EC1B89"/>
+  </w:style>
+  <w:style w:type="paragraph" w:customStyle="1" w:styleId="14F76BFBB47C434E8C71C6DEE5511EE6">
+    <w:name w:val="14F76BFBB47C434E8C71C6DEE5511EE6"/>
+    <w:rsid w:val="00EC1B89"/>
+  </w:style>
+  <w:style w:type="paragraph" w:customStyle="1" w:styleId="794EDCB4813044DAB704ECFE3AF7C9F3">
+    <w:name w:val="794EDCB4813044DAB704ECFE3AF7C9F3"/>
+    <w:rsid w:val="00EC1B89"/>
+  </w:style>
+  <w:style w:type="paragraph" w:customStyle="1" w:styleId="FF25596F5C5C417CA17936AC0D2E616F">
+    <w:name w:val="FF25596F5C5C417CA17936AC0D2E616F"/>
+    <w:rsid w:val="00EC1B89"/>
+  </w:style>
+  <w:style w:type="paragraph" w:customStyle="1" w:styleId="4F1DC0C1EEF1463F897909FA2CB2EF82">
+    <w:name w:val="4F1DC0C1EEF1463F897909FA2CB2EF82"/>
+    <w:rsid w:val="00EC1B89"/>
+  </w:style>
+  <w:style w:type="paragraph" w:customStyle="1" w:styleId="015A3ADDBB95483B9CE97EBA950D6E83">
+    <w:name w:val="015A3ADDBB95483B9CE97EBA950D6E83"/>
+    <w:rsid w:val="00EC1B89"/>
+  </w:style>
+  <w:style w:type="paragraph" w:customStyle="1" w:styleId="EE64B11AF1E447FBB34CD282720AFF0B">
+    <w:name w:val="EE64B11AF1E447FBB34CD282720AFF0B"/>
+    <w:rsid w:val="00EC1B89"/>
+  </w:style>
+  <w:style w:type="paragraph" w:customStyle="1" w:styleId="CB39A8BC92F24048B88A24F9BF3CB76E">
+    <w:name w:val="CB39A8BC92F24048B88A24F9BF3CB76E"/>
+    <w:rsid w:val="00EC1B89"/>
+  </w:style>
+  <w:style w:type="paragraph" w:customStyle="1" w:styleId="6CC7C66DA967435DB8795F89D7F4EF6B">
+    <w:name w:val="6CC7C66DA967435DB8795F89D7F4EF6B"/>
+    <w:rsid w:val="00EC1B89"/>
+  </w:style>
+  <w:style w:type="paragraph" w:customStyle="1" w:styleId="BB7C48DF3F074969924FB194824B207B">
+    <w:name w:val="BB7C48DF3F074969924FB194824B207B"/>
+    <w:rsid w:val="00EC1B89"/>
+  </w:style>
+  <w:style w:type="paragraph" w:customStyle="1" w:styleId="F2FBFE1BBC5D4495AFB1AE0E9FEC61F9">
+    <w:name w:val="F2FBFE1BBC5D4495AFB1AE0E9FEC61F9"/>
+    <w:rsid w:val="00EC1B89"/>
+  </w:style>
+  <w:style w:type="paragraph" w:customStyle="1" w:styleId="8D9A8B7C211946DBBC0541940D88E6BE">
+    <w:name w:val="8D9A8B7C211946DBBC0541940D88E6BE"/>
+    <w:rsid w:val="00EC1B89"/>
+  </w:style>
+  <w:style w:type="paragraph" w:customStyle="1" w:styleId="34D9B2AE13C040F1BEB42D2A6E1DF6BD">
+    <w:name w:val="34D9B2AE13C040F1BEB42D2A6E1DF6BD"/>
+    <w:rsid w:val="00EC1B89"/>
+  </w:style>
+  <w:style w:type="paragraph" w:customStyle="1" w:styleId="5D2CC54BAEBB4B37A5982BCAACC1C21E">
+    <w:name w:val="5D2CC54BAEBB4B37A5982BCAACC1C21E"/>
+    <w:rsid w:val="00EC1B89"/>
+  </w:style>
+  <w:style w:type="paragraph" w:customStyle="1" w:styleId="50B9B2B9959E440F80ECA664715F4073">
+    <w:name w:val="50B9B2B9959E440F80ECA664715F4073"/>
+    <w:rsid w:val="00EC1B89"/>
+  </w:style>
+  <w:style w:type="paragraph" w:customStyle="1" w:styleId="D43E5C41538B42F48C901E5391D346D7">
+    <w:name w:val="D43E5C41538B42F48C901E5391D346D7"/>
+    <w:rsid w:val="00EC1B89"/>
+  </w:style>
+  <w:style w:type="paragraph" w:customStyle="1" w:styleId="A43AF062BF774DAA8201D6BB4D5A5F2F">
+    <w:name w:val="A43AF062BF774DAA8201D6BB4D5A5F2F"/>
+    <w:rsid w:val="00EC1B89"/>
+  </w:style>
+  <w:style w:type="paragraph" w:customStyle="1" w:styleId="0A1BFD8F4518494A943C60E20BEC8904">
+    <w:name w:val="0A1BFD8F4518494A943C60E20BEC8904"/>
+    <w:rsid w:val="00EC1B89"/>
+  </w:style>
+  <w:style w:type="paragraph" w:customStyle="1" w:styleId="5BCBA44811024FD2BA32A4FFC756A258">
+    <w:name w:val="5BCBA44811024FD2BA32A4FFC756A258"/>
+    <w:rsid w:val="00EC1B89"/>
+  </w:style>
+  <w:style w:type="paragraph" w:customStyle="1" w:styleId="3DA313961AC24E22864A35D8079AE64D">
+    <w:name w:val="3DA313961AC24E22864A35D8079AE64D"/>
+    <w:rsid w:val="00EC1B89"/>
+  </w:style>
+  <w:style w:type="paragraph" w:customStyle="1" w:styleId="37B111AADF514DE2A9EB5421F84D9DDE">
+    <w:name w:val="37B111AADF514DE2A9EB5421F84D9DDE"/>
+    <w:rsid w:val="00EC1B89"/>
+  </w:style>
+  <w:style w:type="paragraph" w:customStyle="1" w:styleId="4D13982DB5DA40CDBB13341F4741BA8E">
+    <w:name w:val="4D13982DB5DA40CDBB13341F4741BA8E"/>
+    <w:rsid w:val="00EC1B89"/>
+  </w:style>
+  <w:style w:type="paragraph" w:customStyle="1" w:styleId="657CE646F0A94CF785EEA02ED8B26C3B">
+    <w:name w:val="657CE646F0A94CF785EEA02ED8B26C3B"/>
+    <w:rsid w:val="00EC1B89"/>
+  </w:style>
+  <w:style w:type="paragraph" w:customStyle="1" w:styleId="B31C4D875ACB47F282E75CCE95CE5902">
+    <w:name w:val="B31C4D875ACB47F282E75CCE95CE5902"/>
+    <w:rsid w:val="00EC1B89"/>
+  </w:style>
+  <w:style w:type="paragraph" w:customStyle="1" w:styleId="52E1E2EB431544699B7CB4C93BCAE7A5">
+    <w:name w:val="52E1E2EB431544699B7CB4C93BCAE7A5"/>
+    <w:rsid w:val="00EC1B89"/>
+  </w:style>
+  <w:style w:type="paragraph" w:customStyle="1" w:styleId="91D98937123E49838723D3B6081C42BE">
+    <w:name w:val="91D98937123E49838723D3B6081C42BE"/>
+    <w:rsid w:val="00EC1B89"/>
+  </w:style>
+  <w:style w:type="paragraph" w:customStyle="1" w:styleId="11F05E8F23914C66A5D814D49DA7AA70">
+    <w:name w:val="11F05E8F23914C66A5D814D49DA7AA70"/>
+    <w:rsid w:val="00EC1B89"/>
+  </w:style>
+  <w:style w:type="paragraph" w:customStyle="1" w:styleId="B340638CD1454E1BB44B43C384C0A90B">
+    <w:name w:val="B340638CD1454E1BB44B43C384C0A90B"/>
+    <w:rsid w:val="00EC1B89"/>
+  </w:style>
+  <w:style w:type="paragraph" w:customStyle="1" w:styleId="9566A57CB13E4CBD89A16EFB0B2A03C7">
+    <w:name w:val="9566A57CB13E4CBD89A16EFB0B2A03C7"/>
+    <w:rsid w:val="00EC1B89"/>
+  </w:style>
+  <w:style w:type="paragraph" w:customStyle="1" w:styleId="8BC00AE0FCF94408BE93C0FA95718B06">
+    <w:name w:val="8BC00AE0FCF94408BE93C0FA95718B06"/>
+    <w:rsid w:val="00EC1B89"/>
+  </w:style>
+  <w:style w:type="paragraph" w:customStyle="1" w:styleId="73804AC00B264FB6A37016A73C6E5F8E">
+    <w:name w:val="73804AC00B264FB6A37016A73C6E5F8E"/>
+    <w:rsid w:val="00EC1B89"/>
+  </w:style>
+  <w:style w:type="paragraph" w:customStyle="1" w:styleId="7BB03B68D3AC4A40AA7ACD495B58293D">
+    <w:name w:val="7BB03B68D3AC4A40AA7ACD495B58293D"/>
+    <w:rsid w:val="00EC1B89"/>
+  </w:style>
+  <w:style w:type="paragraph" w:customStyle="1" w:styleId="44375807A9F94807997011FA2C4D9D5F">
+    <w:name w:val="44375807A9F94807997011FA2C4D9D5F"/>
+    <w:rsid w:val="00EC1B89"/>
+  </w:style>
+  <w:style w:type="paragraph" w:customStyle="1" w:styleId="1740B1E930B44575837A4792451EBC66">
+    <w:name w:val="1740B1E930B44575837A4792451EBC66"/>
+    <w:rsid w:val="006E38C7"/>
+  </w:style>
+  <w:style w:type="paragraph" w:customStyle="1" w:styleId="4FC16F0BDBA7407D946C0D86E4387792">
+    <w:name w:val="4FC16F0BDBA7407D946C0D86E4387792"/>
+    <w:rsid w:val="006E38C7"/>
+  </w:style>
+  <w:style w:type="paragraph" w:customStyle="1" w:styleId="1838D7109A70415CA878B67CD907CFAA">
+    <w:name w:val="1838D7109A70415CA878B67CD907CFAA"/>
+    <w:rsid w:val="006E38C7"/>
+  </w:style>
+  <w:style w:type="paragraph" w:customStyle="1" w:styleId="CD5BD4994F574BFCA397F78C0AF9EF29">
+    <w:name w:val="CD5BD4994F574BFCA397F78C0AF9EF29"/>
+    <w:rsid w:val="006E38C7"/>
+  </w:style>
+  <w:style w:type="paragraph" w:customStyle="1" w:styleId="C964A8BA64814C078D878D24D0986714">
+    <w:name w:val="C964A8BA64814C078D878D24D0986714"/>
+    <w:rsid w:val="006E38C7"/>
+  </w:style>
+  <w:style w:type="paragraph" w:customStyle="1" w:styleId="EF2398A50DEB495C80C8014DBCF74177">
+    <w:name w:val="EF2398A50DEB495C80C8014DBCF74177"/>
+    <w:rsid w:val="006E38C7"/>
+  </w:style>
+  <w:style w:type="paragraph" w:customStyle="1" w:styleId="41A77AA185DD4838996E3353AA048992">
+    <w:name w:val="41A77AA185DD4838996E3353AA048992"/>
+    <w:rsid w:val="006E38C7"/>
+  </w:style>
+  <w:style w:type="paragraph" w:customStyle="1" w:styleId="CC40094B11304A9AAFB843048FEBA1A8">
+    <w:name w:val="CC40094B11304A9AAFB843048FEBA1A8"/>
+    <w:rsid w:val="006E38C7"/>
+  </w:style>
+  <w:style w:type="paragraph" w:customStyle="1" w:styleId="8AA5CAAFF539418896F0E5A52AA8EF73">
+    <w:name w:val="8AA5CAAFF539418896F0E5A52AA8EF73"/>
+    <w:rsid w:val="006E38C7"/>
+  </w:style>
+  <w:style w:type="paragraph" w:customStyle="1" w:styleId="35AAC6A71A1F4825BC56B6E0CCC4A036">
+    <w:name w:val="35AAC6A71A1F4825BC56B6E0CCC4A036"/>
+    <w:rsid w:val="006E38C7"/>
+  </w:style>
+  <w:style w:type="paragraph" w:customStyle="1" w:styleId="8EA2EB85B25746B993B73D75B698C091">
+    <w:name w:val="8EA2EB85B25746B993B73D75B698C091"/>
+    <w:rsid w:val="006E38C7"/>
+  </w:style>
+  <w:style w:type="paragraph" w:customStyle="1" w:styleId="DC1F627E438E4BDDAAF510B5D844AB94">
+    <w:name w:val="DC1F627E438E4BDDAAF510B5D844AB94"/>
+    <w:rsid w:val="006E38C7"/>
+  </w:style>
+  <w:style w:type="paragraph" w:customStyle="1" w:styleId="0135F4D35CB7499FB0C66F0683240441">
+    <w:name w:val="0135F4D35CB7499FB0C66F0683240441"/>
+    <w:rsid w:val="006E38C7"/>
+  </w:style>
+  <w:style w:type="paragraph" w:customStyle="1" w:styleId="292A212255C740C3B26F88DC47AA8F1B">
+    <w:name w:val="292A212255C740C3B26F88DC47AA8F1B"/>
+    <w:rsid w:val="006E38C7"/>
+  </w:style>
+  <w:style w:type="paragraph" w:customStyle="1" w:styleId="04B44D928027409DAAA384C5EE6C9CA9">
+    <w:name w:val="04B44D928027409DAAA384C5EE6C9CA9"/>
+    <w:rsid w:val="006E38C7"/>
+  </w:style>
+  <w:style w:type="paragraph" w:customStyle="1" w:styleId="5F3B5EDA9EFE4346898FF759E4CDF134">
+    <w:name w:val="5F3B5EDA9EFE4346898FF759E4CDF134"/>
+    <w:rsid w:val="006E38C7"/>
+  </w:style>
+  <w:style w:type="paragraph" w:customStyle="1" w:styleId="159BEDF25885448DBACF97B93A8EE70F">
+    <w:name w:val="159BEDF25885448DBACF97B93A8EE70F"/>
+    <w:rsid w:val="006E38C7"/>
+  </w:style>
+  <w:style w:type="paragraph" w:customStyle="1" w:styleId="62F8D28D50924BC7B237FB033C2E13A8">
+    <w:name w:val="62F8D28D50924BC7B237FB033C2E13A8"/>
+    <w:rsid w:val="006E38C7"/>
+  </w:style>
+  <w:style w:type="paragraph" w:customStyle="1" w:styleId="ABEFA8451659424B9E33A27530A04AE4">
+    <w:name w:val="ABEFA8451659424B9E33A27530A04AE4"/>
+    <w:rsid w:val="006E38C7"/>
+  </w:style>
+  <w:style w:type="paragraph" w:customStyle="1" w:styleId="ED19A2014EE44C098340C5C39150A809">
+    <w:name w:val="ED19A2014EE44C098340C5C39150A809"/>
+    <w:rsid w:val="006E38C7"/>
+  </w:style>
+  <w:style w:type="paragraph" w:customStyle="1" w:styleId="63E09D2797BE4377AD8601AB4B34C674">
+    <w:name w:val="63E09D2797BE4377AD8601AB4B34C674"/>
+    <w:rsid w:val="006E38C7"/>
+  </w:style>
+  <w:style w:type="paragraph" w:customStyle="1" w:styleId="AFCF81C1A4C2481981BDCCAC1A8A12EA">
+    <w:name w:val="AFCF81C1A4C2481981BDCCAC1A8A12EA"/>
+    <w:rsid w:val="006E38C7"/>
+  </w:style>
+  <w:style w:type="paragraph" w:customStyle="1" w:styleId="ED529780AB0C46F982D26B86485DBA56">
+    <w:name w:val="ED529780AB0C46F982D26B86485DBA56"/>
+    <w:rsid w:val="006E38C7"/>
+  </w:style>
+  <w:style w:type="paragraph" w:customStyle="1" w:styleId="F67C2F50861C47CB9CC111C473008600">
+    <w:name w:val="F67C2F50861C47CB9CC111C473008600"/>
+    <w:rsid w:val="006E38C7"/>
+  </w:style>
+  <w:style w:type="paragraph" w:customStyle="1" w:styleId="F5E227FA9C50461DA84B8E5488C8B245">
+    <w:name w:val="F5E227FA9C50461DA84B8E5488C8B245"/>
+    <w:rsid w:val="006E38C7"/>
+  </w:style>
+  <w:style w:type="paragraph" w:customStyle="1" w:styleId="49BFD6C0F55F432FB85647ABB39C3A23">
+    <w:name w:val="49BFD6C0F55F432FB85647ABB39C3A23"/>
+    <w:rsid w:val="006E38C7"/>
+  </w:style>
+  <w:style w:type="paragraph" w:customStyle="1" w:styleId="AEE9AFA6F0C4410FB00CCF90994990F9">
+    <w:name w:val="AEE9AFA6F0C4410FB00CCF90994990F9"/>
+    <w:rsid w:val="006E38C7"/>
+  </w:style>
+  <w:style w:type="paragraph" w:customStyle="1" w:styleId="D96EC17EB8604A589B861224AC5EF505">
+    <w:name w:val="D96EC17EB8604A589B861224AC5EF505"/>
+    <w:rsid w:val="006E38C7"/>
+  </w:style>
+  <w:style w:type="paragraph" w:customStyle="1" w:styleId="BB95DB3B7E2C4C9AB68E6B037DB3BCD4">
+    <w:name w:val="BB95DB3B7E2C4C9AB68E6B037DB3BCD4"/>
+    <w:rsid w:val="006E38C7"/>
+  </w:style>
+  <w:style w:type="paragraph" w:customStyle="1" w:styleId="FD5F4C0B6069429D9E25D98CED6ACC30">
+    <w:name w:val="FD5F4C0B6069429D9E25D98CED6ACC30"/>
+    <w:rsid w:val="006E38C7"/>
+  </w:style>
+  <w:style w:type="paragraph" w:customStyle="1" w:styleId="FDA9E9B41FDB43C58AC0C3BA996097CC">
+    <w:name w:val="FDA9E9B41FDB43C58AC0C3BA996097CC"/>
+    <w:rsid w:val="006E38C7"/>
+  </w:style>
+  <w:style w:type="paragraph" w:customStyle="1" w:styleId="3C10226ED4AF45F685703D024AC87468">
+    <w:name w:val="3C10226ED4AF45F685703D024AC87468"/>
+    <w:rsid w:val="006E38C7"/>
+  </w:style>
+  <w:style w:type="paragraph" w:customStyle="1" w:styleId="C7EE8DD8F0A94BA7B9C843923E4B97C4">
+    <w:name w:val="C7EE8DD8F0A94BA7B9C843923E4B97C4"/>
+    <w:rsid w:val="006E38C7"/>
+  </w:style>
+  <w:style w:type="paragraph" w:customStyle="1" w:styleId="F46656D4B33144CC83102C0719296D74">
+    <w:name w:val="F46656D4B33144CC83102C0719296D74"/>
+    <w:rsid w:val="006E38C7"/>
+  </w:style>
+  <w:style w:type="paragraph" w:customStyle="1" w:styleId="95D841412C5E47C3A7DC34E054D7E28F">
+    <w:name w:val="95D841412C5E47C3A7DC34E054D7E28F"/>
+    <w:rsid w:val="006E38C7"/>
+  </w:style>
+  <w:style w:type="paragraph" w:customStyle="1" w:styleId="3798B215C0A94EC8942D6C713E81103E">
+    <w:name w:val="3798B215C0A94EC8942D6C713E81103E"/>
+    <w:rsid w:val="006E38C7"/>
+  </w:style>
+  <w:style w:type="paragraph" w:customStyle="1" w:styleId="B1A1F0C0A48D4562B7296144EC754DD4">
+    <w:name w:val="B1A1F0C0A48D4562B7296144EC754DD4"/>
+    <w:rsid w:val="006E38C7"/>
+  </w:style>
+  <w:style w:type="paragraph" w:customStyle="1" w:styleId="A0C9416FCC7240479020640778BEB680">
+    <w:name w:val="A0C9416FCC7240479020640778BEB680"/>
+    <w:rsid w:val="006E38C7"/>
+  </w:style>
+  <w:style w:type="paragraph" w:customStyle="1" w:styleId="2292ADBD700A4F78A43E68CF1C9EDF32">
+    <w:name w:val="2292ADBD700A4F78A43E68CF1C9EDF32"/>
+    <w:rsid w:val="006E38C7"/>
+  </w:style>
+  <w:style w:type="paragraph" w:customStyle="1" w:styleId="907F10A426D04B208A973A927F871A32">
+    <w:name w:val="907F10A426D04B208A973A927F871A32"/>
+    <w:rsid w:val="006E38C7"/>
   </w:style>
 </w:styles>
 </file>

--- a/02_dialog-boxes/word_entry/01__01_10_sp_asymptote.docx
+++ b/02_dialog-boxes/word_entry/01__01_10_sp_asymptote.docx
@@ -706,7 +706,6 @@
           <w:sz w:val="20"/>
           <w:szCs w:val="20"/>
         </w:rPr>
-        <w:lastRenderedPageBreak/>
         <w:t>Please add a “&lt;” before the URL text and a “&gt;” after (e.g., &lt;http://www.somesitelink.com&gt;)</w:t>
       </w:r>
     </w:p>
@@ -1294,7 +1293,6 @@
             <w:rPr>
               <w:sz w:val="24"/>
             </w:rPr>
-            <w:lastRenderedPageBreak/>
             <w:t>:align: center</w:t>
           </w:r>
         </w:p>
@@ -1328,6 +1326,7 @@
             <w:rPr>
               <w:sz w:val="24"/>
             </w:rPr>
+            <w:lastRenderedPageBreak/>
             <w:t>&lt;font size="2"&gt;**</w:t>
           </w:r>
           <w:r>
@@ -1668,7 +1667,6 @@
         <w:pStyle w:val="Heading2"/>
       </w:pPr>
       <w:r>
-        <w:lastRenderedPageBreak/>
         <w:t>Advanced</w:t>
       </w:r>
     </w:p>
@@ -1710,6 +1708,7 @@
         <w:pStyle w:val="Heading2"/>
       </w:pPr>
       <w:r>
+        <w:lastRenderedPageBreak/>
         <w:t>Figures</w:t>
       </w:r>
     </w:p>
@@ -2684,18 +2683,13 @@
             </w:pPr>
             <w:r>
               <w:rPr>
-                <w:rFonts w:ascii="Times New Roman" w:eastAsia="Times New Roman" w:hAnsi="Times New Roman" w:cs="Times New Roman"/>
                 <w:noProof/>
-                <w:kern w:val="0"/>
-                <w:sz w:val="24"/>
-                <w:lang w:eastAsia="en-CA"/>
-                <w14:ligatures w14:val="none"/>
               </w:rPr>
               <w:drawing>
-                <wp:inline distT="0" distB="0" distL="0" distR="0" wp14:anchorId="477AAE57" wp14:editId="07824F68">
-                  <wp:extent cx="2931795" cy="1649095"/>
-                  <wp:effectExtent l="0" t="0" r="1905" b="8255"/>
-                  <wp:docPr id="547411281" name="Picture 2"/>
+                <wp:inline distT="0" distB="0" distL="0" distR="0" wp14:anchorId="6D980AFD" wp14:editId="7CEA76AE">
+                  <wp:extent cx="2592323" cy="2055342"/>
+                  <wp:effectExtent l="0" t="0" r="0" b="2540"/>
+                  <wp:docPr id="1718367714" name="Picture 9"/>
                   <wp:cNvGraphicFramePr>
                     <a:graphicFrameLocks xmlns:a="http://schemas.openxmlformats.org/drawingml/2006/main" noChangeAspect="1"/>
                   </wp:cNvGraphicFramePr>
@@ -2703,13 +2697,13 @@
                     <a:graphicData uri="http://schemas.openxmlformats.org/drawingml/2006/picture">
                       <pic:pic xmlns:pic="http://schemas.openxmlformats.org/drawingml/2006/picture">
                         <pic:nvPicPr>
-                          <pic:cNvPr id="0" name="Picture 3"/>
+                          <pic:cNvPr id="0" name="Picture 29"/>
                           <pic:cNvPicPr>
                             <a:picLocks noChangeAspect="1" noChangeArrowheads="1"/>
                           </pic:cNvPicPr>
                         </pic:nvPicPr>
                         <pic:blipFill>
-                          <a:blip r:embed="rId11" cstate="print">
+                          <a:blip r:embed="rId11">
                             <a:extLst>
                               <a:ext uri="{28A0092B-C50C-407E-A947-70E740481C1C}">
                                 <a14:useLocalDpi xmlns:a14="http://schemas.microsoft.com/office/drawing/2010/main" val="0"/>
@@ -2724,7 +2718,7 @@
                         <pic:spPr bwMode="auto">
                           <a:xfrm>
                             <a:off x="0" y="0"/>
-                            <a:ext cx="2931795" cy="1649095"/>
+                            <a:ext cx="2595689" cy="2058011"/>
                           </a:xfrm>
                           <a:prstGeom prst="rect">
                             <a:avLst/>
@@ -2754,24 +2748,22 @@
             </w:tcMar>
           </w:tcPr>
           <w:p>
-            <w:bookmarkStart w:id="12" w:name="figure4_filename"/>
-            <w:r>
-              <w:t>loreau_2010_fig</w:t>
-            </w:r>
-            <w:r>
-              <w:t>3</w:t>
-            </w:r>
-            <w:r>
-              <w:t>.png</w:t>
-            </w:r>
-            <w:bookmarkEnd w:id="12"/>
-          </w:p>
-          <w:p>
             <w:pPr>
               <w:rPr>
                 <w:highlight w:val="cyan"/>
               </w:rPr>
             </w:pPr>
+            <w:bookmarkStart w:id="12" w:name="figure4_filename"/>
+            <w:r>
+              <w:t>gotelli_chao_2013_fig</w:t>
+            </w:r>
+            <w:r>
+              <w:t>4</w:t>
+            </w:r>
+            <w:r>
+              <w:t>_clipped.png</w:t>
+            </w:r>
+            <w:bookmarkEnd w:id="12"/>
           </w:p>
         </w:tc>
         <w:tc>
@@ -2785,15 +2777,26 @@
             </w:tcMar>
           </w:tcPr>
           <w:p>
+            <w:pPr>
+              <w:rPr>
+                <w:highlight w:val="cyan"/>
+              </w:rPr>
+            </w:pPr>
             <w:bookmarkStart w:id="13" w:name="figure4_caption"/>
             <w:r>
-              <w:t>**</w:t>
+              <w:t>**Gotelli &amp; C</w:t>
             </w:r>
             <w:r>
-              <w:t>Loreau (2010)</w:t>
+              <w:t xml:space="preserve">hao </w:t>
             </w:r>
             <w:r>
-              <w:t xml:space="preserve"> </w:t>
+              <w:t>(201</w:t>
+            </w:r>
+            <w:r>
+              <w:t>3</w:t>
+            </w:r>
+            <w:r>
+              <w:t xml:space="preserve">) </w:t>
             </w:r>
             <w:r>
               <w:t>–</w:t>
@@ -2802,23 +2805,19 @@
               <w:t xml:space="preserve"> </w:t>
             </w:r>
             <w:r>
-              <w:t>Fig. 3</w:t>
+              <w:t>Fig</w:t>
+            </w:r>
+            <w:r>
+              <w:t>.</w:t>
+            </w:r>
+            <w:r>
+              <w:t xml:space="preserve"> 4</w:t>
             </w:r>
             <w:r>
               <w:t>**</w:t>
             </w:r>
             <w:r>
-              <w:t xml:space="preserve"> The various levels of organisation and components that define the multiple facets</w:t>
-            </w:r>
-          </w:p>
-          <w:p>
-            <w:pPr>
-              <w:rPr>
-                <w:highlight w:val="cyan"/>
-              </w:rPr>
-            </w:pPr>
-            <w:r>
-              <w:t>of biodiversity</w:t>
+              <w:t xml:space="preserve"> Standardized comparison of species richness for two individual-based rarefaction curves. The data represent summary counts of carabid beetles that were pitfall-trapped from a set of young pine plantations (o20 years old; upper curve) and a set of old pine plantations (20–60 years old; lower curve). The solid lines are the rarefaction curves, calculated from eqn [2], and the shaded polygons are the 95% confidence intervals, calculated from the unconditional variance eqn [5]. The young plantation samples contained 243 individuals representing 31 species, and the old plantation samples contained 63 individuals representing nine species. The dashed and dotted vertical line illustrates a species richness comparison standardized to 63 individuals, which was the observed abundance in the smaller of the two data sets. Data from Niemel ̈a J, Haila Y, Halme E, et al. (1988) The distribution of carabid beetles in fragments of old coniferous taiga and adjacent managed forest. Annales Zoologici Fennici 25: 107–199.</w:t>
             </w:r>
             <w:bookmarkEnd w:id="13"/>
           </w:p>
@@ -2833,34 +2832,18 @@
               <w:right w:w="28" w:type="dxa"/>
             </w:tcMar>
           </w:tcPr>
-          <w:sdt>
-            <w:sdtPr>
+          <w:p>
+            <w:pPr>
               <w:rPr>
                 <w:highlight w:val="green"/>
               </w:rPr>
-              <w:id w:val="592751411"/>
-              <w:placeholder>
-                <w:docPart w:val="DefaultPlaceholder_-1854013440"/>
-              </w:placeholder>
-            </w:sdtPr>
-            <w:sdtContent>
-              <w:bookmarkStart w:id="14" w:name="figure4_ref_id" w:displacedByCustomXml="prev"/>
-              <w:p>
-                <w:pPr>
-                  <w:rPr>
-                    <w:highlight w:val="green"/>
-                  </w:rPr>
-                </w:pPr>
-                <w:r>
-                  <w:rPr>
-                    <w:highlight w:val="green"/>
-                  </w:rPr>
-                  <w:t>loreau_2010</w:t>
-                </w:r>
-              </w:p>
-              <w:bookmarkEnd w:id="14" w:displacedByCustomXml="next"/>
-            </w:sdtContent>
-          </w:sdt>
+            </w:pPr>
+            <w:bookmarkStart w:id="14" w:name="figure4_ref_id"/>
+            <w:r>
+              <w:t>gotelli_chao_2013</w:t>
+            </w:r>
+            <w:bookmarkEnd w:id="14"/>
+          </w:p>
         </w:tc>
       </w:tr>
       <w:tr>
@@ -7385,7 +7368,7 @@
     </w:p>
     <w:p>
       <w:r>
-        <w:t xml:space="preserve">    wrap: none</w:t>
+        <w:t xml:space="preserve">  wrap: none</w:t>
       </w:r>
     </w:p>
     <w:p>
@@ -7545,9 +7528,9 @@
         </w:rPr>
         <w:alias w:val="overview-text"/>
         <w:tag w:val="overview-text"/>
-        <w:id w:val="1645936871"/>
+        <w:id w:val="-699855429"/>
         <w:placeholder>
-          <w:docPart w:val="1838D7109A70415CA878B67CD907CFAA"/>
+          <w:docPart w:val="B9DE059D7E5A4399A4B63A41B5816F3E"/>
         </w:placeholder>
       </w:sdtPr>
       <w:sdtEndPr>
@@ -8158,9 +8141,9 @@
         </w:rPr>
         <w:alias w:val="advanced-text"/>
         <w:tag w:val="overview-text"/>
-        <w:id w:val="2054877151"/>
+        <w:id w:val="-923804191"/>
         <w:placeholder>
-          <w:docPart w:val="CD5BD4994F574BFCA397F78C0AF9EF29"/>
+          <w:docPart w:val="F2C2CF04588F4070ACCC2F08A786F99E"/>
         </w:placeholder>
       </w:sdtPr>
       <w:sdtEndPr>
@@ -8236,6 +8219,244 @@
         <w:t>:margin: 0</w:t>
       </w:r>
     </w:p>
+    <w:p/>
+    <w:p>
+      <w:pPr>
+        <w:pStyle w:val="Heading6"/>
+      </w:pPr>
+      <w:r>
+        <w:t>::::{grid-item-card}</w:t>
+      </w:r>
+      <w:r>
+        <w:t xml:space="preserve"> {{ </w:t>
+      </w:r>
+      <w:r>
+        <w:t>ref_intext_</w:t>
+      </w:r>
+      <w:r>
+        <w:rPr>
+          <w:highlight w:val="cyan"/>
+        </w:rPr>
+        <w:fldChar w:fldCharType="begin"/>
+      </w:r>
+      <w:r>
+        <w:rPr>
+          <w:highlight w:val="cyan"/>
+        </w:rPr>
+        <w:instrText xml:space="preserve"> REF figure4_ref_id \h  \* MERGEFORMAT </w:instrText>
+      </w:r>
+      <w:r>
+        <w:rPr>
+          <w:highlight w:val="cyan"/>
+        </w:rPr>
+      </w:r>
+      <w:r>
+        <w:rPr>
+          <w:highlight w:val="cyan"/>
+        </w:rPr>
+        <w:fldChar w:fldCharType="separate"/>
+      </w:r>
+      <w:r>
+        <w:rPr>
+          <w:highlight w:val="cyan"/>
+        </w:rPr>
+        <w:t>gotelli_chao</w:t>
+      </w:r>
+      <w:r>
+        <w:t>_2013</w:t>
+      </w:r>
+      <w:r>
+        <w:rPr>
+          <w:highlight w:val="cyan"/>
+        </w:rPr>
+        <w:fldChar w:fldCharType="end"/>
+      </w:r>
+      <w:r>
+        <w:t xml:space="preserve"> }}</w:t>
+      </w:r>
+    </w:p>
+    <w:p>
+      <w:r>
+        <w:t>```{figure} ../03_images/</w:t>
+      </w:r>
+      <w:r>
+        <w:rPr>
+          <w:rFonts w:eastAsia="Arial" w:cs="Arial"/>
+          <w:color w:val="000000"/>
+        </w:rPr>
+        <w:t>03_image_files</w:t>
+      </w:r>
+      <w:r>
+        <w:t>/</w:t>
+      </w:r>
+      <w:r>
+        <w:rPr>
+          <w:rFonts w:eastAsia="Arial" w:cs="Arial"/>
+          <w:color w:val="000000"/>
+          <w:highlight w:val="cyan"/>
+        </w:rPr>
+        <w:fldChar w:fldCharType="begin"/>
+      </w:r>
+      <w:r>
+        <w:instrText xml:space="preserve"> REF figure4_filename \h </w:instrText>
+      </w:r>
+      <w:r>
+        <w:rPr>
+          <w:rFonts w:eastAsia="Arial" w:cs="Arial"/>
+          <w:color w:val="000000"/>
+          <w:highlight w:val="cyan"/>
+        </w:rPr>
+        <w:instrText xml:space="preserve"> \* MERGEFORMAT </w:instrText>
+      </w:r>
+      <w:r>
+        <w:rPr>
+          <w:rFonts w:eastAsia="Arial" w:cs="Arial"/>
+          <w:color w:val="000000"/>
+          <w:highlight w:val="cyan"/>
+        </w:rPr>
+      </w:r>
+      <w:r>
+        <w:rPr>
+          <w:rFonts w:eastAsia="Arial" w:cs="Arial"/>
+          <w:color w:val="000000"/>
+          <w:highlight w:val="cyan"/>
+        </w:rPr>
+        <w:fldChar w:fldCharType="separate"/>
+      </w:r>
+      <w:r>
+        <w:rPr>
+          <w:highlight w:val="cyan"/>
+        </w:rPr>
+        <w:t>gotelli_chao_2013</w:t>
+      </w:r>
+      <w:r>
+        <w:t>_fig</w:t>
+      </w:r>
+      <w:r>
+        <w:t>4</w:t>
+      </w:r>
+      <w:r>
+        <w:t>_clipped.png</w:t>
+      </w:r>
+      <w:r>
+        <w:rPr>
+          <w:rFonts w:eastAsia="Arial" w:cs="Arial"/>
+          <w:color w:val="000000"/>
+          <w:highlight w:val="cyan"/>
+        </w:rPr>
+        <w:fldChar w:fldCharType="end"/>
+      </w:r>
+      <w:r>
+        <w:t xml:space="preserve"> </w:t>
+      </w:r>
+    </w:p>
+    <w:p>
+      <w:r>
+        <w:t>:width: 300px</w:t>
+      </w:r>
+    </w:p>
+    <w:p>
+      <w:r>
+        <w:t>:align: center</w:t>
+      </w:r>
+    </w:p>
+    <w:p>
+      <w:r>
+        <w:t>```</w:t>
+      </w:r>
+    </w:p>
+    <w:p>
+      <w:pPr>
+        <w:rPr>
+          <w:sz w:val="20"/>
+          <w:szCs w:val="20"/>
+        </w:rPr>
+      </w:pPr>
+      <w:r>
+        <w:t>&lt;font size="2"&gt;</w:t>
+      </w:r>
+      <w:r>
+        <w:fldChar w:fldCharType="begin"/>
+      </w:r>
+      <w:r>
+        <w:instrText xml:space="preserve"> REF figure4_caption \h </w:instrText>
+      </w:r>
+      <w:r>
+        <w:instrText xml:space="preserve"> \* MERGEFORMAT </w:instrText>
+      </w:r>
+      <w:r>
+        <w:fldChar w:fldCharType="separate"/>
+      </w:r>
+      <w:r>
+        <w:rPr>
+          <w:highlight w:val="cyan"/>
+        </w:rPr>
+        <w:t>*</w:t>
+      </w:r>
+      <w:r>
+        <w:t>*Gotelli &amp; C</w:t>
+      </w:r>
+      <w:r>
+        <w:t xml:space="preserve">hao </w:t>
+      </w:r>
+      <w:r>
+        <w:t>(201</w:t>
+      </w:r>
+      <w:r>
+        <w:t>3</w:t>
+      </w:r>
+      <w:r>
+        <w:t xml:space="preserve">) </w:t>
+      </w:r>
+      <w:r>
+        <w:t>–</w:t>
+      </w:r>
+      <w:r>
+        <w:t xml:space="preserve"> </w:t>
+      </w:r>
+      <w:r>
+        <w:t>Fig</w:t>
+      </w:r>
+      <w:r>
+        <w:t>.</w:t>
+      </w:r>
+      <w:r>
+        <w:t xml:space="preserve"> 4</w:t>
+      </w:r>
+      <w:r>
+        <w:t>**</w:t>
+      </w:r>
+      <w:r>
+        <w:t xml:space="preserve"> Standardized comparison of species richness for two individual-based rarefaction curves. The data represent summary counts of carabid beetles that were pitfall-trapped from a set of young pine plantations (o20 years old; upper curve) and a set of old pine plantations (20–60 years old; lower curve). The solid lines are the rarefaction curves, calculated from eqn [2], and the shaded polygons are the 95% confidence intervals, calculated from the unconditional variance eqn [5]. The young plantation samples contained 243 individuals representing 31 species, and the old plantation samples contained 63 individuals representing nine species. The dashed and dotted vertical line illustrates a species richness comparison standardized to 63 individuals, which was the observed abundance in the smaller of the two </w:t>
+      </w:r>
+      <w:r>
+        <w:lastRenderedPageBreak/>
+        <w:t>data sets. Data from Niemel ̈a J, Haila Y, Halme E, et al. (1988) The distribution of carabid beetles in fragments of old coniferous taiga and adjacent managed forest. Annales Zoologici Fennici 25: 107–199.</w:t>
+      </w:r>
+      <w:r>
+        <w:fldChar w:fldCharType="end"/>
+      </w:r>
+      <w:r>
+        <w:t>&lt;</w:t>
+      </w:r>
+      <w:r>
+        <w:t>/</w:t>
+      </w:r>
+      <w:r>
+        <w:t>fon</w:t>
+      </w:r>
+      <w:r>
+        <w:t>t&gt;</w:t>
+      </w:r>
+    </w:p>
+    <w:p>
+      <w:pPr>
+        <w:pStyle w:val="Heading6"/>
+      </w:pPr>
+      <w:r>
+        <w:t>::::</w:t>
+      </w:r>
+    </w:p>
     <w:p>
       <w:pPr>
         <w:rPr>
@@ -8515,11 +8736,7 @@
         <w:t>this</w:t>
       </w:r>
       <w:r>
-        <w:t xml:space="preserve"> curve plots the statistical expectation of the (sample-based) species accumulation curve. The dashed line is the individual-based rarefaction curve </w:t>
-      </w:r>
-      <w:r>
-        <w:lastRenderedPageBreak/>
-        <w:t>for the same data set</w:t>
+        <w:t xml:space="preserve"> curve plots the statistical expectation of the (sample-based) species accumulation curve. The dashed line is the individual-based rarefaction curve for the same data set</w:t>
       </w:r>
       <w:r>
         <w:t>—</w:t>
@@ -8782,7 +8999,11 @@
         <w:t xml:space="preserve">e. </w:t>
       </w:r>
       <w:r>
-        <w:t>In CA2013, sampling effort is given by the number of records from which the number of species is calculated. For illustrative purposes, an example with three arbitrary samples (for 10000, 5000 and 2000 records, labeled from one to three) is drawn. For sample one, a predicted species accumulation curve is added that gradually increases from one species sampled to the predicted species richness for that assemblage (full line). Such curves are constructed on the basis of interpolation and extrapolation. For samples two and three only segments of extrapolated curves are drawn (dotted lines). For sample two, a curve that crosses the species accumulation curve of sample one is sketched. For samples one and three species accumulation curves are more or less proportional. The way in which the species richness differences between samples are assessed in CA2013 is illustrated by indicating on the species accumulation curves at which numbers of records pairwise comparisons would be made between two sample pairs (1 vs. 2 and 1 vs. 3). The number of species of the sample with the smallest number of records is extrapolated to the number expected at three times the number of records. When the number of records of the other sample is still larger than that, the number of species of the second sample is interpolated (rarefied), otherwise it is extrapolated as well.</w:t>
+        <w:t xml:space="preserve">In CA2013, sampling effort is given by the number of records from which the number of species is calculated. For illustrative purposes, an example with three arbitrary samples (for 10000, 5000 and 2000 records, labeled from one to three) is drawn. For sample one, a predicted species accumulation curve is added that gradually increases from one species sampled to the predicted species richness for that assemblage (full line). Such curves are constructed on the basis of interpolation and extrapolation. For samples two and three only segments of extrapolated curves are drawn (dotted lines). For sample two, a curve that crosses the species accumulation curve of sample one is sketched. For samples one and three species accumulation curves are </w:t>
+      </w:r>
+      <w:r>
+        <w:lastRenderedPageBreak/>
+        <w:t>more or less proportional. The way in which the species richness differences between samples are assessed in CA2013 is illustrated by indicating on the species accumulation curves at which numbers of records pairwise comparisons would be made between two sample pairs (1 vs. 2 and 1 vs. 3). The number of species of the sample with the smallest number of records is extrapolated to the number expected at three times the number of records. When the number of records of the other sample is still larger than that, the number of species of the second sample is interpolated (rarefied), otherwise it is extrapolated as well.</w:t>
       </w:r>
       <w:r>
         <w:fldChar w:fldCharType="end"/>
@@ -8807,6 +9028,40 @@
       </w:pPr>
       <w:r>
         <w:t>::::</w:t>
+      </w:r>
+    </w:p>
+    <w:p/>
+    <w:p/>
+    <w:p>
+      <w:pPr>
+        <w:pStyle w:val="Heading5"/>
+      </w:pPr>
+      <w:r>
+        <w:t>:::::</w:t>
+      </w:r>
+    </w:p>
+    <w:p/>
+    <w:p>
+      <w:pPr>
+        <w:pStyle w:val="Heading5"/>
+      </w:pPr>
+      <w:r>
+        <w:t>:::::{grid} 3</w:t>
+      </w:r>
+    </w:p>
+    <w:p>
+      <w:r>
+        <w:t>:gutter: 1</w:t>
+      </w:r>
+    </w:p>
+    <w:p>
+      <w:r>
+        <w:t>:padding: 0</w:t>
+      </w:r>
+    </w:p>
+    <w:p>
+      <w:r>
+        <w:t>:margin: 0</w:t>
       </w:r>
     </w:p>
     <w:p/>
@@ -8893,9 +9148,9 @@
           <w:rPr>
             <w:highlight w:val="cyan"/>
           </w:rPr>
-          <w:id w:val="1778901516"/>
+          <w:id w:val="-104885610"/>
           <w:placeholder>
-            <w:docPart w:val="C964A8BA64814C078D878D24D0986714"/>
+            <w:docPart w:val="C0B7B756BD5347CBB4F3CF2AFA7ABF22"/>
           </w:placeholder>
         </w:sdtPr>
         <w:sdtContent>
@@ -8985,11 +9240,7 @@
         <w:t xml:space="preserve"> 4** - </w:t>
       </w:r>
       <w:r>
-        <w:t xml:space="preserve">Species accumulation and rarefaction curves. Species accumulation curves show the number of species obtained by successively censusing either individual organisms (individual-based accumulation curves) or samples (sample-based </w:t>
-      </w:r>
-      <w:r>
-        <w:lastRenderedPageBreak/>
-        <w:t>accumulation curves). Smoothed species rarefaction curves represent the statistical expectation of the corresponding accumulation curves. Credit: Rob Colwell, after Gotelli and Colwell (2001)</w:t>
+        <w:t>Species accumulation and rarefaction curves. Species accumulation curves show the number of species obtained by successively censusing either individual organisms (individual-based accumulation curves) or samples (sample-based accumulation curves). Smoothed species rarefaction curves represent the statistical expectation of the corresponding accumulation curves. Credit: Rob Colwell, after Gotelli and Colwell (2001)</w:t>
       </w:r>
       <w:r>
         <w:fldChar w:fldCharType="end"/>
@@ -9018,39 +9269,6 @@
     <w:p/>
     <w:p>
       <w:pPr>
-        <w:pStyle w:val="Heading5"/>
-      </w:pPr>
-      <w:r>
-        <w:t>:::::</w:t>
-      </w:r>
-    </w:p>
-    <w:p/>
-    <w:p>
-      <w:pPr>
-        <w:pStyle w:val="Heading5"/>
-      </w:pPr>
-      <w:r>
-        <w:t>:::::{grid} 3</w:t>
-      </w:r>
-    </w:p>
-    <w:p>
-      <w:r>
-        <w:t>:gutter: 1</w:t>
-      </w:r>
-    </w:p>
-    <w:p>
-      <w:r>
-        <w:t>:padding: 0</w:t>
-      </w:r>
-    </w:p>
-    <w:p>
-      <w:r>
-        <w:t>:margin: 0</w:t>
-      </w:r>
-    </w:p>
-    <w:p/>
-    <w:p>
-      <w:pPr>
         <w:pStyle w:val="Heading6"/>
       </w:pPr>
       <w:r>
@@ -9072,7 +9290,7 @@
         <w:rPr>
           <w:highlight w:val="cyan"/>
         </w:rPr>
-        <w:instrText xml:space="preserve"> REF figure4_ref_id \h  \* MERGEFORMAT </w:instrText>
+        <w:instrText xml:space="preserve"> REF figure5_ref_id \h  \* MERGEFORMAT </w:instrText>
       </w:r>
       <w:r>
         <w:rPr>
@@ -9089,7 +9307,7 @@
         <w:rPr>
           <w:highlight w:val="cyan"/>
         </w:rPr>
-        <w:t>loreau_2010</w:t>
+        <w:t>molloy_2018</w:t>
       </w:r>
       <w:r>
         <w:rPr>
@@ -9124,7 +9342,7 @@
         <w:fldChar w:fldCharType="begin"/>
       </w:r>
       <w:r>
-        <w:instrText xml:space="preserve"> REF figure4_filename \h </w:instrText>
+        <w:instrText xml:space="preserve"> REF figure5_filename \h </w:instrText>
       </w:r>
       <w:r>
         <w:rPr>
@@ -9153,7 +9371,13 @@
         <w:rPr>
           <w:highlight w:val="cyan"/>
         </w:rPr>
-        <w:t>loreau_2010_fig3.png</w:t>
+        <w:t>molloy_2018_fig9</w:t>
+      </w:r>
+      <w:r>
+        <w:t>_clipped</w:t>
+      </w:r>
+      <w:r>
+        <w:t>.png</w:t>
       </w:r>
       <w:r>
         <w:rPr>
@@ -9184,13 +9408,14 @@
     </w:p>
     <w:p>
       <w:r>
+        <w:lastRenderedPageBreak/>
         <w:t>&lt;font size="2"&gt;</w:t>
       </w:r>
       <w:r>
         <w:fldChar w:fldCharType="begin"/>
       </w:r>
       <w:r>
-        <w:instrText xml:space="preserve"> REF figure4_caption \h </w:instrText>
+        <w:instrText xml:space="preserve"> REF figure5_caption \h </w:instrText>
       </w:r>
       <w:r>
         <w:instrText xml:space="preserve"> \* MERGEFORMAT </w:instrText>
@@ -9202,43 +9427,35 @@
         <w:rPr>
           <w:highlight w:val="cyan"/>
         </w:rPr>
-        <w:t>*</w:t>
-      </w:r>
-      <w:r>
-        <w:t>*</w:t>
-      </w:r>
-      <w:r>
-        <w:t>Loreau (2010)</w:t>
-      </w:r>
-      <w:r>
-        <w:t xml:space="preserve"> – Fig. 3** The various levels of organisation and components that define the multiple facets</w:t>
-      </w:r>
-    </w:p>
-    <w:p>
-      <w:pPr>
-        <w:rPr>
-          <w:sz w:val="20"/>
-          <w:szCs w:val="20"/>
-        </w:rPr>
-      </w:pPr>
-      <w:r>
-        <w:t>of biodiversity</w:t>
+        <w:t>**Molloy</w:t>
+      </w:r>
+      <w:r>
+        <w:t xml:space="preserve"> (</w:t>
+      </w:r>
+      <w:r>
+        <w:t>2018</w:t>
+      </w:r>
+      <w:r>
+        <w:t>) – F</w:t>
+      </w:r>
+      <w:r>
+        <w:t>ig</w:t>
+      </w:r>
+      <w:r>
+        <w:t>.</w:t>
+      </w:r>
+      <w:r>
+        <w:t xml:space="preserve"> 9</w:t>
+      </w:r>
+      <w:r>
+        <w:t>**</w:t>
+      </w:r>
+      <w:r>
+        <w:t xml:space="preserve"> Species accumulation curve for camera trap data collected in Dryandra Woodland.  Sourced from Thomas &amp; Cowan (2016)</w:t>
       </w:r>
       <w:r>
         <w:fldChar w:fldCharType="end"/>
       </w:r>
-      <w:r>
-        <w:t>&lt;</w:t>
-      </w:r>
-      <w:r>
-        <w:t>/</w:t>
-      </w:r>
-      <w:r>
-        <w:t>fon</w:t>
-      </w:r>
-      <w:r>
-        <w:t>t&gt;</w:t>
-      </w:r>
     </w:p>
     <w:p>
       <w:pPr>
@@ -9272,7 +9489,7 @@
         <w:rPr>
           <w:highlight w:val="cyan"/>
         </w:rPr>
-        <w:instrText xml:space="preserve"> REF figure5_ref_id \h  \* MERGEFORMAT </w:instrText>
+        <w:instrText xml:space="preserve"> REF figure6_ref_id \h  \* MERGEFORMAT </w:instrText>
       </w:r>
       <w:r>
         <w:rPr>
@@ -9289,7 +9506,16 @@
         <w:rPr>
           <w:highlight w:val="cyan"/>
         </w:rPr>
-        <w:t>molloy_2018</w:t>
+        <w:t>rovero_et</w:t>
+      </w:r>
+      <w:r>
+        <w:t>_al</w:t>
+      </w:r>
+      <w:r>
+        <w:rPr>
+          <w:highlight w:val="green"/>
+        </w:rPr>
+        <w:t>_2010</w:t>
       </w:r>
       <w:r>
         <w:rPr>
@@ -9316,678 +9542,473 @@
         <w:t>/</w:t>
       </w:r>
       <w:r>
-        <w:rPr>
-          <w:rFonts w:eastAsia="Arial" w:cs="Arial"/>
-          <w:color w:val="000000"/>
+        <w:fldChar w:fldCharType="begin"/>
+      </w:r>
+      <w:r>
+        <w:instrText xml:space="preserve"> REF figure6_filename \h </w:instrText>
+      </w:r>
+      <w:r>
+        <w:instrText xml:space="preserve"> \* MERGEFORMAT </w:instrText>
+      </w:r>
+      <w:r>
+        <w:fldChar w:fldCharType="separate"/>
+      </w:r>
+      <w:r>
+        <w:rPr>
           <w:highlight w:val="cyan"/>
         </w:rPr>
+        <w:t>rovero_tobler_2010</w:t>
+      </w:r>
+      <w:r>
+        <w:t xml:space="preserve"> </w:t>
+      </w:r>
+      <w:r>
+        <w:t>_fig4.png</w:t>
+      </w:r>
+      <w:r>
+        <w:fldChar w:fldCharType="end"/>
+      </w:r>
+    </w:p>
+    <w:p>
+      <w:r>
+        <w:t>:width: 300px</w:t>
+      </w:r>
+    </w:p>
+    <w:p>
+      <w:r>
+        <w:t>:align: center</w:t>
+      </w:r>
+    </w:p>
+    <w:p>
+      <w:r>
+        <w:t>```</w:t>
+      </w:r>
+    </w:p>
+    <w:p>
+      <w:pPr>
+        <w:rPr>
+          <w:sz w:val="20"/>
+          <w:szCs w:val="20"/>
+        </w:rPr>
+      </w:pPr>
+      <w:r>
+        <w:t>&lt;font size="2"&gt;</w:t>
+      </w:r>
+      <w:r>
         <w:fldChar w:fldCharType="begin"/>
       </w:r>
       <w:r>
-        <w:instrText xml:space="preserve"> REF figure5_filename \h </w:instrText>
-      </w:r>
-      <w:r>
-        <w:rPr>
-          <w:rFonts w:eastAsia="Arial" w:cs="Arial"/>
-          <w:color w:val="000000"/>
+        <w:instrText xml:space="preserve"> REF figure6_caption \h </w:instrText>
+      </w:r>
+      <w:r>
+        <w:instrText xml:space="preserve"> \* MERGEFORMAT </w:instrText>
+      </w:r>
+      <w:r>
+        <w:fldChar w:fldCharType="separate"/>
+      </w:r>
+      <w:r>
+        <w:rPr>
           <w:highlight w:val="cyan"/>
         </w:rPr>
+        <w:t>**Rovero</w:t>
+      </w:r>
+      <w:r>
+        <w:t xml:space="preserve"> &amp; T</w:t>
+      </w:r>
+      <w:r>
+        <w:t>obler</w:t>
+      </w:r>
+      <w:r>
+        <w:t xml:space="preserve"> (</w:t>
+      </w:r>
+      <w:r>
+        <w:t>2010</w:t>
+      </w:r>
+      <w:r>
+        <w:t>)</w:t>
+      </w:r>
+      <w:r>
+        <w:t xml:space="preserve"> </w:t>
+      </w:r>
+      <w:r>
+        <w:t xml:space="preserve">- </w:t>
+      </w:r>
+      <w:r>
+        <w:t>Fig. 4.</w:t>
+      </w:r>
+      <w:r>
+        <w:t>**</w:t>
+      </w:r>
+      <w:r>
+        <w:t xml:space="preserve"> Raw (dashed line) and rarefied (continuous line) species accumulation curves for camera-trap inventory data from the Peruvian Amazon.</w:t>
+      </w:r>
+      <w:r>
+        <w:fldChar w:fldCharType="end"/>
+      </w:r>
+      <w:r>
+        <w:t>&lt;</w:t>
+      </w:r>
+      <w:r>
+        <w:t>/</w:t>
+      </w:r>
+      <w:r>
+        <w:t>fon</w:t>
+      </w:r>
+      <w:r>
+        <w:t>t&gt;</w:t>
+      </w:r>
+    </w:p>
+    <w:p>
+      <w:pPr>
+        <w:pStyle w:val="Heading6"/>
+      </w:pPr>
+      <w:r>
+        <w:t>::::</w:t>
+      </w:r>
+    </w:p>
+    <w:p>
+      <w:pPr>
+        <w:pStyle w:val="Heading5"/>
+      </w:pPr>
+      <w:r>
+        <w:t>:::::</w:t>
+      </w:r>
+    </w:p>
+    <w:p>
+      <w:pPr>
+        <w:pStyle w:val="Heading5"/>
+      </w:pPr>
+      <w:r>
+        <w:t>:::::{grid} 3</w:t>
+      </w:r>
+    </w:p>
+    <w:p>
+      <w:r>
+        <w:t>:gutter: 1</w:t>
+      </w:r>
+    </w:p>
+    <w:p>
+      <w:r>
+        <w:t>:padding: 0</w:t>
+      </w:r>
+    </w:p>
+    <w:p>
+      <w:r>
+        <w:t>:margin: 0</w:t>
+      </w:r>
+    </w:p>
+    <w:p/>
+    <w:p>
+      <w:pPr>
+        <w:pStyle w:val="Heading6"/>
+      </w:pPr>
+      <w:r>
+        <w:t>::::{grid-item-card}</w:t>
+      </w:r>
+      <w:r>
+        <w:t xml:space="preserve"> {{ </w:t>
+      </w:r>
+      <w:r>
+        <w:t>ref_intext</w:t>
+      </w:r>
+      <w:r>
+        <w:t>_</w:t>
+      </w:r>
+      <w:r>
+        <w:fldChar w:fldCharType="begin"/>
+      </w:r>
+      <w:r>
+        <w:instrText xml:space="preserve"> REF vid1_ref_id \h </w:instrText>
+      </w:r>
+      <w:r>
+        <w:fldChar w:fldCharType="separate"/>
+      </w:r>
+      <w:r>
+        <w:rPr>
+          <w:highlight w:val="green"/>
+        </w:rPr>
+        <w:t>rk_stats_2018</w:t>
+      </w:r>
+      <w:r>
+        <w:fldChar w:fldCharType="end"/>
+      </w:r>
+      <w:r>
+        <w:t xml:space="preserve"> }}</w:t>
+      </w:r>
+    </w:p>
+    <w:p>
+      <w:r>
+        <w:t xml:space="preserve">&lt;iframe </w:t>
+      </w:r>
+    </w:p>
+    <w:p>
+      <w:r>
+        <w:t xml:space="preserve">    width="300"</w:t>
+      </w:r>
+    </w:p>
+    <w:p>
+      <w:r>
+        <w:t xml:space="preserve">    height="200"</w:t>
+      </w:r>
+    </w:p>
+    <w:p>
+      <w:r>
+        <w:t xml:space="preserve">    src="</w:t>
+      </w:r>
+      <w:r>
+        <w:fldChar w:fldCharType="begin"/>
+      </w:r>
+      <w:r>
+        <w:instrText xml:space="preserve"> REF vid1_url \h </w:instrText>
+      </w:r>
+      <w:r>
         <w:instrText xml:space="preserve"> \* MERGEFORMAT </w:instrText>
       </w:r>
       <w:r>
-        <w:rPr>
-          <w:rFonts w:eastAsia="Arial" w:cs="Arial"/>
-          <w:color w:val="000000"/>
+        <w:fldChar w:fldCharType="separate"/>
+      </w:r>
+      <w:r>
+        <w:rPr>
           <w:highlight w:val="cyan"/>
         </w:rPr>
-      </w:r>
-      <w:r>
-        <w:rPr>
-          <w:rFonts w:eastAsia="Arial" w:cs="Arial"/>
-          <w:color w:val="000000"/>
+        <w:t>https:/</w:t>
+      </w:r>
+      <w:r>
+        <w:t>/www.youtube.com/embed/Jj7LYrU_6RA?si=odfIIBoC2w9h3</w:t>
+      </w:r>
+      <w:r>
+        <w:rPr>
+          <w:highlight w:val="yellow"/>
+        </w:rPr>
+        <w:t>_CU</w:t>
+      </w:r>
+      <w:r>
+        <w:fldChar w:fldCharType="end"/>
+      </w:r>
+      <w:r>
+        <w:t>"</w:t>
+      </w:r>
+    </w:p>
+    <w:p>
+      <w:r>
+        <w:t xml:space="preserve">    frameborder="0"</w:t>
+      </w:r>
+    </w:p>
+    <w:p>
+      <w:r>
+        <w:t xml:space="preserve">    allow="accelerometer; autoplay; clipboard-write; encrypted-media; gyroscope; picture-in-picture"</w:t>
+      </w:r>
+    </w:p>
+    <w:p>
+      <w:r>
+        <w:t xml:space="preserve">    allowfullscreen&gt;</w:t>
+      </w:r>
+    </w:p>
+    <w:p>
+      <w:r>
+        <w:t>&lt;/iframe&gt;</w:t>
+      </w:r>
+    </w:p>
+    <w:p/>
+    <w:p>
+      <w:pPr>
+        <w:rPr>
+          <w:sz w:val="20"/>
+          <w:szCs w:val="20"/>
+        </w:rPr>
+      </w:pPr>
+      <w:r>
+        <w:t>&lt;font size="2"&gt;</w:t>
+      </w:r>
+      <w:r>
+        <w:rPr>
           <w:highlight w:val="cyan"/>
         </w:rPr>
+        <w:fldChar w:fldCharType="begin"/>
+      </w:r>
+      <w:r>
+        <w:rPr>
+          <w:highlight w:val="cyan"/>
+        </w:rPr>
+        <w:instrText xml:space="preserve"> REF vid1_caption \h  \* MERGEFORMAT </w:instrText>
+      </w:r>
+      <w:r>
+        <w:rPr>
+          <w:highlight w:val="cyan"/>
+        </w:rPr>
+      </w:r>
+      <w:r>
+        <w:rPr>
+          <w:highlight w:val="cyan"/>
+        </w:rPr>
         <w:fldChar w:fldCharType="separate"/>
       </w:r>
       <w:r>
         <w:rPr>
           <w:highlight w:val="cyan"/>
         </w:rPr>
-        <w:t>molloy_2018_fig9</w:t>
-      </w:r>
-      <w:r>
-        <w:t>_clipped</w:t>
-      </w:r>
-      <w:r>
-        <w:t>.png</w:t>
-      </w:r>
-      <w:r>
-        <w:rPr>
-          <w:rFonts w:eastAsia="Arial" w:cs="Arial"/>
-          <w:color w:val="000000"/>
+        <w:t>Species Accumulation</w:t>
+      </w:r>
+      <w:r>
+        <w:t xml:space="preserve"> Curves (11 minutes)</w:t>
+      </w:r>
+      <w:r>
+        <w:rPr>
           <w:highlight w:val="cyan"/>
         </w:rPr>
         <w:fldChar w:fldCharType="end"/>
       </w:r>
       <w:r>
+        <w:t>&lt;</w:t>
+      </w:r>
+      <w:r>
+        <w:t>/</w:t>
+      </w:r>
+      <w:r>
+        <w:t>fon</w:t>
+      </w:r>
+      <w:r>
+        <w:t>t&gt;</w:t>
+      </w:r>
+    </w:p>
+    <w:p>
+      <w:pPr>
+        <w:pStyle w:val="Heading6"/>
+      </w:pPr>
+      <w:r>
+        <w:t>::::</w:t>
+      </w:r>
+    </w:p>
+    <w:p/>
+    <w:p>
+      <w:pPr>
+        <w:pStyle w:val="Heading6"/>
+      </w:pPr>
+      <w:r>
+        <w:t>::::{grid-item-card}</w:t>
+      </w:r>
+      <w:r>
+        <w:t xml:space="preserve"> {{ ref_intext</w:t>
+      </w:r>
+      <w:r>
+        <w:t>_</w:t>
+      </w:r>
+      <w:r>
+        <w:fldChar w:fldCharType="begin"/>
+      </w:r>
+      <w:r>
+        <w:instrText xml:space="preserve"> REF vid2_ref_id \h </w:instrText>
+      </w:r>
+      <w:r>
+        <w:instrText xml:space="preserve"> \* MERGEFORMAT </w:instrText>
+      </w:r>
+      <w:r>
+        <w:fldChar w:fldCharType="separate"/>
+      </w:r>
+      <w:r>
+        <w:rPr>
+          <w:highlight w:val="cyan"/>
+        </w:rPr>
+        <w:t>styring_2020b</w:t>
+      </w:r>
+      <w:r>
+        <w:fldChar w:fldCharType="end"/>
+      </w:r>
+      <w:r>
+        <w:t xml:space="preserve"> }}</w:t>
+      </w:r>
+      <w:r>
         <w:t xml:space="preserve"> </w:t>
       </w:r>
     </w:p>
     <w:p>
       <w:r>
-        <w:t>:width: 300px</w:t>
-      </w:r>
-    </w:p>
-    <w:p>
-      <w:r>
-        <w:t>:align: center</w:t>
-      </w:r>
-    </w:p>
-    <w:p>
-      <w:r>
-        <w:t>```</w:t>
-      </w:r>
-    </w:p>
-    <w:p>
-      <w:r>
-        <w:t>&lt;font size="2"&gt;</w:t>
-      </w:r>
-      <w:r>
+        <w:t xml:space="preserve">&lt;iframe </w:t>
+      </w:r>
+    </w:p>
+    <w:p>
+      <w:r>
+        <w:lastRenderedPageBreak/>
+        <w:t xml:space="preserve">    width="300"</w:t>
+      </w:r>
+    </w:p>
+    <w:p>
+      <w:r>
+        <w:t xml:space="preserve">    height="200"</w:t>
+      </w:r>
+    </w:p>
+    <w:p>
+      <w:r>
+        <w:t xml:space="preserve">    src="</w:t>
+      </w:r>
+      <w:r>
+        <w:rPr>
+          <w:highlight w:val="cyan"/>
+        </w:rPr>
         <w:fldChar w:fldCharType="begin"/>
       </w:r>
       <w:r>
-        <w:instrText xml:space="preserve"> REF figure5_caption \h </w:instrText>
-      </w:r>
-      <w:r>
-        <w:instrText xml:space="preserve"> \* MERGEFORMAT </w:instrText>
-      </w:r>
-      <w:r>
+        <w:rPr>
+          <w:highlight w:val="cyan"/>
+        </w:rPr>
+        <w:instrText xml:space="preserve"> REF vid2_url \h  \* MERGEFORMAT </w:instrText>
+      </w:r>
+      <w:r>
+        <w:rPr>
+          <w:highlight w:val="cyan"/>
+        </w:rPr>
+      </w:r>
+      <w:r>
+        <w:rPr>
+          <w:highlight w:val="cyan"/>
+        </w:rPr>
         <w:fldChar w:fldCharType="separate"/>
       </w:r>
       <w:r>
         <w:rPr>
           <w:highlight w:val="cyan"/>
         </w:rPr>
-        <w:t>**Molloy</w:t>
-      </w:r>
-      <w:r>
-        <w:t xml:space="preserve"> (</w:t>
-      </w:r>
-      <w:r>
-        <w:t>2018</w:t>
-      </w:r>
-      <w:r>
-        <w:t>) – F</w:t>
-      </w:r>
-      <w:r>
-        <w:t>ig</w:t>
-      </w:r>
-      <w:r>
-        <w:t>.</w:t>
-      </w:r>
-      <w:r>
-        <w:t xml:space="preserve"> 9</w:t>
-      </w:r>
-      <w:r>
-        <w:t>**</w:t>
-      </w:r>
-      <w:r>
-        <w:t xml:space="preserve"> Species accumulation curve for camera trap data collected in Dryandra Woodland.  Sourced from Thomas &amp; Cowan (2016)</w:t>
-      </w:r>
-      <w:r>
+        <w:t>https://www.youtube.com/embed/OEWdPm3zg9I?si=2RG41LmTRvWfMiEr</w:t>
+      </w:r>
+      <w:r>
+        <w:rPr>
+          <w:highlight w:val="cyan"/>
+        </w:rPr>
         <w:fldChar w:fldCharType="end"/>
       </w:r>
-    </w:p>
-    <w:p>
-      <w:pPr>
-        <w:pStyle w:val="Heading6"/>
-      </w:pPr>
-      <w:r>
-        <w:t>::::</w:t>
+      <w:r>
+        <w:t>"</w:t>
+      </w:r>
+    </w:p>
+    <w:p>
+      <w:r>
+        <w:t xml:space="preserve">    frameborder="0"</w:t>
+      </w:r>
+    </w:p>
+    <w:p>
+      <w:r>
+        <w:t xml:space="preserve">    allow="accelerometer; autoplay; clipboard-write; encrypted-media; gyroscope; picture-in-picture"</w:t>
+      </w:r>
+    </w:p>
+    <w:p>
+      <w:r>
+        <w:t xml:space="preserve">    allowfullscreen&gt;</w:t>
+      </w:r>
+    </w:p>
+    <w:p>
+      <w:r>
+        <w:t>&lt;/iframe&gt;</w:t>
       </w:r>
     </w:p>
     <w:p/>
     <w:p>
       <w:pPr>
-        <w:pStyle w:val="Heading6"/>
-      </w:pPr>
-      <w:r>
-        <w:t>::::{grid-item-card}</w:t>
-      </w:r>
-      <w:r>
-        <w:t xml:space="preserve"> {{ </w:t>
-      </w:r>
-      <w:r>
-        <w:t>ref_intext_</w:t>
-      </w:r>
-      <w:r>
-        <w:rPr>
-          <w:highlight w:val="cyan"/>
-        </w:rPr>
-        <w:fldChar w:fldCharType="begin"/>
-      </w:r>
-      <w:r>
-        <w:rPr>
-          <w:highlight w:val="cyan"/>
-        </w:rPr>
-        <w:instrText xml:space="preserve"> REF figure6_ref_id \h  \* MERGEFORMAT </w:instrText>
-      </w:r>
-      <w:r>
-        <w:rPr>
-          <w:highlight w:val="cyan"/>
-        </w:rPr>
-      </w:r>
-      <w:r>
-        <w:rPr>
-          <w:highlight w:val="cyan"/>
-        </w:rPr>
-        <w:fldChar w:fldCharType="separate"/>
-      </w:r>
-      <w:r>
-        <w:rPr>
-          <w:highlight w:val="cyan"/>
-        </w:rPr>
-        <w:t>rovero_et</w:t>
-      </w:r>
-      <w:r>
-        <w:t>_al</w:t>
-      </w:r>
-      <w:r>
-        <w:rPr>
-          <w:highlight w:val="green"/>
-        </w:rPr>
-        <w:t>_2010</w:t>
-      </w:r>
-      <w:r>
-        <w:rPr>
-          <w:highlight w:val="cyan"/>
-        </w:rPr>
-        <w:fldChar w:fldCharType="end"/>
-      </w:r>
-      <w:r>
-        <w:t xml:space="preserve"> }}</w:t>
-      </w:r>
-    </w:p>
-    <w:p>
-      <w:r>
-        <w:t>```{figure} ../03_images/</w:t>
-      </w:r>
-      <w:r>
-        <w:rPr>
-          <w:rFonts w:eastAsia="Arial" w:cs="Arial"/>
-          <w:color w:val="000000"/>
-        </w:rPr>
-        <w:t>03_image_files</w:t>
-      </w:r>
-      <w:r>
-        <w:t>/</w:t>
-      </w:r>
-      <w:r>
-        <w:fldChar w:fldCharType="begin"/>
-      </w:r>
-      <w:r>
-        <w:instrText xml:space="preserve"> REF figure6_filename \h </w:instrText>
-      </w:r>
-      <w:r>
-        <w:instrText xml:space="preserve"> \* MERGEFORMAT </w:instrText>
-      </w:r>
-      <w:r>
-        <w:fldChar w:fldCharType="separate"/>
-      </w:r>
-      <w:r>
-        <w:rPr>
-          <w:highlight w:val="cyan"/>
-        </w:rPr>
-        <w:t>rovero_tobler_2010</w:t>
-      </w:r>
-      <w:r>
-        <w:t xml:space="preserve"> </w:t>
-      </w:r>
-      <w:r>
-        <w:t>_fig4.png</w:t>
-      </w:r>
-      <w:r>
-        <w:fldChar w:fldCharType="end"/>
-      </w:r>
-    </w:p>
-    <w:p>
-      <w:r>
-        <w:t>:width: 300px</w:t>
-      </w:r>
-    </w:p>
-    <w:p>
-      <w:r>
-        <w:t>:align: center</w:t>
-      </w:r>
-    </w:p>
-    <w:p>
-      <w:r>
-        <w:lastRenderedPageBreak/>
-        <w:t>```</w:t>
-      </w:r>
-    </w:p>
-    <w:p>
-      <w:pPr>
         <w:rPr>
           <w:sz w:val="20"/>
           <w:szCs w:val="20"/>
         </w:rPr>
       </w:pPr>
       <w:r>
-        <w:t>&lt;font size="2"&gt;</w:t>
-      </w:r>
-      <w:r>
-        <w:fldChar w:fldCharType="begin"/>
-      </w:r>
-      <w:r>
-        <w:instrText xml:space="preserve"> REF figure6_caption \h </w:instrText>
-      </w:r>
-      <w:r>
-        <w:instrText xml:space="preserve"> \* MERGEFORMAT </w:instrText>
-      </w:r>
-      <w:r>
-        <w:fldChar w:fldCharType="separate"/>
-      </w:r>
-      <w:r>
-        <w:rPr>
-          <w:highlight w:val="cyan"/>
-        </w:rPr>
-        <w:t>**Rovero</w:t>
-      </w:r>
-      <w:r>
-        <w:t xml:space="preserve"> &amp; T</w:t>
-      </w:r>
-      <w:r>
-        <w:t>obler</w:t>
-      </w:r>
-      <w:r>
-        <w:t xml:space="preserve"> (</w:t>
-      </w:r>
-      <w:r>
-        <w:t>2010</w:t>
-      </w:r>
-      <w:r>
-        <w:t>)</w:t>
-      </w:r>
-      <w:r>
-        <w:t xml:space="preserve"> </w:t>
-      </w:r>
-      <w:r>
-        <w:t xml:space="preserve">- </w:t>
-      </w:r>
-      <w:r>
-        <w:t>Fig. 4.</w:t>
-      </w:r>
-      <w:r>
-        <w:t>**</w:t>
-      </w:r>
-      <w:r>
-        <w:t xml:space="preserve"> Raw (dashed line) and rarefied (continuous line) species accumulation curves for camera-trap inventory data from the Peruvian Amazon.</w:t>
-      </w:r>
-      <w:r>
-        <w:fldChar w:fldCharType="end"/>
-      </w:r>
-      <w:r>
-        <w:t>&lt;</w:t>
-      </w:r>
-      <w:r>
-        <w:t>/</w:t>
-      </w:r>
-      <w:r>
-        <w:t>fon</w:t>
-      </w:r>
-      <w:r>
-        <w:t>t&gt;</w:t>
-      </w:r>
-    </w:p>
-    <w:p>
-      <w:pPr>
-        <w:pStyle w:val="Heading6"/>
-      </w:pPr>
-      <w:r>
-        <w:t>::::</w:t>
-      </w:r>
-    </w:p>
-    <w:p>
-      <w:pPr>
-        <w:pStyle w:val="Heading5"/>
-      </w:pPr>
-      <w:r>
-        <w:t>:::::</w:t>
-      </w:r>
-    </w:p>
-    <w:p>
-      <w:pPr>
-        <w:pStyle w:val="Heading5"/>
-      </w:pPr>
-      <w:r>
-        <w:t>:::::{grid} 3</w:t>
-      </w:r>
-    </w:p>
-    <w:p>
-      <w:r>
-        <w:t>:gutter: 1</w:t>
-      </w:r>
-    </w:p>
-    <w:p>
-      <w:r>
-        <w:t>:padding: 0</w:t>
-      </w:r>
-    </w:p>
-    <w:p>
-      <w:r>
-        <w:t>:margin: 0</w:t>
-      </w:r>
-    </w:p>
-    <w:p/>
-    <w:p>
-      <w:pPr>
-        <w:pStyle w:val="Heading6"/>
-      </w:pPr>
-      <w:r>
-        <w:t>::::{grid-item-card}</w:t>
-      </w:r>
-      <w:r>
-        <w:t xml:space="preserve"> {{ </w:t>
-      </w:r>
-      <w:r>
-        <w:t xml:space="preserve">ref_intext </w:t>
-      </w:r>
-      <w:r>
-        <w:fldChar w:fldCharType="begin"/>
-      </w:r>
-      <w:r>
-        <w:instrText xml:space="preserve"> REF vid3_ref_id \h  \* MERGEFORMAT </w:instrText>
-      </w:r>
-      <w:r>
-        <w:fldChar w:fldCharType="separate"/>
-      </w:r>
-      <w:r>
-        <w:rPr>
-          <w:highlight w:val="cyan"/>
-        </w:rPr>
-        <w:t>wildlifedegree_2022</w:t>
-      </w:r>
-      <w:r>
-        <w:fldChar w:fldCharType="end"/>
-      </w:r>
-      <w:r>
-        <w:t xml:space="preserve"> }}</w:t>
-      </w:r>
-    </w:p>
-    <w:p>
-      <w:r>
-        <w:t xml:space="preserve">&lt;iframe </w:t>
-      </w:r>
-    </w:p>
-    <w:p>
-      <w:r>
-        <w:t xml:space="preserve">    width="300"</w:t>
-      </w:r>
-    </w:p>
-    <w:p>
-      <w:r>
-        <w:t xml:space="preserve">    height="200"</w:t>
-      </w:r>
-    </w:p>
-    <w:p>
-      <w:r>
-        <w:t xml:space="preserve">    src="</w:t>
-      </w:r>
-      <w:r>
-        <w:fldChar w:fldCharType="begin"/>
-      </w:r>
-      <w:r>
-        <w:instrText xml:space="preserve"> REF vid1_url \h </w:instrText>
-      </w:r>
-      <w:r>
-        <w:instrText xml:space="preserve"> \* MERGEFORMAT </w:instrText>
-      </w:r>
-      <w:r>
-        <w:fldChar w:fldCharType="separate"/>
-      </w:r>
-      <w:r>
-        <w:rPr>
-          <w:highlight w:val="cyan"/>
-        </w:rPr>
-        <w:t>https:/</w:t>
-      </w:r>
-      <w:r>
-        <w:t>/www.youtube.com/embed/Jj7LYrU_6RA?si=odfIIBoC2w9h3</w:t>
-      </w:r>
-      <w:r>
-        <w:rPr>
-          <w:highlight w:val="yellow"/>
-        </w:rPr>
-        <w:t>_CU</w:t>
-      </w:r>
-      <w:r>
-        <w:fldChar w:fldCharType="end"/>
-      </w:r>
-      <w:r>
-        <w:t>"</w:t>
-      </w:r>
-    </w:p>
-    <w:p>
-      <w:r>
-        <w:t xml:space="preserve">    frameborder="0"</w:t>
-      </w:r>
-    </w:p>
-    <w:p>
-      <w:r>
-        <w:t xml:space="preserve">    allow="accelerometer; autoplay; clipboard-write; encrypted-media; gyroscope; picture-in-picture"</w:t>
-      </w:r>
-    </w:p>
-    <w:p>
-      <w:r>
-        <w:t xml:space="preserve">    allowfullscreen&gt;</w:t>
-      </w:r>
-    </w:p>
-    <w:p>
-      <w:r>
-        <w:t>&lt;/iframe&gt;</w:t>
-      </w:r>
-    </w:p>
-    <w:p/>
-    <w:p>
-      <w:pPr>
-        <w:rPr>
-          <w:sz w:val="20"/>
-          <w:szCs w:val="20"/>
-        </w:rPr>
-      </w:pPr>
-      <w:r>
-        <w:t>&lt;font size="2"&gt;</w:t>
-      </w:r>
-      <w:r>
-        <w:rPr>
-          <w:highlight w:val="cyan"/>
-        </w:rPr>
-        <w:fldChar w:fldCharType="begin"/>
-      </w:r>
-      <w:r>
-        <w:rPr>
-          <w:highlight w:val="cyan"/>
-        </w:rPr>
-        <w:instrText xml:space="preserve"> REF vid1_caption \h  \* MERGEFORMAT </w:instrText>
-      </w:r>
-      <w:r>
-        <w:rPr>
-          <w:highlight w:val="cyan"/>
-        </w:rPr>
-      </w:r>
-      <w:r>
-        <w:rPr>
-          <w:highlight w:val="cyan"/>
-        </w:rPr>
-        <w:fldChar w:fldCharType="separate"/>
-      </w:r>
-      <w:r>
-        <w:rPr>
-          <w:highlight w:val="cyan"/>
-        </w:rPr>
-        <w:t>Species Accumulation</w:t>
-      </w:r>
-      <w:r>
-        <w:t xml:space="preserve"> Curves (11 minutes)</w:t>
-      </w:r>
-      <w:r>
-        <w:rPr>
-          <w:highlight w:val="cyan"/>
-        </w:rPr>
-        <w:fldChar w:fldCharType="end"/>
-      </w:r>
-      <w:r>
-        <w:t>&lt;</w:t>
-      </w:r>
-      <w:r>
-        <w:t>/</w:t>
-      </w:r>
-      <w:r>
-        <w:t>fon</w:t>
-      </w:r>
-      <w:r>
-        <w:t>t&gt;</w:t>
-      </w:r>
-    </w:p>
-    <w:p>
-      <w:pPr>
-        <w:pStyle w:val="Heading6"/>
-      </w:pPr>
-      <w:r>
-        <w:t>::::</w:t>
-      </w:r>
-    </w:p>
-    <w:p/>
-    <w:p>
-      <w:pPr>
-        <w:pStyle w:val="Heading6"/>
-      </w:pPr>
-      <w:r>
-        <w:t>::::{grid-item-card}</w:t>
-      </w:r>
-      <w:r>
-        <w:t xml:space="preserve"> {{ ref_intext</w:t>
-      </w:r>
-      <w:r>
-        <w:t xml:space="preserve"> </w:t>
-      </w:r>
-      <w:r>
-        <w:fldChar w:fldCharType="begin"/>
-      </w:r>
-      <w:r>
-        <w:instrText xml:space="preserve"> REF vid2_ref_id \h </w:instrText>
-      </w:r>
-      <w:r>
-        <w:instrText xml:space="preserve"> \* MERGEFORMAT </w:instrText>
-      </w:r>
-      <w:r>
-        <w:fldChar w:fldCharType="separate"/>
-      </w:r>
-      <w:r>
-        <w:rPr>
-          <w:highlight w:val="cyan"/>
-        </w:rPr>
-        <w:t>styring_2020b</w:t>
-      </w:r>
-      <w:r>
-        <w:fldChar w:fldCharType="end"/>
-      </w:r>
-      <w:r>
-        <w:t xml:space="preserve"> }}</w:t>
-      </w:r>
-      <w:r>
-        <w:t xml:space="preserve"> </w:t>
-      </w:r>
-    </w:p>
-    <w:p>
-      <w:r>
-        <w:t xml:space="preserve">&lt;iframe </w:t>
-      </w:r>
-    </w:p>
-    <w:p>
-      <w:r>
-        <w:t xml:space="preserve">    width="300"</w:t>
-      </w:r>
-    </w:p>
-    <w:p>
-      <w:r>
-        <w:t xml:space="preserve">    height="200"</w:t>
-      </w:r>
-    </w:p>
-    <w:p>
-      <w:r>
-        <w:t xml:space="preserve">    src="</w:t>
-      </w:r>
-      <w:r>
-        <w:rPr>
-          <w:highlight w:val="cyan"/>
-        </w:rPr>
-        <w:fldChar w:fldCharType="begin"/>
-      </w:r>
-      <w:r>
-        <w:rPr>
-          <w:highlight w:val="cyan"/>
-        </w:rPr>
-        <w:instrText xml:space="preserve"> REF vid2_url \h  \* MERGEFORMAT </w:instrText>
-      </w:r>
-      <w:r>
-        <w:rPr>
-          <w:highlight w:val="cyan"/>
-        </w:rPr>
-      </w:r>
-      <w:r>
-        <w:rPr>
-          <w:highlight w:val="cyan"/>
-        </w:rPr>
-        <w:fldChar w:fldCharType="separate"/>
-      </w:r>
-      <w:r>
-        <w:rPr>
-          <w:highlight w:val="cyan"/>
-        </w:rPr>
-        <w:t>https://www.youtube.com/embed/OEWdPm3zg9I?si=2RG41LmTRvWfMiEr</w:t>
-      </w:r>
-      <w:r>
-        <w:rPr>
-          <w:highlight w:val="cyan"/>
-        </w:rPr>
-        <w:fldChar w:fldCharType="end"/>
-      </w:r>
-      <w:r>
-        <w:t>"</w:t>
-      </w:r>
-    </w:p>
-    <w:p>
-      <w:r>
-        <w:t xml:space="preserve">    frameborder="0"</w:t>
-      </w:r>
-    </w:p>
-    <w:p>
-      <w:r>
-        <w:t xml:space="preserve">    allow="accelerometer; autoplay; clipboard-write; encrypted-media; gyroscope; picture-in-picture"</w:t>
-      </w:r>
-    </w:p>
-    <w:p>
-      <w:r>
-        <w:t xml:space="preserve">    allowfullscreen&gt;</w:t>
-      </w:r>
-    </w:p>
-    <w:p>
-      <w:r>
-        <w:t>&lt;/iframe&gt;</w:t>
-      </w:r>
-    </w:p>
-    <w:p/>
-    <w:p>
-      <w:pPr>
-        <w:rPr>
-          <w:sz w:val="20"/>
-          <w:szCs w:val="20"/>
-        </w:rPr>
-      </w:pPr>
-      <w:r>
-        <w:lastRenderedPageBreak/>
         <w:t>&lt;font size="2"&gt;</w:t>
       </w:r>
       <w:r>
@@ -10300,6 +10321,7 @@
         <w:pStyle w:val="Heading6"/>
       </w:pPr>
       <w:r>
+        <w:lastRenderedPageBreak/>
         <w:t>::::{grid-item-card}</w:t>
       </w:r>
       <w:r>
@@ -10402,7 +10424,6 @@
     </w:p>
     <w:p>
       <w:r>
-        <w:lastRenderedPageBreak/>
         <w:t xml:space="preserve">    allow="accelerometer; autoplay; clipboard-write; encrypted-media; gyroscope; picture-in-picture"</w:t>
       </w:r>
     </w:p>
@@ -10616,9 +10637,9 @@
           <w:rPr>
             <w:highlight w:val="cyan"/>
           </w:rPr>
-          <w:id w:val="1537161965"/>
+          <w:id w:val="-1774467840"/>
           <w:placeholder>
-            <w:docPart w:val="EF2398A50DEB495C80C8014DBCF74177"/>
+            <w:docPart w:val="451B0AF694284396AE22F11591F3BA11"/>
           </w:placeholder>
         </w:sdtPr>
         <w:sdtContent>
@@ -10713,6 +10734,7 @@
     </w:p>
     <w:p>
       <w:r>
+        <w:lastRenderedPageBreak/>
         <w:t xml:space="preserve">    src="</w:t>
       </w:r>
       <w:r>
@@ -10841,7 +10863,6 @@
         <w:pStyle w:val="Heading6"/>
       </w:pPr>
       <w:r>
-        <w:lastRenderedPageBreak/>
         <w:t>::::</w:t>
       </w:r>
     </w:p>
@@ -10896,9 +10917,9 @@
       </w:r>
       <w:sdt>
         <w:sdtPr>
-          <w:id w:val="-673492443"/>
+          <w:id w:val="-2057076494"/>
           <w:placeholder>
-            <w:docPart w:val="41A77AA185DD4838996E3353AA048992"/>
+            <w:docPart w:val="711CED6DBE02436EABF6E49981E5B06F"/>
           </w:placeholder>
         </w:sdtPr>
         <w:sdtContent>
@@ -10963,9 +10984,9 @@
       </w:r>
       <w:sdt>
         <w:sdtPr>
-          <w:id w:val="1216082338"/>
+          <w:id w:val="1784302428"/>
           <w:placeholder>
-            <w:docPart w:val="CC40094B11304A9AAFB843048FEBA1A8"/>
+            <w:docPart w:val="78FDF1FDBE664F21A0120C27C1895629"/>
           </w:placeholder>
         </w:sdtPr>
         <w:sdtContent>
@@ -11025,6 +11046,7 @@
         <w:pStyle w:val="Heading4"/>
       </w:pPr>
       <w:r>
+        <w:lastRenderedPageBreak/>
         <w:t>::::::{tab-item} Analytical tools &amp; resources</w:t>
       </w:r>
     </w:p>
@@ -11080,9 +11102,9 @@
       </w:r>
       <w:sdt>
         <w:sdtPr>
-          <w:id w:val="236916484"/>
+          <w:id w:val="1173231380"/>
           <w:placeholder>
-            <w:docPart w:val="8AA5CAAFF539418896F0E5A52AA8EF73"/>
+            <w:docPart w:val="6DC37AC9128E4EA0A319EA17575DC13E"/>
           </w:placeholder>
         </w:sdtPr>
         <w:sdtContent>
@@ -11114,9 +11136,9 @@
       </w:r>
       <w:sdt>
         <w:sdtPr>
-          <w:id w:val="-318806702"/>
+          <w:id w:val="-636643197"/>
           <w:placeholder>
-            <w:docPart w:val="35AAC6A71A1F4825BC56B6E0CCC4A036"/>
+            <w:docPart w:val="67473C56B6EA4768935608B2E21A9BE9"/>
           </w:placeholder>
         </w:sdtPr>
         <w:sdtContent>
@@ -11148,9 +11170,9 @@
       </w:r>
       <w:sdt>
         <w:sdtPr>
-          <w:id w:val="-596560442"/>
+          <w:id w:val="2025668579"/>
           <w:placeholder>
-            <w:docPart w:val="8EA2EB85B25746B993B73D75B698C091"/>
+            <w:docPart w:val="85D3E55ACBF94FDFA6ADAFA0991DA6A2"/>
           </w:placeholder>
         </w:sdtPr>
         <w:sdtContent>
@@ -11191,17 +11213,17 @@
       </w:r>
       <w:sdt>
         <w:sdtPr>
-          <w:id w:val="238688595"/>
+          <w:id w:val="-267935232"/>
           <w:placeholder>
-            <w:docPart w:val="DC1F627E438E4BDDAAF510B5D844AB94"/>
+            <w:docPart w:val="3D84521631814448963FA15945A8C564"/>
           </w:placeholder>
         </w:sdtPr>
         <w:sdtContent>
           <w:sdt>
             <w:sdtPr>
-              <w:id w:val="-577598071"/>
+              <w:id w:val="951524706"/>
               <w:placeholder>
-                <w:docPart w:val="0135F4D35CB7499FB0C66F0683240441"/>
+                <w:docPart w:val="EC1B497E263E4CBDBE7CF2F26A772099"/>
               </w:placeholder>
             </w:sdtPr>
             <w:sdtContent>
@@ -11230,7 +11252,6 @@
     </w:p>
     <w:p>
       <w:r>
-        <w:lastRenderedPageBreak/>
         <w:t>|</w:t>
       </w:r>
       <w:r>
@@ -11251,9 +11272,9 @@
             <w:rFonts w:ascii="Arial" w:eastAsia="Arial" w:hAnsi="Arial" w:cs="Arial"/>
             <w:color w:val="000000"/>
           </w:rPr>
-          <w:id w:val="-1930430447"/>
+          <w:id w:val="-1524781503"/>
           <w:placeholder>
-            <w:docPart w:val="292A212255C740C3B26F88DC47AA8F1B"/>
+            <w:docPart w:val="49EBEB32C53145CF9C4D92725E917B9D"/>
           </w:placeholder>
         </w:sdtPr>
         <w:sdtEndPr>
@@ -11298,9 +11319,9 @@
       </w:r>
       <w:sdt>
         <w:sdtPr>
-          <w:id w:val="-671958507"/>
+          <w:id w:val="1669602927"/>
           <w:placeholder>
-            <w:docPart w:val="04B44D928027409DAAA384C5EE6C9CA9"/>
+            <w:docPart w:val="0A5301542A954CAC84C2673CFE7EABC0"/>
           </w:placeholder>
         </w:sdtPr>
         <w:sdtContent>
@@ -11351,9 +11372,9 @@
             <w:kern w:val="0"/>
             <w14:ligatures w14:val="none"/>
           </w:rPr>
-          <w:id w:val="-2107951109"/>
+          <w:id w:val="-1197386880"/>
           <w:placeholder>
-            <w:docPart w:val="5F3B5EDA9EFE4346898FF759E4CDF134"/>
+            <w:docPart w:val="C937D38A8DDD43188B5B930115F990B3"/>
           </w:placeholder>
           <w:text/>
         </w:sdtPr>
@@ -11390,9 +11411,9 @@
       </w:r>
       <w:sdt>
         <w:sdtPr>
-          <w:id w:val="745769258"/>
+          <w:id w:val="-426274404"/>
           <w:placeholder>
-            <w:docPart w:val="159BEDF25885448DBACF97B93A8EE70F"/>
+            <w:docPart w:val="F7CD92B508DC4CFCB85593B2D1C97D40"/>
           </w:placeholder>
         </w:sdtPr>
         <w:sdtEndPr>
@@ -11443,9 +11464,9 @@
       </w:r>
       <w:sdt>
         <w:sdtPr>
-          <w:id w:val="48510988"/>
+          <w:id w:val="-624627535"/>
           <w:placeholder>
-            <w:docPart w:val="62F8D28D50924BC7B237FB033C2E13A8"/>
+            <w:docPart w:val="64EF54345E9C40708011DB639E8DE43B"/>
           </w:placeholder>
         </w:sdtPr>
         <w:sdtContent>
@@ -11514,9 +11535,9 @@
       </w:r>
       <w:sdt>
         <w:sdtPr>
-          <w:id w:val="-1453089893"/>
+          <w:id w:val="291406632"/>
           <w:placeholder>
-            <w:docPart w:val="ABEFA8451659424B9E33A27530A04AE4"/>
+            <w:docPart w:val="CFDB2480FFCA4B49B3E51FE35752BD30"/>
           </w:placeholder>
         </w:sdtPr>
         <w:sdtContent>
@@ -11591,9 +11612,9 @@
       </w:r>
       <w:sdt>
         <w:sdtPr>
-          <w:id w:val="338426438"/>
+          <w:id w:val="1347296262"/>
           <w:placeholder>
-            <w:docPart w:val="ED19A2014EE44C098340C5C39150A809"/>
+            <w:docPart w:val="4A22F89C91EA4B0DA2BF24DBABFBA98D"/>
           </w:placeholder>
         </w:sdtPr>
         <w:sdtContent>
@@ -11659,9 +11680,9 @@
       </w:r>
       <w:sdt>
         <w:sdtPr>
-          <w:id w:val="-484619648"/>
+          <w:id w:val="-1755809797"/>
           <w:placeholder>
-            <w:docPart w:val="63E09D2797BE4377AD8601AB4B34C674"/>
+            <w:docPart w:val="42C3144913D2435088F7CD128D472968"/>
           </w:placeholder>
         </w:sdtPr>
         <w:sdtEndPr>
@@ -11742,9 +11763,9 @@
       </w:r>
       <w:sdt>
         <w:sdtPr>
-          <w:id w:val="-1829123277"/>
+          <w:id w:val="-2004501410"/>
           <w:placeholder>
-            <w:docPart w:val="AFCF81C1A4C2481981BDCCAC1A8A12EA"/>
+            <w:docPart w:val="F15F827645B349CF89982BE0996C125F"/>
           </w:placeholder>
         </w:sdtPr>
         <w:sdtContent>
@@ -11837,9 +11858,9 @@
       </w:r>
       <w:sdt>
         <w:sdtPr>
-          <w:id w:val="1470562768"/>
+          <w:id w:val="1456608939"/>
           <w:placeholder>
-            <w:docPart w:val="ED529780AB0C46F982D26B86485DBA56"/>
+            <w:docPart w:val="42B6E9B1B114406CB0FA8EF2A851F894"/>
           </w:placeholder>
         </w:sdtPr>
         <w:sdtEndPr>
@@ -11931,17 +11952,17 @@
       </w:r>
       <w:sdt>
         <w:sdtPr>
-          <w:id w:val="1111557607"/>
+          <w:id w:val="-1565556688"/>
           <w:placeholder>
-            <w:docPart w:val="F67C2F50861C47CB9CC111C473008600"/>
+            <w:docPart w:val="2224BF242D454901A531F7580D0C2A66"/>
           </w:placeholder>
         </w:sdtPr>
         <w:sdtContent>
           <w:sdt>
             <w:sdtPr>
-              <w:id w:val="-953784880"/>
+              <w:id w:val="6956474"/>
               <w:placeholder>
-                <w:docPart w:val="F5E227FA9C50461DA84B8E5488C8B245"/>
+                <w:docPart w:val="F19F01600C3A4BC2BA5156C87AA6E494"/>
               </w:placeholder>
             </w:sdtPr>
             <w:sdtContent>
@@ -12009,17 +12030,17 @@
       </w:r>
       <w:sdt>
         <w:sdtPr>
-          <w:id w:val="-248734902"/>
+          <w:id w:val="278920546"/>
           <w:placeholder>
-            <w:docPart w:val="49BFD6C0F55F432FB85647ABB39C3A23"/>
+            <w:docPart w:val="E236384402FF4B839BF68C81590E0536"/>
           </w:placeholder>
         </w:sdtPr>
         <w:sdtContent>
           <w:sdt>
             <w:sdtPr>
-              <w:id w:val="-693922250"/>
+              <w:id w:val="-12081731"/>
               <w:placeholder>
-                <w:docPart w:val="AEE9AFA6F0C4410FB00CCF90994990F9"/>
+                <w:docPart w:val="A67C8EB5BDDB4AF79FBFE978DBEB16CC"/>
               </w:placeholder>
             </w:sdtPr>
             <w:sdtContent>
@@ -12090,9 +12111,9 @@
       </w:r>
       <w:sdt>
         <w:sdtPr>
-          <w:id w:val="1604995602"/>
+          <w:id w:val="1697732353"/>
           <w:placeholder>
-            <w:docPart w:val="D96EC17EB8604A589B861224AC5EF505"/>
+            <w:docPart w:val="D767791BC4484DACB382A71239765A59"/>
           </w:placeholder>
         </w:sdtPr>
         <w:sdtContent>
@@ -12314,9 +12335,9 @@
             <w:kern w:val="0"/>
             <w14:ligatures w14:val="none"/>
           </w:rPr>
-          <w:id w:val="1015413933"/>
+          <w:id w:val="-1119376581"/>
           <w:placeholder>
-            <w:docPart w:val="BB95DB3B7E2C4C9AB68E6B037DB3BCD4"/>
+            <w:docPart w:val="11F4DE7549ED4A539AC0D45AFB07AF99"/>
           </w:placeholder>
           <w:text/>
         </w:sdtPr>
@@ -12355,9 +12376,9 @@
       </w:r>
       <w:sdt>
         <w:sdtPr>
-          <w:id w:val="-666714615"/>
+          <w:id w:val="1090126870"/>
           <w:placeholder>
-            <w:docPart w:val="FD5F4C0B6069429D9E25D98CED6ACC30"/>
+            <w:docPart w:val="65961C0BF16A49B29C0F60B361197A4D"/>
           </w:placeholder>
         </w:sdtPr>
         <w:sdtContent>
@@ -12389,9 +12410,9 @@
       </w:r>
       <w:sdt>
         <w:sdtPr>
-          <w:id w:val="1948812829"/>
+          <w:id w:val="-1137171219"/>
           <w:placeholder>
-            <w:docPart w:val="FDA9E9B41FDB43C58AC0C3BA996097CC"/>
+            <w:docPart w:val="A274E152B90948A59A2F86D87501E405"/>
           </w:placeholder>
         </w:sdtPr>
         <w:sdtContent>
@@ -12442,9 +12463,9 @@
       </w:r>
       <w:sdt>
         <w:sdtPr>
-          <w:id w:val="1240136194"/>
+          <w:id w:val="1127513757"/>
           <w:placeholder>
-            <w:docPart w:val="3C10226ED4AF45F685703D024AC87468"/>
+            <w:docPart w:val="DD808B0FA9904260A172C8C2645BEA39"/>
           </w:placeholder>
         </w:sdtPr>
         <w:sdtContent>
@@ -12517,9 +12538,9 @@
       </w:r>
       <w:sdt>
         <w:sdtPr>
-          <w:id w:val="-569194471"/>
+          <w:id w:val="-144276251"/>
           <w:placeholder>
-            <w:docPart w:val="C7EE8DD8F0A94BA7B9C843923E4B97C4"/>
+            <w:docPart w:val="6F97893FB7CC4D8C8A8FC407655996E0"/>
           </w:placeholder>
         </w:sdtPr>
         <w:sdtContent>
@@ -12588,9 +12609,9 @@
       </w:r>
       <w:sdt>
         <w:sdtPr>
-          <w:id w:val="-219902477"/>
+          <w:id w:val="1210838296"/>
           <w:placeholder>
-            <w:docPart w:val="F46656D4B33144CC83102C0719296D74"/>
+            <w:docPart w:val="F0744979D84C4F66A800116A3F962750"/>
           </w:placeholder>
         </w:sdtPr>
         <w:sdtContent>
@@ -12659,9 +12680,9 @@
       </w:r>
       <w:sdt>
         <w:sdtPr>
-          <w:id w:val="-1504274241"/>
+          <w:id w:val="1182396053"/>
           <w:placeholder>
-            <w:docPart w:val="95D841412C5E47C3A7DC34E054D7E28F"/>
+            <w:docPart w:val="9FD1882A72424CC888C156BC0FDC9C6F"/>
           </w:placeholder>
         </w:sdtPr>
         <w:sdtContent>
@@ -12727,9 +12748,9 @@
       </w:r>
       <w:sdt>
         <w:sdtPr>
-          <w:id w:val="-2086606020"/>
+          <w:id w:val="-454484356"/>
           <w:placeholder>
-            <w:docPart w:val="3798B215C0A94EC8942D6C713E81103E"/>
+            <w:docPart w:val="DCA632AFDCE64C209BBFFDDEAD041FA7"/>
           </w:placeholder>
         </w:sdtPr>
         <w:sdtContent>
@@ -12826,9 +12847,9 @@
       </w:r>
       <w:sdt>
         <w:sdtPr>
-          <w:id w:val="549191135"/>
+          <w:id w:val="1319776745"/>
           <w:placeholder>
-            <w:docPart w:val="B1A1F0C0A48D4562B7296144EC754DD4"/>
+            <w:docPart w:val="B6293FE47DE44ADDB1346064BD3BF8DB"/>
           </w:placeholder>
         </w:sdtPr>
         <w:sdtContent>
@@ -12880,9 +12901,9 @@
       </w:r>
       <w:sdt>
         <w:sdtPr>
-          <w:id w:val="1925455907"/>
+          <w:id w:val="1126046491"/>
           <w:placeholder>
-            <w:docPart w:val="A0C9416FCC7240479020640778BEB680"/>
+            <w:docPart w:val="4E75C4D9CA444DDCBFFF11B82DA672FD"/>
           </w:placeholder>
         </w:sdtPr>
         <w:sdtContent>
@@ -12917,9 +12938,9 @@
       </w:r>
       <w:sdt>
         <w:sdtPr>
-          <w:id w:val="1298728470"/>
+          <w:id w:val="-350500888"/>
           <w:placeholder>
-            <w:docPart w:val="2292ADBD700A4F78A43E68CF1C9EDF32"/>
+            <w:docPart w:val="07CC35974F484FE6AA9A048C9E66050C"/>
           </w:placeholder>
         </w:sdtPr>
         <w:sdtContent>
@@ -13011,9 +13032,9 @@
       </w:r>
       <w:sdt>
         <w:sdtPr>
-          <w:id w:val="-642810625"/>
+          <w:id w:val="-602260388"/>
           <w:placeholder>
-            <w:docPart w:val="907F10A426D04B208A973A927F871A32"/>
+            <w:docPart w:val="ED7CFD544CD04953BE00D9D45704A8A4"/>
           </w:placeholder>
         </w:sdtPr>
         <w:sdtContent>
@@ -13498,6 +13519,7 @@
         </w:rPr>
       </w:pPr>
       <w:r>
+        <w:lastRenderedPageBreak/>
         <w:t>{</w:t>
       </w:r>
       <w:r>
@@ -13556,7 +13578,6 @@
         <w:pStyle w:val="Heading3"/>
       </w:pPr>
       <w:r>
-        <w:lastRenderedPageBreak/>
         <w:t>:::::::::</w:t>
       </w:r>
     </w:p>
@@ -21161,7 +21182,7 @@
     </w:docPart>
     <w:docPart>
       <w:docPartPr>
-        <w:name w:val="1838D7109A70415CA878B67CD907CFAA"/>
+        <w:name w:val="B9DE059D7E5A4399A4B63A41B5816F3E"/>
         <w:category>
           <w:name w:val="General"/>
           <w:gallery w:val="placeholder"/>
@@ -21172,12 +21193,12 @@
         <w:behaviors>
           <w:behavior w:val="content"/>
         </w:behaviors>
-        <w:guid w:val="{09E1F172-A8D0-4A06-9763-7034E8627195}"/>
+        <w:guid w:val="{AF68715C-7788-4944-903D-B59234CF092C}"/>
       </w:docPartPr>
       <w:docPartBody>
         <w:p>
           <w:pPr>
-            <w:pStyle w:val="1838D7109A70415CA878B67CD907CFAA"/>
+            <w:pStyle w:val="B9DE059D7E5A4399A4B63A41B5816F3E"/>
           </w:pPr>
           <w:r>
             <w:rPr>
@@ -21190,7 +21211,7 @@
     </w:docPart>
     <w:docPart>
       <w:docPartPr>
-        <w:name w:val="CD5BD4994F574BFCA397F78C0AF9EF29"/>
+        <w:name w:val="F2C2CF04588F4070ACCC2F08A786F99E"/>
         <w:category>
           <w:name w:val="General"/>
           <w:gallery w:val="placeholder"/>
@@ -21201,12 +21222,12 @@
         <w:behaviors>
           <w:behavior w:val="content"/>
         </w:behaviors>
-        <w:guid w:val="{93D8CF5C-5590-455E-BC28-E459D80AC8F3}"/>
+        <w:guid w:val="{D078E5B4-3DFD-4488-B379-E8BD327AF168}"/>
       </w:docPartPr>
       <w:docPartBody>
         <w:p>
           <w:pPr>
-            <w:pStyle w:val="CD5BD4994F574BFCA397F78C0AF9EF29"/>
+            <w:pStyle w:val="F2C2CF04588F4070ACCC2F08A786F99E"/>
           </w:pPr>
           <w:r>
             <w:rPr>
@@ -21219,7 +21240,7 @@
     </w:docPart>
     <w:docPart>
       <w:docPartPr>
-        <w:name w:val="C964A8BA64814C078D878D24D0986714"/>
+        <w:name w:val="C0B7B756BD5347CBB4F3CF2AFA7ABF22"/>
         <w:category>
           <w:name w:val="General"/>
           <w:gallery w:val="placeholder"/>
@@ -21230,12 +21251,12 @@
         <w:behaviors>
           <w:behavior w:val="content"/>
         </w:behaviors>
-        <w:guid w:val="{B4950ABB-4F0B-4AAD-BA63-22F1CAF86AAC}"/>
+        <w:guid w:val="{825650CC-BE01-4A1D-A73F-7827B43D15BE}"/>
       </w:docPartPr>
       <w:docPartBody>
         <w:p>
           <w:pPr>
-            <w:pStyle w:val="C964A8BA64814C078D878D24D0986714"/>
+            <w:pStyle w:val="C0B7B756BD5347CBB4F3CF2AFA7ABF22"/>
           </w:pPr>
           <w:r>
             <w:rPr>
@@ -21248,7 +21269,7 @@
     </w:docPart>
     <w:docPart>
       <w:docPartPr>
-        <w:name w:val="EF2398A50DEB495C80C8014DBCF74177"/>
+        <w:name w:val="451B0AF694284396AE22F11591F3BA11"/>
         <w:category>
           <w:name w:val="General"/>
           <w:gallery w:val="placeholder"/>
@@ -21259,12 +21280,12 @@
         <w:behaviors>
           <w:behavior w:val="content"/>
         </w:behaviors>
-        <w:guid w:val="{7C7272AA-B21F-4CE6-9B00-39C7A12B46D7}"/>
+        <w:guid w:val="{DC3E092E-9D77-4A50-B211-90A9738675A1}"/>
       </w:docPartPr>
       <w:docPartBody>
         <w:p>
           <w:pPr>
-            <w:pStyle w:val="EF2398A50DEB495C80C8014DBCF74177"/>
+            <w:pStyle w:val="451B0AF694284396AE22F11591F3BA11"/>
           </w:pPr>
           <w:r>
             <w:rPr>
@@ -21277,7 +21298,7 @@
     </w:docPart>
     <w:docPart>
       <w:docPartPr>
-        <w:name w:val="41A77AA185DD4838996E3353AA048992"/>
+        <w:name w:val="711CED6DBE02436EABF6E49981E5B06F"/>
         <w:category>
           <w:name w:val="General"/>
           <w:gallery w:val="placeholder"/>
@@ -21288,12 +21309,12 @@
         <w:behaviors>
           <w:behavior w:val="content"/>
         </w:behaviors>
-        <w:guid w:val="{EA98FF50-F795-443F-B226-D7A2D51A7A6E}"/>
+        <w:guid w:val="{20861762-0187-44BB-808F-A261E33D1FDA}"/>
       </w:docPartPr>
       <w:docPartBody>
         <w:p>
           <w:pPr>
-            <w:pStyle w:val="41A77AA185DD4838996E3353AA048992"/>
+            <w:pStyle w:val="711CED6DBE02436EABF6E49981E5B06F"/>
           </w:pPr>
           <w:r>
             <w:rPr>
@@ -21306,7 +21327,7 @@
     </w:docPart>
     <w:docPart>
       <w:docPartPr>
-        <w:name w:val="CC40094B11304A9AAFB843048FEBA1A8"/>
+        <w:name w:val="78FDF1FDBE664F21A0120C27C1895629"/>
         <w:category>
           <w:name w:val="General"/>
           <w:gallery w:val="placeholder"/>
@@ -21317,12 +21338,12 @@
         <w:behaviors>
           <w:behavior w:val="content"/>
         </w:behaviors>
-        <w:guid w:val="{FD4C833D-F81B-4C56-B63E-0827FB70C16D}"/>
+        <w:guid w:val="{843FD2CF-E1D6-4DD4-9FD7-C7434E43C6CD}"/>
       </w:docPartPr>
       <w:docPartBody>
         <w:p>
           <w:pPr>
-            <w:pStyle w:val="CC40094B11304A9AAFB843048FEBA1A8"/>
+            <w:pStyle w:val="78FDF1FDBE664F21A0120C27C1895629"/>
           </w:pPr>
           <w:r>
             <w:rPr>
@@ -21335,7 +21356,7 @@
     </w:docPart>
     <w:docPart>
       <w:docPartPr>
-        <w:name w:val="8AA5CAAFF539418896F0E5A52AA8EF73"/>
+        <w:name w:val="6DC37AC9128E4EA0A319EA17575DC13E"/>
         <w:category>
           <w:name w:val="General"/>
           <w:gallery w:val="placeholder"/>
@@ -21346,12 +21367,12 @@
         <w:behaviors>
           <w:behavior w:val="content"/>
         </w:behaviors>
-        <w:guid w:val="{2B8BAF02-8424-484C-81AF-61C1A554BD7D}"/>
+        <w:guid w:val="{FF62E17F-908A-4B2D-B3B0-3688C1B8EC4C}"/>
       </w:docPartPr>
       <w:docPartBody>
         <w:p>
           <w:pPr>
-            <w:pStyle w:val="8AA5CAAFF539418896F0E5A52AA8EF73"/>
+            <w:pStyle w:val="6DC37AC9128E4EA0A319EA17575DC13E"/>
           </w:pPr>
           <w:r>
             <w:rPr>
@@ -21364,7 +21385,7 @@
     </w:docPart>
     <w:docPart>
       <w:docPartPr>
-        <w:name w:val="35AAC6A71A1F4825BC56B6E0CCC4A036"/>
+        <w:name w:val="67473C56B6EA4768935608B2E21A9BE9"/>
         <w:category>
           <w:name w:val="General"/>
           <w:gallery w:val="placeholder"/>
@@ -21375,12 +21396,12 @@
         <w:behaviors>
           <w:behavior w:val="content"/>
         </w:behaviors>
-        <w:guid w:val="{C8C7BE83-8939-4A2A-896B-B7F961092C41}"/>
+        <w:guid w:val="{1AA848A9-771C-4319-AF2B-148C27A437BA}"/>
       </w:docPartPr>
       <w:docPartBody>
         <w:p>
           <w:pPr>
-            <w:pStyle w:val="35AAC6A71A1F4825BC56B6E0CCC4A036"/>
+            <w:pStyle w:val="67473C56B6EA4768935608B2E21A9BE9"/>
           </w:pPr>
           <w:r>
             <w:rPr>
@@ -21393,7 +21414,7 @@
     </w:docPart>
     <w:docPart>
       <w:docPartPr>
-        <w:name w:val="8EA2EB85B25746B993B73D75B698C091"/>
+        <w:name w:val="85D3E55ACBF94FDFA6ADAFA0991DA6A2"/>
         <w:category>
           <w:name w:val="General"/>
           <w:gallery w:val="placeholder"/>
@@ -21404,12 +21425,12 @@
         <w:behaviors>
           <w:behavior w:val="content"/>
         </w:behaviors>
-        <w:guid w:val="{6B5D0F9C-F507-452B-A592-84001FBC5365}"/>
+        <w:guid w:val="{E06FA83B-AE0F-4125-98D1-15E93E5D5592}"/>
       </w:docPartPr>
       <w:docPartBody>
         <w:p>
           <w:pPr>
-            <w:pStyle w:val="8EA2EB85B25746B993B73D75B698C091"/>
+            <w:pStyle w:val="85D3E55ACBF94FDFA6ADAFA0991DA6A2"/>
           </w:pPr>
           <w:r>
             <w:rPr>
@@ -21422,7 +21443,7 @@
     </w:docPart>
     <w:docPart>
       <w:docPartPr>
-        <w:name w:val="DC1F627E438E4BDDAAF510B5D844AB94"/>
+        <w:name w:val="3D84521631814448963FA15945A8C564"/>
         <w:category>
           <w:name w:val="General"/>
           <w:gallery w:val="placeholder"/>
@@ -21433,12 +21454,12 @@
         <w:behaviors>
           <w:behavior w:val="content"/>
         </w:behaviors>
-        <w:guid w:val="{D5CFBBB0-5607-4E00-BCCD-251BB2885354}"/>
+        <w:guid w:val="{03841514-C0BE-40BD-82CC-6E9A54D65ED1}"/>
       </w:docPartPr>
       <w:docPartBody>
         <w:p>
           <w:pPr>
-            <w:pStyle w:val="DC1F627E438E4BDDAAF510B5D844AB94"/>
+            <w:pStyle w:val="3D84521631814448963FA15945A8C564"/>
           </w:pPr>
           <w:r>
             <w:rPr>
@@ -21451,7 +21472,7 @@
     </w:docPart>
     <w:docPart>
       <w:docPartPr>
-        <w:name w:val="0135F4D35CB7499FB0C66F0683240441"/>
+        <w:name w:val="EC1B497E263E4CBDBE7CF2F26A772099"/>
         <w:category>
           <w:name w:val="General"/>
           <w:gallery w:val="placeholder"/>
@@ -21462,12 +21483,12 @@
         <w:behaviors>
           <w:behavior w:val="content"/>
         </w:behaviors>
-        <w:guid w:val="{D4F81D27-F9CA-44F8-B024-C11CB3A3DE3E}"/>
+        <w:guid w:val="{4181B2A2-A32D-469B-92B7-5524E7C83F80}"/>
       </w:docPartPr>
       <w:docPartBody>
         <w:p>
           <w:pPr>
-            <w:pStyle w:val="0135F4D35CB7499FB0C66F0683240441"/>
+            <w:pStyle w:val="EC1B497E263E4CBDBE7CF2F26A772099"/>
           </w:pPr>
           <w:r>
             <w:rPr>
@@ -21480,7 +21501,7 @@
     </w:docPart>
     <w:docPart>
       <w:docPartPr>
-        <w:name w:val="292A212255C740C3B26F88DC47AA8F1B"/>
+        <w:name w:val="49EBEB32C53145CF9C4D92725E917B9D"/>
         <w:category>
           <w:name w:val="General"/>
           <w:gallery w:val="placeholder"/>
@@ -21491,12 +21512,12 @@
         <w:behaviors>
           <w:behavior w:val="content"/>
         </w:behaviors>
-        <w:guid w:val="{174C16E0-1BC2-4985-A159-9FD5ED762631}"/>
+        <w:guid w:val="{C9BF5116-D87F-4B85-B746-BF4C69B5C0E8}"/>
       </w:docPartPr>
       <w:docPartBody>
         <w:p>
           <w:pPr>
-            <w:pStyle w:val="292A212255C740C3B26F88DC47AA8F1B"/>
+            <w:pStyle w:val="49EBEB32C53145CF9C4D92725E917B9D"/>
           </w:pPr>
           <w:r>
             <w:rPr>
@@ -21509,7 +21530,7 @@
     </w:docPart>
     <w:docPart>
       <w:docPartPr>
-        <w:name w:val="04B44D928027409DAAA384C5EE6C9CA9"/>
+        <w:name w:val="0A5301542A954CAC84C2673CFE7EABC0"/>
         <w:category>
           <w:name w:val="General"/>
           <w:gallery w:val="placeholder"/>
@@ -21520,12 +21541,12 @@
         <w:behaviors>
           <w:behavior w:val="content"/>
         </w:behaviors>
-        <w:guid w:val="{DFDC37C9-F3AD-4E1F-91F1-5E50EE913484}"/>
+        <w:guid w:val="{B6E3212F-79F6-47BE-9587-5C9B0991445F}"/>
       </w:docPartPr>
       <w:docPartBody>
         <w:p>
           <w:pPr>
-            <w:pStyle w:val="04B44D928027409DAAA384C5EE6C9CA9"/>
+            <w:pStyle w:val="0A5301542A954CAC84C2673CFE7EABC0"/>
           </w:pPr>
           <w:r>
             <w:rPr>
@@ -21538,7 +21559,7 @@
     </w:docPart>
     <w:docPart>
       <w:docPartPr>
-        <w:name w:val="5F3B5EDA9EFE4346898FF759E4CDF134"/>
+        <w:name w:val="C937D38A8DDD43188B5B930115F990B3"/>
         <w:category>
           <w:name w:val="General"/>
           <w:gallery w:val="placeholder"/>
@@ -21549,12 +21570,12 @@
         <w:behaviors>
           <w:behavior w:val="content"/>
         </w:behaviors>
-        <w:guid w:val="{B43864CF-0458-45F0-9E7E-3B83D49E0EA9}"/>
+        <w:guid w:val="{DE51A543-6CD7-4AB0-8D12-61D348BFAAD8}"/>
       </w:docPartPr>
       <w:docPartBody>
         <w:p>
           <w:pPr>
-            <w:pStyle w:val="5F3B5EDA9EFE4346898FF759E4CDF134"/>
+            <w:pStyle w:val="C937D38A8DDD43188B5B930115F990B3"/>
           </w:pPr>
           <w:r>
             <w:rPr>
@@ -21567,7 +21588,7 @@
     </w:docPart>
     <w:docPart>
       <w:docPartPr>
-        <w:name w:val="159BEDF25885448DBACF97B93A8EE70F"/>
+        <w:name w:val="F7CD92B508DC4CFCB85593B2D1C97D40"/>
         <w:category>
           <w:name w:val="General"/>
           <w:gallery w:val="placeholder"/>
@@ -21578,12 +21599,12 @@
         <w:behaviors>
           <w:behavior w:val="content"/>
         </w:behaviors>
-        <w:guid w:val="{8631B92A-7A6A-4FE4-976E-6BA36FF3C0A6}"/>
+        <w:guid w:val="{D2851727-3ABA-43E9-BD44-488573A5710D}"/>
       </w:docPartPr>
       <w:docPartBody>
         <w:p>
           <w:pPr>
-            <w:pStyle w:val="159BEDF25885448DBACF97B93A8EE70F"/>
+            <w:pStyle w:val="F7CD92B508DC4CFCB85593B2D1C97D40"/>
           </w:pPr>
           <w:r>
             <w:rPr>
@@ -21596,7 +21617,7 @@
     </w:docPart>
     <w:docPart>
       <w:docPartPr>
-        <w:name w:val="62F8D28D50924BC7B237FB033C2E13A8"/>
+        <w:name w:val="64EF54345E9C40708011DB639E8DE43B"/>
         <w:category>
           <w:name w:val="General"/>
           <w:gallery w:val="placeholder"/>
@@ -21607,12 +21628,12 @@
         <w:behaviors>
           <w:behavior w:val="content"/>
         </w:behaviors>
-        <w:guid w:val="{49FADC03-7E9F-4F4B-BC63-7143C5F17088}"/>
+        <w:guid w:val="{CBF9AC74-3737-421D-B287-D84DC3F52A64}"/>
       </w:docPartPr>
       <w:docPartBody>
         <w:p>
           <w:pPr>
-            <w:pStyle w:val="62F8D28D50924BC7B237FB033C2E13A8"/>
+            <w:pStyle w:val="64EF54345E9C40708011DB639E8DE43B"/>
           </w:pPr>
           <w:r>
             <w:rPr>
@@ -21625,7 +21646,7 @@
     </w:docPart>
     <w:docPart>
       <w:docPartPr>
-        <w:name w:val="ABEFA8451659424B9E33A27530A04AE4"/>
+        <w:name w:val="CFDB2480FFCA4B49B3E51FE35752BD30"/>
         <w:category>
           <w:name w:val="General"/>
           <w:gallery w:val="placeholder"/>
@@ -21636,12 +21657,12 @@
         <w:behaviors>
           <w:behavior w:val="content"/>
         </w:behaviors>
-        <w:guid w:val="{80182F06-3AF1-4840-8FA1-21972AAB5BB9}"/>
+        <w:guid w:val="{B3E25512-3691-4888-8151-F3F591DDB1CA}"/>
       </w:docPartPr>
       <w:docPartBody>
         <w:p>
           <w:pPr>
-            <w:pStyle w:val="ABEFA8451659424B9E33A27530A04AE4"/>
+            <w:pStyle w:val="CFDB2480FFCA4B49B3E51FE35752BD30"/>
           </w:pPr>
           <w:r>
             <w:rPr>
@@ -21654,7 +21675,7 @@
     </w:docPart>
     <w:docPart>
       <w:docPartPr>
-        <w:name w:val="ED19A2014EE44C098340C5C39150A809"/>
+        <w:name w:val="4A22F89C91EA4B0DA2BF24DBABFBA98D"/>
         <w:category>
           <w:name w:val="General"/>
           <w:gallery w:val="placeholder"/>
@@ -21665,12 +21686,12 @@
         <w:behaviors>
           <w:behavior w:val="content"/>
         </w:behaviors>
-        <w:guid w:val="{78588432-28D3-4631-96B8-609C5CC3533C}"/>
+        <w:guid w:val="{EB2E1FBE-5D31-4C3B-80E4-09C384005416}"/>
       </w:docPartPr>
       <w:docPartBody>
         <w:p>
           <w:pPr>
-            <w:pStyle w:val="ED19A2014EE44C098340C5C39150A809"/>
+            <w:pStyle w:val="4A22F89C91EA4B0DA2BF24DBABFBA98D"/>
           </w:pPr>
           <w:r>
             <w:rPr>
@@ -21683,7 +21704,7 @@
     </w:docPart>
     <w:docPart>
       <w:docPartPr>
-        <w:name w:val="63E09D2797BE4377AD8601AB4B34C674"/>
+        <w:name w:val="42C3144913D2435088F7CD128D472968"/>
         <w:category>
           <w:name w:val="General"/>
           <w:gallery w:val="placeholder"/>
@@ -21694,12 +21715,12 @@
         <w:behaviors>
           <w:behavior w:val="content"/>
         </w:behaviors>
-        <w:guid w:val="{6D054318-9CC9-438B-9B7A-2F467FDA4D0F}"/>
+        <w:guid w:val="{7632E47D-CE63-4379-98E9-460D1805B300}"/>
       </w:docPartPr>
       <w:docPartBody>
         <w:p>
           <w:pPr>
-            <w:pStyle w:val="63E09D2797BE4377AD8601AB4B34C674"/>
+            <w:pStyle w:val="42C3144913D2435088F7CD128D472968"/>
           </w:pPr>
           <w:r>
             <w:rPr>
@@ -21712,7 +21733,7 @@
     </w:docPart>
     <w:docPart>
       <w:docPartPr>
-        <w:name w:val="AFCF81C1A4C2481981BDCCAC1A8A12EA"/>
+        <w:name w:val="F15F827645B349CF89982BE0996C125F"/>
         <w:category>
           <w:name w:val="General"/>
           <w:gallery w:val="placeholder"/>
@@ -21723,12 +21744,12 @@
         <w:behaviors>
           <w:behavior w:val="content"/>
         </w:behaviors>
-        <w:guid w:val="{5ED38349-2F4E-4582-919D-00D2BF9D8898}"/>
+        <w:guid w:val="{ADDDCF59-5780-45CB-B0B8-91CB85C44D05}"/>
       </w:docPartPr>
       <w:docPartBody>
         <w:p>
           <w:pPr>
-            <w:pStyle w:val="AFCF81C1A4C2481981BDCCAC1A8A12EA"/>
+            <w:pStyle w:val="F15F827645B349CF89982BE0996C125F"/>
           </w:pPr>
           <w:r>
             <w:rPr>
@@ -21741,7 +21762,7 @@
     </w:docPart>
     <w:docPart>
       <w:docPartPr>
-        <w:name w:val="ED529780AB0C46F982D26B86485DBA56"/>
+        <w:name w:val="42B6E9B1B114406CB0FA8EF2A851F894"/>
         <w:category>
           <w:name w:val="General"/>
           <w:gallery w:val="placeholder"/>
@@ -21752,12 +21773,12 @@
         <w:behaviors>
           <w:behavior w:val="content"/>
         </w:behaviors>
-        <w:guid w:val="{822CDA3C-B9EF-4CC0-BCC3-3C5E75031787}"/>
+        <w:guid w:val="{8C833F6C-606D-4D7A-9259-F15AEB532AFD}"/>
       </w:docPartPr>
       <w:docPartBody>
         <w:p>
           <w:pPr>
-            <w:pStyle w:val="ED529780AB0C46F982D26B86485DBA56"/>
+            <w:pStyle w:val="42B6E9B1B114406CB0FA8EF2A851F894"/>
           </w:pPr>
           <w:r>
             <w:rPr>
@@ -21770,7 +21791,7 @@
     </w:docPart>
     <w:docPart>
       <w:docPartPr>
-        <w:name w:val="F67C2F50861C47CB9CC111C473008600"/>
+        <w:name w:val="2224BF242D454901A531F7580D0C2A66"/>
         <w:category>
           <w:name w:val="General"/>
           <w:gallery w:val="placeholder"/>
@@ -21781,12 +21802,12 @@
         <w:behaviors>
           <w:behavior w:val="content"/>
         </w:behaviors>
-        <w:guid w:val="{6C6B91D4-871E-4B43-A424-3B7D9FCC0B8D}"/>
+        <w:guid w:val="{76F05B0C-E9DD-4BB2-A5F1-4E68D1F70D50}"/>
       </w:docPartPr>
       <w:docPartBody>
         <w:p>
           <w:pPr>
-            <w:pStyle w:val="F67C2F50861C47CB9CC111C473008600"/>
+            <w:pStyle w:val="2224BF242D454901A531F7580D0C2A66"/>
           </w:pPr>
           <w:r>
             <w:rPr>
@@ -21799,7 +21820,7 @@
     </w:docPart>
     <w:docPart>
       <w:docPartPr>
-        <w:name w:val="F5E227FA9C50461DA84B8E5488C8B245"/>
+        <w:name w:val="F19F01600C3A4BC2BA5156C87AA6E494"/>
         <w:category>
           <w:name w:val="General"/>
           <w:gallery w:val="placeholder"/>
@@ -21810,12 +21831,12 @@
         <w:behaviors>
           <w:behavior w:val="content"/>
         </w:behaviors>
-        <w:guid w:val="{FF3E4582-7838-4551-9636-D55E774A5D59}"/>
+        <w:guid w:val="{3713B18C-324A-424C-87B9-AA6BDBF89021}"/>
       </w:docPartPr>
       <w:docPartBody>
         <w:p>
           <w:pPr>
-            <w:pStyle w:val="F5E227FA9C50461DA84B8E5488C8B245"/>
+            <w:pStyle w:val="F19F01600C3A4BC2BA5156C87AA6E494"/>
           </w:pPr>
           <w:r>
             <w:rPr>
@@ -21828,7 +21849,7 @@
     </w:docPart>
     <w:docPart>
       <w:docPartPr>
-        <w:name w:val="49BFD6C0F55F432FB85647ABB39C3A23"/>
+        <w:name w:val="E236384402FF4B839BF68C81590E0536"/>
         <w:category>
           <w:name w:val="General"/>
           <w:gallery w:val="placeholder"/>
@@ -21839,12 +21860,12 @@
         <w:behaviors>
           <w:behavior w:val="content"/>
         </w:behaviors>
-        <w:guid w:val="{2A34174E-7DAA-4BB1-AE7E-7A08ABB0D43E}"/>
+        <w:guid w:val="{DDB09432-C1FE-45C9-9DFB-91134A759EFF}"/>
       </w:docPartPr>
       <w:docPartBody>
         <w:p>
           <w:pPr>
-            <w:pStyle w:val="49BFD6C0F55F432FB85647ABB39C3A23"/>
+            <w:pStyle w:val="E236384402FF4B839BF68C81590E0536"/>
           </w:pPr>
           <w:r>
             <w:rPr>
@@ -21857,7 +21878,7 @@
     </w:docPart>
     <w:docPart>
       <w:docPartPr>
-        <w:name w:val="AEE9AFA6F0C4410FB00CCF90994990F9"/>
+        <w:name w:val="A67C8EB5BDDB4AF79FBFE978DBEB16CC"/>
         <w:category>
           <w:name w:val="General"/>
           <w:gallery w:val="placeholder"/>
@@ -21868,12 +21889,12 @@
         <w:behaviors>
           <w:behavior w:val="content"/>
         </w:behaviors>
-        <w:guid w:val="{C407FACB-B174-46C8-971C-8F1F731A5827}"/>
+        <w:guid w:val="{1301929E-0B4B-422D-9FB7-4840D3688C19}"/>
       </w:docPartPr>
       <w:docPartBody>
         <w:p>
           <w:pPr>
-            <w:pStyle w:val="AEE9AFA6F0C4410FB00CCF90994990F9"/>
+            <w:pStyle w:val="A67C8EB5BDDB4AF79FBFE978DBEB16CC"/>
           </w:pPr>
           <w:r>
             <w:rPr>
@@ -21886,7 +21907,7 @@
     </w:docPart>
     <w:docPart>
       <w:docPartPr>
-        <w:name w:val="D96EC17EB8604A589B861224AC5EF505"/>
+        <w:name w:val="D767791BC4484DACB382A71239765A59"/>
         <w:category>
           <w:name w:val="General"/>
           <w:gallery w:val="placeholder"/>
@@ -21897,12 +21918,12 @@
         <w:behaviors>
           <w:behavior w:val="content"/>
         </w:behaviors>
-        <w:guid w:val="{E25F348C-4230-4119-BE5D-F02D217C830E}"/>
+        <w:guid w:val="{9ED62ACF-F403-473D-B467-92EEDF4051E3}"/>
       </w:docPartPr>
       <w:docPartBody>
         <w:p>
           <w:pPr>
-            <w:pStyle w:val="D96EC17EB8604A589B861224AC5EF505"/>
+            <w:pStyle w:val="D767791BC4484DACB382A71239765A59"/>
           </w:pPr>
           <w:r>
             <w:rPr>
@@ -21915,7 +21936,7 @@
     </w:docPart>
     <w:docPart>
       <w:docPartPr>
-        <w:name w:val="BB95DB3B7E2C4C9AB68E6B037DB3BCD4"/>
+        <w:name w:val="11F4DE7549ED4A539AC0D45AFB07AF99"/>
         <w:category>
           <w:name w:val="General"/>
           <w:gallery w:val="placeholder"/>
@@ -21926,12 +21947,12 @@
         <w:behaviors>
           <w:behavior w:val="content"/>
         </w:behaviors>
-        <w:guid w:val="{807B791C-ED55-4A4B-AE07-39A966241F2F}"/>
+        <w:guid w:val="{CDB8B94D-F59E-4FDF-8E73-D2D644F49045}"/>
       </w:docPartPr>
       <w:docPartBody>
         <w:p>
           <w:pPr>
-            <w:pStyle w:val="BB95DB3B7E2C4C9AB68E6B037DB3BCD4"/>
+            <w:pStyle w:val="11F4DE7549ED4A539AC0D45AFB07AF99"/>
           </w:pPr>
           <w:r>
             <w:rPr>
@@ -21944,7 +21965,7 @@
     </w:docPart>
     <w:docPart>
       <w:docPartPr>
-        <w:name w:val="FD5F4C0B6069429D9E25D98CED6ACC30"/>
+        <w:name w:val="65961C0BF16A49B29C0F60B361197A4D"/>
         <w:category>
           <w:name w:val="General"/>
           <w:gallery w:val="placeholder"/>
@@ -21955,12 +21976,12 @@
         <w:behaviors>
           <w:behavior w:val="content"/>
         </w:behaviors>
-        <w:guid w:val="{D3F4D20A-B8EE-4309-9580-0B9CE61FA2D8}"/>
+        <w:guid w:val="{D17FB323-9FBF-47F9-AA87-01D7F1504786}"/>
       </w:docPartPr>
       <w:docPartBody>
         <w:p>
           <w:pPr>
-            <w:pStyle w:val="FD5F4C0B6069429D9E25D98CED6ACC30"/>
+            <w:pStyle w:val="65961C0BF16A49B29C0F60B361197A4D"/>
           </w:pPr>
           <w:r>
             <w:rPr>
@@ -21973,7 +21994,7 @@
     </w:docPart>
     <w:docPart>
       <w:docPartPr>
-        <w:name w:val="FDA9E9B41FDB43C58AC0C3BA996097CC"/>
+        <w:name w:val="A274E152B90948A59A2F86D87501E405"/>
         <w:category>
           <w:name w:val="General"/>
           <w:gallery w:val="placeholder"/>
@@ -21984,12 +22005,12 @@
         <w:behaviors>
           <w:behavior w:val="content"/>
         </w:behaviors>
-        <w:guid w:val="{4EBB279C-C26C-4737-8ADA-03FBB16AF189}"/>
+        <w:guid w:val="{B42849C7-AF16-4397-A984-8C095784E7CC}"/>
       </w:docPartPr>
       <w:docPartBody>
         <w:p>
           <w:pPr>
-            <w:pStyle w:val="FDA9E9B41FDB43C58AC0C3BA996097CC"/>
+            <w:pStyle w:val="A274E152B90948A59A2F86D87501E405"/>
           </w:pPr>
           <w:r>
             <w:rPr>
@@ -22002,7 +22023,7 @@
     </w:docPart>
     <w:docPart>
       <w:docPartPr>
-        <w:name w:val="3C10226ED4AF45F685703D024AC87468"/>
+        <w:name w:val="DD808B0FA9904260A172C8C2645BEA39"/>
         <w:category>
           <w:name w:val="General"/>
           <w:gallery w:val="placeholder"/>
@@ -22013,12 +22034,12 @@
         <w:behaviors>
           <w:behavior w:val="content"/>
         </w:behaviors>
-        <w:guid w:val="{EC13CCDE-BC2E-4665-A2F4-EB7DBEB3187B}"/>
+        <w:guid w:val="{2FBF3D4A-9DB7-4DF8-849A-29BC1214A600}"/>
       </w:docPartPr>
       <w:docPartBody>
         <w:p>
           <w:pPr>
-            <w:pStyle w:val="3C10226ED4AF45F685703D024AC87468"/>
+            <w:pStyle w:val="DD808B0FA9904260A172C8C2645BEA39"/>
           </w:pPr>
           <w:r>
             <w:rPr>
@@ -22031,7 +22052,7 @@
     </w:docPart>
     <w:docPart>
       <w:docPartPr>
-        <w:name w:val="C7EE8DD8F0A94BA7B9C843923E4B97C4"/>
+        <w:name w:val="6F97893FB7CC4D8C8A8FC407655996E0"/>
         <w:category>
           <w:name w:val="General"/>
           <w:gallery w:val="placeholder"/>
@@ -22042,12 +22063,12 @@
         <w:behaviors>
           <w:behavior w:val="content"/>
         </w:behaviors>
-        <w:guid w:val="{6EF7150E-F3F1-4D80-A0D8-7E78F885A3D1}"/>
+        <w:guid w:val="{F50153FA-E320-449D-8125-3094C79FBCA3}"/>
       </w:docPartPr>
       <w:docPartBody>
         <w:p>
           <w:pPr>
-            <w:pStyle w:val="C7EE8DD8F0A94BA7B9C843923E4B97C4"/>
+            <w:pStyle w:val="6F97893FB7CC4D8C8A8FC407655996E0"/>
           </w:pPr>
           <w:r>
             <w:rPr>
@@ -22060,7 +22081,7 @@
     </w:docPart>
     <w:docPart>
       <w:docPartPr>
-        <w:name w:val="F46656D4B33144CC83102C0719296D74"/>
+        <w:name w:val="F0744979D84C4F66A800116A3F962750"/>
         <w:category>
           <w:name w:val="General"/>
           <w:gallery w:val="placeholder"/>
@@ -22071,12 +22092,12 @@
         <w:behaviors>
           <w:behavior w:val="content"/>
         </w:behaviors>
-        <w:guid w:val="{7FAE1745-165F-4BD3-9974-FF710135842C}"/>
+        <w:guid w:val="{5D2928AF-976F-4F50-9C35-FD36A3D2586C}"/>
       </w:docPartPr>
       <w:docPartBody>
         <w:p>
           <w:pPr>
-            <w:pStyle w:val="F46656D4B33144CC83102C0719296D74"/>
+            <w:pStyle w:val="F0744979D84C4F66A800116A3F962750"/>
           </w:pPr>
           <w:r>
             <w:rPr>
@@ -22089,7 +22110,7 @@
     </w:docPart>
     <w:docPart>
       <w:docPartPr>
-        <w:name w:val="95D841412C5E47C3A7DC34E054D7E28F"/>
+        <w:name w:val="9FD1882A72424CC888C156BC0FDC9C6F"/>
         <w:category>
           <w:name w:val="General"/>
           <w:gallery w:val="placeholder"/>
@@ -22100,12 +22121,12 @@
         <w:behaviors>
           <w:behavior w:val="content"/>
         </w:behaviors>
-        <w:guid w:val="{8F7CE092-64F0-4400-95FC-30EC3D67470A}"/>
+        <w:guid w:val="{F1FCF0BC-D4B3-4C9A-8120-859B5EA21B8D}"/>
       </w:docPartPr>
       <w:docPartBody>
         <w:p>
           <w:pPr>
-            <w:pStyle w:val="95D841412C5E47C3A7DC34E054D7E28F"/>
+            <w:pStyle w:val="9FD1882A72424CC888C156BC0FDC9C6F"/>
           </w:pPr>
           <w:r>
             <w:rPr>
@@ -22118,7 +22139,7 @@
     </w:docPart>
     <w:docPart>
       <w:docPartPr>
-        <w:name w:val="3798B215C0A94EC8942D6C713E81103E"/>
+        <w:name w:val="DCA632AFDCE64C209BBFFDDEAD041FA7"/>
         <w:category>
           <w:name w:val="General"/>
           <w:gallery w:val="placeholder"/>
@@ -22129,12 +22150,12 @@
         <w:behaviors>
           <w:behavior w:val="content"/>
         </w:behaviors>
-        <w:guid w:val="{13B9E3D7-0820-407B-AE1A-DF1A4C12DF51}"/>
+        <w:guid w:val="{3485ADA5-C08B-42EA-BEEF-19AA01FD90CC}"/>
       </w:docPartPr>
       <w:docPartBody>
         <w:p>
           <w:pPr>
-            <w:pStyle w:val="3798B215C0A94EC8942D6C713E81103E"/>
+            <w:pStyle w:val="DCA632AFDCE64C209BBFFDDEAD041FA7"/>
           </w:pPr>
           <w:r>
             <w:rPr>
@@ -22147,7 +22168,7 @@
     </w:docPart>
     <w:docPart>
       <w:docPartPr>
-        <w:name w:val="B1A1F0C0A48D4562B7296144EC754DD4"/>
+        <w:name w:val="B6293FE47DE44ADDB1346064BD3BF8DB"/>
         <w:category>
           <w:name w:val="General"/>
           <w:gallery w:val="placeholder"/>
@@ -22158,12 +22179,12 @@
         <w:behaviors>
           <w:behavior w:val="content"/>
         </w:behaviors>
-        <w:guid w:val="{0E09A866-95ED-46AF-BB00-80DA037B9C5A}"/>
+        <w:guid w:val="{9822CE3E-730B-4C4B-B998-387AA447A4CE}"/>
       </w:docPartPr>
       <w:docPartBody>
         <w:p>
           <w:pPr>
-            <w:pStyle w:val="B1A1F0C0A48D4562B7296144EC754DD4"/>
+            <w:pStyle w:val="B6293FE47DE44ADDB1346064BD3BF8DB"/>
           </w:pPr>
           <w:r>
             <w:rPr>
@@ -22176,7 +22197,7 @@
     </w:docPart>
     <w:docPart>
       <w:docPartPr>
-        <w:name w:val="A0C9416FCC7240479020640778BEB680"/>
+        <w:name w:val="4E75C4D9CA444DDCBFFF11B82DA672FD"/>
         <w:category>
           <w:name w:val="General"/>
           <w:gallery w:val="placeholder"/>
@@ -22187,12 +22208,12 @@
         <w:behaviors>
           <w:behavior w:val="content"/>
         </w:behaviors>
-        <w:guid w:val="{04325A9F-B82F-4851-9281-19F7D7F99212}"/>
+        <w:guid w:val="{A8480CF8-592B-4E72-B26C-E9E2A3687ECB}"/>
       </w:docPartPr>
       <w:docPartBody>
         <w:p>
           <w:pPr>
-            <w:pStyle w:val="A0C9416FCC7240479020640778BEB680"/>
+            <w:pStyle w:val="4E75C4D9CA444DDCBFFF11B82DA672FD"/>
           </w:pPr>
           <w:r>
             <w:rPr>
@@ -22205,7 +22226,7 @@
     </w:docPart>
     <w:docPart>
       <w:docPartPr>
-        <w:name w:val="2292ADBD700A4F78A43E68CF1C9EDF32"/>
+        <w:name w:val="07CC35974F484FE6AA9A048C9E66050C"/>
         <w:category>
           <w:name w:val="General"/>
           <w:gallery w:val="placeholder"/>
@@ -22216,12 +22237,12 @@
         <w:behaviors>
           <w:behavior w:val="content"/>
         </w:behaviors>
-        <w:guid w:val="{D9EB7B04-B5FA-438F-9C3A-CFB42967C5CA}"/>
+        <w:guid w:val="{E27D9F47-A75F-4634-900A-A4E80E25FE9F}"/>
       </w:docPartPr>
       <w:docPartBody>
         <w:p>
           <w:pPr>
-            <w:pStyle w:val="2292ADBD700A4F78A43E68CF1C9EDF32"/>
+            <w:pStyle w:val="07CC35974F484FE6AA9A048C9E66050C"/>
           </w:pPr>
           <w:r>
             <w:rPr>
@@ -22234,7 +22255,7 @@
     </w:docPart>
     <w:docPart>
       <w:docPartPr>
-        <w:name w:val="907F10A426D04B208A973A927F871A32"/>
+        <w:name w:val="ED7CFD544CD04953BE00D9D45704A8A4"/>
         <w:category>
           <w:name w:val="General"/>
           <w:gallery w:val="placeholder"/>
@@ -22245,12 +22266,12 @@
         <w:behaviors>
           <w:behavior w:val="content"/>
         </w:behaviors>
-        <w:guid w:val="{77A04F46-4F92-4631-B361-C7F6575BDA50}"/>
+        <w:guid w:val="{8B1C6C6C-B596-452F-ACDB-61AAD4750781}"/>
       </w:docPartPr>
       <w:docPartBody>
         <w:p>
           <w:pPr>
-            <w:pStyle w:val="907F10A426D04B208A973A927F871A32"/>
+            <w:pStyle w:val="ED7CFD544CD04953BE00D9D45704A8A4"/>
           </w:pPr>
           <w:r>
             <w:rPr>
@@ -22279,7 +22300,7 @@
     <w:charset w:val="00"/>
     <w:family w:val="swiss"/>
     <w:pitch w:val="variable"/>
-    <w:sig w:usb0="E00082FF" w:usb1="400078FF" w:usb2="00000021" w:usb3="00000000" w:csb0="0000019F" w:csb1="00000000"/>
+    <w:sig w:usb0="E00002FF" w:usb1="4000201F" w:usb2="08000029" w:usb3="00000000" w:csb0="0000019F" w:csb1="00000000"/>
   </w:font>
   <w:font w:name="Symbol">
     <w:panose1 w:val="05050102010706020507"/>
@@ -22330,6 +22351,7 @@
     <w:pitch w:val="default"/>
   </w:font>
   <w:font w:name="Aptos Display">
+    <w:altName w:val="Calibri"/>
     <w:charset w:val="00"/>
     <w:family w:val="swiss"/>
     <w:pitch w:val="variable"/>
@@ -22432,11 +22454,13 @@
     <w:rsid w:val="003B5AFF"/>
     <w:rsid w:val="003C165B"/>
     <w:rsid w:val="003C471D"/>
+    <w:rsid w:val="003D1ED8"/>
     <w:rsid w:val="003D64FA"/>
     <w:rsid w:val="003F0D04"/>
     <w:rsid w:val="0040206D"/>
     <w:rsid w:val="00403931"/>
     <w:rsid w:val="004517A2"/>
+    <w:rsid w:val="00481441"/>
     <w:rsid w:val="00511ACB"/>
     <w:rsid w:val="00526E43"/>
     <w:rsid w:val="00542F10"/>
@@ -22485,6 +22509,7 @@
     <w:rsid w:val="00B74DFF"/>
     <w:rsid w:val="00C7614A"/>
     <w:rsid w:val="00C91C1D"/>
+    <w:rsid w:val="00CA4F7D"/>
     <w:rsid w:val="00CB1A99"/>
     <w:rsid w:val="00CB1F93"/>
     <w:rsid w:val="00CF7ABD"/>
@@ -22508,6 +22533,7 @@
     <w:rsid w:val="00E17069"/>
     <w:rsid w:val="00E1791F"/>
     <w:rsid w:val="00E32B5C"/>
+    <w:rsid w:val="00E33851"/>
     <w:rsid w:val="00E45A54"/>
     <w:rsid w:val="00E7251E"/>
     <w:rsid w:val="00E866FC"/>
@@ -23007,7 +23033,7 @@
     <w:basedOn w:val="DefaultParagraphFont"/>
     <w:uiPriority w:val="99"/>
     <w:semiHidden/>
-    <w:rsid w:val="006E38C7"/>
+    <w:rsid w:val="003D1ED8"/>
     <w:rPr>
       <w:color w:val="666666"/>
     </w:rPr>
@@ -23179,617 +23205,157 @@
     <w:name w:val="6AE8B69E5C1148948362F7E32AB18B60"/>
     <w:rsid w:val="00F7548A"/>
   </w:style>
-  <w:style w:type="paragraph" w:customStyle="1" w:styleId="072F2DBCBA554AECA90B86B2443B5883">
-    <w:name w:val="072F2DBCBA554AECA90B86B2443B5883"/>
-    <w:rsid w:val="00801B43"/>
-  </w:style>
-  <w:style w:type="paragraph" w:customStyle="1" w:styleId="1F096D51E9C04B6F9C8F554D739B3DD8">
-    <w:name w:val="1F096D51E9C04B6F9C8F554D739B3DD8"/>
-    <w:rsid w:val="00801B43"/>
-  </w:style>
-  <w:style w:type="paragraph" w:customStyle="1" w:styleId="BC523611B68C48809F15C18E585D0467">
-    <w:name w:val="BC523611B68C48809F15C18E585D0467"/>
-    <w:rsid w:val="00801B43"/>
-  </w:style>
-  <w:style w:type="paragraph" w:customStyle="1" w:styleId="71D8F6F6D76149EAA788AC68FE9A8551">
-    <w:name w:val="71D8F6F6D76149EAA788AC68FE9A8551"/>
-    <w:rsid w:val="00801B43"/>
-  </w:style>
-  <w:style w:type="paragraph" w:customStyle="1" w:styleId="D898BA02A8B64BF786F9AE4092CC0E9D">
-    <w:name w:val="D898BA02A8B64BF786F9AE4092CC0E9D"/>
-    <w:rsid w:val="00801B43"/>
-  </w:style>
-  <w:style w:type="paragraph" w:customStyle="1" w:styleId="5C1AF9D163374618996F16A65D3ABFE4">
-    <w:name w:val="5C1AF9D163374618996F16A65D3ABFE4"/>
-    <w:rsid w:val="00801B43"/>
-  </w:style>
-  <w:style w:type="paragraph" w:customStyle="1" w:styleId="583EACAB40DA4DEBBF285DB15A324A3E">
-    <w:name w:val="583EACAB40DA4DEBBF285DB15A324A3E"/>
-    <w:rsid w:val="00801B43"/>
-  </w:style>
-  <w:style w:type="paragraph" w:customStyle="1" w:styleId="D88A7774F9574336A6A8111E17E0F0C6">
-    <w:name w:val="D88A7774F9574336A6A8111E17E0F0C6"/>
-    <w:rsid w:val="00801B43"/>
-  </w:style>
-  <w:style w:type="paragraph" w:customStyle="1" w:styleId="8AC9C4C0E3FA4307B7EA74FD53A5EF3E">
-    <w:name w:val="8AC9C4C0E3FA4307B7EA74FD53A5EF3E"/>
-    <w:rsid w:val="00801B43"/>
-  </w:style>
-  <w:style w:type="paragraph" w:customStyle="1" w:styleId="77183815705C416FAC0A815BA098EE67">
-    <w:name w:val="77183815705C416FAC0A815BA098EE67"/>
-    <w:rsid w:val="00801B43"/>
-  </w:style>
-  <w:style w:type="paragraph" w:customStyle="1" w:styleId="D5F5C3A2522449358F80F381D43097FE">
-    <w:name w:val="D5F5C3A2522449358F80F381D43097FE"/>
-    <w:rsid w:val="00801B43"/>
-  </w:style>
-  <w:style w:type="paragraph" w:customStyle="1" w:styleId="2D26C45FA8744B9999D3B739EFC02157">
-    <w:name w:val="2D26C45FA8744B9999D3B739EFC02157"/>
-    <w:rsid w:val="00801B43"/>
-  </w:style>
-  <w:style w:type="paragraph" w:customStyle="1" w:styleId="EB9CBD9369FD4FE2893701F740CA1DB2">
-    <w:name w:val="EB9CBD9369FD4FE2893701F740CA1DB2"/>
-    <w:rsid w:val="00801B43"/>
-  </w:style>
-  <w:style w:type="paragraph" w:customStyle="1" w:styleId="668BBC7211174BD5B1523534492AD077">
-    <w:name w:val="668BBC7211174BD5B1523534492AD077"/>
-    <w:rsid w:val="00801B43"/>
-  </w:style>
-  <w:style w:type="paragraph" w:customStyle="1" w:styleId="5FFA650AC0BE4588B9D7396DE99E8F2B">
-    <w:name w:val="5FFA650AC0BE4588B9D7396DE99E8F2B"/>
-    <w:rsid w:val="00801B43"/>
-  </w:style>
-  <w:style w:type="paragraph" w:customStyle="1" w:styleId="52B3B1EF4636496EB28B38B40FABAC82">
-    <w:name w:val="52B3B1EF4636496EB28B38B40FABAC82"/>
-    <w:rsid w:val="00801B43"/>
-  </w:style>
-  <w:style w:type="paragraph" w:customStyle="1" w:styleId="FA451E2991834B918BDB283AA5230592">
-    <w:name w:val="FA451E2991834B918BDB283AA5230592"/>
-    <w:rsid w:val="00801B43"/>
-  </w:style>
-  <w:style w:type="paragraph" w:customStyle="1" w:styleId="281D987EE1A443B19EC6AC8129E329CB">
-    <w:name w:val="281D987EE1A443B19EC6AC8129E329CB"/>
-    <w:rsid w:val="00801B43"/>
-  </w:style>
-  <w:style w:type="paragraph" w:customStyle="1" w:styleId="C5DE8B336EE44CAA9EF16CB6915B8C96">
-    <w:name w:val="C5DE8B336EE44CAA9EF16CB6915B8C96"/>
-    <w:rsid w:val="00801B43"/>
-  </w:style>
-  <w:style w:type="paragraph" w:customStyle="1" w:styleId="4B6D20134D554A3BA5566DC985246E59">
-    <w:name w:val="4B6D20134D554A3BA5566DC985246E59"/>
-    <w:rsid w:val="00801B43"/>
-  </w:style>
-  <w:style w:type="paragraph" w:customStyle="1" w:styleId="A71D89D4E7AE47B0A90C2DE6285D9BC5">
-    <w:name w:val="A71D89D4E7AE47B0A90C2DE6285D9BC5"/>
-    <w:rsid w:val="00801B43"/>
-  </w:style>
-  <w:style w:type="paragraph" w:customStyle="1" w:styleId="942EAD7A9B74469E959AC1A5B7310E7A">
-    <w:name w:val="942EAD7A9B74469E959AC1A5B7310E7A"/>
-    <w:rsid w:val="00801B43"/>
-  </w:style>
-  <w:style w:type="paragraph" w:customStyle="1" w:styleId="D8B45C397A0C4269B00788CE6E767104">
-    <w:name w:val="D8B45C397A0C4269B00788CE6E767104"/>
-    <w:rsid w:val="00801B43"/>
-  </w:style>
-  <w:style w:type="paragraph" w:customStyle="1" w:styleId="2DBCB8E14B624E78AABDB5870A092261">
-    <w:name w:val="2DBCB8E14B624E78AABDB5870A092261"/>
-    <w:rsid w:val="00801B43"/>
-  </w:style>
-  <w:style w:type="paragraph" w:customStyle="1" w:styleId="9E138D022BCF477487E8F663306DAF7D">
-    <w:name w:val="9E138D022BCF477487E8F663306DAF7D"/>
-    <w:rsid w:val="00801B43"/>
-  </w:style>
-  <w:style w:type="paragraph" w:customStyle="1" w:styleId="C29ECE045556402988DF08557649ABB9">
-    <w:name w:val="C29ECE045556402988DF08557649ABB9"/>
-    <w:rsid w:val="00801B43"/>
-  </w:style>
-  <w:style w:type="paragraph" w:customStyle="1" w:styleId="391DA40CB24D46B7AC07F65DBB443100">
-    <w:name w:val="391DA40CB24D46B7AC07F65DBB443100"/>
-    <w:rsid w:val="00801B43"/>
-  </w:style>
-  <w:style w:type="paragraph" w:customStyle="1" w:styleId="158A8DCBB4B242A9B464F733071FB923">
-    <w:name w:val="158A8DCBB4B242A9B464F733071FB923"/>
-    <w:rsid w:val="00801B43"/>
-  </w:style>
-  <w:style w:type="paragraph" w:customStyle="1" w:styleId="14CDF904D28143738193E8ACD3526722">
-    <w:name w:val="14CDF904D28143738193E8ACD3526722"/>
-    <w:rsid w:val="00801B43"/>
-  </w:style>
-  <w:style w:type="paragraph" w:customStyle="1" w:styleId="CBFE9F95FFF84D82B05FFBE3F0EEA298">
-    <w:name w:val="CBFE9F95FFF84D82B05FFBE3F0EEA298"/>
-    <w:rsid w:val="00801B43"/>
-  </w:style>
-  <w:style w:type="paragraph" w:customStyle="1" w:styleId="513A6E27EE714F5F8F0029CB2646A28A">
-    <w:name w:val="513A6E27EE714F5F8F0029CB2646A28A"/>
-    <w:rsid w:val="00801B43"/>
-  </w:style>
-  <w:style w:type="paragraph" w:customStyle="1" w:styleId="6AC59238D9284D2E82161D44A3BC1B8D">
-    <w:name w:val="6AC59238D9284D2E82161D44A3BC1B8D"/>
-    <w:rsid w:val="00801B43"/>
-  </w:style>
-  <w:style w:type="paragraph" w:customStyle="1" w:styleId="9387DB71AB8F4C4F861C028D24763ADF">
-    <w:name w:val="9387DB71AB8F4C4F861C028D24763ADF"/>
-    <w:rsid w:val="00801B43"/>
-  </w:style>
-  <w:style w:type="paragraph" w:customStyle="1" w:styleId="8A5E3C9B75AF4187AE18BCA75D2DA19B">
-    <w:name w:val="8A5E3C9B75AF4187AE18BCA75D2DA19B"/>
-    <w:rsid w:val="00801B43"/>
-  </w:style>
-  <w:style w:type="paragraph" w:customStyle="1" w:styleId="CAD847EE2748451E8C727678E180AE77">
-    <w:name w:val="CAD847EE2748451E8C727678E180AE77"/>
-    <w:rsid w:val="00801B43"/>
-  </w:style>
-  <w:style w:type="paragraph" w:customStyle="1" w:styleId="DA9FBE1C7809428AB0654C9B2ED2AC05">
-    <w:name w:val="DA9FBE1C7809428AB0654C9B2ED2AC05"/>
-    <w:rsid w:val="00801B43"/>
-  </w:style>
-  <w:style w:type="paragraph" w:customStyle="1" w:styleId="51927B56766B42F7BE2FA5D25F588C02">
-    <w:name w:val="51927B56766B42F7BE2FA5D25F588C02"/>
-    <w:rsid w:val="00801B43"/>
-  </w:style>
-  <w:style w:type="paragraph" w:customStyle="1" w:styleId="6D9A839991B142B098A2032F758EE420">
-    <w:name w:val="6D9A839991B142B098A2032F758EE420"/>
-    <w:rsid w:val="00801B43"/>
-  </w:style>
-  <w:style w:type="paragraph" w:customStyle="1" w:styleId="F14B805922454748BBFEE7E79BDCDC02">
-    <w:name w:val="F14B805922454748BBFEE7E79BDCDC02"/>
-    <w:rsid w:val="00EC1B89"/>
-  </w:style>
-  <w:style w:type="paragraph" w:customStyle="1" w:styleId="53515A883C354B7CA70D308DB3E43F63">
-    <w:name w:val="53515A883C354B7CA70D308DB3E43F63"/>
-    <w:rsid w:val="00EC1B89"/>
-  </w:style>
-  <w:style w:type="paragraph" w:customStyle="1" w:styleId="A2D7E0D9AC5B4D8EAB1F2C139598E14B">
-    <w:name w:val="A2D7E0D9AC5B4D8EAB1F2C139598E14B"/>
-    <w:rsid w:val="00EC1B89"/>
-  </w:style>
-  <w:style w:type="paragraph" w:customStyle="1" w:styleId="AC61725A9FD54306B4079AE54B9AEB97">
-    <w:name w:val="AC61725A9FD54306B4079AE54B9AEB97"/>
-    <w:rsid w:val="00EC1B89"/>
-  </w:style>
-  <w:style w:type="paragraph" w:customStyle="1" w:styleId="10E1B15A66024E92A759A8EBA1BAD025">
-    <w:name w:val="10E1B15A66024E92A759A8EBA1BAD025"/>
-    <w:rsid w:val="00EC1B89"/>
-  </w:style>
-  <w:style w:type="paragraph" w:customStyle="1" w:styleId="C3625DC86AB042EB8CE21F5D4EBFDFA2">
-    <w:name w:val="C3625DC86AB042EB8CE21F5D4EBFDFA2"/>
-    <w:rsid w:val="00EC1B89"/>
-  </w:style>
-  <w:style w:type="paragraph" w:customStyle="1" w:styleId="FB6A5C58BC3A4D1B9F1BBFB63DBC3BF6">
-    <w:name w:val="FB6A5C58BC3A4D1B9F1BBFB63DBC3BF6"/>
-    <w:rsid w:val="00EC1B89"/>
-  </w:style>
-  <w:style w:type="paragraph" w:customStyle="1" w:styleId="D7C1491CD9664370BCDEDF9F4F65002F">
-    <w:name w:val="D7C1491CD9664370BCDEDF9F4F65002F"/>
-    <w:rsid w:val="00EC1B89"/>
-  </w:style>
-  <w:style w:type="paragraph" w:customStyle="1" w:styleId="69C22724DF8349F4BC44754D984E20ED">
-    <w:name w:val="69C22724DF8349F4BC44754D984E20ED"/>
-    <w:rsid w:val="00EC1B89"/>
-  </w:style>
-  <w:style w:type="paragraph" w:customStyle="1" w:styleId="CCBE9F46531D438BAE7ED565592C0921">
-    <w:name w:val="CCBE9F46531D438BAE7ED565592C0921"/>
-    <w:rsid w:val="00EC1B89"/>
-  </w:style>
-  <w:style w:type="paragraph" w:customStyle="1" w:styleId="F996DD10B6834D8B9E0A67F664AA2F6A">
-    <w:name w:val="F996DD10B6834D8B9E0A67F664AA2F6A"/>
-    <w:rsid w:val="00EC1B89"/>
-  </w:style>
-  <w:style w:type="paragraph" w:customStyle="1" w:styleId="B01467F955DE4292BD597FED2965636F">
-    <w:name w:val="B01467F955DE4292BD597FED2965636F"/>
-    <w:rsid w:val="00EC1B89"/>
-  </w:style>
-  <w:style w:type="paragraph" w:customStyle="1" w:styleId="6835881DFA8449199F04A358E187CFB6">
-    <w:name w:val="6835881DFA8449199F04A358E187CFB6"/>
-    <w:rsid w:val="00EC1B89"/>
-  </w:style>
-  <w:style w:type="paragraph" w:customStyle="1" w:styleId="4F1BA7DAA00C407BA57DC8E4054C9D3C">
-    <w:name w:val="4F1BA7DAA00C407BA57DC8E4054C9D3C"/>
-    <w:rsid w:val="00EC1B89"/>
-  </w:style>
-  <w:style w:type="paragraph" w:customStyle="1" w:styleId="5A5B1FBC8BE5402DBFE7BC267568615C">
-    <w:name w:val="5A5B1FBC8BE5402DBFE7BC267568615C"/>
-    <w:rsid w:val="00EC1B89"/>
-  </w:style>
-  <w:style w:type="paragraph" w:customStyle="1" w:styleId="36344D78D57249539E566F2EF4958093">
-    <w:name w:val="36344D78D57249539E566F2EF4958093"/>
-    <w:rsid w:val="00EC1B89"/>
-  </w:style>
-  <w:style w:type="paragraph" w:customStyle="1" w:styleId="F6B4FADCEF294C54AD74E03E6AC78A99">
-    <w:name w:val="F6B4FADCEF294C54AD74E03E6AC78A99"/>
-    <w:rsid w:val="00EC1B89"/>
-  </w:style>
-  <w:style w:type="paragraph" w:customStyle="1" w:styleId="BFEBB838DB2040BD9E3C0A4109A5EA1B">
-    <w:name w:val="BFEBB838DB2040BD9E3C0A4109A5EA1B"/>
-    <w:rsid w:val="00EC1B89"/>
-  </w:style>
-  <w:style w:type="paragraph" w:customStyle="1" w:styleId="8D671B8A9B584F1BBDAA4C9758E2E969">
-    <w:name w:val="8D671B8A9B584F1BBDAA4C9758E2E969"/>
-    <w:rsid w:val="00EC1B89"/>
-  </w:style>
-  <w:style w:type="paragraph" w:customStyle="1" w:styleId="A87942D20D9A45E9B556DB7F1C119B1B">
-    <w:name w:val="A87942D20D9A45E9B556DB7F1C119B1B"/>
-    <w:rsid w:val="00EC1B89"/>
-  </w:style>
-  <w:style w:type="paragraph" w:customStyle="1" w:styleId="2143E19C980446FEB050001A1E276111">
-    <w:name w:val="2143E19C980446FEB050001A1E276111"/>
-    <w:rsid w:val="00EC1B89"/>
-  </w:style>
-  <w:style w:type="paragraph" w:customStyle="1" w:styleId="F363F4CB6DE74FDD8D1FF0DC029D8493">
-    <w:name w:val="F363F4CB6DE74FDD8D1FF0DC029D8493"/>
-    <w:rsid w:val="00EC1B89"/>
-  </w:style>
-  <w:style w:type="paragraph" w:customStyle="1" w:styleId="478024561CF949BDAC10A99EC9B16A44">
-    <w:name w:val="478024561CF949BDAC10A99EC9B16A44"/>
-    <w:rsid w:val="00EC1B89"/>
-  </w:style>
-  <w:style w:type="paragraph" w:customStyle="1" w:styleId="33ECBDA841564A1DA28DB3A6D7DA4C86">
-    <w:name w:val="33ECBDA841564A1DA28DB3A6D7DA4C86"/>
-    <w:rsid w:val="00EC1B89"/>
-  </w:style>
-  <w:style w:type="paragraph" w:customStyle="1" w:styleId="B64C8CF4858842DE913E065DF275B46E">
-    <w:name w:val="B64C8CF4858842DE913E065DF275B46E"/>
-    <w:rsid w:val="00EC1B89"/>
-  </w:style>
-  <w:style w:type="paragraph" w:customStyle="1" w:styleId="4C7531F5A3FE49A8851B46E4906BFD82">
-    <w:name w:val="4C7531F5A3FE49A8851B46E4906BFD82"/>
-    <w:rsid w:val="00EC1B89"/>
-  </w:style>
-  <w:style w:type="paragraph" w:customStyle="1" w:styleId="FCCF5FACCAD9450480D56261C6BA053A">
-    <w:name w:val="FCCF5FACCAD9450480D56261C6BA053A"/>
-    <w:rsid w:val="00EC1B89"/>
-  </w:style>
-  <w:style w:type="paragraph" w:customStyle="1" w:styleId="544A971906E442F0A5085B4720CA74FF">
-    <w:name w:val="544A971906E442F0A5085B4720CA74FF"/>
-    <w:rsid w:val="00EC1B89"/>
-  </w:style>
-  <w:style w:type="paragraph" w:customStyle="1" w:styleId="7DAAE149C3E14CED98C9989B85B0CA6C">
-    <w:name w:val="7DAAE149C3E14CED98C9989B85B0CA6C"/>
-    <w:rsid w:val="00EC1B89"/>
-  </w:style>
-  <w:style w:type="paragraph" w:customStyle="1" w:styleId="963C93C814484AB0909BC1B35A576185">
-    <w:name w:val="963C93C814484AB0909BC1B35A576185"/>
-    <w:rsid w:val="00EC1B89"/>
-  </w:style>
-  <w:style w:type="paragraph" w:customStyle="1" w:styleId="827FF89CE0EB4E5E9295AFDA10D98F37">
-    <w:name w:val="827FF89CE0EB4E5E9295AFDA10D98F37"/>
-    <w:rsid w:val="00EC1B89"/>
-  </w:style>
-  <w:style w:type="paragraph" w:customStyle="1" w:styleId="D40B070289EC45CCA4478CA7966A8197">
-    <w:name w:val="D40B070289EC45CCA4478CA7966A8197"/>
-    <w:rsid w:val="00EC1B89"/>
-  </w:style>
-  <w:style w:type="paragraph" w:customStyle="1" w:styleId="538FB37761E74A1CAD446E9CB8FF8998">
-    <w:name w:val="538FB37761E74A1CAD446E9CB8FF8998"/>
-    <w:rsid w:val="00EC1B89"/>
-  </w:style>
-  <w:style w:type="paragraph" w:customStyle="1" w:styleId="4B1A3000826F4FC283446ABA51DDFB98">
-    <w:name w:val="4B1A3000826F4FC283446ABA51DDFB98"/>
-    <w:rsid w:val="00EC1B89"/>
-  </w:style>
-  <w:style w:type="paragraph" w:customStyle="1" w:styleId="A20E6F0116814EDE84927B4F7FE224A3">
-    <w:name w:val="A20E6F0116814EDE84927B4F7FE224A3"/>
-    <w:rsid w:val="00EC1B89"/>
-  </w:style>
-  <w:style w:type="paragraph" w:customStyle="1" w:styleId="3DB3E1222EB648148593169658FE26F3">
-    <w:name w:val="3DB3E1222EB648148593169658FE26F3"/>
-    <w:rsid w:val="00EC1B89"/>
-  </w:style>
-  <w:style w:type="paragraph" w:customStyle="1" w:styleId="4EC01A5441B44CA2AB288F7C0C9AB566">
-    <w:name w:val="4EC01A5441B44CA2AB288F7C0C9AB566"/>
-    <w:rsid w:val="00EC1B89"/>
-  </w:style>
-  <w:style w:type="paragraph" w:customStyle="1" w:styleId="ABB0112B3BD84F73888A61733743AD06">
-    <w:name w:val="ABB0112B3BD84F73888A61733743AD06"/>
-    <w:rsid w:val="00EC1B89"/>
-  </w:style>
-  <w:style w:type="paragraph" w:customStyle="1" w:styleId="35F137752AF148D1B386D0FFBB040F6D">
-    <w:name w:val="35F137752AF148D1B386D0FFBB040F6D"/>
-    <w:rsid w:val="00EC1B89"/>
-  </w:style>
-  <w:style w:type="paragraph" w:customStyle="1" w:styleId="9860A4B146A148ECBC224FF3F6CF2EE3">
-    <w:name w:val="9860A4B146A148ECBC224FF3F6CF2EE3"/>
-    <w:rsid w:val="00EC1B89"/>
-  </w:style>
-  <w:style w:type="paragraph" w:customStyle="1" w:styleId="551852D3B1594CEEA6EB3253A70A7F8E">
-    <w:name w:val="551852D3B1594CEEA6EB3253A70A7F8E"/>
-    <w:rsid w:val="00EC1B89"/>
-  </w:style>
-  <w:style w:type="paragraph" w:customStyle="1" w:styleId="A4ACA867B46547B68E0822319B3E1198">
-    <w:name w:val="A4ACA867B46547B68E0822319B3E1198"/>
-    <w:rsid w:val="00EC1B89"/>
-  </w:style>
-  <w:style w:type="paragraph" w:customStyle="1" w:styleId="6671100B4C7B44D18238D7A1CD6EEE6F">
-    <w:name w:val="6671100B4C7B44D18238D7A1CD6EEE6F"/>
-    <w:rsid w:val="00EC1B89"/>
-  </w:style>
-  <w:style w:type="paragraph" w:customStyle="1" w:styleId="14F76BFBB47C434E8C71C6DEE5511EE6">
-    <w:name w:val="14F76BFBB47C434E8C71C6DEE5511EE6"/>
-    <w:rsid w:val="00EC1B89"/>
-  </w:style>
-  <w:style w:type="paragraph" w:customStyle="1" w:styleId="794EDCB4813044DAB704ECFE3AF7C9F3">
-    <w:name w:val="794EDCB4813044DAB704ECFE3AF7C9F3"/>
-    <w:rsid w:val="00EC1B89"/>
-  </w:style>
-  <w:style w:type="paragraph" w:customStyle="1" w:styleId="FF25596F5C5C417CA17936AC0D2E616F">
-    <w:name w:val="FF25596F5C5C417CA17936AC0D2E616F"/>
-    <w:rsid w:val="00EC1B89"/>
-  </w:style>
-  <w:style w:type="paragraph" w:customStyle="1" w:styleId="4F1DC0C1EEF1463F897909FA2CB2EF82">
-    <w:name w:val="4F1DC0C1EEF1463F897909FA2CB2EF82"/>
-    <w:rsid w:val="00EC1B89"/>
-  </w:style>
-  <w:style w:type="paragraph" w:customStyle="1" w:styleId="015A3ADDBB95483B9CE97EBA950D6E83">
-    <w:name w:val="015A3ADDBB95483B9CE97EBA950D6E83"/>
-    <w:rsid w:val="00EC1B89"/>
-  </w:style>
-  <w:style w:type="paragraph" w:customStyle="1" w:styleId="EE64B11AF1E447FBB34CD282720AFF0B">
-    <w:name w:val="EE64B11AF1E447FBB34CD282720AFF0B"/>
-    <w:rsid w:val="00EC1B89"/>
-  </w:style>
-  <w:style w:type="paragraph" w:customStyle="1" w:styleId="CB39A8BC92F24048B88A24F9BF3CB76E">
-    <w:name w:val="CB39A8BC92F24048B88A24F9BF3CB76E"/>
-    <w:rsid w:val="00EC1B89"/>
-  </w:style>
-  <w:style w:type="paragraph" w:customStyle="1" w:styleId="6CC7C66DA967435DB8795F89D7F4EF6B">
-    <w:name w:val="6CC7C66DA967435DB8795F89D7F4EF6B"/>
-    <w:rsid w:val="00EC1B89"/>
-  </w:style>
-  <w:style w:type="paragraph" w:customStyle="1" w:styleId="BB7C48DF3F074969924FB194824B207B">
-    <w:name w:val="BB7C48DF3F074969924FB194824B207B"/>
-    <w:rsid w:val="00EC1B89"/>
-  </w:style>
-  <w:style w:type="paragraph" w:customStyle="1" w:styleId="F2FBFE1BBC5D4495AFB1AE0E9FEC61F9">
-    <w:name w:val="F2FBFE1BBC5D4495AFB1AE0E9FEC61F9"/>
-    <w:rsid w:val="00EC1B89"/>
-  </w:style>
-  <w:style w:type="paragraph" w:customStyle="1" w:styleId="8D9A8B7C211946DBBC0541940D88E6BE">
-    <w:name w:val="8D9A8B7C211946DBBC0541940D88E6BE"/>
-    <w:rsid w:val="00EC1B89"/>
-  </w:style>
-  <w:style w:type="paragraph" w:customStyle="1" w:styleId="34D9B2AE13C040F1BEB42D2A6E1DF6BD">
-    <w:name w:val="34D9B2AE13C040F1BEB42D2A6E1DF6BD"/>
-    <w:rsid w:val="00EC1B89"/>
-  </w:style>
-  <w:style w:type="paragraph" w:customStyle="1" w:styleId="5D2CC54BAEBB4B37A5982BCAACC1C21E">
-    <w:name w:val="5D2CC54BAEBB4B37A5982BCAACC1C21E"/>
-    <w:rsid w:val="00EC1B89"/>
-  </w:style>
-  <w:style w:type="paragraph" w:customStyle="1" w:styleId="50B9B2B9959E440F80ECA664715F4073">
-    <w:name w:val="50B9B2B9959E440F80ECA664715F4073"/>
-    <w:rsid w:val="00EC1B89"/>
-  </w:style>
-  <w:style w:type="paragraph" w:customStyle="1" w:styleId="D43E5C41538B42F48C901E5391D346D7">
-    <w:name w:val="D43E5C41538B42F48C901E5391D346D7"/>
-    <w:rsid w:val="00EC1B89"/>
-  </w:style>
-  <w:style w:type="paragraph" w:customStyle="1" w:styleId="A43AF062BF774DAA8201D6BB4D5A5F2F">
-    <w:name w:val="A43AF062BF774DAA8201D6BB4D5A5F2F"/>
-    <w:rsid w:val="00EC1B89"/>
-  </w:style>
-  <w:style w:type="paragraph" w:customStyle="1" w:styleId="0A1BFD8F4518494A943C60E20BEC8904">
-    <w:name w:val="0A1BFD8F4518494A943C60E20BEC8904"/>
-    <w:rsid w:val="00EC1B89"/>
-  </w:style>
-  <w:style w:type="paragraph" w:customStyle="1" w:styleId="5BCBA44811024FD2BA32A4FFC756A258">
-    <w:name w:val="5BCBA44811024FD2BA32A4FFC756A258"/>
-    <w:rsid w:val="00EC1B89"/>
-  </w:style>
-  <w:style w:type="paragraph" w:customStyle="1" w:styleId="3DA313961AC24E22864A35D8079AE64D">
-    <w:name w:val="3DA313961AC24E22864A35D8079AE64D"/>
-    <w:rsid w:val="00EC1B89"/>
-  </w:style>
-  <w:style w:type="paragraph" w:customStyle="1" w:styleId="37B111AADF514DE2A9EB5421F84D9DDE">
-    <w:name w:val="37B111AADF514DE2A9EB5421F84D9DDE"/>
-    <w:rsid w:val="00EC1B89"/>
-  </w:style>
-  <w:style w:type="paragraph" w:customStyle="1" w:styleId="4D13982DB5DA40CDBB13341F4741BA8E">
-    <w:name w:val="4D13982DB5DA40CDBB13341F4741BA8E"/>
-    <w:rsid w:val="00EC1B89"/>
-  </w:style>
-  <w:style w:type="paragraph" w:customStyle="1" w:styleId="657CE646F0A94CF785EEA02ED8B26C3B">
-    <w:name w:val="657CE646F0A94CF785EEA02ED8B26C3B"/>
-    <w:rsid w:val="00EC1B89"/>
-  </w:style>
-  <w:style w:type="paragraph" w:customStyle="1" w:styleId="B31C4D875ACB47F282E75CCE95CE5902">
-    <w:name w:val="B31C4D875ACB47F282E75CCE95CE5902"/>
-    <w:rsid w:val="00EC1B89"/>
-  </w:style>
-  <w:style w:type="paragraph" w:customStyle="1" w:styleId="52E1E2EB431544699B7CB4C93BCAE7A5">
-    <w:name w:val="52E1E2EB431544699B7CB4C93BCAE7A5"/>
-    <w:rsid w:val="00EC1B89"/>
-  </w:style>
-  <w:style w:type="paragraph" w:customStyle="1" w:styleId="91D98937123E49838723D3B6081C42BE">
-    <w:name w:val="91D98937123E49838723D3B6081C42BE"/>
-    <w:rsid w:val="00EC1B89"/>
-  </w:style>
-  <w:style w:type="paragraph" w:customStyle="1" w:styleId="11F05E8F23914C66A5D814D49DA7AA70">
-    <w:name w:val="11F05E8F23914C66A5D814D49DA7AA70"/>
-    <w:rsid w:val="00EC1B89"/>
-  </w:style>
-  <w:style w:type="paragraph" w:customStyle="1" w:styleId="B340638CD1454E1BB44B43C384C0A90B">
-    <w:name w:val="B340638CD1454E1BB44B43C384C0A90B"/>
-    <w:rsid w:val="00EC1B89"/>
-  </w:style>
-  <w:style w:type="paragraph" w:customStyle="1" w:styleId="9566A57CB13E4CBD89A16EFB0B2A03C7">
-    <w:name w:val="9566A57CB13E4CBD89A16EFB0B2A03C7"/>
-    <w:rsid w:val="00EC1B89"/>
-  </w:style>
-  <w:style w:type="paragraph" w:customStyle="1" w:styleId="8BC00AE0FCF94408BE93C0FA95718B06">
-    <w:name w:val="8BC00AE0FCF94408BE93C0FA95718B06"/>
-    <w:rsid w:val="00EC1B89"/>
-  </w:style>
-  <w:style w:type="paragraph" w:customStyle="1" w:styleId="73804AC00B264FB6A37016A73C6E5F8E">
-    <w:name w:val="73804AC00B264FB6A37016A73C6E5F8E"/>
-    <w:rsid w:val="00EC1B89"/>
-  </w:style>
-  <w:style w:type="paragraph" w:customStyle="1" w:styleId="7BB03B68D3AC4A40AA7ACD495B58293D">
-    <w:name w:val="7BB03B68D3AC4A40AA7ACD495B58293D"/>
-    <w:rsid w:val="00EC1B89"/>
-  </w:style>
-  <w:style w:type="paragraph" w:customStyle="1" w:styleId="44375807A9F94807997011FA2C4D9D5F">
-    <w:name w:val="44375807A9F94807997011FA2C4D9D5F"/>
-    <w:rsid w:val="00EC1B89"/>
-  </w:style>
-  <w:style w:type="paragraph" w:customStyle="1" w:styleId="1740B1E930B44575837A4792451EBC66">
-    <w:name w:val="1740B1E930B44575837A4792451EBC66"/>
-    <w:rsid w:val="006E38C7"/>
-  </w:style>
-  <w:style w:type="paragraph" w:customStyle="1" w:styleId="4FC16F0BDBA7407D946C0D86E4387792">
-    <w:name w:val="4FC16F0BDBA7407D946C0D86E4387792"/>
-    <w:rsid w:val="006E38C7"/>
-  </w:style>
-  <w:style w:type="paragraph" w:customStyle="1" w:styleId="1838D7109A70415CA878B67CD907CFAA">
-    <w:name w:val="1838D7109A70415CA878B67CD907CFAA"/>
-    <w:rsid w:val="006E38C7"/>
-  </w:style>
-  <w:style w:type="paragraph" w:customStyle="1" w:styleId="CD5BD4994F574BFCA397F78C0AF9EF29">
-    <w:name w:val="CD5BD4994F574BFCA397F78C0AF9EF29"/>
-    <w:rsid w:val="006E38C7"/>
-  </w:style>
-  <w:style w:type="paragraph" w:customStyle="1" w:styleId="C964A8BA64814C078D878D24D0986714">
-    <w:name w:val="C964A8BA64814C078D878D24D0986714"/>
-    <w:rsid w:val="006E38C7"/>
-  </w:style>
-  <w:style w:type="paragraph" w:customStyle="1" w:styleId="EF2398A50DEB495C80C8014DBCF74177">
-    <w:name w:val="EF2398A50DEB495C80C8014DBCF74177"/>
-    <w:rsid w:val="006E38C7"/>
-  </w:style>
-  <w:style w:type="paragraph" w:customStyle="1" w:styleId="41A77AA185DD4838996E3353AA048992">
-    <w:name w:val="41A77AA185DD4838996E3353AA048992"/>
-    <w:rsid w:val="006E38C7"/>
-  </w:style>
-  <w:style w:type="paragraph" w:customStyle="1" w:styleId="CC40094B11304A9AAFB843048FEBA1A8">
-    <w:name w:val="CC40094B11304A9AAFB843048FEBA1A8"/>
-    <w:rsid w:val="006E38C7"/>
-  </w:style>
-  <w:style w:type="paragraph" w:customStyle="1" w:styleId="8AA5CAAFF539418896F0E5A52AA8EF73">
-    <w:name w:val="8AA5CAAFF539418896F0E5A52AA8EF73"/>
-    <w:rsid w:val="006E38C7"/>
-  </w:style>
-  <w:style w:type="paragraph" w:customStyle="1" w:styleId="35AAC6A71A1F4825BC56B6E0CCC4A036">
-    <w:name w:val="35AAC6A71A1F4825BC56B6E0CCC4A036"/>
-    <w:rsid w:val="006E38C7"/>
-  </w:style>
-  <w:style w:type="paragraph" w:customStyle="1" w:styleId="8EA2EB85B25746B993B73D75B698C091">
-    <w:name w:val="8EA2EB85B25746B993B73D75B698C091"/>
-    <w:rsid w:val="006E38C7"/>
-  </w:style>
-  <w:style w:type="paragraph" w:customStyle="1" w:styleId="DC1F627E438E4BDDAAF510B5D844AB94">
-    <w:name w:val="DC1F627E438E4BDDAAF510B5D844AB94"/>
-    <w:rsid w:val="006E38C7"/>
-  </w:style>
-  <w:style w:type="paragraph" w:customStyle="1" w:styleId="0135F4D35CB7499FB0C66F0683240441">
-    <w:name w:val="0135F4D35CB7499FB0C66F0683240441"/>
-    <w:rsid w:val="006E38C7"/>
-  </w:style>
-  <w:style w:type="paragraph" w:customStyle="1" w:styleId="292A212255C740C3B26F88DC47AA8F1B">
-    <w:name w:val="292A212255C740C3B26F88DC47AA8F1B"/>
-    <w:rsid w:val="006E38C7"/>
-  </w:style>
-  <w:style w:type="paragraph" w:customStyle="1" w:styleId="04B44D928027409DAAA384C5EE6C9CA9">
-    <w:name w:val="04B44D928027409DAAA384C5EE6C9CA9"/>
-    <w:rsid w:val="006E38C7"/>
-  </w:style>
-  <w:style w:type="paragraph" w:customStyle="1" w:styleId="5F3B5EDA9EFE4346898FF759E4CDF134">
-    <w:name w:val="5F3B5EDA9EFE4346898FF759E4CDF134"/>
-    <w:rsid w:val="006E38C7"/>
-  </w:style>
-  <w:style w:type="paragraph" w:customStyle="1" w:styleId="159BEDF25885448DBACF97B93A8EE70F">
-    <w:name w:val="159BEDF25885448DBACF97B93A8EE70F"/>
-    <w:rsid w:val="006E38C7"/>
-  </w:style>
-  <w:style w:type="paragraph" w:customStyle="1" w:styleId="62F8D28D50924BC7B237FB033C2E13A8">
-    <w:name w:val="62F8D28D50924BC7B237FB033C2E13A8"/>
-    <w:rsid w:val="006E38C7"/>
-  </w:style>
-  <w:style w:type="paragraph" w:customStyle="1" w:styleId="ABEFA8451659424B9E33A27530A04AE4">
-    <w:name w:val="ABEFA8451659424B9E33A27530A04AE4"/>
-    <w:rsid w:val="006E38C7"/>
-  </w:style>
-  <w:style w:type="paragraph" w:customStyle="1" w:styleId="ED19A2014EE44C098340C5C39150A809">
-    <w:name w:val="ED19A2014EE44C098340C5C39150A809"/>
-    <w:rsid w:val="006E38C7"/>
-  </w:style>
-  <w:style w:type="paragraph" w:customStyle="1" w:styleId="63E09D2797BE4377AD8601AB4B34C674">
-    <w:name w:val="63E09D2797BE4377AD8601AB4B34C674"/>
-    <w:rsid w:val="006E38C7"/>
-  </w:style>
-  <w:style w:type="paragraph" w:customStyle="1" w:styleId="AFCF81C1A4C2481981BDCCAC1A8A12EA">
-    <w:name w:val="AFCF81C1A4C2481981BDCCAC1A8A12EA"/>
-    <w:rsid w:val="006E38C7"/>
-  </w:style>
-  <w:style w:type="paragraph" w:customStyle="1" w:styleId="ED529780AB0C46F982D26B86485DBA56">
-    <w:name w:val="ED529780AB0C46F982D26B86485DBA56"/>
-    <w:rsid w:val="006E38C7"/>
-  </w:style>
-  <w:style w:type="paragraph" w:customStyle="1" w:styleId="F67C2F50861C47CB9CC111C473008600">
-    <w:name w:val="F67C2F50861C47CB9CC111C473008600"/>
-    <w:rsid w:val="006E38C7"/>
-  </w:style>
-  <w:style w:type="paragraph" w:customStyle="1" w:styleId="F5E227FA9C50461DA84B8E5488C8B245">
-    <w:name w:val="F5E227FA9C50461DA84B8E5488C8B245"/>
-    <w:rsid w:val="006E38C7"/>
-  </w:style>
-  <w:style w:type="paragraph" w:customStyle="1" w:styleId="49BFD6C0F55F432FB85647ABB39C3A23">
-    <w:name w:val="49BFD6C0F55F432FB85647ABB39C3A23"/>
-    <w:rsid w:val="006E38C7"/>
-  </w:style>
-  <w:style w:type="paragraph" w:customStyle="1" w:styleId="AEE9AFA6F0C4410FB00CCF90994990F9">
-    <w:name w:val="AEE9AFA6F0C4410FB00CCF90994990F9"/>
-    <w:rsid w:val="006E38C7"/>
-  </w:style>
-  <w:style w:type="paragraph" w:customStyle="1" w:styleId="D96EC17EB8604A589B861224AC5EF505">
-    <w:name w:val="D96EC17EB8604A589B861224AC5EF505"/>
-    <w:rsid w:val="006E38C7"/>
-  </w:style>
-  <w:style w:type="paragraph" w:customStyle="1" w:styleId="BB95DB3B7E2C4C9AB68E6B037DB3BCD4">
-    <w:name w:val="BB95DB3B7E2C4C9AB68E6B037DB3BCD4"/>
-    <w:rsid w:val="006E38C7"/>
-  </w:style>
-  <w:style w:type="paragraph" w:customStyle="1" w:styleId="FD5F4C0B6069429D9E25D98CED6ACC30">
-    <w:name w:val="FD5F4C0B6069429D9E25D98CED6ACC30"/>
-    <w:rsid w:val="006E38C7"/>
-  </w:style>
-  <w:style w:type="paragraph" w:customStyle="1" w:styleId="FDA9E9B41FDB43C58AC0C3BA996097CC">
-    <w:name w:val="FDA9E9B41FDB43C58AC0C3BA996097CC"/>
-    <w:rsid w:val="006E38C7"/>
-  </w:style>
-  <w:style w:type="paragraph" w:customStyle="1" w:styleId="3C10226ED4AF45F685703D024AC87468">
-    <w:name w:val="3C10226ED4AF45F685703D024AC87468"/>
-    <w:rsid w:val="006E38C7"/>
-  </w:style>
-  <w:style w:type="paragraph" w:customStyle="1" w:styleId="C7EE8DD8F0A94BA7B9C843923E4B97C4">
-    <w:name w:val="C7EE8DD8F0A94BA7B9C843923E4B97C4"/>
-    <w:rsid w:val="006E38C7"/>
-  </w:style>
-  <w:style w:type="paragraph" w:customStyle="1" w:styleId="F46656D4B33144CC83102C0719296D74">
-    <w:name w:val="F46656D4B33144CC83102C0719296D74"/>
-    <w:rsid w:val="006E38C7"/>
-  </w:style>
-  <w:style w:type="paragraph" w:customStyle="1" w:styleId="95D841412C5E47C3A7DC34E054D7E28F">
-    <w:name w:val="95D841412C5E47C3A7DC34E054D7E28F"/>
-    <w:rsid w:val="006E38C7"/>
-  </w:style>
-  <w:style w:type="paragraph" w:customStyle="1" w:styleId="3798B215C0A94EC8942D6C713E81103E">
-    <w:name w:val="3798B215C0A94EC8942D6C713E81103E"/>
-    <w:rsid w:val="006E38C7"/>
-  </w:style>
-  <w:style w:type="paragraph" w:customStyle="1" w:styleId="B1A1F0C0A48D4562B7296144EC754DD4">
-    <w:name w:val="B1A1F0C0A48D4562B7296144EC754DD4"/>
-    <w:rsid w:val="006E38C7"/>
-  </w:style>
-  <w:style w:type="paragraph" w:customStyle="1" w:styleId="A0C9416FCC7240479020640778BEB680">
-    <w:name w:val="A0C9416FCC7240479020640778BEB680"/>
-    <w:rsid w:val="006E38C7"/>
-  </w:style>
-  <w:style w:type="paragraph" w:customStyle="1" w:styleId="2292ADBD700A4F78A43E68CF1C9EDF32">
-    <w:name w:val="2292ADBD700A4F78A43E68CF1C9EDF32"/>
-    <w:rsid w:val="006E38C7"/>
-  </w:style>
-  <w:style w:type="paragraph" w:customStyle="1" w:styleId="907F10A426D04B208A973A927F871A32">
-    <w:name w:val="907F10A426D04B208A973A927F871A32"/>
-    <w:rsid w:val="006E38C7"/>
+  <w:style w:type="paragraph" w:customStyle="1" w:styleId="B9DE059D7E5A4399A4B63A41B5816F3E">
+    <w:name w:val="B9DE059D7E5A4399A4B63A41B5816F3E"/>
+    <w:rsid w:val="003D1ED8"/>
+  </w:style>
+  <w:style w:type="paragraph" w:customStyle="1" w:styleId="F2C2CF04588F4070ACCC2F08A786F99E">
+    <w:name w:val="F2C2CF04588F4070ACCC2F08A786F99E"/>
+    <w:rsid w:val="003D1ED8"/>
+  </w:style>
+  <w:style w:type="paragraph" w:customStyle="1" w:styleId="C0B7B756BD5347CBB4F3CF2AFA7ABF22">
+    <w:name w:val="C0B7B756BD5347CBB4F3CF2AFA7ABF22"/>
+    <w:rsid w:val="003D1ED8"/>
+  </w:style>
+  <w:style w:type="paragraph" w:customStyle="1" w:styleId="451B0AF694284396AE22F11591F3BA11">
+    <w:name w:val="451B0AF694284396AE22F11591F3BA11"/>
+    <w:rsid w:val="003D1ED8"/>
+  </w:style>
+  <w:style w:type="paragraph" w:customStyle="1" w:styleId="711CED6DBE02436EABF6E49981E5B06F">
+    <w:name w:val="711CED6DBE02436EABF6E49981E5B06F"/>
+    <w:rsid w:val="003D1ED8"/>
+  </w:style>
+  <w:style w:type="paragraph" w:customStyle="1" w:styleId="78FDF1FDBE664F21A0120C27C1895629">
+    <w:name w:val="78FDF1FDBE664F21A0120C27C1895629"/>
+    <w:rsid w:val="003D1ED8"/>
+  </w:style>
+  <w:style w:type="paragraph" w:customStyle="1" w:styleId="6DC37AC9128E4EA0A319EA17575DC13E">
+    <w:name w:val="6DC37AC9128E4EA0A319EA17575DC13E"/>
+    <w:rsid w:val="003D1ED8"/>
+  </w:style>
+  <w:style w:type="paragraph" w:customStyle="1" w:styleId="67473C56B6EA4768935608B2E21A9BE9">
+    <w:name w:val="67473C56B6EA4768935608B2E21A9BE9"/>
+    <w:rsid w:val="003D1ED8"/>
+  </w:style>
+  <w:style w:type="paragraph" w:customStyle="1" w:styleId="85D3E55ACBF94FDFA6ADAFA0991DA6A2">
+    <w:name w:val="85D3E55ACBF94FDFA6ADAFA0991DA6A2"/>
+    <w:rsid w:val="003D1ED8"/>
+  </w:style>
+  <w:style w:type="paragraph" w:customStyle="1" w:styleId="3D84521631814448963FA15945A8C564">
+    <w:name w:val="3D84521631814448963FA15945A8C564"/>
+    <w:rsid w:val="003D1ED8"/>
+  </w:style>
+  <w:style w:type="paragraph" w:customStyle="1" w:styleId="EC1B497E263E4CBDBE7CF2F26A772099">
+    <w:name w:val="EC1B497E263E4CBDBE7CF2F26A772099"/>
+    <w:rsid w:val="003D1ED8"/>
+  </w:style>
+  <w:style w:type="paragraph" w:customStyle="1" w:styleId="49EBEB32C53145CF9C4D92725E917B9D">
+    <w:name w:val="49EBEB32C53145CF9C4D92725E917B9D"/>
+    <w:rsid w:val="003D1ED8"/>
+  </w:style>
+  <w:style w:type="paragraph" w:customStyle="1" w:styleId="0A5301542A954CAC84C2673CFE7EABC0">
+    <w:name w:val="0A5301542A954CAC84C2673CFE7EABC0"/>
+    <w:rsid w:val="003D1ED8"/>
+  </w:style>
+  <w:style w:type="paragraph" w:customStyle="1" w:styleId="C937D38A8DDD43188B5B930115F990B3">
+    <w:name w:val="C937D38A8DDD43188B5B930115F990B3"/>
+    <w:rsid w:val="003D1ED8"/>
+  </w:style>
+  <w:style w:type="paragraph" w:customStyle="1" w:styleId="F7CD92B508DC4CFCB85593B2D1C97D40">
+    <w:name w:val="F7CD92B508DC4CFCB85593B2D1C97D40"/>
+    <w:rsid w:val="003D1ED8"/>
+  </w:style>
+  <w:style w:type="paragraph" w:customStyle="1" w:styleId="64EF54345E9C40708011DB639E8DE43B">
+    <w:name w:val="64EF54345E9C40708011DB639E8DE43B"/>
+    <w:rsid w:val="003D1ED8"/>
+  </w:style>
+  <w:style w:type="paragraph" w:customStyle="1" w:styleId="CFDB2480FFCA4B49B3E51FE35752BD30">
+    <w:name w:val="CFDB2480FFCA4B49B3E51FE35752BD30"/>
+    <w:rsid w:val="003D1ED8"/>
+  </w:style>
+  <w:style w:type="paragraph" w:customStyle="1" w:styleId="4A22F89C91EA4B0DA2BF24DBABFBA98D">
+    <w:name w:val="4A22F89C91EA4B0DA2BF24DBABFBA98D"/>
+    <w:rsid w:val="003D1ED8"/>
+  </w:style>
+  <w:style w:type="paragraph" w:customStyle="1" w:styleId="42C3144913D2435088F7CD128D472968">
+    <w:name w:val="42C3144913D2435088F7CD128D472968"/>
+    <w:rsid w:val="003D1ED8"/>
+  </w:style>
+  <w:style w:type="paragraph" w:customStyle="1" w:styleId="F15F827645B349CF89982BE0996C125F">
+    <w:name w:val="F15F827645B349CF89982BE0996C125F"/>
+    <w:rsid w:val="003D1ED8"/>
+  </w:style>
+  <w:style w:type="paragraph" w:customStyle="1" w:styleId="42B6E9B1B114406CB0FA8EF2A851F894">
+    <w:name w:val="42B6E9B1B114406CB0FA8EF2A851F894"/>
+    <w:rsid w:val="003D1ED8"/>
+  </w:style>
+  <w:style w:type="paragraph" w:customStyle="1" w:styleId="2224BF242D454901A531F7580D0C2A66">
+    <w:name w:val="2224BF242D454901A531F7580D0C2A66"/>
+    <w:rsid w:val="003D1ED8"/>
+  </w:style>
+  <w:style w:type="paragraph" w:customStyle="1" w:styleId="F19F01600C3A4BC2BA5156C87AA6E494">
+    <w:name w:val="F19F01600C3A4BC2BA5156C87AA6E494"/>
+    <w:rsid w:val="003D1ED8"/>
+  </w:style>
+  <w:style w:type="paragraph" w:customStyle="1" w:styleId="E236384402FF4B839BF68C81590E0536">
+    <w:name w:val="E236384402FF4B839BF68C81590E0536"/>
+    <w:rsid w:val="003D1ED8"/>
+  </w:style>
+  <w:style w:type="paragraph" w:customStyle="1" w:styleId="A67C8EB5BDDB4AF79FBFE978DBEB16CC">
+    <w:name w:val="A67C8EB5BDDB4AF79FBFE978DBEB16CC"/>
+    <w:rsid w:val="003D1ED8"/>
+  </w:style>
+  <w:style w:type="paragraph" w:customStyle="1" w:styleId="D767791BC4484DACB382A71239765A59">
+    <w:name w:val="D767791BC4484DACB382A71239765A59"/>
+    <w:rsid w:val="003D1ED8"/>
+  </w:style>
+  <w:style w:type="paragraph" w:customStyle="1" w:styleId="11F4DE7549ED4A539AC0D45AFB07AF99">
+    <w:name w:val="11F4DE7549ED4A539AC0D45AFB07AF99"/>
+    <w:rsid w:val="003D1ED8"/>
+  </w:style>
+  <w:style w:type="paragraph" w:customStyle="1" w:styleId="65961C0BF16A49B29C0F60B361197A4D">
+    <w:name w:val="65961C0BF16A49B29C0F60B361197A4D"/>
+    <w:rsid w:val="003D1ED8"/>
+  </w:style>
+  <w:style w:type="paragraph" w:customStyle="1" w:styleId="A274E152B90948A59A2F86D87501E405">
+    <w:name w:val="A274E152B90948A59A2F86D87501E405"/>
+    <w:rsid w:val="003D1ED8"/>
+  </w:style>
+  <w:style w:type="paragraph" w:customStyle="1" w:styleId="DD808B0FA9904260A172C8C2645BEA39">
+    <w:name w:val="DD808B0FA9904260A172C8C2645BEA39"/>
+    <w:rsid w:val="003D1ED8"/>
+  </w:style>
+  <w:style w:type="paragraph" w:customStyle="1" w:styleId="6F97893FB7CC4D8C8A8FC407655996E0">
+    <w:name w:val="6F97893FB7CC4D8C8A8FC407655996E0"/>
+    <w:rsid w:val="003D1ED8"/>
+  </w:style>
+  <w:style w:type="paragraph" w:customStyle="1" w:styleId="F0744979D84C4F66A800116A3F962750">
+    <w:name w:val="F0744979D84C4F66A800116A3F962750"/>
+    <w:rsid w:val="003D1ED8"/>
+  </w:style>
+  <w:style w:type="paragraph" w:customStyle="1" w:styleId="9FD1882A72424CC888C156BC0FDC9C6F">
+    <w:name w:val="9FD1882A72424CC888C156BC0FDC9C6F"/>
+    <w:rsid w:val="003D1ED8"/>
+  </w:style>
+  <w:style w:type="paragraph" w:customStyle="1" w:styleId="DCA632AFDCE64C209BBFFDDEAD041FA7">
+    <w:name w:val="DCA632AFDCE64C209BBFFDDEAD041FA7"/>
+    <w:rsid w:val="003D1ED8"/>
+  </w:style>
+  <w:style w:type="paragraph" w:customStyle="1" w:styleId="B6293FE47DE44ADDB1346064BD3BF8DB">
+    <w:name w:val="B6293FE47DE44ADDB1346064BD3BF8DB"/>
+    <w:rsid w:val="003D1ED8"/>
+  </w:style>
+  <w:style w:type="paragraph" w:customStyle="1" w:styleId="4E75C4D9CA444DDCBFFF11B82DA672FD">
+    <w:name w:val="4E75C4D9CA444DDCBFFF11B82DA672FD"/>
+    <w:rsid w:val="003D1ED8"/>
+  </w:style>
+  <w:style w:type="paragraph" w:customStyle="1" w:styleId="07CC35974F484FE6AA9A048C9E66050C">
+    <w:name w:val="07CC35974F484FE6AA9A048C9E66050C"/>
+    <w:rsid w:val="003D1ED8"/>
+  </w:style>
+  <w:style w:type="paragraph" w:customStyle="1" w:styleId="ED7CFD544CD04953BE00D9D45704A8A4">
+    <w:name w:val="ED7CFD544CD04953BE00D9D45704A8A4"/>
+    <w:rsid w:val="003D1ED8"/>
   </w:style>
 </w:styles>
 </file>

--- a/02_dialog-boxes/word_entry/01__01_10_sp_asymptote.docx
+++ b/02_dialog-boxes/word_entry/01__01_10_sp_asymptote.docx
@@ -9031,7 +9031,6 @@
       </w:r>
     </w:p>
     <w:p/>
-    <w:p/>
     <w:p>
       <w:pPr>
         <w:pStyle w:val="Heading5"/>
@@ -9408,60 +9407,60 @@
     </w:p>
     <w:p>
       <w:r>
+        <w:t>&lt;font size="2"&gt;</w:t>
+      </w:r>
+      <w:r>
+        <w:fldChar w:fldCharType="begin"/>
+      </w:r>
+      <w:r>
+        <w:instrText xml:space="preserve"> REF figure5_caption \h </w:instrText>
+      </w:r>
+      <w:r>
+        <w:instrText xml:space="preserve"> \* MERGEFORMAT </w:instrText>
+      </w:r>
+      <w:r>
+        <w:fldChar w:fldCharType="separate"/>
+      </w:r>
+      <w:r>
+        <w:rPr>
+          <w:highlight w:val="cyan"/>
+        </w:rPr>
+        <w:t>**Molloy</w:t>
+      </w:r>
+      <w:r>
+        <w:t xml:space="preserve"> (</w:t>
+      </w:r>
+      <w:r>
+        <w:t>2018</w:t>
+      </w:r>
+      <w:r>
+        <w:t>) – F</w:t>
+      </w:r>
+      <w:r>
+        <w:t>ig</w:t>
+      </w:r>
+      <w:r>
+        <w:t>.</w:t>
+      </w:r>
+      <w:r>
+        <w:t xml:space="preserve"> 9</w:t>
+      </w:r>
+      <w:r>
+        <w:t>**</w:t>
+      </w:r>
+      <w:r>
+        <w:t xml:space="preserve"> Species accumulation curve for camera trap data collected in Dryandra Woodland.  Sourced from Thomas &amp; Cowan (2016)</w:t>
+      </w:r>
+      <w:r>
+        <w:fldChar w:fldCharType="end"/>
+      </w:r>
+    </w:p>
+    <w:p>
+      <w:pPr>
+        <w:pStyle w:val="Heading6"/>
+      </w:pPr>
+      <w:r>
         <w:lastRenderedPageBreak/>
-        <w:t>&lt;font size="2"&gt;</w:t>
-      </w:r>
-      <w:r>
-        <w:fldChar w:fldCharType="begin"/>
-      </w:r>
-      <w:r>
-        <w:instrText xml:space="preserve"> REF figure5_caption \h </w:instrText>
-      </w:r>
-      <w:r>
-        <w:instrText xml:space="preserve"> \* MERGEFORMAT </w:instrText>
-      </w:r>
-      <w:r>
-        <w:fldChar w:fldCharType="separate"/>
-      </w:r>
-      <w:r>
-        <w:rPr>
-          <w:highlight w:val="cyan"/>
-        </w:rPr>
-        <w:t>**Molloy</w:t>
-      </w:r>
-      <w:r>
-        <w:t xml:space="preserve"> (</w:t>
-      </w:r>
-      <w:r>
-        <w:t>2018</w:t>
-      </w:r>
-      <w:r>
-        <w:t>) – F</w:t>
-      </w:r>
-      <w:r>
-        <w:t>ig</w:t>
-      </w:r>
-      <w:r>
-        <w:t>.</w:t>
-      </w:r>
-      <w:r>
-        <w:t xml:space="preserve"> 9</w:t>
-      </w:r>
-      <w:r>
-        <w:t>**</w:t>
-      </w:r>
-      <w:r>
-        <w:t xml:space="preserve"> Species accumulation curve for camera trap data collected in Dryandra Woodland.  Sourced from Thomas &amp; Cowan (2016)</w:t>
-      </w:r>
-      <w:r>
-        <w:fldChar w:fldCharType="end"/>
-      </w:r>
-    </w:p>
-    <w:p>
-      <w:pPr>
-        <w:pStyle w:val="Heading6"/>
-      </w:pPr>
-      <w:r>
         <w:t>::::</w:t>
       </w:r>
     </w:p>
@@ -9674,6 +9673,7 @@
         <w:t>:::::</w:t>
       </w:r>
     </w:p>
+    <w:p/>
     <w:p>
       <w:pPr>
         <w:pStyle w:val="Heading5"/>
@@ -9928,12 +9928,12 @@
     </w:p>
     <w:p>
       <w:r>
+        <w:t xml:space="preserve">    width="300"</w:t>
+      </w:r>
+    </w:p>
+    <w:p>
+      <w:r>
         <w:lastRenderedPageBreak/>
-        <w:t xml:space="preserve">    width="300"</w:t>
-      </w:r>
-    </w:p>
-    <w:p>
-      <w:r>
         <w:t xml:space="preserve">    height="200"</w:t>
       </w:r>
     </w:p>
@@ -10321,46 +10321,46 @@
         <w:pStyle w:val="Heading6"/>
       </w:pPr>
       <w:r>
+        <w:t>::::{grid-item-card}</w:t>
+      </w:r>
+      <w:r>
+        <w:t xml:space="preserve"> {{ ref_intext</w:t>
+      </w:r>
+      <w:r>
+        <w:t xml:space="preserve"> </w:t>
+      </w:r>
+      <w:r>
+        <w:fldChar w:fldCharType="begin"/>
+      </w:r>
+      <w:r>
+        <w:instrText xml:space="preserve"> REF vid4_ref_id \h </w:instrText>
+      </w:r>
+      <w:r>
+        <w:instrText xml:space="preserve"> \* MERGEFORMAT </w:instrText>
+      </w:r>
+      <w:r>
+        <w:fldChar w:fldCharType="separate"/>
+      </w:r>
+      <w:r>
+        <w:rPr>
+          <w:highlight w:val="cyan"/>
+        </w:rPr>
+        <w:t>vid4_ref_id</w:t>
+      </w:r>
+      <w:r>
+        <w:fldChar w:fldCharType="end"/>
+      </w:r>
+      <w:r>
+        <w:t xml:space="preserve"> }}</w:t>
+      </w:r>
+      <w:r>
+        <w:t xml:space="preserve"> </w:t>
+      </w:r>
+    </w:p>
+    <w:p/>
+    <w:p>
+      <w:r>
         <w:lastRenderedPageBreak/>
-        <w:t>::::{grid-item-card}</w:t>
-      </w:r>
-      <w:r>
-        <w:t xml:space="preserve"> {{ ref_intext</w:t>
-      </w:r>
-      <w:r>
-        <w:t xml:space="preserve"> </w:t>
-      </w:r>
-      <w:r>
-        <w:fldChar w:fldCharType="begin"/>
-      </w:r>
-      <w:r>
-        <w:instrText xml:space="preserve"> REF vid4_ref_id \h </w:instrText>
-      </w:r>
-      <w:r>
-        <w:instrText xml:space="preserve"> \* MERGEFORMAT </w:instrText>
-      </w:r>
-      <w:r>
-        <w:fldChar w:fldCharType="separate"/>
-      </w:r>
-      <w:r>
-        <w:rPr>
-          <w:highlight w:val="cyan"/>
-        </w:rPr>
-        <w:t>vid4_ref_id</w:t>
-      </w:r>
-      <w:r>
-        <w:fldChar w:fldCharType="end"/>
-      </w:r>
-      <w:r>
-        <w:t xml:space="preserve"> }}</w:t>
-      </w:r>
-      <w:r>
-        <w:t xml:space="preserve"> </w:t>
-      </w:r>
-    </w:p>
-    <w:p/>
-    <w:p>
-      <w:r>
         <w:t xml:space="preserve">&lt;iframe </w:t>
       </w:r>
     </w:p>
@@ -10734,55 +10734,55 @@
     </w:p>
     <w:p>
       <w:r>
+        <w:t xml:space="preserve">    src="</w:t>
+      </w:r>
+      <w:r>
+        <w:rPr>
+          <w:highlight w:val="cyan"/>
+        </w:rPr>
+        <w:fldChar w:fldCharType="begin"/>
+      </w:r>
+      <w:r>
+        <w:rPr>
+          <w:highlight w:val="cyan"/>
+        </w:rPr>
+        <w:instrText xml:space="preserve"> REF vid6_url \h  \* MERGEFORMAT </w:instrText>
+      </w:r>
+      <w:r>
+        <w:rPr>
+          <w:highlight w:val="cyan"/>
+        </w:rPr>
+      </w:r>
+      <w:r>
+        <w:rPr>
+          <w:highlight w:val="cyan"/>
+        </w:rPr>
+        <w:fldChar w:fldCharType="separate"/>
+      </w:r>
+      <w:r>
+        <w:rPr>
+          <w:highlight w:val="cyan"/>
+        </w:rPr>
+        <w:t>vid6_url</w:t>
+      </w:r>
+      <w:r>
+        <w:rPr>
+          <w:highlight w:val="cyan"/>
+        </w:rPr>
+        <w:fldChar w:fldCharType="end"/>
+      </w:r>
+      <w:r>
+        <w:t>"</w:t>
+      </w:r>
+    </w:p>
+    <w:p>
+      <w:r>
+        <w:t xml:space="preserve">    frameborder="0"</w:t>
+      </w:r>
+    </w:p>
+    <w:p>
+      <w:r>
         <w:lastRenderedPageBreak/>
-        <w:t xml:space="preserve">    src="</w:t>
-      </w:r>
-      <w:r>
-        <w:rPr>
-          <w:highlight w:val="cyan"/>
-        </w:rPr>
-        <w:fldChar w:fldCharType="begin"/>
-      </w:r>
-      <w:r>
-        <w:rPr>
-          <w:highlight w:val="cyan"/>
-        </w:rPr>
-        <w:instrText xml:space="preserve"> REF vid6_url \h  \* MERGEFORMAT </w:instrText>
-      </w:r>
-      <w:r>
-        <w:rPr>
-          <w:highlight w:val="cyan"/>
-        </w:rPr>
-      </w:r>
-      <w:r>
-        <w:rPr>
-          <w:highlight w:val="cyan"/>
-        </w:rPr>
-        <w:fldChar w:fldCharType="separate"/>
-      </w:r>
-      <w:r>
-        <w:rPr>
-          <w:highlight w:val="cyan"/>
-        </w:rPr>
-        <w:t>vid6_url</w:t>
-      </w:r>
-      <w:r>
-        <w:rPr>
-          <w:highlight w:val="cyan"/>
-        </w:rPr>
-        <w:fldChar w:fldCharType="end"/>
-      </w:r>
-      <w:r>
-        <w:t>"</w:t>
-      </w:r>
-    </w:p>
-    <w:p>
-      <w:r>
-        <w:t xml:space="preserve">    frameborder="0"</w:t>
-      </w:r>
-    </w:p>
-    <w:p>
-      <w:r>
         <w:t xml:space="preserve">    allow="accelerometer; autoplay; clipboard-write; encrypted-media; gyroscope; picture-in-picture"</w:t>
       </w:r>
     </w:p>
@@ -11046,17 +11046,17 @@
         <w:pStyle w:val="Heading4"/>
       </w:pPr>
       <w:r>
+        <w:t>::::::{tab-item} Analytical tools &amp; resources</w:t>
+      </w:r>
+    </w:p>
+    <w:p>
+      <w:r>
+        <w:t>| Type | Name | Note | URL |Reference |</w:t>
+      </w:r>
+    </w:p>
+    <w:p>
+      <w:r>
         <w:lastRenderedPageBreak/>
-        <w:t>::::::{tab-item} Analytical tools &amp; resources</w:t>
-      </w:r>
-    </w:p>
-    <w:p>
-      <w:r>
-        <w:t>| Type | Name | Note | URL |Reference |</w:t>
-      </w:r>
-    </w:p>
-    <w:p>
-      <w:r>
         <w:t>|:----------------|:---------------------------------------|:----------------------------------------------------------------|:----------------------------------------------------------------|:----------------------------------------------------------------|</w:t>
       </w:r>
     </w:p>
@@ -13519,47 +13519,47 @@
         </w:rPr>
       </w:pPr>
       <w:r>
+        <w:t>{</w:t>
+      </w:r>
+      <w:r>
+        <w:rPr>
+          <w:color w:val="000000"/>
+          <w:szCs w:val="20"/>
+        </w:rPr>
+        <w:t>{ ref_bib_wearn_et_al_2016</w:t>
+      </w:r>
+      <w:r>
+        <w:rPr>
+          <w:color w:val="000000"/>
+          <w:szCs w:val="20"/>
+        </w:rPr>
+        <w:t xml:space="preserve"> }}</w:t>
+      </w:r>
+      <w:r>
+        <w:rPr>
+          <w:color w:val="000000"/>
+          <w:szCs w:val="20"/>
+        </w:rPr>
+        <w:t>&lt;br&gt;&lt;br&gt;</w:t>
+      </w:r>
+    </w:p>
+    <w:p>
+      <w:r>
+        <w:t>{{ ref_bib_wildlifedegree_2022 }}</w:t>
+      </w:r>
+      <w:r>
+        <w:fldChar w:fldCharType="end"/>
+      </w:r>
+      <w:r>
+        <w:t>&lt;/font&gt;</w:t>
+      </w:r>
+    </w:p>
+    <w:p>
+      <w:pPr>
+        <w:pStyle w:val="Heading4"/>
+      </w:pPr>
+      <w:r>
         <w:lastRenderedPageBreak/>
-        <w:t>{</w:t>
-      </w:r>
-      <w:r>
-        <w:rPr>
-          <w:color w:val="000000"/>
-          <w:szCs w:val="20"/>
-        </w:rPr>
-        <w:t>{ ref_bib_wearn_et_al_2016</w:t>
-      </w:r>
-      <w:r>
-        <w:rPr>
-          <w:color w:val="000000"/>
-          <w:szCs w:val="20"/>
-        </w:rPr>
-        <w:t xml:space="preserve"> }}</w:t>
-      </w:r>
-      <w:r>
-        <w:rPr>
-          <w:color w:val="000000"/>
-          <w:szCs w:val="20"/>
-        </w:rPr>
-        <w:t>&lt;br&gt;&lt;br&gt;</w:t>
-      </w:r>
-    </w:p>
-    <w:p>
-      <w:r>
-        <w:t>{{ ref_bib_wildlifedegree_2022 }}</w:t>
-      </w:r>
-      <w:r>
-        <w:fldChar w:fldCharType="end"/>
-      </w:r>
-      <w:r>
-        <w:t>&lt;/font&gt;</w:t>
-      </w:r>
-    </w:p>
-    <w:p>
-      <w:pPr>
-        <w:pStyle w:val="Heading4"/>
-      </w:pPr>
-      <w:r>
         <w:t>::::::</w:t>
       </w:r>
     </w:p>
@@ -22457,6 +22457,7 @@
     <w:rsid w:val="003D1ED8"/>
     <w:rsid w:val="003D64FA"/>
     <w:rsid w:val="003F0D04"/>
+    <w:rsid w:val="0040028E"/>
     <w:rsid w:val="0040206D"/>
     <w:rsid w:val="00403931"/>
     <w:rsid w:val="004517A2"/>
